--- a/docs/基于机器学习的学生毕业预测.docx
+++ b/docs/基于机器学习的学生毕业预测.docx
@@ -16427,6 +16427,30 @@
     <w:p>
       <w:pPr>
         <w:spacing w:line="300" w:lineRule="auto"/>
+        <w:jc w:val="center"/>
+        <w:rPr>
+          <w:rFonts w:hint="eastAsia"/>
+        </w:rPr>
+      </w:pPr>
+      <w:r>
+        <w:rPr>
+          <w:rFonts w:hint="eastAsia"/>
+        </w:rPr>
+        <w:t>图</w:t>
+      </w:r>
+      <w:r>
+        <w:rPr>
+          <w:rFonts w:hint="eastAsia"/>
+        </w:rPr>
+        <w:t xml:space="preserve"> </w:t>
+      </w:r>
+      <w:r>
+        <w:t>xxxx</w:t>
+      </w:r>
+    </w:p>
+    <w:p>
+      <w:pPr>
+        <w:spacing w:line="300" w:lineRule="auto"/>
         <w:ind w:firstLineChars="100" w:firstLine="240"/>
         <w:rPr>
           <w:rFonts w:asciiTheme="minorEastAsia" w:hAnsiTheme="minorEastAsia"/>
@@ -16447,6 +16471,618 @@
         </w:rPr>
         <w:t>就是要解决这些奇怪的问题。</w:t>
       </w:r>
+    </w:p>
+    <w:p>
+      <w:pPr>
+        <w:pStyle w:val="ab"/>
+        <w:numPr>
+          <w:ilvl w:val="0"/>
+          <w:numId w:val="9"/>
+        </w:numPr>
+        <w:spacing w:line="300" w:lineRule="auto"/>
+        <w:ind w:firstLineChars="0"/>
+        <w:rPr>
+          <w:rFonts w:asciiTheme="minorEastAsia" w:hAnsiTheme="minorEastAsia"/>
+          <w:color w:val="000000" w:themeColor="text1"/>
+          <w:sz w:val="24"/>
+        </w:rPr>
+      </w:pPr>
+      <w:r>
+        <w:rPr>
+          <w:rFonts w:asciiTheme="minorEastAsia" w:hAnsiTheme="minorEastAsia" w:hint="eastAsia"/>
+          <w:color w:val="000000" w:themeColor="text1"/>
+          <w:sz w:val="24"/>
+        </w:rPr>
+        <w:t>部分学生</w:t>
+      </w:r>
+      <w:r>
+        <w:rPr>
+          <w:rFonts w:asciiTheme="minorEastAsia" w:hAnsiTheme="minorEastAsia"/>
+          <w:color w:val="000000" w:themeColor="text1"/>
+          <w:sz w:val="24"/>
+        </w:rPr>
+        <w:t>的部分属性缺失，</w:t>
+      </w:r>
+      <w:r>
+        <w:rPr>
+          <w:rFonts w:asciiTheme="minorEastAsia" w:hAnsiTheme="minorEastAsia" w:hint="eastAsia"/>
+          <w:color w:val="000000" w:themeColor="text1"/>
+          <w:sz w:val="24"/>
+        </w:rPr>
+        <w:t>系统</w:t>
+      </w:r>
+      <w:r>
+        <w:rPr>
+          <w:rFonts w:asciiTheme="minorEastAsia" w:hAnsiTheme="minorEastAsia"/>
+          <w:color w:val="000000" w:themeColor="text1"/>
+          <w:sz w:val="24"/>
+        </w:rPr>
+        <w:t>对于该部分数据进行了缺失值的填补；</w:t>
+      </w:r>
+    </w:p>
+    <w:p>
+      <w:pPr>
+        <w:pStyle w:val="ab"/>
+        <w:numPr>
+          <w:ilvl w:val="0"/>
+          <w:numId w:val="9"/>
+        </w:numPr>
+        <w:spacing w:line="300" w:lineRule="auto"/>
+        <w:ind w:firstLineChars="0"/>
+        <w:rPr>
+          <w:rFonts w:asciiTheme="minorEastAsia" w:hAnsiTheme="minorEastAsia"/>
+          <w:color w:val="000000" w:themeColor="text1"/>
+          <w:sz w:val="24"/>
+        </w:rPr>
+      </w:pPr>
+      <w:r>
+        <w:rPr>
+          <w:rFonts w:asciiTheme="minorEastAsia" w:hAnsiTheme="minorEastAsia" w:hint="eastAsia"/>
+          <w:color w:val="000000" w:themeColor="text1"/>
+          <w:sz w:val="24"/>
+        </w:rPr>
+        <w:t>由于被</w:t>
+      </w:r>
+      <w:r>
+        <w:rPr>
+          <w:rFonts w:asciiTheme="minorEastAsia" w:hAnsiTheme="minorEastAsia"/>
+          <w:color w:val="000000" w:themeColor="text1"/>
+          <w:sz w:val="24"/>
+        </w:rPr>
+        <w:t>打上毕业不顺</w:t>
+      </w:r>
+      <w:r>
+        <w:rPr>
+          <w:rFonts w:asciiTheme="minorEastAsia" w:hAnsiTheme="minorEastAsia" w:hint="eastAsia"/>
+          <w:color w:val="000000" w:themeColor="text1"/>
+          <w:sz w:val="24"/>
+        </w:rPr>
+        <w:t>标签</w:t>
+      </w:r>
+      <w:r>
+        <w:rPr>
+          <w:rFonts w:asciiTheme="minorEastAsia" w:hAnsiTheme="minorEastAsia"/>
+          <w:color w:val="000000" w:themeColor="text1"/>
+          <w:sz w:val="24"/>
+        </w:rPr>
+        <w:t>的</w:t>
+      </w:r>
+      <w:r>
+        <w:rPr>
+          <w:rFonts w:asciiTheme="minorEastAsia" w:hAnsiTheme="minorEastAsia" w:hint="eastAsia"/>
+          <w:color w:val="000000" w:themeColor="text1"/>
+          <w:sz w:val="24"/>
+        </w:rPr>
+        <w:t>学生数目</w:t>
+      </w:r>
+      <w:r>
+        <w:rPr>
+          <w:rFonts w:asciiTheme="minorEastAsia" w:hAnsiTheme="minorEastAsia"/>
+          <w:color w:val="000000" w:themeColor="text1"/>
+          <w:sz w:val="24"/>
+        </w:rPr>
+        <w:t>过少</w:t>
+      </w:r>
+      <w:r>
+        <w:rPr>
+          <w:rFonts w:asciiTheme="minorEastAsia" w:hAnsiTheme="minorEastAsia" w:hint="eastAsia"/>
+          <w:color w:val="000000" w:themeColor="text1"/>
+          <w:sz w:val="24"/>
+        </w:rPr>
+        <w:t>，</w:t>
+      </w:r>
+      <w:r>
+        <w:rPr>
+          <w:rFonts w:asciiTheme="minorEastAsia" w:hAnsiTheme="minorEastAsia" w:hint="eastAsia"/>
+          <w:color w:val="000000" w:themeColor="text1"/>
+          <w:sz w:val="24"/>
+        </w:rPr>
+        <w:t>通过分层抽样</w:t>
+      </w:r>
+      <w:r>
+        <w:rPr>
+          <w:rFonts w:asciiTheme="minorEastAsia" w:hAnsiTheme="minorEastAsia" w:hint="eastAsia"/>
+          <w:color w:val="000000" w:themeColor="text1"/>
+          <w:sz w:val="24"/>
+        </w:rPr>
+        <w:t>、</w:t>
+      </w:r>
+      <w:r>
+        <w:rPr>
+          <w:rFonts w:asciiTheme="minorEastAsia" w:hAnsiTheme="minorEastAsia" w:hint="eastAsia"/>
+          <w:color w:val="000000" w:themeColor="text1"/>
+          <w:sz w:val="24"/>
+        </w:rPr>
+        <w:t>过采样处理</w:t>
+      </w:r>
+      <w:r>
+        <w:rPr>
+          <w:rFonts w:asciiTheme="minorEastAsia" w:hAnsiTheme="minorEastAsia" w:hint="eastAsia"/>
+          <w:color w:val="000000" w:themeColor="text1"/>
+          <w:sz w:val="24"/>
+        </w:rPr>
+        <w:t>类</w:t>
+      </w:r>
+      <w:r>
+        <w:rPr>
+          <w:rFonts w:asciiTheme="minorEastAsia" w:hAnsiTheme="minorEastAsia"/>
+          <w:color w:val="000000" w:themeColor="text1"/>
+          <w:sz w:val="24"/>
+        </w:rPr>
+        <w:t>保证</w:t>
+      </w:r>
+      <w:r>
+        <w:rPr>
+          <w:rFonts w:asciiTheme="minorEastAsia" w:hAnsiTheme="minorEastAsia" w:hint="eastAsia"/>
+          <w:color w:val="000000" w:themeColor="text1"/>
+          <w:sz w:val="24"/>
+        </w:rPr>
+        <w:t>打上</w:t>
+      </w:r>
+      <w:r>
+        <w:rPr>
+          <w:rFonts w:asciiTheme="minorEastAsia" w:hAnsiTheme="minorEastAsia"/>
+          <w:color w:val="000000" w:themeColor="text1"/>
+          <w:sz w:val="24"/>
+        </w:rPr>
+        <w:t>顺利毕业标签的学生和毕业不顺的学生</w:t>
+      </w:r>
+      <w:r>
+        <w:rPr>
+          <w:rFonts w:asciiTheme="minorEastAsia" w:hAnsiTheme="minorEastAsia" w:hint="eastAsia"/>
+          <w:color w:val="000000" w:themeColor="text1"/>
+          <w:sz w:val="24"/>
+        </w:rPr>
+        <w:t>训练</w:t>
+      </w:r>
+      <w:r>
+        <w:rPr>
+          <w:rFonts w:asciiTheme="minorEastAsia" w:hAnsiTheme="minorEastAsia"/>
+          <w:color w:val="000000" w:themeColor="text1"/>
+          <w:sz w:val="24"/>
+        </w:rPr>
+        <w:t>样本</w:t>
+      </w:r>
+      <w:r>
+        <w:rPr>
+          <w:rFonts w:asciiTheme="minorEastAsia" w:hAnsiTheme="minorEastAsia" w:hint="eastAsia"/>
+          <w:color w:val="000000" w:themeColor="text1"/>
+          <w:sz w:val="24"/>
+        </w:rPr>
+        <w:t>均衡，</w:t>
+      </w:r>
+      <w:r>
+        <w:rPr>
+          <w:rFonts w:asciiTheme="minorEastAsia" w:hAnsiTheme="minorEastAsia"/>
+          <w:color w:val="000000" w:themeColor="text1"/>
+          <w:sz w:val="24"/>
+        </w:rPr>
+        <w:t>使得前者与后者的比例小于</w:t>
+      </w:r>
+      <w:r>
+        <w:rPr>
+          <w:rFonts w:asciiTheme="minorEastAsia" w:hAnsiTheme="minorEastAsia" w:hint="eastAsia"/>
+          <w:color w:val="000000" w:themeColor="text1"/>
+          <w:sz w:val="24"/>
+        </w:rPr>
+        <w:t>4:1；</w:t>
+      </w:r>
+    </w:p>
+    <w:p>
+      <w:pPr>
+        <w:pStyle w:val="ab"/>
+        <w:numPr>
+          <w:ilvl w:val="0"/>
+          <w:numId w:val="9"/>
+        </w:numPr>
+        <w:spacing w:line="300" w:lineRule="auto"/>
+        <w:ind w:firstLineChars="0"/>
+        <w:rPr>
+          <w:rFonts w:asciiTheme="minorEastAsia" w:hAnsiTheme="minorEastAsia"/>
+          <w:color w:val="000000" w:themeColor="text1"/>
+          <w:sz w:val="24"/>
+        </w:rPr>
+      </w:pPr>
+      <w:r>
+        <w:rPr>
+          <w:rFonts w:asciiTheme="minorEastAsia" w:hAnsiTheme="minorEastAsia" w:hint="eastAsia"/>
+          <w:color w:val="000000" w:themeColor="text1"/>
+          <w:sz w:val="24"/>
+        </w:rPr>
+        <w:t>因为</w:t>
+      </w:r>
+      <w:r>
+        <w:rPr>
+          <w:rFonts w:asciiTheme="minorEastAsia" w:hAnsiTheme="minorEastAsia"/>
+          <w:color w:val="000000" w:themeColor="text1"/>
+          <w:sz w:val="24"/>
+        </w:rPr>
+        <w:t>训练数据过少，所以</w:t>
+      </w:r>
+      <w:r>
+        <w:rPr>
+          <w:rFonts w:asciiTheme="minorEastAsia" w:hAnsiTheme="minorEastAsia" w:hint="eastAsia"/>
+          <w:color w:val="000000" w:themeColor="text1"/>
+          <w:sz w:val="24"/>
+        </w:rPr>
+        <w:t>使用</w:t>
+      </w:r>
+      <w:r>
+        <w:rPr>
+          <w:rFonts w:asciiTheme="minorEastAsia" w:hAnsiTheme="minorEastAsia" w:hint="eastAsia"/>
+          <w:color w:val="000000" w:themeColor="text1"/>
+          <w:sz w:val="24"/>
+        </w:rPr>
+        <w:t>GAN网络模型</w:t>
+      </w:r>
+      <w:r>
+        <w:rPr>
+          <w:rFonts w:asciiTheme="minorEastAsia" w:hAnsiTheme="minorEastAsia" w:hint="eastAsia"/>
+          <w:color w:val="000000" w:themeColor="text1"/>
+          <w:sz w:val="24"/>
+        </w:rPr>
+        <w:t>生成更多</w:t>
+      </w:r>
+      <w:r>
+        <w:rPr>
+          <w:rFonts w:asciiTheme="minorEastAsia" w:hAnsiTheme="minorEastAsia"/>
+          <w:color w:val="000000" w:themeColor="text1"/>
+          <w:sz w:val="24"/>
+        </w:rPr>
+        <w:t>合理的数据用于模型训练</w:t>
+      </w:r>
+      <w:r>
+        <w:rPr>
+          <w:rFonts w:asciiTheme="minorEastAsia" w:hAnsiTheme="minorEastAsia" w:hint="eastAsia"/>
+          <w:color w:val="000000" w:themeColor="text1"/>
+          <w:sz w:val="24"/>
+        </w:rPr>
+        <w:t>；</w:t>
+      </w:r>
+    </w:p>
+    <w:p>
+      <w:pPr>
+        <w:pStyle w:val="ab"/>
+        <w:numPr>
+          <w:ilvl w:val="0"/>
+          <w:numId w:val="9"/>
+        </w:numPr>
+        <w:spacing w:line="300" w:lineRule="auto"/>
+        <w:ind w:firstLineChars="0"/>
+        <w:rPr>
+          <w:rFonts w:asciiTheme="minorEastAsia" w:hAnsiTheme="minorEastAsia"/>
+          <w:color w:val="000000" w:themeColor="text1"/>
+          <w:sz w:val="24"/>
+        </w:rPr>
+      </w:pPr>
+      <w:r>
+        <w:rPr>
+          <w:rFonts w:asciiTheme="minorEastAsia" w:hAnsiTheme="minorEastAsia" w:hint="eastAsia"/>
+          <w:color w:val="000000" w:themeColor="text1"/>
+          <w:sz w:val="24"/>
+        </w:rPr>
+        <w:t>在</w:t>
+      </w:r>
+      <w:r>
+        <w:rPr>
+          <w:rFonts w:asciiTheme="minorEastAsia" w:hAnsiTheme="minorEastAsia"/>
+          <w:color w:val="000000" w:themeColor="text1"/>
+          <w:sz w:val="24"/>
+        </w:rPr>
+        <w:t>进行</w:t>
+      </w:r>
+      <w:r>
+        <w:rPr>
+          <w:rFonts w:asciiTheme="minorEastAsia" w:hAnsiTheme="minorEastAsia" w:hint="eastAsia"/>
+          <w:color w:val="000000" w:themeColor="text1"/>
+          <w:sz w:val="24"/>
+        </w:rPr>
+        <w:t>了</w:t>
+      </w:r>
+      <w:r>
+        <w:rPr>
+          <w:rFonts w:asciiTheme="minorEastAsia" w:hAnsiTheme="minorEastAsia"/>
+          <w:color w:val="000000" w:themeColor="text1"/>
+          <w:sz w:val="24"/>
+        </w:rPr>
+        <w:t>上述的数据处理之后，</w:t>
+      </w:r>
+      <w:r>
+        <w:rPr>
+          <w:rFonts w:asciiTheme="minorEastAsia" w:hAnsiTheme="minorEastAsia" w:hint="eastAsia"/>
+          <w:color w:val="000000" w:themeColor="text1"/>
+          <w:sz w:val="24"/>
+        </w:rPr>
+        <w:t>系统</w:t>
+      </w:r>
+      <w:r>
+        <w:rPr>
+          <w:rFonts w:asciiTheme="minorEastAsia" w:hAnsiTheme="minorEastAsia"/>
+          <w:color w:val="000000" w:themeColor="text1"/>
+          <w:sz w:val="24"/>
+        </w:rPr>
+        <w:t>采用了离散化特征的处理</w:t>
+      </w:r>
+      <w:r>
+        <w:rPr>
+          <w:rFonts w:asciiTheme="minorEastAsia" w:hAnsiTheme="minorEastAsia" w:hint="eastAsia"/>
+          <w:color w:val="000000" w:themeColor="text1"/>
+          <w:sz w:val="24"/>
+        </w:rPr>
+        <w:t>方式</w:t>
+      </w:r>
+      <w:r>
+        <w:rPr>
+          <w:rFonts w:asciiTheme="minorEastAsia" w:hAnsiTheme="minorEastAsia" w:hint="eastAsia"/>
+          <w:color w:val="000000" w:themeColor="text1"/>
+          <w:sz w:val="24"/>
+        </w:rPr>
+        <w:t>，</w:t>
+      </w:r>
+      <w:r>
+        <w:rPr>
+          <w:rFonts w:asciiTheme="minorEastAsia" w:hAnsiTheme="minorEastAsia"/>
+          <w:color w:val="000000" w:themeColor="text1"/>
+          <w:sz w:val="24"/>
+        </w:rPr>
+        <w:t>以保证特征的高可用性</w:t>
+      </w:r>
+      <w:r>
+        <w:rPr>
+          <w:rFonts w:asciiTheme="minorEastAsia" w:hAnsiTheme="minorEastAsia"/>
+          <w:color w:val="000000" w:themeColor="text1"/>
+          <w:sz w:val="24"/>
+        </w:rPr>
+        <w:t>。由于学生毕业预测是一个分类问题，需要学生的特征是离散的，</w:t>
+      </w:r>
+      <w:r>
+        <w:rPr>
+          <w:rFonts w:asciiTheme="minorEastAsia" w:hAnsiTheme="minorEastAsia" w:hint="eastAsia"/>
+          <w:color w:val="000000" w:themeColor="text1"/>
+          <w:sz w:val="24"/>
+        </w:rPr>
+        <w:t>不然</w:t>
+      </w:r>
+      <w:r>
+        <w:rPr>
+          <w:rFonts w:asciiTheme="minorEastAsia" w:hAnsiTheme="minorEastAsia"/>
+          <w:color w:val="000000" w:themeColor="text1"/>
+          <w:sz w:val="24"/>
+        </w:rPr>
+        <w:t>原</w:t>
+      </w:r>
+      <w:r>
+        <w:rPr>
+          <w:rFonts w:asciiTheme="minorEastAsia" w:hAnsiTheme="minorEastAsia" w:hint="eastAsia"/>
+          <w:color w:val="000000" w:themeColor="text1"/>
+          <w:sz w:val="24"/>
+        </w:rPr>
+        <w:t>数据</w:t>
+      </w:r>
+      <w:r>
+        <w:rPr>
+          <w:rFonts w:asciiTheme="minorEastAsia" w:hAnsiTheme="minorEastAsia"/>
+          <w:color w:val="000000" w:themeColor="text1"/>
+          <w:sz w:val="24"/>
+        </w:rPr>
+        <w:t>可能存在极端和异常的数据，可能导致模型训练出错。</w:t>
+      </w:r>
+      <w:r>
+        <w:rPr>
+          <w:rFonts w:asciiTheme="minorEastAsia" w:hAnsiTheme="minorEastAsia" w:hint="eastAsia"/>
+          <w:color w:val="000000" w:themeColor="text1"/>
+          <w:sz w:val="24"/>
+        </w:rPr>
+        <w:t>具体</w:t>
+      </w:r>
+      <w:r>
+        <w:rPr>
+          <w:rFonts w:asciiTheme="minorEastAsia" w:hAnsiTheme="minorEastAsia"/>
+          <w:color w:val="000000" w:themeColor="text1"/>
+          <w:sz w:val="24"/>
+        </w:rPr>
+        <w:t>处理方式：</w:t>
+      </w:r>
+    </w:p>
+    <w:p>
+      <w:pPr>
+        <w:pStyle w:val="ab"/>
+        <w:numPr>
+          <w:ilvl w:val="1"/>
+          <w:numId w:val="10"/>
+        </w:numPr>
+        <w:spacing w:line="300" w:lineRule="auto"/>
+        <w:ind w:firstLineChars="0"/>
+        <w:rPr>
+          <w:rFonts w:asciiTheme="minorEastAsia" w:hAnsiTheme="minorEastAsia"/>
+          <w:sz w:val="24"/>
+        </w:rPr>
+      </w:pPr>
+      <w:r>
+        <w:rPr>
+          <w:rFonts w:asciiTheme="minorEastAsia" w:hAnsiTheme="minorEastAsia" w:hint="eastAsia"/>
+          <w:sz w:val="24"/>
+        </w:rPr>
+        <w:t>选取一个未转化的特征</w:t>
+      </w:r>
+      <w:r>
+        <w:rPr>
+          <w:rFonts w:asciiTheme="minorEastAsia" w:hAnsiTheme="minorEastAsia" w:hint="eastAsia"/>
+          <w:sz w:val="24"/>
+        </w:rPr>
+        <w:t>；</w:t>
+      </w:r>
+    </w:p>
+    <w:p>
+      <w:pPr>
+        <w:pStyle w:val="ab"/>
+        <w:numPr>
+          <w:ilvl w:val="1"/>
+          <w:numId w:val="10"/>
+        </w:numPr>
+        <w:spacing w:line="300" w:lineRule="auto"/>
+        <w:ind w:firstLineChars="0"/>
+        <w:rPr>
+          <w:rFonts w:asciiTheme="minorEastAsia" w:hAnsiTheme="minorEastAsia"/>
+          <w:sz w:val="24"/>
+        </w:rPr>
+      </w:pPr>
+      <w:r>
+        <w:rPr>
+          <w:rFonts w:asciiTheme="minorEastAsia" w:hAnsiTheme="minorEastAsia" w:hint="eastAsia"/>
+          <w:sz w:val="24"/>
+        </w:rPr>
+        <w:t>所有记录按照该特征上的值进行升序排序，得到一个有序的结果集合</w:t>
+      </w:r>
+      <w:r>
+        <w:rPr>
+          <w:rFonts w:asciiTheme="minorEastAsia" w:hAnsiTheme="minorEastAsia" w:hint="eastAsia"/>
+          <w:sz w:val="24"/>
+        </w:rPr>
+        <w:t>；</w:t>
+      </w:r>
+    </w:p>
+    <w:p>
+      <w:pPr>
+        <w:pStyle w:val="ab"/>
+        <w:numPr>
+          <w:ilvl w:val="1"/>
+          <w:numId w:val="10"/>
+        </w:numPr>
+        <w:spacing w:line="300" w:lineRule="auto"/>
+        <w:ind w:firstLineChars="0"/>
+        <w:rPr>
+          <w:rFonts w:asciiTheme="minorEastAsia" w:hAnsiTheme="minorEastAsia"/>
+          <w:sz w:val="24"/>
+        </w:rPr>
+      </w:pPr>
+      <w:r>
+        <w:rPr>
+          <w:rFonts w:asciiTheme="minorEastAsia" w:hAnsiTheme="minorEastAsia" w:hint="eastAsia"/>
+          <w:sz w:val="24"/>
+        </w:rPr>
+        <w:t>分别取出该集合的1/4处的记录，1/2处的记录，3/4处的记录，以及集合的最后一条记录</w:t>
+      </w:r>
+      <w:r>
+        <w:rPr>
+          <w:rFonts w:asciiTheme="minorEastAsia" w:hAnsiTheme="minorEastAsia" w:hint="eastAsia"/>
+          <w:sz w:val="24"/>
+        </w:rPr>
+        <w:t>；</w:t>
+      </w:r>
+    </w:p>
+    <w:p>
+      <w:pPr>
+        <w:pStyle w:val="ab"/>
+        <w:numPr>
+          <w:ilvl w:val="1"/>
+          <w:numId w:val="10"/>
+        </w:numPr>
+        <w:spacing w:line="300" w:lineRule="auto"/>
+        <w:ind w:firstLineChars="0"/>
+        <w:rPr>
+          <w:rFonts w:asciiTheme="minorEastAsia" w:hAnsiTheme="minorEastAsia"/>
+          <w:sz w:val="24"/>
+        </w:rPr>
+      </w:pPr>
+      <w:r>
+        <w:rPr>
+          <w:rFonts w:asciiTheme="minorEastAsia" w:hAnsiTheme="minorEastAsia" w:hint="eastAsia"/>
+          <w:sz w:val="24"/>
+        </w:rPr>
+        <w:t>用取出的记录在当前选择特征上的取值作为分界的依据，将所有记录的该特征转化为1,2,3,4这4者之一</w:t>
+      </w:r>
+      <w:r>
+        <w:rPr>
+          <w:rFonts w:asciiTheme="minorEastAsia" w:hAnsiTheme="minorEastAsia" w:hint="eastAsia"/>
+          <w:sz w:val="24"/>
+        </w:rPr>
+        <w:t>；</w:t>
+      </w:r>
+    </w:p>
+    <w:p>
+      <w:pPr>
+        <w:pStyle w:val="ab"/>
+        <w:numPr>
+          <w:ilvl w:val="1"/>
+          <w:numId w:val="10"/>
+        </w:numPr>
+        <w:spacing w:line="300" w:lineRule="auto"/>
+        <w:ind w:firstLineChars="0"/>
+        <w:rPr>
+          <w:rFonts w:asciiTheme="minorEastAsia" w:hAnsiTheme="minorEastAsia"/>
+          <w:sz w:val="24"/>
+        </w:rPr>
+      </w:pPr>
+      <w:r>
+        <w:rPr>
+          <w:rFonts w:asciiTheme="minorEastAsia" w:hAnsiTheme="minorEastAsia" w:hint="eastAsia"/>
+          <w:sz w:val="24"/>
+        </w:rPr>
+        <w:t>若还有未转化的特征则返回1</w:t>
+      </w:r>
+      <w:r>
+        <w:rPr>
+          <w:rFonts w:asciiTheme="minorEastAsia" w:hAnsiTheme="minorEastAsia" w:hint="eastAsia"/>
+          <w:sz w:val="24"/>
+        </w:rPr>
+        <w:t>；</w:t>
+      </w:r>
+    </w:p>
+    <w:p>
+      <w:pPr>
+        <w:pStyle w:val="ab"/>
+        <w:numPr>
+          <w:ilvl w:val="1"/>
+          <w:numId w:val="10"/>
+        </w:numPr>
+        <w:spacing w:line="300" w:lineRule="auto"/>
+        <w:ind w:firstLineChars="0"/>
+      </w:pPr>
+      <w:r>
+        <w:rPr>
+          <w:rFonts w:asciiTheme="minorEastAsia" w:hAnsiTheme="minorEastAsia" w:hint="eastAsia"/>
+          <w:sz w:val="24"/>
+        </w:rPr>
+        <w:t>结束；</w:t>
+      </w:r>
+      <w:r>
+        <w:rPr>
+          <w:rFonts w:asciiTheme="minorEastAsia" w:hAnsiTheme="minorEastAsia"/>
+          <w:sz w:val="24"/>
+        </w:rPr>
+        <w:t xml:space="preserve"> </w:t>
+      </w:r>
+    </w:p>
+    <w:p>
+      <w:pPr>
+        <w:spacing w:line="300" w:lineRule="auto"/>
+        <w:ind w:firstLineChars="100" w:firstLine="240"/>
+        <w:rPr>
+          <w:rFonts w:asciiTheme="minorEastAsia" w:hAnsiTheme="minorEastAsia" w:hint="eastAsia"/>
+          <w:sz w:val="24"/>
+        </w:rPr>
+      </w:pPr>
     </w:p>
     <w:p>
       <w:pPr>
@@ -16464,6 +17100,7 @@
           <w:rFonts w:ascii="黑体" w:hAnsi="Times New Roman" w:hint="eastAsia"/>
           <w:b w:val="0"/>
         </w:rPr>
+        <w:lastRenderedPageBreak/>
         <w:t>3.2 特征</w:t>
       </w:r>
       <w:r>
@@ -16590,7 +17227,6 @@
         <w:rPr>
           <w:rFonts w:hint="eastAsia"/>
         </w:rPr>
-        <w:lastRenderedPageBreak/>
         <w:t>图</w:t>
       </w:r>
       <w:r>
@@ -17169,7 +17805,15 @@
           <w:rFonts w:asciiTheme="minorEastAsia" w:hAnsiTheme="minorEastAsia" w:hint="eastAsia"/>
           <w:sz w:val="24"/>
         </w:rPr>
-        <w:t>尝试构建不同模型进行训练（主要为适合离散型属性的非线性模型），最后根据定制的模型评估方法对模型进行评估，剔除</w:t>
+        <w:t>尝试构建不同模型进行训练（主要为适合离散型属性的非线性模型），最后根据定制的模型评估方法对模型进行评</w:t>
+      </w:r>
+      <w:r>
+        <w:rPr>
+          <w:rFonts w:asciiTheme="minorEastAsia" w:hAnsiTheme="minorEastAsia" w:hint="eastAsia"/>
+          <w:sz w:val="24"/>
+        </w:rPr>
+        <w:lastRenderedPageBreak/>
+        <w:t>估，剔除</w:t>
       </w:r>
       <w:r>
         <w:rPr>
@@ -17589,7 +18233,6 @@
           <w:rFonts w:hAnsi="宋体" w:hint="eastAsia"/>
           <w:sz w:val="24"/>
         </w:rPr>
-        <w:lastRenderedPageBreak/>
         <w:t>以下</w:t>
       </w:r>
       <w:r>
@@ -17886,6 +18529,7 @@
           <w:bCs w:val="0"/>
           <w:sz w:val="24"/>
         </w:rPr>
+        <w:lastRenderedPageBreak/>
         <w:t>Decision Trees</w:t>
       </w:r>
       <w:r>
@@ -18241,15 +18885,7 @@
           <w:rFonts w:hAnsi="宋体"/>
           <w:sz w:val="24"/>
         </w:rPr>
-        <w:t>决策树可很好地扩展到大型数据库中，同时它的大小独立于数据库的大</w:t>
-      </w:r>
-      <w:r>
-        <w:rPr>
-          <w:rFonts w:hAnsi="宋体"/>
-          <w:sz w:val="24"/>
-        </w:rPr>
-        <w:lastRenderedPageBreak/>
-        <w:t>小。</w:t>
+        <w:t>决策树可很好地扩展到大型数据库中，同时它的大小独立于数据库的大小。</w:t>
       </w:r>
     </w:p>
     <w:p>
@@ -18559,6 +19195,7 @@
           <w:rFonts w:hAnsi="宋体"/>
           <w:sz w:val="24"/>
         </w:rPr>
+        <w:lastRenderedPageBreak/>
         <w:t>算法可以用于划分标称型数据集，没有剪枝的过程，为了去除过度数据匹配的问题，可通过裁剪合并相邻的无法产生大量信息增益的叶子节点（例如设置信息增益阀值）。使用信息增益的话其实是有一个缺点，那就是它偏向于具有大量值的属性–就是说在训练集中，某个属性所取的不同值的个数越多，那么越有可能拿它来作为分裂属性，而这样做有时候是没有意义的，</w:t>
       </w:r>
     </w:p>
@@ -18796,7 +19433,6 @@
           <w:rFonts w:asciiTheme="minorEastAsia" w:hAnsiTheme="minorEastAsia"/>
           <w:sz w:val="24"/>
         </w:rPr>
-        <w:lastRenderedPageBreak/>
         <w:t>缺点：</w:t>
       </w:r>
     </w:p>
@@ -19108,6 +19744,7 @@
           <w:rFonts w:asciiTheme="minorEastAsia" w:hAnsiTheme="minorEastAsia"/>
           <w:sz w:val="24"/>
         </w:rPr>
+        <w:lastRenderedPageBreak/>
         <w:t>运算效率低，计算时占用资源过大</w:t>
       </w:r>
     </w:p>
@@ -19474,15 +20111,7 @@
           <w:rFonts w:asciiTheme="minorEastAsia" w:hAnsiTheme="minorEastAsia" w:hint="eastAsia"/>
           <w:sz w:val="24"/>
         </w:rPr>
-        <w:t>2) 多个维度分析建模：可以从多个角度入手来分析建立模型，例如抽取学生日消费额进行研究，构建月消费分析模型，从中分析学生家庭情况是否存在异常行为，尤其是贫困生，可以针对月消费额变化情况提供是否接收为贫困援助对象</w:t>
-      </w:r>
-      <w:r>
-        <w:rPr>
-          <w:rFonts w:asciiTheme="minorEastAsia" w:hAnsiTheme="minorEastAsia" w:hint="eastAsia"/>
-          <w:sz w:val="24"/>
-        </w:rPr>
-        <w:lastRenderedPageBreak/>
-        <w:t>等。</w:t>
+        <w:t>2) 多个维度分析建模：可以从多个角度入手来分析建立模型，例如抽取学生日消费额进行研究，构建月消费分析模型，从中分析学生家庭情况是否存在异常行为，尤其是贫困生，可以针对月消费额变化情况提供是否接收为贫困援助对象等。</w:t>
       </w:r>
     </w:p>
     <w:p>
@@ -19559,12 +20188,19 @@
         <w:spacing w:line="360" w:lineRule="auto"/>
         <w:ind w:firstLineChars="100" w:firstLine="240"/>
         <w:rPr>
+          <w:rFonts w:asciiTheme="minorEastAsia" w:hAnsiTheme="minorEastAsia"/>
+          <w:sz w:val="24"/>
+        </w:rPr>
+      </w:pPr>
+      <w:r>
+        <w:rPr>
           <w:rFonts w:ascii="Arial" w:hAnsi="Arial" w:cs="Arial"/>
           <w:color w:val="333333"/>
           <w:kern w:val="0"/>
           <w:sz w:val="24"/>
         </w:rPr>
-      </w:pPr>
+        <w:t>   </w:t>
+      </w:r>
       <w:r>
         <w:rPr>
           <w:rFonts w:ascii="Arial" w:hAnsi="Arial" w:cs="Arial"/>
@@ -19572,66 +20208,442 @@
           <w:kern w:val="0"/>
           <w:sz w:val="24"/>
         </w:rPr>
-        <w:t>   </w:t>
-      </w:r>
+        <w:t>我们建立模型之</w:t>
+      </w:r>
+      <w:r>
+        <w:rPr>
+          <w:rFonts w:asciiTheme="minorEastAsia" w:hAnsiTheme="minorEastAsia"/>
+          <w:sz w:val="24"/>
+        </w:rPr>
+        <w:t>后，接下来就要去评估模型，确定这个模型是否</w:t>
+      </w:r>
+      <w:r>
+        <w:rPr>
+          <w:rFonts w:asciiTheme="minorEastAsia" w:hAnsiTheme="minorEastAsia" w:hint="eastAsia"/>
+          <w:sz w:val="24"/>
+        </w:rPr>
+        <w:t>好用</w:t>
+      </w:r>
+      <w:r>
+        <w:rPr>
+          <w:rFonts w:asciiTheme="minorEastAsia" w:hAnsiTheme="minorEastAsia"/>
+          <w:sz w:val="24"/>
+        </w:rPr>
+        <w:t>。在实际情况中，我们会用不同的度量去评估我们的模型</w:t>
+      </w:r>
+      <w:r>
+        <w:rPr>
+          <w:rFonts w:asciiTheme="minorEastAsia" w:hAnsiTheme="minorEastAsia"/>
+          <w:sz w:val="24"/>
+        </w:rPr>
+        <w:t>。</w:t>
+      </w:r>
+      <w:r>
+        <w:rPr>
+          <w:rFonts w:asciiTheme="minorEastAsia" w:hAnsiTheme="minorEastAsia"/>
+          <w:sz w:val="24"/>
+        </w:rPr>
+        <w:t>监督学习的主要任务就是用模型实现精准的预测。我们希望自己的机器学习模型在新数据（未被标注过的）上取得尽可能高的准确率</w:t>
+      </w:r>
+      <w:r>
+        <w:rPr>
+          <w:rFonts w:asciiTheme="minorEastAsia" w:hAnsiTheme="minorEastAsia" w:hint="eastAsia"/>
+          <w:sz w:val="24"/>
+        </w:rPr>
+        <w:t>，</w:t>
+      </w:r>
+      <w:r>
+        <w:rPr>
+          <w:rFonts w:asciiTheme="minorEastAsia" w:hAnsiTheme="minorEastAsia"/>
+          <w:sz w:val="24"/>
+        </w:rPr>
+        <w:t>希望用训练数据训练得到的模型能适用于待测试的新数据。</w:t>
+      </w:r>
+    </w:p>
+    <w:p>
+      <w:pPr>
+        <w:spacing w:line="360" w:lineRule="auto"/>
+        <w:ind w:firstLineChars="100" w:firstLine="240"/>
+        <w:rPr>
+          <w:rFonts w:asciiTheme="minorEastAsia" w:hAnsiTheme="minorEastAsia"/>
+          <w:sz w:val="24"/>
+        </w:rPr>
+      </w:pPr>
+      <w:r>
+        <w:rPr>
+          <w:rFonts w:asciiTheme="minorEastAsia" w:hAnsiTheme="minorEastAsia"/>
+          <w:sz w:val="24"/>
+        </w:rPr>
+        <w:tab/>
+      </w:r>
+      <w:r>
+        <w:rPr>
+          <w:rFonts w:asciiTheme="minorEastAsia" w:hAnsiTheme="minorEastAsia" w:hint="eastAsia"/>
+          <w:sz w:val="24"/>
+        </w:rPr>
+        <w:t>由于</w:t>
+      </w:r>
+      <w:r>
+        <w:rPr>
+          <w:rFonts w:asciiTheme="minorEastAsia" w:hAnsiTheme="minorEastAsia"/>
+          <w:sz w:val="24"/>
+        </w:rPr>
+        <w:t>系统要解决的问题为二分类，这是一个相对</w:t>
+      </w:r>
+      <w:r>
+        <w:rPr>
+          <w:rFonts w:asciiTheme="minorEastAsia" w:hAnsiTheme="minorEastAsia" w:hint="eastAsia"/>
+          <w:sz w:val="24"/>
+        </w:rPr>
+        <w:t>比较</w:t>
+      </w:r>
+      <w:r>
+        <w:rPr>
+          <w:rFonts w:asciiTheme="minorEastAsia" w:hAnsiTheme="minorEastAsia"/>
+          <w:sz w:val="24"/>
+        </w:rPr>
+        <w:t>好评估的问题，所以采用较为常见的</w:t>
+      </w:r>
+      <w:r>
+        <w:rPr>
+          <w:rFonts w:asciiTheme="minorEastAsia" w:hAnsiTheme="minorEastAsia" w:hint="eastAsia"/>
+          <w:sz w:val="24"/>
+        </w:rPr>
+        <w:t>召回率</w:t>
+      </w:r>
+      <w:r>
+        <w:rPr>
+          <w:rFonts w:asciiTheme="minorEastAsia" w:hAnsiTheme="minorEastAsia"/>
+          <w:sz w:val="24"/>
+        </w:rPr>
+        <w:t>来评估</w:t>
+      </w:r>
+      <w:r>
+        <w:rPr>
+          <w:rFonts w:asciiTheme="minorEastAsia" w:hAnsiTheme="minorEastAsia" w:hint="eastAsia"/>
+          <w:sz w:val="24"/>
+        </w:rPr>
+        <w:t>。</w:t>
+      </w:r>
+    </w:p>
+    <w:p>
+      <w:pPr>
+        <w:shd w:val="clear" w:color="auto" w:fill="FFFFFF"/>
+        <w:spacing w:line="360" w:lineRule="atLeast"/>
+        <w:ind w:firstLine="480"/>
+        <w:rPr>
+          <w:rFonts w:asciiTheme="minorEastAsia" w:hAnsiTheme="minorEastAsia" w:hint="eastAsia"/>
+          <w:sz w:val="24"/>
+        </w:rPr>
+      </w:pPr>
+      <w:r>
+        <w:rPr>
+          <w:rFonts w:asciiTheme="minorEastAsia" w:hAnsiTheme="minorEastAsia"/>
+          <w:sz w:val="24"/>
+        </w:rPr>
+        <w:t>对于数据测试结果有下面4种情况：</w:t>
+      </w:r>
+    </w:p>
+    <w:p>
+      <w:pPr>
+        <w:shd w:val="clear" w:color="auto" w:fill="FFFFFF"/>
+        <w:spacing w:line="360" w:lineRule="atLeast"/>
+        <w:ind w:firstLine="480"/>
+        <w:rPr>
+          <w:rFonts w:asciiTheme="minorEastAsia" w:hAnsiTheme="minorEastAsia"/>
+          <w:sz w:val="24"/>
+        </w:rPr>
+      </w:pPr>
+      <w:r>
+        <w:rPr>
+          <w:rFonts w:asciiTheme="minorEastAsia" w:hAnsiTheme="minorEastAsia"/>
+          <w:sz w:val="24"/>
+        </w:rPr>
+        <w:lastRenderedPageBreak/>
+        <w:t>TP: 预测为正，实际为正</w:t>
+      </w:r>
+    </w:p>
+    <w:p>
+      <w:pPr>
+        <w:shd w:val="clear" w:color="auto" w:fill="FFFFFF"/>
+        <w:spacing w:line="360" w:lineRule="atLeast"/>
+        <w:ind w:firstLine="480"/>
+        <w:rPr>
+          <w:rFonts w:asciiTheme="minorEastAsia" w:hAnsiTheme="minorEastAsia"/>
+          <w:sz w:val="24"/>
+        </w:rPr>
+      </w:pPr>
+      <w:r>
+        <w:rPr>
+          <w:rFonts w:asciiTheme="minorEastAsia" w:hAnsiTheme="minorEastAsia"/>
+          <w:sz w:val="24"/>
+        </w:rPr>
+        <w:t>TN: 预测为负，实际为负</w:t>
+      </w:r>
+    </w:p>
+    <w:p>
+      <w:pPr>
+        <w:shd w:val="clear" w:color="auto" w:fill="FFFFFF"/>
+        <w:spacing w:line="360" w:lineRule="atLeast"/>
+        <w:ind w:firstLine="480"/>
+        <w:rPr>
+          <w:rFonts w:asciiTheme="minorEastAsia" w:hAnsiTheme="minorEastAsia"/>
+          <w:sz w:val="24"/>
+        </w:rPr>
+      </w:pPr>
+      <w:r>
+        <w:rPr>
+          <w:rFonts w:asciiTheme="minorEastAsia" w:hAnsiTheme="minorEastAsia"/>
+          <w:sz w:val="24"/>
+        </w:rPr>
+        <w:t>FP:预测为正，实际为负</w:t>
+      </w:r>
+    </w:p>
+    <w:p>
+      <w:pPr>
+        <w:shd w:val="clear" w:color="auto" w:fill="FFFFFF"/>
+        <w:spacing w:line="360" w:lineRule="atLeast"/>
+        <w:ind w:firstLine="480"/>
+        <w:rPr>
+          <w:rFonts w:asciiTheme="minorEastAsia" w:hAnsiTheme="minorEastAsia"/>
+          <w:sz w:val="24"/>
+        </w:rPr>
+      </w:pPr>
+      <w:r>
+        <w:rPr>
+          <w:rFonts w:asciiTheme="minorEastAsia" w:hAnsiTheme="minorEastAsia"/>
+          <w:sz w:val="24"/>
+        </w:rPr>
+        <w:t>FN: 预测为负，实际为正</w:t>
+      </w:r>
+    </w:p>
+    <w:p>
+      <w:pPr>
+        <w:shd w:val="clear" w:color="auto" w:fill="FFFFFF"/>
+        <w:spacing w:line="360" w:lineRule="atLeast"/>
+        <w:ind w:firstLine="480"/>
+        <w:rPr>
+          <w:rFonts w:asciiTheme="minorEastAsia" w:hAnsiTheme="minorEastAsia"/>
+          <w:sz w:val="24"/>
+        </w:rPr>
+      </w:pPr>
+      <w:r>
+        <w:rPr>
+          <w:rFonts w:asciiTheme="minorEastAsia" w:hAnsiTheme="minorEastAsia"/>
+          <w:sz w:val="24"/>
+        </w:rPr>
+        <w:t>精确率、准确率：Accuracy=(TP+TN)/(TP+TN+FN+FP)</w:t>
+      </w:r>
+    </w:p>
+    <w:p>
+      <w:pPr>
+        <w:shd w:val="clear" w:color="auto" w:fill="FFFFFF"/>
+        <w:spacing w:line="360" w:lineRule="atLeast"/>
+        <w:ind w:firstLine="480"/>
+        <w:rPr>
+          <w:rFonts w:asciiTheme="minorEastAsia" w:hAnsiTheme="minorEastAsia"/>
+          <w:sz w:val="24"/>
+        </w:rPr>
+      </w:pPr>
+      <w:r>
+        <w:rPr>
+          <w:rFonts w:asciiTheme="minorEastAsia" w:hAnsiTheme="minorEastAsia"/>
+          <w:sz w:val="24"/>
+        </w:rPr>
+        <w:t>精准率、查准率： P = TP/ (TP+FP)</w:t>
+      </w:r>
+    </w:p>
+    <w:p>
+      <w:pPr>
+        <w:shd w:val="clear" w:color="auto" w:fill="FFFFFF"/>
+        <w:spacing w:line="360" w:lineRule="atLeast"/>
+        <w:ind w:firstLine="480"/>
+        <w:rPr>
+          <w:rFonts w:asciiTheme="minorEastAsia" w:hAnsiTheme="minorEastAsia"/>
+          <w:sz w:val="24"/>
+        </w:rPr>
+      </w:pPr>
+      <w:r>
+        <w:rPr>
+          <w:rFonts w:asciiTheme="minorEastAsia" w:hAnsiTheme="minorEastAsia"/>
+          <w:sz w:val="24"/>
+        </w:rPr>
+        <w:t>召回率、查全率： R = TP/ (TP+FN)</w:t>
+      </w:r>
+    </w:p>
+    <w:p>
+      <w:pPr>
+        <w:shd w:val="clear" w:color="auto" w:fill="FFFFFF"/>
+        <w:spacing w:line="360" w:lineRule="atLeast"/>
+        <w:ind w:firstLine="480"/>
+        <w:rPr>
+          <w:rFonts w:asciiTheme="minorEastAsia" w:hAnsiTheme="minorEastAsia"/>
+          <w:sz w:val="24"/>
+        </w:rPr>
+      </w:pPr>
+      <w:r>
+        <w:rPr>
+          <w:rFonts w:asciiTheme="minorEastAsia" w:hAnsiTheme="minorEastAsia"/>
+          <w:sz w:val="24"/>
+        </w:rPr>
+        <w:t>真正例率(同召回率、查全率)：TPR = TP/ (TP+FN)</w:t>
+      </w:r>
+    </w:p>
+    <w:p>
+      <w:pPr>
+        <w:shd w:val="clear" w:color="auto" w:fill="FFFFFF"/>
+        <w:spacing w:line="360" w:lineRule="atLeast"/>
+        <w:ind w:firstLine="480"/>
+        <w:rPr>
+          <w:rFonts w:asciiTheme="minorEastAsia" w:hAnsiTheme="minorEastAsia"/>
+          <w:sz w:val="24"/>
+        </w:rPr>
+      </w:pPr>
+      <w:r>
+        <w:rPr>
+          <w:rFonts w:asciiTheme="minorEastAsia" w:hAnsiTheme="minorEastAsia"/>
+          <w:sz w:val="24"/>
+        </w:rPr>
+        <w:t>假正例率：FPR =FP/ (FP+TN)</w:t>
+      </w:r>
+    </w:p>
+    <w:p>
+      <w:pPr>
+        <w:shd w:val="clear" w:color="auto" w:fill="FFFFFF"/>
+        <w:spacing w:line="360" w:lineRule="atLeast"/>
+        <w:ind w:firstLine="480"/>
+        <w:rPr>
+          <w:rFonts w:asciiTheme="minorEastAsia" w:hAnsiTheme="minorEastAsia"/>
+          <w:sz w:val="24"/>
+        </w:rPr>
+      </w:pPr>
+      <w:r>
+        <w:rPr>
+          <w:rFonts w:asciiTheme="minorEastAsia" w:hAnsiTheme="minorEastAsia"/>
+          <w:sz w:val="24"/>
+        </w:rPr>
+        <w:t>F1-score: 2*TP/(2*TP + FP + TN)</w:t>
+      </w:r>
+      <w:bookmarkStart w:id="198" w:name="ref_[1]_29947"/>
+    </w:p>
+    <w:p>
+      <w:pPr>
+        <w:shd w:val="clear" w:color="auto" w:fill="FFFFFF"/>
+        <w:spacing w:line="360" w:lineRule="atLeast"/>
+        <w:ind w:firstLine="480"/>
+        <w:rPr>
+          <w:rFonts w:asciiTheme="minorEastAsia" w:hAnsiTheme="minorEastAsia"/>
+          <w:sz w:val="24"/>
+        </w:rPr>
+      </w:pPr>
+      <w:hyperlink r:id="rId18" w:tgtFrame="_blank" w:history="1">
+        <w:r>
+          <w:rPr>
+            <w:rStyle w:val="a7"/>
+            <w:rFonts w:ascii="Arial" w:hAnsi="Arial" w:cs="Arial"/>
+            <w:color w:val="666666"/>
+            <w:sz w:val="18"/>
+            <w:szCs w:val="18"/>
+          </w:rPr>
+          <w:t>准确率与召回率</w:t>
+        </w:r>
+        <w:r>
+          <w:rPr>
+            <w:rStyle w:val="linkout"/>
+            <w:rFonts w:ascii="Arial" w:hAnsi="Arial" w:cs="Arial"/>
+            <w:color w:val="666666"/>
+            <w:sz w:val="18"/>
+            <w:szCs w:val="18"/>
+          </w:rPr>
+          <w:t> </w:t>
+        </w:r>
+      </w:hyperlink>
       <w:r>
         <w:rPr>
           <w:rFonts w:ascii="Arial" w:hAnsi="Arial" w:cs="Arial"/>
+          <w:color w:val="AAAAAA"/>
+          <w:sz w:val="18"/>
+          <w:szCs w:val="18"/>
+          <w:shd w:val="clear" w:color="auto" w:fill="E6F0F8"/>
+        </w:rPr>
+        <w:t> </w:t>
+      </w:r>
+      <w:r>
+        <w:rPr>
+          <w:rStyle w:val="site"/>
+          <w:rFonts w:ascii="Arial" w:hAnsi="Arial" w:cs="Arial"/>
+          <w:color w:val="AAAAAA"/>
+          <w:sz w:val="18"/>
+          <w:szCs w:val="18"/>
+        </w:rPr>
+        <w:t>．</w:t>
+      </w:r>
+      <w:r>
+        <w:rPr>
+          <w:rStyle w:val="site"/>
+          <w:rFonts w:ascii="Arial" w:hAnsi="Arial" w:cs="Arial"/>
+          <w:color w:val="AAAAAA"/>
+          <w:sz w:val="18"/>
+          <w:szCs w:val="18"/>
+        </w:rPr>
+        <w:t>CSDN</w:t>
+      </w:r>
+      <w:r>
+        <w:rPr>
+          <w:rFonts w:ascii="Arial" w:hAnsi="Arial" w:cs="Arial"/>
+          <w:color w:val="AAAAAA"/>
+          <w:sz w:val="18"/>
+          <w:szCs w:val="18"/>
+        </w:rPr>
+        <w:t>．</w:t>
+      </w:r>
+      <w:r>
+        <w:rPr>
+          <w:rFonts w:ascii="Arial" w:hAnsi="Arial" w:cs="Arial"/>
+          <w:color w:val="AAAAAA"/>
+          <w:sz w:val="18"/>
+          <w:szCs w:val="18"/>
+        </w:rPr>
+        <w:t>2013-06-08[</w:t>
+      </w:r>
+      <w:r>
+        <w:rPr>
+          <w:rFonts w:ascii="Arial" w:hAnsi="Arial" w:cs="Arial"/>
+          <w:color w:val="AAAAAA"/>
+          <w:sz w:val="18"/>
+          <w:szCs w:val="18"/>
+        </w:rPr>
+        <w:t>引用日期</w:t>
+      </w:r>
+      <w:r>
+        <w:rPr>
+          <w:rFonts w:ascii="Arial" w:hAnsi="Arial" w:cs="Arial"/>
+          <w:color w:val="AAAAAA"/>
+          <w:sz w:val="18"/>
+          <w:szCs w:val="18"/>
+        </w:rPr>
+        <w:t>2017-05-30]</w:t>
+      </w:r>
+      <w:r>
+        <w:rPr>
+          <w:rFonts w:asciiTheme="minorEastAsia" w:hAnsiTheme="minorEastAsia"/>
+          <w:sz w:val="24"/>
+        </w:rPr>
+        <w:t> </w:t>
+      </w:r>
+      <w:bookmarkEnd w:id="198"/>
+    </w:p>
+    <w:p>
+      <w:pPr>
+        <w:spacing w:line="360" w:lineRule="auto"/>
+        <w:ind w:firstLineChars="100" w:firstLine="240"/>
+        <w:rPr>
+          <w:rFonts w:ascii="Arial" w:hAnsi="Arial" w:cs="Arial" w:hint="eastAsia"/>
           <w:color w:val="333333"/>
           <w:kern w:val="0"/>
           <w:sz w:val="24"/>
         </w:rPr>
-        <w:t>我们建立模型之</w:t>
-      </w:r>
-      <w:r>
-        <w:rPr>
-          <w:rFonts w:asciiTheme="minorEastAsia" w:hAnsiTheme="minorEastAsia"/>
-          <w:sz w:val="24"/>
-        </w:rPr>
-        <w:t>后，接下来就要去评估模型，确定这个模型是否</w:t>
-      </w:r>
-      <w:r>
-        <w:rPr>
-          <w:rFonts w:asciiTheme="minorEastAsia" w:hAnsiTheme="minorEastAsia" w:hint="eastAsia"/>
-          <w:sz w:val="24"/>
-        </w:rPr>
-        <w:t>好用</w:t>
-      </w:r>
-      <w:r>
-        <w:rPr>
-          <w:rFonts w:asciiTheme="minorEastAsia" w:hAnsiTheme="minorEastAsia"/>
-          <w:sz w:val="24"/>
-        </w:rPr>
-        <w:t>。在实际情况中，我们会用不同的度量去评估我们的模型</w:t>
-      </w:r>
-      <w:r>
-        <w:rPr>
-          <w:rFonts w:asciiTheme="minorEastAsia" w:hAnsiTheme="minorEastAsia"/>
-          <w:sz w:val="24"/>
-        </w:rPr>
-        <w:t>。</w:t>
-      </w:r>
-      <w:r>
-        <w:rPr>
-          <w:rFonts w:asciiTheme="minorEastAsia" w:hAnsiTheme="minorEastAsia"/>
-          <w:sz w:val="24"/>
-        </w:rPr>
-        <w:t>监督学习的主要任务就是用模型实现精准的预测。我们希望自己的机器学习模型在新数据（未被标注过的）上取得尽可能高的准确率</w:t>
-      </w:r>
-      <w:r>
-        <w:rPr>
-          <w:rFonts w:asciiTheme="minorEastAsia" w:hAnsiTheme="minorEastAsia" w:hint="eastAsia"/>
-          <w:sz w:val="24"/>
-        </w:rPr>
-        <w:t>，</w:t>
-      </w:r>
-      <w:r>
-        <w:rPr>
-          <w:rFonts w:asciiTheme="minorEastAsia" w:hAnsiTheme="minorEastAsia"/>
-          <w:sz w:val="24"/>
-        </w:rPr>
-        <w:t>希望用训练数据训练得到的模型能适用于待测试的新数据。</w:t>
-      </w:r>
+      </w:pPr>
     </w:p>
     <w:p>
       <w:pPr>
@@ -19656,7 +20668,9 @@
           <w:szCs w:val="28"/>
         </w:rPr>
       </w:pPr>
-      <w:bookmarkStart w:id="198" w:name="_Toc512434623"/>
+      <w:bookmarkStart w:id="199" w:name="_Toc512434623"/>
+      <w:bookmarkStart w:id="200" w:name="OLE_LINK1"/>
+      <w:bookmarkStart w:id="201" w:name="OLE_LINK2"/>
       <w:r>
         <w:rPr>
           <w:rFonts w:ascii="黑体" w:hAnsi="黑体"/>
@@ -19693,8 +20707,10 @@
         </w:rPr>
         <w:t>持久化</w:t>
       </w:r>
-      <w:bookmarkEnd w:id="198"/>
-    </w:p>
+      <w:bookmarkEnd w:id="199"/>
+    </w:p>
+    <w:bookmarkEnd w:id="200"/>
+    <w:bookmarkEnd w:id="201"/>
     <w:p>
       <w:pPr>
         <w:rPr>
@@ -19798,6 +20814,112 @@
           <w:kern w:val="2"/>
         </w:rPr>
         <w:t>，这个时候只需用户提供一个输入，我们就可以通过模型得到一个输出给用户。</w:t>
+      </w:r>
+    </w:p>
+    <w:p>
+      <w:pPr>
+        <w:pStyle w:val="2"/>
+        <w:keepNext w:val="0"/>
+        <w:keepLines w:val="0"/>
+        <w:spacing w:line="300" w:lineRule="auto"/>
+        <w:rPr>
+          <w:rFonts w:ascii="黑体" w:hAnsi="黑体"/>
+          <w:b w:val="0"/>
+          <w:bCs w:val="0"/>
+          <w:szCs w:val="28"/>
+        </w:rPr>
+      </w:pPr>
+      <w:r>
+        <w:rPr>
+          <w:rFonts w:ascii="黑体" w:hAnsi="黑体"/>
+          <w:b w:val="0"/>
+          <w:bCs w:val="0"/>
+          <w:szCs w:val="28"/>
+        </w:rPr>
+        <w:t>3</w:t>
+      </w:r>
+      <w:r>
+        <w:rPr>
+          <w:rFonts w:ascii="黑体" w:hAnsi="黑体"/>
+          <w:b w:val="0"/>
+          <w:bCs w:val="0"/>
+          <w:szCs w:val="28"/>
+        </w:rPr>
+        <w:t>.7</w:t>
+      </w:r>
+      <w:r>
+        <w:rPr>
+          <w:rFonts w:ascii="黑体" w:hAnsi="黑体" w:hint="eastAsia"/>
+          <w:b w:val="0"/>
+          <w:bCs w:val="0"/>
+          <w:szCs w:val="28"/>
+        </w:rPr>
+        <w:t xml:space="preserve"> </w:t>
+      </w:r>
+      <w:bookmarkStart w:id="202" w:name="OLE_LINK3"/>
+      <w:bookmarkStart w:id="203" w:name="OLE_LINK4"/>
+      <w:r>
+        <w:rPr>
+          <w:rFonts w:ascii="黑体" w:hAnsi="黑体" w:hint="eastAsia"/>
+          <w:b w:val="0"/>
+          <w:bCs w:val="0"/>
+          <w:szCs w:val="28"/>
+        </w:rPr>
+        <w:t>推荐</w:t>
+      </w:r>
+      <w:r>
+        <w:rPr>
+          <w:rFonts w:ascii="黑体" w:hAnsi="黑体"/>
+          <w:b w:val="0"/>
+          <w:bCs w:val="0"/>
+          <w:szCs w:val="28"/>
+        </w:rPr>
+        <w:t>、推送子系统</w:t>
+      </w:r>
+      <w:bookmarkEnd w:id="202"/>
+      <w:bookmarkEnd w:id="203"/>
+    </w:p>
+    <w:p>
+      <w:pPr>
+        <w:rPr>
+          <w:rFonts w:hint="eastAsia"/>
+        </w:rPr>
+      </w:pPr>
+      <w:r>
+        <w:rPr>
+          <w:rFonts w:hint="eastAsia"/>
+        </w:rPr>
+        <w:t>如果</w:t>
+      </w:r>
+      <w:r>
+        <w:t>一个学生被判定为不可以顺利毕业，那么系统将为他推荐一些东西</w:t>
+      </w:r>
+      <w:r>
+        <w:rPr>
+          <w:rFonts w:hint="eastAsia"/>
+        </w:rPr>
+        <w:t>。</w:t>
+      </w:r>
+      <w:r>
+        <w:t>如果</w:t>
+      </w:r>
+      <w:r>
+        <w:rPr>
+          <w:rFonts w:hint="eastAsia"/>
+        </w:rPr>
+        <w:t>一个</w:t>
+      </w:r>
+      <w:r>
+        <w:t>同学的舍友可能</w:t>
+      </w:r>
+      <w:r>
+        <w:rPr>
+          <w:rFonts w:hint="eastAsia"/>
+        </w:rPr>
+        <w:t>无法</w:t>
+      </w:r>
+      <w:r>
+        <w:t>顺利毕业，那么系统可能会推荐他帮助该同学。</w:t>
       </w:r>
     </w:p>
     <w:p>
@@ -19829,46 +20951,41 @@
           <w:szCs w:val="32"/>
         </w:rPr>
       </w:pPr>
-      <w:bookmarkStart w:id="199" w:name="_Toc470197748"/>
-      <w:bookmarkStart w:id="200" w:name="_Toc470197856"/>
-      <w:bookmarkStart w:id="201" w:name="_Toc470197961"/>
-      <w:bookmarkStart w:id="202" w:name="_Toc470198177"/>
-      <w:bookmarkStart w:id="203" w:name="_Toc470198257"/>
-      <w:bookmarkStart w:id="204" w:name="_Toc470203351"/>
-      <w:bookmarkStart w:id="205" w:name="_Toc470262708"/>
-      <w:bookmarkStart w:id="206" w:name="_Toc481320161"/>
-      <w:bookmarkStart w:id="207" w:name="_Toc481320271"/>
-      <w:bookmarkStart w:id="208" w:name="_Toc481320404"/>
-      <w:bookmarkStart w:id="209" w:name="_Toc481320900"/>
-      <w:bookmarkStart w:id="210" w:name="_Toc481321038"/>
-      <w:bookmarkStart w:id="211" w:name="_Toc481321094"/>
-      <w:bookmarkStart w:id="212" w:name="_Toc481321287"/>
-      <w:bookmarkStart w:id="213" w:name="_Toc511845123"/>
-      <w:bookmarkStart w:id="214" w:name="_Toc511845209"/>
-      <w:bookmarkStart w:id="215" w:name="_Toc511846784"/>
-      <w:bookmarkStart w:id="216" w:name="_Toc511846854"/>
-      <w:bookmarkStart w:id="217" w:name="_Toc511847200"/>
-      <w:bookmarkStart w:id="218" w:name="_Toc511897310"/>
-      <w:bookmarkStart w:id="219" w:name="_Toc511899426"/>
-      <w:bookmarkStart w:id="220" w:name="_Toc511901005"/>
-      <w:bookmarkStart w:id="221" w:name="_Toc512234471"/>
-      <w:bookmarkStart w:id="222" w:name="_Toc512234640"/>
-      <w:bookmarkStart w:id="223" w:name="_Toc512234722"/>
-      <w:bookmarkStart w:id="224" w:name="_Toc512234811"/>
-      <w:bookmarkStart w:id="225" w:name="_Toc512236051"/>
-      <w:bookmarkStart w:id="226" w:name="_Toc512236948"/>
-      <w:bookmarkStart w:id="227" w:name="_Toc512238247"/>
-      <w:bookmarkStart w:id="228" w:name="_Toc512238475"/>
-      <w:bookmarkStart w:id="229" w:name="_Toc512240266"/>
-      <w:bookmarkStart w:id="230" w:name="_Toc512259998"/>
-      <w:bookmarkStart w:id="231" w:name="_Toc512276266"/>
-      <w:bookmarkStart w:id="232" w:name="_Toc512434565"/>
-      <w:bookmarkStart w:id="233" w:name="_Toc512434624"/>
-      <w:bookmarkEnd w:id="199"/>
-      <w:bookmarkEnd w:id="200"/>
-      <w:bookmarkEnd w:id="201"/>
-      <w:bookmarkEnd w:id="202"/>
-      <w:bookmarkEnd w:id="203"/>
+      <w:bookmarkStart w:id="204" w:name="_Toc470197748"/>
+      <w:bookmarkStart w:id="205" w:name="_Toc470197856"/>
+      <w:bookmarkStart w:id="206" w:name="_Toc470197961"/>
+      <w:bookmarkStart w:id="207" w:name="_Toc470198177"/>
+      <w:bookmarkStart w:id="208" w:name="_Toc470198257"/>
+      <w:bookmarkStart w:id="209" w:name="_Toc470203351"/>
+      <w:bookmarkStart w:id="210" w:name="_Toc470262708"/>
+      <w:bookmarkStart w:id="211" w:name="_Toc481320161"/>
+      <w:bookmarkStart w:id="212" w:name="_Toc481320271"/>
+      <w:bookmarkStart w:id="213" w:name="_Toc481320404"/>
+      <w:bookmarkStart w:id="214" w:name="_Toc481320900"/>
+      <w:bookmarkStart w:id="215" w:name="_Toc481321038"/>
+      <w:bookmarkStart w:id="216" w:name="_Toc481321094"/>
+      <w:bookmarkStart w:id="217" w:name="_Toc481321287"/>
+      <w:bookmarkStart w:id="218" w:name="_Toc511845123"/>
+      <w:bookmarkStart w:id="219" w:name="_Toc511845209"/>
+      <w:bookmarkStart w:id="220" w:name="_Toc511846784"/>
+      <w:bookmarkStart w:id="221" w:name="_Toc511846854"/>
+      <w:bookmarkStart w:id="222" w:name="_Toc511847200"/>
+      <w:bookmarkStart w:id="223" w:name="_Toc511897310"/>
+      <w:bookmarkStart w:id="224" w:name="_Toc511899426"/>
+      <w:bookmarkStart w:id="225" w:name="_Toc511901005"/>
+      <w:bookmarkStart w:id="226" w:name="_Toc512234471"/>
+      <w:bookmarkStart w:id="227" w:name="_Toc512234640"/>
+      <w:bookmarkStart w:id="228" w:name="_Toc512234722"/>
+      <w:bookmarkStart w:id="229" w:name="_Toc512234811"/>
+      <w:bookmarkStart w:id="230" w:name="_Toc512236051"/>
+      <w:bookmarkStart w:id="231" w:name="_Toc512236948"/>
+      <w:bookmarkStart w:id="232" w:name="_Toc512238247"/>
+      <w:bookmarkStart w:id="233" w:name="_Toc512238475"/>
+      <w:bookmarkStart w:id="234" w:name="_Toc512240266"/>
+      <w:bookmarkStart w:id="235" w:name="_Toc512259998"/>
+      <w:bookmarkStart w:id="236" w:name="_Toc512276266"/>
+      <w:bookmarkStart w:id="237" w:name="_Toc512434565"/>
+      <w:bookmarkStart w:id="238" w:name="_Toc512434624"/>
       <w:bookmarkEnd w:id="204"/>
       <w:bookmarkEnd w:id="205"/>
       <w:bookmarkEnd w:id="206"/>
@@ -19899,6 +21016,11 @@
       <w:bookmarkEnd w:id="231"/>
       <w:bookmarkEnd w:id="232"/>
       <w:bookmarkEnd w:id="233"/>
+      <w:bookmarkEnd w:id="234"/>
+      <w:bookmarkEnd w:id="235"/>
+      <w:bookmarkEnd w:id="236"/>
+      <w:bookmarkEnd w:id="237"/>
+      <w:bookmarkEnd w:id="238"/>
     </w:p>
     <w:p>
       <w:pPr>
@@ -19921,46 +21043,41 @@
           <w:szCs w:val="32"/>
         </w:rPr>
       </w:pPr>
-      <w:bookmarkStart w:id="234" w:name="_Toc470197749"/>
-      <w:bookmarkStart w:id="235" w:name="_Toc470197857"/>
-      <w:bookmarkStart w:id="236" w:name="_Toc470197962"/>
-      <w:bookmarkStart w:id="237" w:name="_Toc470198178"/>
-      <w:bookmarkStart w:id="238" w:name="_Toc470198258"/>
-      <w:bookmarkStart w:id="239" w:name="_Toc470203352"/>
-      <w:bookmarkStart w:id="240" w:name="_Toc470262709"/>
-      <w:bookmarkStart w:id="241" w:name="_Toc481320162"/>
-      <w:bookmarkStart w:id="242" w:name="_Toc481320272"/>
-      <w:bookmarkStart w:id="243" w:name="_Toc481320405"/>
-      <w:bookmarkStart w:id="244" w:name="_Toc481320901"/>
-      <w:bookmarkStart w:id="245" w:name="_Toc481321039"/>
-      <w:bookmarkStart w:id="246" w:name="_Toc481321095"/>
-      <w:bookmarkStart w:id="247" w:name="_Toc481321288"/>
-      <w:bookmarkStart w:id="248" w:name="_Toc511845124"/>
-      <w:bookmarkStart w:id="249" w:name="_Toc511845210"/>
-      <w:bookmarkStart w:id="250" w:name="_Toc511846785"/>
-      <w:bookmarkStart w:id="251" w:name="_Toc511846855"/>
-      <w:bookmarkStart w:id="252" w:name="_Toc511847201"/>
-      <w:bookmarkStart w:id="253" w:name="_Toc511897311"/>
-      <w:bookmarkStart w:id="254" w:name="_Toc511899427"/>
-      <w:bookmarkStart w:id="255" w:name="_Toc511901006"/>
-      <w:bookmarkStart w:id="256" w:name="_Toc512234472"/>
-      <w:bookmarkStart w:id="257" w:name="_Toc512234641"/>
-      <w:bookmarkStart w:id="258" w:name="_Toc512234723"/>
-      <w:bookmarkStart w:id="259" w:name="_Toc512234812"/>
-      <w:bookmarkStart w:id="260" w:name="_Toc512236052"/>
-      <w:bookmarkStart w:id="261" w:name="_Toc512236949"/>
-      <w:bookmarkStart w:id="262" w:name="_Toc512238248"/>
-      <w:bookmarkStart w:id="263" w:name="_Toc512238476"/>
-      <w:bookmarkStart w:id="264" w:name="_Toc512240267"/>
-      <w:bookmarkStart w:id="265" w:name="_Toc512259999"/>
-      <w:bookmarkStart w:id="266" w:name="_Toc512276267"/>
-      <w:bookmarkStart w:id="267" w:name="_Toc512434566"/>
-      <w:bookmarkStart w:id="268" w:name="_Toc512434625"/>
-      <w:bookmarkEnd w:id="234"/>
-      <w:bookmarkEnd w:id="235"/>
-      <w:bookmarkEnd w:id="236"/>
-      <w:bookmarkEnd w:id="237"/>
-      <w:bookmarkEnd w:id="238"/>
+      <w:bookmarkStart w:id="239" w:name="_Toc470197749"/>
+      <w:bookmarkStart w:id="240" w:name="_Toc470197857"/>
+      <w:bookmarkStart w:id="241" w:name="_Toc470197962"/>
+      <w:bookmarkStart w:id="242" w:name="_Toc470198178"/>
+      <w:bookmarkStart w:id="243" w:name="_Toc470198258"/>
+      <w:bookmarkStart w:id="244" w:name="_Toc470203352"/>
+      <w:bookmarkStart w:id="245" w:name="_Toc470262709"/>
+      <w:bookmarkStart w:id="246" w:name="_Toc481320162"/>
+      <w:bookmarkStart w:id="247" w:name="_Toc481320272"/>
+      <w:bookmarkStart w:id="248" w:name="_Toc481320405"/>
+      <w:bookmarkStart w:id="249" w:name="_Toc481320901"/>
+      <w:bookmarkStart w:id="250" w:name="_Toc481321039"/>
+      <w:bookmarkStart w:id="251" w:name="_Toc481321095"/>
+      <w:bookmarkStart w:id="252" w:name="_Toc481321288"/>
+      <w:bookmarkStart w:id="253" w:name="_Toc511845124"/>
+      <w:bookmarkStart w:id="254" w:name="_Toc511845210"/>
+      <w:bookmarkStart w:id="255" w:name="_Toc511846785"/>
+      <w:bookmarkStart w:id="256" w:name="_Toc511846855"/>
+      <w:bookmarkStart w:id="257" w:name="_Toc511847201"/>
+      <w:bookmarkStart w:id="258" w:name="_Toc511897311"/>
+      <w:bookmarkStart w:id="259" w:name="_Toc511899427"/>
+      <w:bookmarkStart w:id="260" w:name="_Toc511901006"/>
+      <w:bookmarkStart w:id="261" w:name="_Toc512234472"/>
+      <w:bookmarkStart w:id="262" w:name="_Toc512234641"/>
+      <w:bookmarkStart w:id="263" w:name="_Toc512234723"/>
+      <w:bookmarkStart w:id="264" w:name="_Toc512234812"/>
+      <w:bookmarkStart w:id="265" w:name="_Toc512236052"/>
+      <w:bookmarkStart w:id="266" w:name="_Toc512236949"/>
+      <w:bookmarkStart w:id="267" w:name="_Toc512238248"/>
+      <w:bookmarkStart w:id="268" w:name="_Toc512238476"/>
+      <w:bookmarkStart w:id="269" w:name="_Toc512240267"/>
+      <w:bookmarkStart w:id="270" w:name="_Toc512259999"/>
+      <w:bookmarkStart w:id="271" w:name="_Toc512276267"/>
+      <w:bookmarkStart w:id="272" w:name="_Toc512434566"/>
+      <w:bookmarkStart w:id="273" w:name="_Toc512434625"/>
       <w:bookmarkEnd w:id="239"/>
       <w:bookmarkEnd w:id="240"/>
       <w:bookmarkEnd w:id="241"/>
@@ -19991,6 +21108,11 @@
       <w:bookmarkEnd w:id="266"/>
       <w:bookmarkEnd w:id="267"/>
       <w:bookmarkEnd w:id="268"/>
+      <w:bookmarkEnd w:id="269"/>
+      <w:bookmarkEnd w:id="270"/>
+      <w:bookmarkEnd w:id="271"/>
+      <w:bookmarkEnd w:id="272"/>
+      <w:bookmarkEnd w:id="273"/>
     </w:p>
     <w:p>
       <w:pPr>
@@ -20013,46 +21135,41 @@
           <w:szCs w:val="32"/>
         </w:rPr>
       </w:pPr>
-      <w:bookmarkStart w:id="269" w:name="_Toc470197750"/>
-      <w:bookmarkStart w:id="270" w:name="_Toc470197858"/>
-      <w:bookmarkStart w:id="271" w:name="_Toc470197963"/>
-      <w:bookmarkStart w:id="272" w:name="_Toc470198179"/>
-      <w:bookmarkStart w:id="273" w:name="_Toc470198259"/>
-      <w:bookmarkStart w:id="274" w:name="_Toc470203353"/>
-      <w:bookmarkStart w:id="275" w:name="_Toc470262710"/>
-      <w:bookmarkStart w:id="276" w:name="_Toc481320163"/>
-      <w:bookmarkStart w:id="277" w:name="_Toc481320273"/>
-      <w:bookmarkStart w:id="278" w:name="_Toc481320406"/>
-      <w:bookmarkStart w:id="279" w:name="_Toc481320902"/>
-      <w:bookmarkStart w:id="280" w:name="_Toc481321040"/>
-      <w:bookmarkStart w:id="281" w:name="_Toc481321096"/>
-      <w:bookmarkStart w:id="282" w:name="_Toc481321289"/>
-      <w:bookmarkStart w:id="283" w:name="_Toc511845125"/>
-      <w:bookmarkStart w:id="284" w:name="_Toc511845211"/>
-      <w:bookmarkStart w:id="285" w:name="_Toc511846786"/>
-      <w:bookmarkStart w:id="286" w:name="_Toc511846856"/>
-      <w:bookmarkStart w:id="287" w:name="_Toc511847202"/>
-      <w:bookmarkStart w:id="288" w:name="_Toc511897312"/>
-      <w:bookmarkStart w:id="289" w:name="_Toc511899428"/>
-      <w:bookmarkStart w:id="290" w:name="_Toc511901007"/>
-      <w:bookmarkStart w:id="291" w:name="_Toc512234473"/>
-      <w:bookmarkStart w:id="292" w:name="_Toc512234642"/>
-      <w:bookmarkStart w:id="293" w:name="_Toc512234724"/>
-      <w:bookmarkStart w:id="294" w:name="_Toc512234813"/>
-      <w:bookmarkStart w:id="295" w:name="_Toc512236053"/>
-      <w:bookmarkStart w:id="296" w:name="_Toc512236950"/>
-      <w:bookmarkStart w:id="297" w:name="_Toc512238249"/>
-      <w:bookmarkStart w:id="298" w:name="_Toc512238477"/>
-      <w:bookmarkStart w:id="299" w:name="_Toc512240268"/>
-      <w:bookmarkStart w:id="300" w:name="_Toc512260000"/>
-      <w:bookmarkStart w:id="301" w:name="_Toc512276268"/>
-      <w:bookmarkStart w:id="302" w:name="_Toc512434567"/>
-      <w:bookmarkStart w:id="303" w:name="_Toc512434626"/>
-      <w:bookmarkEnd w:id="269"/>
-      <w:bookmarkEnd w:id="270"/>
-      <w:bookmarkEnd w:id="271"/>
-      <w:bookmarkEnd w:id="272"/>
-      <w:bookmarkEnd w:id="273"/>
+      <w:bookmarkStart w:id="274" w:name="_Toc470197750"/>
+      <w:bookmarkStart w:id="275" w:name="_Toc470197858"/>
+      <w:bookmarkStart w:id="276" w:name="_Toc470197963"/>
+      <w:bookmarkStart w:id="277" w:name="_Toc470198179"/>
+      <w:bookmarkStart w:id="278" w:name="_Toc470198259"/>
+      <w:bookmarkStart w:id="279" w:name="_Toc470203353"/>
+      <w:bookmarkStart w:id="280" w:name="_Toc470262710"/>
+      <w:bookmarkStart w:id="281" w:name="_Toc481320163"/>
+      <w:bookmarkStart w:id="282" w:name="_Toc481320273"/>
+      <w:bookmarkStart w:id="283" w:name="_Toc481320406"/>
+      <w:bookmarkStart w:id="284" w:name="_Toc481320902"/>
+      <w:bookmarkStart w:id="285" w:name="_Toc481321040"/>
+      <w:bookmarkStart w:id="286" w:name="_Toc481321096"/>
+      <w:bookmarkStart w:id="287" w:name="_Toc481321289"/>
+      <w:bookmarkStart w:id="288" w:name="_Toc511845125"/>
+      <w:bookmarkStart w:id="289" w:name="_Toc511845211"/>
+      <w:bookmarkStart w:id="290" w:name="_Toc511846786"/>
+      <w:bookmarkStart w:id="291" w:name="_Toc511846856"/>
+      <w:bookmarkStart w:id="292" w:name="_Toc511847202"/>
+      <w:bookmarkStart w:id="293" w:name="_Toc511897312"/>
+      <w:bookmarkStart w:id="294" w:name="_Toc511899428"/>
+      <w:bookmarkStart w:id="295" w:name="_Toc511901007"/>
+      <w:bookmarkStart w:id="296" w:name="_Toc512234473"/>
+      <w:bookmarkStart w:id="297" w:name="_Toc512234642"/>
+      <w:bookmarkStart w:id="298" w:name="_Toc512234724"/>
+      <w:bookmarkStart w:id="299" w:name="_Toc512234813"/>
+      <w:bookmarkStart w:id="300" w:name="_Toc512236053"/>
+      <w:bookmarkStart w:id="301" w:name="_Toc512236950"/>
+      <w:bookmarkStart w:id="302" w:name="_Toc512238249"/>
+      <w:bookmarkStart w:id="303" w:name="_Toc512238477"/>
+      <w:bookmarkStart w:id="304" w:name="_Toc512240268"/>
+      <w:bookmarkStart w:id="305" w:name="_Toc512260000"/>
+      <w:bookmarkStart w:id="306" w:name="_Toc512276268"/>
+      <w:bookmarkStart w:id="307" w:name="_Toc512434567"/>
+      <w:bookmarkStart w:id="308" w:name="_Toc512434626"/>
       <w:bookmarkEnd w:id="274"/>
       <w:bookmarkEnd w:id="275"/>
       <w:bookmarkEnd w:id="276"/>
@@ -20083,6 +21200,11 @@
       <w:bookmarkEnd w:id="301"/>
       <w:bookmarkEnd w:id="302"/>
       <w:bookmarkEnd w:id="303"/>
+      <w:bookmarkEnd w:id="304"/>
+      <w:bookmarkEnd w:id="305"/>
+      <w:bookmarkEnd w:id="306"/>
+      <w:bookmarkEnd w:id="307"/>
+      <w:bookmarkEnd w:id="308"/>
     </w:p>
     <w:p>
       <w:pPr>
@@ -20095,9 +21217,9 @@
           <w:b w:val="0"/>
         </w:rPr>
       </w:pPr>
-      <w:bookmarkStart w:id="304" w:name="_Toc512434627"/>
-      <w:bookmarkStart w:id="305" w:name="_Toc507525317"/>
-      <w:bookmarkStart w:id="306" w:name="_Toc507525312"/>
+      <w:bookmarkStart w:id="309" w:name="_Toc512434627"/>
+      <w:bookmarkStart w:id="310" w:name="_Toc507525317"/>
+      <w:bookmarkStart w:id="311" w:name="_Toc507525312"/>
       <w:r>
         <w:rPr>
           <w:rFonts w:hint="eastAsia"/>
@@ -20112,7 +21234,7 @@
         </w:rPr>
         <w:t>实现</w:t>
       </w:r>
-      <w:bookmarkEnd w:id="304"/>
+      <w:bookmarkEnd w:id="309"/>
     </w:p>
     <w:p>
       <w:pPr>
@@ -20124,7 +21246,7 @@
           <w:szCs w:val="28"/>
         </w:rPr>
       </w:pPr>
-      <w:bookmarkStart w:id="307" w:name="_Toc512434628"/>
+      <w:bookmarkStart w:id="312" w:name="_Toc512434628"/>
       <w:r>
         <w:rPr>
           <w:rFonts w:ascii="黑体" w:hAnsi="黑体" w:hint="eastAsia"/>
@@ -20143,7 +21265,7 @@
         </w:rPr>
         <w:t>源数据处理</w:t>
       </w:r>
-      <w:bookmarkEnd w:id="307"/>
+      <w:bookmarkEnd w:id="312"/>
     </w:p>
     <w:p>
       <w:pPr>
@@ -20155,7 +21277,7 @@
           <w:sz w:val="28"/>
         </w:rPr>
       </w:pPr>
-      <w:bookmarkStart w:id="308" w:name="_Toc512434629"/>
+      <w:bookmarkStart w:id="313" w:name="_Toc512434629"/>
       <w:r>
         <w:rPr>
           <w:rFonts w:asciiTheme="minorHAnsi" w:eastAsia="宋体" w:hAnsiTheme="minorHAnsi" w:cstheme="minorBidi" w:hint="eastAsia"/>
@@ -20170,7 +21292,7 @@
         </w:rPr>
         <w:t>多表聚合关联分析</w:t>
       </w:r>
-      <w:bookmarkEnd w:id="308"/>
+      <w:bookmarkEnd w:id="313"/>
     </w:p>
     <w:p>
       <w:pPr>
@@ -20214,15 +21336,7 @@
           <w:rFonts w:asciiTheme="minorEastAsia" w:hAnsiTheme="minorEastAsia"/>
           <w:sz w:val="24"/>
         </w:rPr>
-        <w:t>在分散的表中统</w:t>
-      </w:r>
-      <w:r>
-        <w:rPr>
-          <w:rFonts w:asciiTheme="minorEastAsia" w:hAnsiTheme="minorEastAsia"/>
-          <w:sz w:val="24"/>
-        </w:rPr>
-        <w:lastRenderedPageBreak/>
-        <w:t>计计算出学生的各个特征值</w:t>
+        <w:t>在分散的表中统计计算出学生的各个特征值</w:t>
       </w:r>
       <w:r>
         <w:rPr>
@@ -20251,110 +21365,6 @@
             <wp:extent cx="2228571" cy="2676190"/>
             <wp:effectExtent l="0" t="0" r="635" b="0"/>
             <wp:docPr id="3" name="图片 3"/>
-            <wp:cNvGraphicFramePr>
-              <a:graphicFrameLocks xmlns:a="http://schemas.openxmlformats.org/drawingml/2006/main" noChangeAspect="1"/>
-            </wp:cNvGraphicFramePr>
-            <a:graphic xmlns:a="http://schemas.openxmlformats.org/drawingml/2006/main">
-              <a:graphicData uri="http://schemas.openxmlformats.org/drawingml/2006/picture">
-                <pic:pic xmlns:pic="http://schemas.openxmlformats.org/drawingml/2006/picture">
-                  <pic:nvPicPr>
-                    <pic:cNvPr id="1" name=""/>
-                    <pic:cNvPicPr/>
-                  </pic:nvPicPr>
-                  <pic:blipFill>
-                    <a:blip r:embed="rId18"/>
-                    <a:stretch>
-                      <a:fillRect/>
-                    </a:stretch>
-                  </pic:blipFill>
-                  <pic:spPr>
-                    <a:xfrm>
-                      <a:off x="0" y="0"/>
-                      <a:ext cx="2228571" cy="2676190"/>
-                    </a:xfrm>
-                    <a:prstGeom prst="rect">
-                      <a:avLst/>
-                    </a:prstGeom>
-                  </pic:spPr>
-                </pic:pic>
-              </a:graphicData>
-            </a:graphic>
-          </wp:inline>
-        </w:drawing>
-      </w:r>
-    </w:p>
-    <w:p>
-      <w:pPr>
-        <w:spacing w:line="300" w:lineRule="auto"/>
-        <w:ind w:firstLineChars="100" w:firstLine="240"/>
-        <w:jc w:val="center"/>
-        <w:rPr>
-          <w:rFonts w:asciiTheme="minorEastAsia" w:hAnsiTheme="minorEastAsia"/>
-          <w:sz w:val="24"/>
-        </w:rPr>
-      </w:pPr>
-      <w:r>
-        <w:rPr>
-          <w:rFonts w:asciiTheme="minorEastAsia" w:hAnsiTheme="minorEastAsia" w:hint="eastAsia"/>
-          <w:sz w:val="24"/>
-        </w:rPr>
-        <w:t>图 系统</w:t>
-      </w:r>
-      <w:r>
-        <w:rPr>
-          <w:rFonts w:asciiTheme="minorEastAsia" w:hAnsiTheme="minorEastAsia"/>
-          <w:sz w:val="24"/>
-        </w:rPr>
-        <w:t>中</w:t>
-      </w:r>
-      <w:r>
-        <w:rPr>
-          <w:rFonts w:asciiTheme="minorEastAsia" w:hAnsiTheme="minorEastAsia" w:hint="eastAsia"/>
-          <w:sz w:val="24"/>
-        </w:rPr>
-        <w:t>特征</w:t>
-      </w:r>
-      <w:r>
-        <w:rPr>
-          <w:rFonts w:asciiTheme="minorEastAsia" w:hAnsiTheme="minorEastAsia"/>
-          <w:sz w:val="24"/>
-        </w:rPr>
-        <w:t>计算</w:t>
-      </w:r>
-      <w:r>
-        <w:rPr>
-          <w:rFonts w:asciiTheme="minorEastAsia" w:hAnsiTheme="minorEastAsia" w:hint="eastAsia"/>
-          <w:sz w:val="24"/>
-        </w:rPr>
-        <w:t>代码</w:t>
-      </w:r>
-      <w:r>
-        <w:rPr>
-          <w:rFonts w:asciiTheme="minorEastAsia" w:hAnsiTheme="minorEastAsia"/>
-          <w:sz w:val="24"/>
-        </w:rPr>
-        <w:t>结构</w:t>
-      </w:r>
-    </w:p>
-    <w:p>
-      <w:pPr>
-        <w:spacing w:line="300" w:lineRule="auto"/>
-        <w:ind w:firstLineChars="100" w:firstLine="210"/>
-        <w:jc w:val="center"/>
-        <w:rPr>
-          <w:rFonts w:asciiTheme="minorEastAsia" w:hAnsiTheme="minorEastAsia"/>
-          <w:sz w:val="24"/>
-        </w:rPr>
-      </w:pPr>
-      <w:r>
-        <w:rPr>
-          <w:noProof/>
-        </w:rPr>
-        <w:drawing>
-          <wp:inline distT="0" distB="0" distL="0" distR="0" wp14:anchorId="420C6822" wp14:editId="52BC17FF">
-            <wp:extent cx="5274310" cy="1861185"/>
-            <wp:effectExtent l="0" t="0" r="2540" b="5715"/>
-            <wp:docPr id="4" name="图片 4"/>
             <wp:cNvGraphicFramePr>
               <a:graphicFrameLocks xmlns:a="http://schemas.openxmlformats.org/drawingml/2006/main" noChangeAspect="1"/>
             </wp:cNvGraphicFramePr>
@@ -20374,7 +21384,7 @@
                   <pic:spPr>
                     <a:xfrm>
                       <a:off x="0" y="0"/>
-                      <a:ext cx="5274310" cy="1861185"/>
+                      <a:ext cx="2228571" cy="2676190"/>
                     </a:xfrm>
                     <a:prstGeom prst="rect">
                       <a:avLst/>
@@ -20402,21 +21412,21 @@
           <w:rFonts w:asciiTheme="minorEastAsia" w:hAnsiTheme="minorEastAsia" w:hint="eastAsia"/>
           <w:sz w:val="24"/>
         </w:rPr>
-        <w:t xml:space="preserve">图 </w:t>
-      </w:r>
-      <w:r>
-        <w:rPr>
-          <w:rFonts w:asciiTheme="minorEastAsia" w:hAnsiTheme="minorEastAsia"/>
-          <w:sz w:val="24"/>
-        </w:rPr>
-        <w:t>canteen_consumption_divide_by_consumption</w:t>
+        <w:t>图 系统</w:t>
+      </w:r>
+      <w:r>
+        <w:rPr>
+          <w:rFonts w:asciiTheme="minorEastAsia" w:hAnsiTheme="minorEastAsia"/>
+          <w:sz w:val="24"/>
+        </w:rPr>
+        <w:t>中</w:t>
       </w:r>
       <w:r>
         <w:rPr>
           <w:rFonts w:asciiTheme="minorEastAsia" w:hAnsiTheme="minorEastAsia" w:hint="eastAsia"/>
           <w:sz w:val="24"/>
         </w:rPr>
-        <w:t>的特征</w:t>
+        <w:t>特征</w:t>
       </w:r>
       <w:r>
         <w:rPr>
@@ -20425,50 +21435,19 @@
         </w:rPr>
         <w:t>计算</w:t>
       </w:r>
-    </w:p>
-    <w:p>
-      <w:pPr>
-        <w:spacing w:line="300" w:lineRule="auto"/>
-        <w:ind w:firstLineChars="100" w:firstLine="240"/>
-        <w:rPr>
-          <w:rFonts w:asciiTheme="minorEastAsia" w:hAnsiTheme="minorEastAsia"/>
-          <w:sz w:val="24"/>
-        </w:rPr>
-      </w:pPr>
       <w:r>
         <w:rPr>
           <w:rFonts w:asciiTheme="minorEastAsia" w:hAnsiTheme="minorEastAsia" w:hint="eastAsia"/>
           <w:sz w:val="24"/>
         </w:rPr>
-        <w:t>然后</w:t>
-      </w:r>
-      <w:r>
-        <w:rPr>
-          <w:rFonts w:asciiTheme="minorEastAsia" w:hAnsiTheme="minorEastAsia" w:hint="eastAsia"/>
-          <w:sz w:val="24"/>
-        </w:rPr>
-        <w:t>以学生号为连接属性，将上面提到的各种特征进行连接，得到一张总表，在总表中，每个学生的信息只有一行，其主键为学生号，其余字段为上述所有特征的值，在行末再添加一个该学生</w:t>
-      </w:r>
-      <w:r>
-        <w:rPr>
-          <w:rFonts w:asciiTheme="minorEastAsia" w:hAnsiTheme="minorEastAsia" w:hint="eastAsia"/>
-          <w:sz w:val="24"/>
-        </w:rPr>
-        <w:t>是否可以</w:t>
-      </w:r>
-      <w:r>
-        <w:rPr>
-          <w:rFonts w:asciiTheme="minorEastAsia" w:hAnsiTheme="minorEastAsia"/>
-          <w:sz w:val="24"/>
-        </w:rPr>
-        <w:t>毕业的值作为标签</w:t>
-      </w:r>
-      <w:r>
-        <w:rPr>
-          <w:rFonts w:asciiTheme="minorEastAsia" w:hAnsiTheme="minorEastAsia" w:hint="eastAsia"/>
-          <w:sz w:val="24"/>
-        </w:rPr>
-        <w:t>。</w:t>
+        <w:t>代码</w:t>
+      </w:r>
+      <w:r>
+        <w:rPr>
+          <w:rFonts w:asciiTheme="minorEastAsia" w:hAnsiTheme="minorEastAsia"/>
+          <w:sz w:val="24"/>
+        </w:rPr>
+        <w:t>结构</w:t>
       </w:r>
     </w:p>
     <w:p>
@@ -20485,12 +21464,11 @@
         <w:rPr>
           <w:noProof/>
         </w:rPr>
-        <w:lastRenderedPageBreak/>
         <w:drawing>
-          <wp:inline distT="0" distB="0" distL="0" distR="0" wp14:anchorId="77E87D90" wp14:editId="2FAD77FE">
-            <wp:extent cx="5274310" cy="4803775"/>
-            <wp:effectExtent l="0" t="0" r="2540" b="0"/>
-            <wp:docPr id="5" name="图片 5"/>
+          <wp:inline distT="0" distB="0" distL="0" distR="0" wp14:anchorId="420C6822" wp14:editId="52BC17FF">
+            <wp:extent cx="5274310" cy="1861185"/>
+            <wp:effectExtent l="0" t="0" r="2540" b="5715"/>
+            <wp:docPr id="4" name="图片 4"/>
             <wp:cNvGraphicFramePr>
               <a:graphicFrameLocks xmlns:a="http://schemas.openxmlformats.org/drawingml/2006/main" noChangeAspect="1"/>
             </wp:cNvGraphicFramePr>
@@ -20510,7 +21488,7 @@
                   <pic:spPr>
                     <a:xfrm>
                       <a:off x="0" y="0"/>
-                      <a:ext cx="5274310" cy="4803775"/>
+                      <a:ext cx="5274310" cy="1861185"/>
                     </a:xfrm>
                     <a:prstGeom prst="rect">
                       <a:avLst/>
@@ -20538,104 +21516,29 @@
           <w:rFonts w:asciiTheme="minorEastAsia" w:hAnsiTheme="minorEastAsia" w:hint="eastAsia"/>
           <w:sz w:val="24"/>
         </w:rPr>
-        <w:t>图 多</w:t>
-      </w:r>
-      <w:r>
-        <w:rPr>
-          <w:rFonts w:asciiTheme="minorEastAsia" w:hAnsiTheme="minorEastAsia"/>
-          <w:sz w:val="24"/>
-        </w:rPr>
-        <w:t>表聚合后的总表</w:t>
+        <w:t xml:space="preserve">图 </w:t>
+      </w:r>
+      <w:r>
+        <w:rPr>
+          <w:rFonts w:asciiTheme="minorEastAsia" w:hAnsiTheme="minorEastAsia"/>
+          <w:sz w:val="24"/>
+        </w:rPr>
+        <w:t>canteen_consumption_divide_by_consumption</w:t>
       </w:r>
       <w:r>
         <w:rPr>
           <w:rFonts w:asciiTheme="minorEastAsia" w:hAnsiTheme="minorEastAsia" w:hint="eastAsia"/>
           <w:sz w:val="24"/>
         </w:rPr>
-        <w:t>局部结构</w:t>
-      </w:r>
-    </w:p>
-    <w:p>
-      <w:pPr>
-        <w:pStyle w:val="3"/>
-        <w:spacing w:before="260" w:after="260"/>
-        <w:ind w:left="709" w:hanging="709"/>
-        <w:rPr>
-          <w:rFonts w:asciiTheme="minorHAnsi" w:eastAsia="宋体" w:hAnsiTheme="minorHAnsi" w:cstheme="minorBidi"/>
-          <w:sz w:val="28"/>
-        </w:rPr>
-      </w:pPr>
-      <w:bookmarkStart w:id="309" w:name="_Toc512434630"/>
-      <w:r>
-        <w:rPr>
-          <w:rFonts w:asciiTheme="minorHAnsi" w:eastAsia="宋体" w:hAnsiTheme="minorHAnsi" w:cstheme="minorBidi" w:hint="eastAsia"/>
-          <w:sz w:val="28"/>
-        </w:rPr>
-        <w:t>4.1.2</w:t>
-      </w:r>
-      <w:r>
-        <w:rPr>
-          <w:rFonts w:asciiTheme="minorHAnsi" w:eastAsia="宋体" w:hAnsiTheme="minorHAnsi" w:cstheme="minorBidi" w:hint="eastAsia"/>
-          <w:sz w:val="28"/>
-        </w:rPr>
-        <w:t>学年数据</w:t>
-      </w:r>
-      <w:r>
-        <w:rPr>
-          <w:rFonts w:asciiTheme="minorHAnsi" w:eastAsia="宋体" w:hAnsiTheme="minorHAnsi" w:cstheme="minorBidi"/>
-          <w:sz w:val="28"/>
-        </w:rPr>
-        <w:t>处理</w:t>
-      </w:r>
-      <w:bookmarkEnd w:id="309"/>
-    </w:p>
-    <w:p>
-      <w:r>
-        <w:tab/>
-      </w:r>
-      <w:r>
-        <w:rPr>
-          <w:rFonts w:hint="eastAsia"/>
-        </w:rPr>
-        <w:t>由于</w:t>
-      </w:r>
-      <w:r>
-        <w:t>每个学生每个学年都有数据，所以要处理</w:t>
-      </w:r>
-    </w:p>
-    <w:p>
-      <w:pPr>
-        <w:pStyle w:val="3"/>
-        <w:spacing w:before="260" w:after="260"/>
-        <w:ind w:left="709" w:hanging="709"/>
-        <w:rPr>
-          <w:rFonts w:asciiTheme="minorHAnsi" w:eastAsia="宋体" w:hAnsiTheme="minorHAnsi" w:cstheme="minorBidi"/>
-          <w:sz w:val="28"/>
-        </w:rPr>
-      </w:pPr>
-      <w:bookmarkStart w:id="310" w:name="_Toc512434631"/>
-      <w:r>
-        <w:rPr>
-          <w:rFonts w:asciiTheme="minorHAnsi" w:eastAsia="宋体" w:hAnsiTheme="minorHAnsi" w:cstheme="minorBidi" w:hint="eastAsia"/>
-          <w:sz w:val="28"/>
-        </w:rPr>
-        <w:t>4.1.</w:t>
-      </w:r>
-      <w:r>
-        <w:rPr>
-          <w:rFonts w:asciiTheme="minorHAnsi" w:eastAsia="宋体" w:hAnsiTheme="minorHAnsi" w:cstheme="minorBidi"/>
-          <w:sz w:val="28"/>
-        </w:rPr>
-        <w:t>3</w:t>
-      </w:r>
-      <w:r>
-        <w:rPr>
-          <w:rFonts w:asciiTheme="minorHAnsi" w:eastAsia="宋体" w:hAnsiTheme="minorHAnsi" w:cstheme="minorBidi" w:hint="eastAsia"/>
-          <w:sz w:val="28"/>
-        </w:rPr>
-        <w:t>取全学号</w:t>
-      </w:r>
-      <w:bookmarkEnd w:id="310"/>
+        <w:t>的特征</w:t>
+      </w:r>
+      <w:r>
+        <w:rPr>
+          <w:rFonts w:asciiTheme="minorEastAsia" w:hAnsiTheme="minorEastAsia"/>
+          <w:sz w:val="24"/>
+        </w:rPr>
+        <w:t>计算</w:t>
+      </w:r>
     </w:p>
     <w:p>
       <w:pPr>
@@ -20651,228 +21554,41 @@
           <w:rFonts w:asciiTheme="minorEastAsia" w:hAnsiTheme="minorEastAsia" w:hint="eastAsia"/>
           <w:sz w:val="24"/>
         </w:rPr>
-        <w:t>由于数据源本身问题，存在部分学生在</w:t>
-      </w:r>
-      <w:r>
-        <w:rPr>
-          <w:rFonts w:hint="eastAsia"/>
-          <w:sz w:val="24"/>
-        </w:rPr>
-        <w:t>某</w:t>
+        <w:t>然后</w:t>
       </w:r>
       <w:r>
         <w:rPr>
           <w:rFonts w:asciiTheme="minorEastAsia" w:hAnsiTheme="minorEastAsia" w:hint="eastAsia"/>
           <w:sz w:val="24"/>
         </w:rPr>
-        <w:t>表中有记录，而在其他表中无记录的情况，这就给最终表的生成造成的影响。如果直接使用学生号作为连接属性去生成最终表，那么会有很多学生因为在某一</w:t>
+        <w:t>以学生号为连接属性，将上面提到的各种特征进行连接，得到一张总表，在总表中，每个学生的信息只有一行，其主键为学生号，其余字段为上述所有特征的值，在行末再添加一个该学生</w:t>
       </w:r>
       <w:r>
         <w:rPr>
           <w:rFonts w:asciiTheme="minorEastAsia" w:hAnsiTheme="minorEastAsia" w:hint="eastAsia"/>
           <w:sz w:val="24"/>
         </w:rPr>
-        <w:t>张表中没有记录而导致其在最终的表里没有记录。为解决这一问题，系统</w:t>
+        <w:t>是否可以</w:t>
+      </w:r>
+      <w:r>
+        <w:rPr>
+          <w:rFonts w:asciiTheme="minorEastAsia" w:hAnsiTheme="minorEastAsia"/>
+          <w:sz w:val="24"/>
+        </w:rPr>
+        <w:t>毕业的值作为标签</w:t>
       </w:r>
       <w:r>
         <w:rPr>
           <w:rFonts w:asciiTheme="minorEastAsia" w:hAnsiTheme="minorEastAsia" w:hint="eastAsia"/>
           <w:sz w:val="24"/>
         </w:rPr>
-        <w:t>采取的方法是：</w:t>
-      </w:r>
-    </w:p>
-    <w:p>
-      <w:pPr>
-        <w:pStyle w:val="ab"/>
-        <w:numPr>
-          <w:ilvl w:val="0"/>
-          <w:numId w:val="22"/>
-        </w:numPr>
+        <w:t>。</w:t>
+      </w:r>
+    </w:p>
+    <w:p>
+      <w:pPr>
         <w:spacing w:line="300" w:lineRule="auto"/>
-        <w:ind w:firstLineChars="0"/>
-        <w:rPr>
-          <w:rFonts w:asciiTheme="minorEastAsia" w:hAnsiTheme="minorEastAsia"/>
-          <w:sz w:val="24"/>
-        </w:rPr>
-      </w:pPr>
-      <w:r>
-        <w:rPr>
-          <w:rFonts w:asciiTheme="minorEastAsia" w:hAnsiTheme="minorEastAsia" w:hint="eastAsia"/>
-          <w:sz w:val="24"/>
-        </w:rPr>
-        <w:t>判断总表</w:t>
-      </w:r>
-      <w:r>
-        <w:rPr>
-          <w:rFonts w:asciiTheme="minorEastAsia" w:hAnsiTheme="minorEastAsia"/>
-          <w:sz w:val="24"/>
-        </w:rPr>
-        <w:t>中是否存在该学生的记录</w:t>
-      </w:r>
-      <w:r>
-        <w:rPr>
-          <w:rFonts w:asciiTheme="minorEastAsia" w:hAnsiTheme="minorEastAsia" w:hint="eastAsia"/>
-          <w:sz w:val="24"/>
-        </w:rPr>
-        <w:t>；</w:t>
-      </w:r>
-    </w:p>
-    <w:p>
-      <w:pPr>
-        <w:pStyle w:val="ab"/>
-        <w:numPr>
-          <w:ilvl w:val="0"/>
-          <w:numId w:val="22"/>
-        </w:numPr>
-        <w:spacing w:line="300" w:lineRule="auto"/>
-        <w:ind w:firstLineChars="0"/>
-        <w:rPr>
-          <w:rFonts w:asciiTheme="minorEastAsia" w:hAnsiTheme="minorEastAsia"/>
-          <w:sz w:val="24"/>
-        </w:rPr>
-      </w:pPr>
-      <w:r>
-        <w:rPr>
-          <w:rFonts w:asciiTheme="minorEastAsia" w:hAnsiTheme="minorEastAsia" w:hint="eastAsia"/>
-          <w:sz w:val="24"/>
-        </w:rPr>
-        <w:t>如果</w:t>
-      </w:r>
-      <w:r>
-        <w:rPr>
-          <w:rFonts w:asciiTheme="minorEastAsia" w:hAnsiTheme="minorEastAsia"/>
-          <w:sz w:val="24"/>
-        </w:rPr>
-        <w:t>有，直接更新</w:t>
-      </w:r>
-      <w:r>
-        <w:rPr>
-          <w:rFonts w:asciiTheme="minorEastAsia" w:hAnsiTheme="minorEastAsia" w:hint="eastAsia"/>
-          <w:sz w:val="24"/>
-        </w:rPr>
-        <w:t>特征</w:t>
-      </w:r>
-      <w:r>
-        <w:rPr>
-          <w:rFonts w:asciiTheme="minorEastAsia" w:hAnsiTheme="minorEastAsia"/>
-          <w:sz w:val="24"/>
-        </w:rPr>
-        <w:t>值；</w:t>
-      </w:r>
-    </w:p>
-    <w:p>
-      <w:pPr>
-        <w:pStyle w:val="ab"/>
-        <w:numPr>
-          <w:ilvl w:val="0"/>
-          <w:numId w:val="22"/>
-        </w:numPr>
-        <w:spacing w:line="300" w:lineRule="auto"/>
-        <w:ind w:firstLineChars="0"/>
-        <w:rPr>
-          <w:rFonts w:asciiTheme="minorEastAsia" w:hAnsiTheme="minorEastAsia"/>
-          <w:sz w:val="24"/>
-        </w:rPr>
-      </w:pPr>
-      <w:r>
-        <w:rPr>
-          <w:rFonts w:asciiTheme="minorEastAsia" w:hAnsiTheme="minorEastAsia" w:hint="eastAsia"/>
-          <w:sz w:val="24"/>
-        </w:rPr>
-        <w:t>如果</w:t>
-      </w:r>
-      <w:r>
-        <w:rPr>
-          <w:rFonts w:asciiTheme="minorEastAsia" w:hAnsiTheme="minorEastAsia"/>
-          <w:sz w:val="24"/>
-        </w:rPr>
-        <w:t>没有</w:t>
-      </w:r>
-      <w:r>
-        <w:rPr>
-          <w:rFonts w:asciiTheme="minorEastAsia" w:hAnsiTheme="minorEastAsia" w:hint="eastAsia"/>
-          <w:sz w:val="24"/>
-        </w:rPr>
-        <w:t>，将当前</w:t>
-      </w:r>
-      <w:r>
-        <w:rPr>
-          <w:rFonts w:asciiTheme="minorEastAsia" w:hAnsiTheme="minorEastAsia"/>
-          <w:sz w:val="24"/>
-        </w:rPr>
-        <w:t>学生</w:t>
-      </w:r>
-      <w:r>
-        <w:rPr>
-          <w:rFonts w:asciiTheme="minorEastAsia" w:hAnsiTheme="minorEastAsia" w:hint="eastAsia"/>
-          <w:sz w:val="24"/>
-        </w:rPr>
-        <w:t>学号插入到总表中；</w:t>
-      </w:r>
-    </w:p>
-    <w:p>
-      <w:pPr>
-        <w:pStyle w:val="ab"/>
-        <w:numPr>
-          <w:ilvl w:val="0"/>
-          <w:numId w:val="22"/>
-        </w:numPr>
-        <w:spacing w:line="300" w:lineRule="auto"/>
-        <w:ind w:firstLineChars="0"/>
-        <w:rPr>
-          <w:rFonts w:asciiTheme="minorEastAsia" w:hAnsiTheme="minorEastAsia"/>
-          <w:sz w:val="24"/>
-        </w:rPr>
-      </w:pPr>
-      <w:r>
-        <w:rPr>
-          <w:rFonts w:asciiTheme="minorEastAsia" w:hAnsiTheme="minorEastAsia" w:hint="eastAsia"/>
-          <w:sz w:val="24"/>
-        </w:rPr>
-        <w:t>至此我们就</w:t>
-      </w:r>
-      <w:r>
-        <w:rPr>
-          <w:rFonts w:asciiTheme="minorEastAsia" w:hAnsiTheme="minorEastAsia" w:hint="eastAsia"/>
-          <w:sz w:val="24"/>
-        </w:rPr>
-        <w:t>可以</w:t>
-      </w:r>
-      <w:r>
-        <w:rPr>
-          <w:rFonts w:asciiTheme="minorEastAsia" w:hAnsiTheme="minorEastAsia" w:hint="eastAsia"/>
-          <w:sz w:val="24"/>
-        </w:rPr>
-        <w:t>得到</w:t>
-      </w:r>
-      <w:r>
-        <w:rPr>
-          <w:rFonts w:asciiTheme="minorEastAsia" w:hAnsiTheme="minorEastAsia" w:hint="eastAsia"/>
-          <w:sz w:val="24"/>
-        </w:rPr>
-        <w:t>一张</w:t>
-      </w:r>
-      <w:r>
-        <w:rPr>
-          <w:rFonts w:asciiTheme="minorEastAsia" w:hAnsiTheme="minorEastAsia"/>
-          <w:sz w:val="24"/>
-        </w:rPr>
-        <w:t>涵盖所有学生信息的表</w:t>
-      </w:r>
-      <w:r>
-        <w:rPr>
-          <w:rFonts w:asciiTheme="minorEastAsia" w:hAnsiTheme="minorEastAsia" w:hint="eastAsia"/>
-          <w:sz w:val="24"/>
-        </w:rPr>
-        <w:t>。</w:t>
-      </w:r>
-    </w:p>
-    <w:p>
-      <w:pPr>
-        <w:pStyle w:val="ab"/>
-        <w:spacing w:line="300" w:lineRule="auto"/>
-        <w:ind w:left="840" w:firstLineChars="0" w:firstLine="0"/>
+        <w:ind w:firstLineChars="100" w:firstLine="210"/>
         <w:jc w:val="center"/>
         <w:rPr>
           <w:rFonts w:asciiTheme="minorEastAsia" w:hAnsiTheme="minorEastAsia"/>
@@ -20885,10 +21601,10 @@
         </w:rPr>
         <w:lastRenderedPageBreak/>
         <w:drawing>
-          <wp:inline distT="0" distB="0" distL="0" distR="0" wp14:anchorId="249B900C" wp14:editId="63904F17">
-            <wp:extent cx="5274310" cy="711200"/>
+          <wp:inline distT="0" distB="0" distL="0" distR="0" wp14:anchorId="77E87D90" wp14:editId="2FAD77FE">
+            <wp:extent cx="5274310" cy="4803775"/>
             <wp:effectExtent l="0" t="0" r="2540" b="0"/>
-            <wp:docPr id="6" name="图片 6"/>
+            <wp:docPr id="5" name="图片 5"/>
             <wp:cNvGraphicFramePr>
               <a:graphicFrameLocks xmlns:a="http://schemas.openxmlformats.org/drawingml/2006/main" noChangeAspect="1"/>
             </wp:cNvGraphicFramePr>
@@ -20908,7 +21624,7 @@
                   <pic:spPr>
                     <a:xfrm>
                       <a:off x="0" y="0"/>
-                      <a:ext cx="5274310" cy="711200"/>
+                      <a:ext cx="5274310" cy="4803775"/>
                     </a:xfrm>
                     <a:prstGeom prst="rect">
                       <a:avLst/>
@@ -20923,993 +21639,370 @@
     </w:p>
     <w:p>
       <w:pPr>
+        <w:spacing w:line="300" w:lineRule="auto"/>
+        <w:ind w:firstLineChars="100" w:firstLine="240"/>
+        <w:jc w:val="center"/>
+        <w:rPr>
+          <w:rFonts w:asciiTheme="minorEastAsia" w:hAnsiTheme="minorEastAsia"/>
+          <w:sz w:val="24"/>
+        </w:rPr>
+      </w:pPr>
+      <w:r>
+        <w:rPr>
+          <w:rFonts w:asciiTheme="minorEastAsia" w:hAnsiTheme="minorEastAsia" w:hint="eastAsia"/>
+          <w:sz w:val="24"/>
+        </w:rPr>
+        <w:t>图 多</w:t>
+      </w:r>
+      <w:r>
+        <w:rPr>
+          <w:rFonts w:asciiTheme="minorEastAsia" w:hAnsiTheme="minorEastAsia"/>
+          <w:sz w:val="24"/>
+        </w:rPr>
+        <w:t>表聚合后的总表</w:t>
+      </w:r>
+      <w:r>
+        <w:rPr>
+          <w:rFonts w:asciiTheme="minorEastAsia" w:hAnsiTheme="minorEastAsia" w:hint="eastAsia"/>
+          <w:sz w:val="24"/>
+        </w:rPr>
+        <w:t>局部结构</w:t>
+      </w:r>
+    </w:p>
+    <w:p>
+      <w:pPr>
+        <w:pStyle w:val="3"/>
+        <w:spacing w:before="260" w:after="260"/>
+        <w:ind w:left="709" w:hanging="709"/>
+        <w:rPr>
+          <w:rFonts w:asciiTheme="minorHAnsi" w:eastAsia="宋体" w:hAnsiTheme="minorHAnsi" w:cstheme="minorBidi"/>
+          <w:sz w:val="28"/>
+        </w:rPr>
+      </w:pPr>
+      <w:bookmarkStart w:id="314" w:name="_Toc512434630"/>
+      <w:r>
+        <w:rPr>
+          <w:rFonts w:asciiTheme="minorHAnsi" w:eastAsia="宋体" w:hAnsiTheme="minorHAnsi" w:cstheme="minorBidi" w:hint="eastAsia"/>
+          <w:sz w:val="28"/>
+        </w:rPr>
+        <w:t>4.1.2</w:t>
+      </w:r>
+      <w:r>
+        <w:rPr>
+          <w:rFonts w:asciiTheme="minorHAnsi" w:eastAsia="宋体" w:hAnsiTheme="minorHAnsi" w:cstheme="minorBidi" w:hint="eastAsia"/>
+          <w:sz w:val="28"/>
+        </w:rPr>
+        <w:t>学年数据</w:t>
+      </w:r>
+      <w:r>
+        <w:rPr>
+          <w:rFonts w:asciiTheme="minorHAnsi" w:eastAsia="宋体" w:hAnsiTheme="minorHAnsi" w:cstheme="minorBidi"/>
+          <w:sz w:val="28"/>
+        </w:rPr>
+        <w:t>处理</w:t>
+      </w:r>
+      <w:bookmarkEnd w:id="314"/>
+    </w:p>
+    <w:p>
+      <w:r>
+        <w:tab/>
+      </w:r>
+      <w:r>
+        <w:rPr>
+          <w:rFonts w:hint="eastAsia"/>
+        </w:rPr>
+        <w:t>由于</w:t>
+      </w:r>
+      <w:r>
+        <w:t>每个学生每个学年都有数据，所以要处理</w:t>
+      </w:r>
+    </w:p>
+    <w:p>
+      <w:pPr>
+        <w:pStyle w:val="3"/>
+        <w:spacing w:before="260" w:after="260"/>
+        <w:ind w:left="709" w:hanging="709"/>
+        <w:rPr>
+          <w:rFonts w:asciiTheme="minorHAnsi" w:eastAsia="宋体" w:hAnsiTheme="minorHAnsi" w:cstheme="minorBidi"/>
+          <w:sz w:val="28"/>
+        </w:rPr>
+      </w:pPr>
+      <w:bookmarkStart w:id="315" w:name="_Toc512434631"/>
+      <w:r>
+        <w:rPr>
+          <w:rFonts w:asciiTheme="minorHAnsi" w:eastAsia="宋体" w:hAnsiTheme="minorHAnsi" w:cstheme="minorBidi" w:hint="eastAsia"/>
+          <w:sz w:val="28"/>
+        </w:rPr>
+        <w:t>4.1.</w:t>
+      </w:r>
+      <w:r>
+        <w:rPr>
+          <w:rFonts w:asciiTheme="minorHAnsi" w:eastAsia="宋体" w:hAnsiTheme="minorHAnsi" w:cstheme="minorBidi"/>
+          <w:sz w:val="28"/>
+        </w:rPr>
+        <w:t>3</w:t>
+      </w:r>
+      <w:r>
+        <w:rPr>
+          <w:rFonts w:asciiTheme="minorHAnsi" w:eastAsia="宋体" w:hAnsiTheme="minorHAnsi" w:cstheme="minorBidi" w:hint="eastAsia"/>
+          <w:sz w:val="28"/>
+        </w:rPr>
+        <w:t>取全学号</w:t>
+      </w:r>
+      <w:bookmarkEnd w:id="315"/>
+    </w:p>
+    <w:p>
+      <w:pPr>
+        <w:spacing w:line="300" w:lineRule="auto"/>
+        <w:ind w:firstLineChars="100" w:firstLine="240"/>
+        <w:rPr>
+          <w:rFonts w:asciiTheme="minorEastAsia" w:hAnsiTheme="minorEastAsia"/>
+          <w:sz w:val="24"/>
+        </w:rPr>
+      </w:pPr>
+      <w:r>
+        <w:rPr>
+          <w:rFonts w:asciiTheme="minorEastAsia" w:hAnsiTheme="minorEastAsia" w:hint="eastAsia"/>
+          <w:sz w:val="24"/>
+        </w:rPr>
+        <w:t>由于数据源本身问题，存在部分学生在</w:t>
+      </w:r>
+      <w:r>
+        <w:rPr>
+          <w:rFonts w:hint="eastAsia"/>
+          <w:sz w:val="24"/>
+        </w:rPr>
+        <w:t>某</w:t>
+      </w:r>
+      <w:r>
+        <w:rPr>
+          <w:rFonts w:asciiTheme="minorEastAsia" w:hAnsiTheme="minorEastAsia" w:hint="eastAsia"/>
+          <w:sz w:val="24"/>
+        </w:rPr>
+        <w:t>表中有记录，而在其他表中无记录的情况，这就给最终表的生成造成的影响。如果直接使用学生号作为连接属性去生成最终表，那么会有很多学生因为在某一</w:t>
+      </w:r>
+      <w:r>
+        <w:rPr>
+          <w:rFonts w:asciiTheme="minorEastAsia" w:hAnsiTheme="minorEastAsia" w:hint="eastAsia"/>
+          <w:sz w:val="24"/>
+        </w:rPr>
+        <w:t>张表中没有记录而导致其在最终的表里没有记录。为解决这一问题，系统</w:t>
+      </w:r>
+      <w:r>
+        <w:rPr>
+          <w:rFonts w:asciiTheme="minorEastAsia" w:hAnsiTheme="minorEastAsia" w:hint="eastAsia"/>
+          <w:sz w:val="24"/>
+        </w:rPr>
+        <w:t>采取的方法是：</w:t>
+      </w:r>
+    </w:p>
+    <w:p>
+      <w:pPr>
+        <w:pStyle w:val="ab"/>
+        <w:numPr>
+          <w:ilvl w:val="0"/>
+          <w:numId w:val="22"/>
+        </w:numPr>
+        <w:spacing w:line="300" w:lineRule="auto"/>
+        <w:ind w:firstLineChars="0"/>
+        <w:rPr>
+          <w:rFonts w:asciiTheme="minorEastAsia" w:hAnsiTheme="minorEastAsia"/>
+          <w:sz w:val="24"/>
+        </w:rPr>
+      </w:pPr>
+      <w:r>
+        <w:rPr>
+          <w:rFonts w:asciiTheme="minorEastAsia" w:hAnsiTheme="minorEastAsia" w:hint="eastAsia"/>
+          <w:sz w:val="24"/>
+        </w:rPr>
+        <w:t>判断总表</w:t>
+      </w:r>
+      <w:r>
+        <w:rPr>
+          <w:rFonts w:asciiTheme="minorEastAsia" w:hAnsiTheme="minorEastAsia"/>
+          <w:sz w:val="24"/>
+        </w:rPr>
+        <w:t>中是否存在该学生的记录</w:t>
+      </w:r>
+      <w:r>
+        <w:rPr>
+          <w:rFonts w:asciiTheme="minorEastAsia" w:hAnsiTheme="minorEastAsia" w:hint="eastAsia"/>
+          <w:sz w:val="24"/>
+        </w:rPr>
+        <w:t>；</w:t>
+      </w:r>
+    </w:p>
+    <w:p>
+      <w:pPr>
+        <w:pStyle w:val="ab"/>
+        <w:numPr>
+          <w:ilvl w:val="0"/>
+          <w:numId w:val="22"/>
+        </w:numPr>
+        <w:spacing w:line="300" w:lineRule="auto"/>
+        <w:ind w:firstLineChars="0"/>
+        <w:rPr>
+          <w:rFonts w:asciiTheme="minorEastAsia" w:hAnsiTheme="minorEastAsia"/>
+          <w:sz w:val="24"/>
+        </w:rPr>
+      </w:pPr>
+      <w:r>
+        <w:rPr>
+          <w:rFonts w:asciiTheme="minorEastAsia" w:hAnsiTheme="minorEastAsia" w:hint="eastAsia"/>
+          <w:sz w:val="24"/>
+        </w:rPr>
+        <w:t>如果</w:t>
+      </w:r>
+      <w:r>
+        <w:rPr>
+          <w:rFonts w:asciiTheme="minorEastAsia" w:hAnsiTheme="minorEastAsia"/>
+          <w:sz w:val="24"/>
+        </w:rPr>
+        <w:t>有，直接更新</w:t>
+      </w:r>
+      <w:r>
+        <w:rPr>
+          <w:rFonts w:asciiTheme="minorEastAsia" w:hAnsiTheme="minorEastAsia" w:hint="eastAsia"/>
+          <w:sz w:val="24"/>
+        </w:rPr>
+        <w:t>特征</w:t>
+      </w:r>
+      <w:r>
+        <w:rPr>
+          <w:rFonts w:asciiTheme="minorEastAsia" w:hAnsiTheme="minorEastAsia"/>
+          <w:sz w:val="24"/>
+        </w:rPr>
+        <w:t>值；</w:t>
+      </w:r>
+    </w:p>
+    <w:p>
+      <w:pPr>
+        <w:pStyle w:val="ab"/>
+        <w:numPr>
+          <w:ilvl w:val="0"/>
+          <w:numId w:val="22"/>
+        </w:numPr>
+        <w:spacing w:line="300" w:lineRule="auto"/>
+        <w:ind w:firstLineChars="0"/>
+        <w:rPr>
+          <w:rFonts w:asciiTheme="minorEastAsia" w:hAnsiTheme="minorEastAsia"/>
+          <w:sz w:val="24"/>
+        </w:rPr>
+      </w:pPr>
+      <w:r>
+        <w:rPr>
+          <w:rFonts w:asciiTheme="minorEastAsia" w:hAnsiTheme="minorEastAsia" w:hint="eastAsia"/>
+          <w:sz w:val="24"/>
+        </w:rPr>
+        <w:t>如果</w:t>
+      </w:r>
+      <w:r>
+        <w:rPr>
+          <w:rFonts w:asciiTheme="minorEastAsia" w:hAnsiTheme="minorEastAsia"/>
+          <w:sz w:val="24"/>
+        </w:rPr>
+        <w:t>没有</w:t>
+      </w:r>
+      <w:r>
+        <w:rPr>
+          <w:rFonts w:asciiTheme="minorEastAsia" w:hAnsiTheme="minorEastAsia" w:hint="eastAsia"/>
+          <w:sz w:val="24"/>
+        </w:rPr>
+        <w:t>，将当前</w:t>
+      </w:r>
+      <w:r>
+        <w:rPr>
+          <w:rFonts w:asciiTheme="minorEastAsia" w:hAnsiTheme="minorEastAsia"/>
+          <w:sz w:val="24"/>
+        </w:rPr>
+        <w:t>学生</w:t>
+      </w:r>
+      <w:r>
+        <w:rPr>
+          <w:rFonts w:asciiTheme="minorEastAsia" w:hAnsiTheme="minorEastAsia" w:hint="eastAsia"/>
+          <w:sz w:val="24"/>
+        </w:rPr>
+        <w:t>学号插入到总表中；</w:t>
+      </w:r>
+    </w:p>
+    <w:p>
+      <w:pPr>
+        <w:pStyle w:val="ab"/>
+        <w:numPr>
+          <w:ilvl w:val="0"/>
+          <w:numId w:val="22"/>
+        </w:numPr>
+        <w:spacing w:line="300" w:lineRule="auto"/>
+        <w:ind w:firstLineChars="0"/>
+        <w:rPr>
+          <w:rFonts w:asciiTheme="minorEastAsia" w:hAnsiTheme="minorEastAsia"/>
+          <w:sz w:val="24"/>
+        </w:rPr>
+      </w:pPr>
+      <w:r>
+        <w:rPr>
+          <w:rFonts w:asciiTheme="minorEastAsia" w:hAnsiTheme="minorEastAsia" w:hint="eastAsia"/>
+          <w:sz w:val="24"/>
+        </w:rPr>
+        <w:t>至此我们就</w:t>
+      </w:r>
+      <w:r>
+        <w:rPr>
+          <w:rFonts w:asciiTheme="minorEastAsia" w:hAnsiTheme="minorEastAsia" w:hint="eastAsia"/>
+          <w:sz w:val="24"/>
+        </w:rPr>
+        <w:t>可以</w:t>
+      </w:r>
+      <w:r>
+        <w:rPr>
+          <w:rFonts w:asciiTheme="minorEastAsia" w:hAnsiTheme="minorEastAsia" w:hint="eastAsia"/>
+          <w:sz w:val="24"/>
+        </w:rPr>
+        <w:t>得到</w:t>
+      </w:r>
+      <w:r>
+        <w:rPr>
+          <w:rFonts w:asciiTheme="minorEastAsia" w:hAnsiTheme="minorEastAsia" w:hint="eastAsia"/>
+          <w:sz w:val="24"/>
+        </w:rPr>
+        <w:t>一张</w:t>
+      </w:r>
+      <w:r>
+        <w:rPr>
+          <w:rFonts w:asciiTheme="minorEastAsia" w:hAnsiTheme="minorEastAsia"/>
+          <w:sz w:val="24"/>
+        </w:rPr>
+        <w:t>涵盖所有学生信息的表</w:t>
+      </w:r>
+      <w:r>
+        <w:rPr>
+          <w:rFonts w:asciiTheme="minorEastAsia" w:hAnsiTheme="minorEastAsia" w:hint="eastAsia"/>
+          <w:sz w:val="24"/>
+        </w:rPr>
+        <w:t>。</w:t>
+      </w:r>
+    </w:p>
+    <w:p>
+      <w:pPr>
         <w:pStyle w:val="ab"/>
         <w:spacing w:line="300" w:lineRule="auto"/>
         <w:ind w:left="840" w:firstLineChars="0" w:firstLine="0"/>
         <w:jc w:val="center"/>
-      </w:pPr>
-      <w:r>
-        <w:rPr>
-          <w:rFonts w:asciiTheme="minorEastAsia" w:hAnsiTheme="minorEastAsia" w:hint="eastAsia"/>
-          <w:sz w:val="24"/>
-        </w:rPr>
-        <w:t xml:space="preserve">图 </w:t>
-      </w:r>
-      <w:r>
-        <w:rPr>
-          <w:rFonts w:asciiTheme="minorEastAsia" w:hAnsiTheme="minorEastAsia" w:hint="eastAsia"/>
-          <w:sz w:val="24"/>
-        </w:rPr>
-        <w:t>取</w:t>
-      </w:r>
-      <w:r>
-        <w:rPr>
-          <w:rFonts w:asciiTheme="minorEastAsia" w:hAnsiTheme="minorEastAsia" w:hint="eastAsia"/>
-          <w:sz w:val="24"/>
-        </w:rPr>
-        <w:t>全</w:t>
-      </w:r>
-      <w:r>
-        <w:rPr>
-          <w:rFonts w:asciiTheme="minorEastAsia" w:hAnsiTheme="minorEastAsia"/>
-          <w:sz w:val="24"/>
-        </w:rPr>
-        <w:t>学号处理</w:t>
-      </w:r>
-    </w:p>
-    <w:p>
-      <w:pPr>
-        <w:pStyle w:val="2"/>
-        <w:rPr>
-          <w:rFonts w:ascii="黑体" w:hAnsi="黑体"/>
-          <w:b w:val="0"/>
-          <w:bCs w:val="0"/>
-          <w:szCs w:val="28"/>
-        </w:rPr>
-      </w:pPr>
-      <w:bookmarkStart w:id="311" w:name="_Toc512434632"/>
-      <w:r>
-        <w:rPr>
-          <w:rFonts w:ascii="黑体" w:hAnsi="黑体" w:hint="eastAsia"/>
-          <w:b w:val="0"/>
-          <w:bCs w:val="0"/>
-          <w:szCs w:val="28"/>
-        </w:rPr>
-        <w:t>4.</w:t>
-      </w:r>
-      <w:r>
-        <w:rPr>
-          <w:rFonts w:ascii="黑体" w:hAnsi="黑体" w:hint="eastAsia"/>
-          <w:b w:val="0"/>
-          <w:bCs w:val="0"/>
-          <w:szCs w:val="28"/>
-        </w:rPr>
-        <w:t>2学生特征</w:t>
-      </w:r>
-      <w:r>
-        <w:rPr>
-          <w:rFonts w:ascii="黑体" w:hAnsi="黑体"/>
-          <w:b w:val="0"/>
-          <w:bCs w:val="0"/>
-          <w:szCs w:val="28"/>
-        </w:rPr>
-        <w:t>数据处理</w:t>
-      </w:r>
-      <w:bookmarkEnd w:id="311"/>
-    </w:p>
-    <w:p>
-      <w:pPr>
-        <w:spacing w:line="300" w:lineRule="auto"/>
-        <w:ind w:firstLineChars="100" w:firstLine="240"/>
-        <w:rPr>
-          <w:rFonts w:asciiTheme="minorEastAsia" w:hAnsiTheme="minorEastAsia"/>
-          <w:color w:val="000000" w:themeColor="text1"/>
-          <w:sz w:val="24"/>
-        </w:rPr>
-      </w:pPr>
-      <w:r>
-        <w:rPr>
-          <w:rFonts w:asciiTheme="minorEastAsia" w:hAnsiTheme="minorEastAsia" w:hint="eastAsia"/>
-          <w:color w:val="000000" w:themeColor="text1"/>
-          <w:sz w:val="24"/>
-        </w:rPr>
-        <w:t>为了</w:t>
-      </w:r>
-      <w:r>
-        <w:rPr>
-          <w:rFonts w:asciiTheme="minorEastAsia" w:hAnsiTheme="minorEastAsia"/>
-          <w:color w:val="000000" w:themeColor="text1"/>
-          <w:sz w:val="24"/>
-        </w:rPr>
-        <w:t>使模型更</w:t>
-      </w:r>
-      <w:r>
-        <w:rPr>
-          <w:rFonts w:asciiTheme="minorEastAsia" w:hAnsiTheme="minorEastAsia" w:hint="eastAsia"/>
-          <w:color w:val="000000" w:themeColor="text1"/>
-          <w:sz w:val="24"/>
-        </w:rPr>
-        <w:t>优</w:t>
-      </w:r>
-      <w:r>
-        <w:rPr>
-          <w:rFonts w:asciiTheme="minorEastAsia" w:hAnsiTheme="minorEastAsia"/>
-          <w:color w:val="000000" w:themeColor="text1"/>
-          <w:sz w:val="24"/>
-        </w:rPr>
-        <w:t>，</w:t>
-      </w:r>
-      <w:r>
-        <w:rPr>
-          <w:rFonts w:asciiTheme="minorEastAsia" w:hAnsiTheme="minorEastAsia" w:hint="eastAsia"/>
-          <w:color w:val="000000" w:themeColor="text1"/>
-          <w:sz w:val="24"/>
-        </w:rPr>
-        <w:t>本系统</w:t>
-      </w:r>
-      <w:r>
-        <w:rPr>
-          <w:rFonts w:asciiTheme="minorEastAsia" w:hAnsiTheme="minorEastAsia" w:hint="eastAsia"/>
-          <w:color w:val="000000" w:themeColor="text1"/>
-          <w:sz w:val="24"/>
-        </w:rPr>
-        <w:t>采用</w:t>
-      </w:r>
-      <w:r>
-        <w:rPr>
-          <w:rFonts w:asciiTheme="minorEastAsia" w:hAnsiTheme="minorEastAsia"/>
-          <w:color w:val="000000" w:themeColor="text1"/>
-          <w:sz w:val="24"/>
-        </w:rPr>
-        <w:t>这样的</w:t>
-      </w:r>
-      <w:r>
-        <w:rPr>
-          <w:rFonts w:asciiTheme="minorEastAsia" w:hAnsiTheme="minorEastAsia"/>
-          <w:color w:val="000000" w:themeColor="text1"/>
-          <w:sz w:val="24"/>
-        </w:rPr>
-        <w:t>处理方式</w:t>
-      </w:r>
-      <w:r>
-        <w:rPr>
-          <w:rFonts w:asciiTheme="minorEastAsia" w:hAnsiTheme="minorEastAsia"/>
-          <w:color w:val="000000" w:themeColor="text1"/>
-          <w:sz w:val="24"/>
-        </w:rPr>
-        <w:t>：</w:t>
-      </w:r>
-    </w:p>
-    <w:p>
-      <w:pPr>
-        <w:pStyle w:val="3"/>
-        <w:spacing w:before="260" w:after="260"/>
-        <w:ind w:left="709" w:hanging="709"/>
-        <w:rPr>
-          <w:rFonts w:asciiTheme="minorHAnsi" w:eastAsia="宋体" w:hAnsiTheme="minorHAnsi" w:cstheme="minorBidi"/>
-          <w:sz w:val="28"/>
-        </w:rPr>
-      </w:pPr>
-      <w:r>
-        <w:rPr>
-          <w:rFonts w:asciiTheme="minorHAnsi" w:eastAsia="宋体" w:hAnsiTheme="minorHAnsi" w:cstheme="minorBidi" w:hint="eastAsia"/>
-          <w:sz w:val="28"/>
-        </w:rPr>
-        <w:t>4.2.1</w:t>
-      </w:r>
-      <w:r>
-        <w:rPr>
-          <w:rFonts w:asciiTheme="minorHAnsi" w:eastAsia="宋体" w:hAnsiTheme="minorHAnsi" w:cstheme="minorBidi" w:hint="eastAsia"/>
-          <w:sz w:val="28"/>
-        </w:rPr>
-        <w:t>缺失值</w:t>
-      </w:r>
-      <w:r>
-        <w:rPr>
-          <w:rFonts w:asciiTheme="minorHAnsi" w:eastAsia="宋体" w:hAnsiTheme="minorHAnsi" w:cstheme="minorBidi"/>
-          <w:sz w:val="28"/>
-        </w:rPr>
-        <w:t>填补</w:t>
-      </w:r>
-      <w:r>
-        <w:rPr>
-          <w:rFonts w:asciiTheme="minorHAnsi" w:eastAsia="宋体" w:hAnsiTheme="minorHAnsi" w:cstheme="minorBidi"/>
-          <w:sz w:val="28"/>
-        </w:rPr>
-        <w:t xml:space="preserve"> </w:t>
-      </w:r>
-    </w:p>
-    <w:p>
-      <w:pPr>
-        <w:pStyle w:val="3"/>
-        <w:spacing w:before="260" w:after="260"/>
-        <w:ind w:left="709" w:hanging="709"/>
-        <w:rPr>
-          <w:rFonts w:asciiTheme="minorHAnsi" w:eastAsia="宋体" w:hAnsiTheme="minorHAnsi" w:cstheme="minorBidi" w:hint="eastAsia"/>
-          <w:sz w:val="28"/>
-        </w:rPr>
-      </w:pPr>
-      <w:r>
-        <w:rPr>
-          <w:rFonts w:asciiTheme="minorHAnsi" w:eastAsia="宋体" w:hAnsiTheme="minorHAnsi" w:cstheme="minorBidi" w:hint="eastAsia"/>
-          <w:sz w:val="28"/>
-        </w:rPr>
-        <w:t>4.2.2</w:t>
-      </w:r>
-      <w:r>
-        <w:rPr>
-          <w:rFonts w:asciiTheme="minorHAnsi" w:eastAsia="宋体" w:hAnsiTheme="minorHAnsi" w:cstheme="minorBidi" w:hint="eastAsia"/>
-          <w:sz w:val="28"/>
-        </w:rPr>
-        <w:t>特征</w:t>
-      </w:r>
-      <w:r>
-        <w:rPr>
-          <w:rFonts w:asciiTheme="minorHAnsi" w:eastAsia="宋体" w:hAnsiTheme="minorHAnsi" w:cstheme="minorBidi"/>
-          <w:sz w:val="28"/>
-        </w:rPr>
-        <w:t>离散化</w:t>
-      </w:r>
-      <w:bookmarkStart w:id="312" w:name="_GoBack"/>
-      <w:bookmarkEnd w:id="312"/>
-    </w:p>
-    <w:p>
-      <w:pPr>
-        <w:spacing w:line="300" w:lineRule="auto"/>
-        <w:ind w:firstLineChars="100" w:firstLine="240"/>
-        <w:rPr>
-          <w:rFonts w:asciiTheme="minorEastAsia" w:hAnsiTheme="minorEastAsia" w:hint="eastAsia"/>
-          <w:color w:val="000000" w:themeColor="text1"/>
-          <w:sz w:val="24"/>
-        </w:rPr>
-      </w:pPr>
-    </w:p>
-    <w:p>
-      <w:pPr>
-        <w:pStyle w:val="ab"/>
-        <w:numPr>
-          <w:ilvl w:val="0"/>
-          <w:numId w:val="9"/>
-        </w:numPr>
-        <w:spacing w:line="300" w:lineRule="auto"/>
-        <w:ind w:firstLineChars="0"/>
-        <w:rPr>
-          <w:rFonts w:asciiTheme="minorEastAsia" w:hAnsiTheme="minorEastAsia"/>
-          <w:color w:val="000000" w:themeColor="text1"/>
-          <w:sz w:val="24"/>
-        </w:rPr>
-      </w:pPr>
-      <w:r>
-        <w:rPr>
-          <w:rFonts w:asciiTheme="minorEastAsia" w:hAnsiTheme="minorEastAsia" w:hint="eastAsia"/>
-          <w:color w:val="000000" w:themeColor="text1"/>
-          <w:sz w:val="24"/>
-        </w:rPr>
-        <w:t>部分学生</w:t>
-      </w:r>
-      <w:r>
-        <w:rPr>
-          <w:rFonts w:asciiTheme="minorEastAsia" w:hAnsiTheme="minorEastAsia"/>
-          <w:color w:val="000000" w:themeColor="text1"/>
-          <w:sz w:val="24"/>
-        </w:rPr>
-        <w:t>的部分属性缺失，</w:t>
-      </w:r>
-      <w:r>
-        <w:rPr>
-          <w:rFonts w:asciiTheme="minorEastAsia" w:hAnsiTheme="minorEastAsia" w:hint="eastAsia"/>
-          <w:color w:val="000000" w:themeColor="text1"/>
-          <w:sz w:val="24"/>
-        </w:rPr>
-        <w:t>系统</w:t>
-      </w:r>
-      <w:r>
-        <w:rPr>
-          <w:rFonts w:asciiTheme="minorEastAsia" w:hAnsiTheme="minorEastAsia"/>
-          <w:color w:val="000000" w:themeColor="text1"/>
-          <w:sz w:val="24"/>
-        </w:rPr>
-        <w:t>对于该部分数据进行了缺失值的填补；</w:t>
-      </w:r>
-    </w:p>
-    <w:p>
-      <w:pPr>
-        <w:pStyle w:val="ab"/>
-        <w:numPr>
-          <w:ilvl w:val="0"/>
-          <w:numId w:val="9"/>
-        </w:numPr>
-        <w:spacing w:line="300" w:lineRule="auto"/>
-        <w:ind w:firstLineChars="0"/>
-        <w:rPr>
-          <w:rFonts w:asciiTheme="minorEastAsia" w:hAnsiTheme="minorEastAsia"/>
-          <w:color w:val="000000" w:themeColor="text1"/>
-          <w:sz w:val="24"/>
-        </w:rPr>
-      </w:pPr>
-      <w:r>
-        <w:rPr>
-          <w:rFonts w:asciiTheme="minorEastAsia" w:hAnsiTheme="minorEastAsia" w:hint="eastAsia"/>
-          <w:color w:val="000000" w:themeColor="text1"/>
-          <w:sz w:val="24"/>
-        </w:rPr>
-        <w:t>由于</w:t>
-      </w:r>
-      <w:r>
-        <w:rPr>
-          <w:rFonts w:asciiTheme="minorEastAsia" w:hAnsiTheme="minorEastAsia" w:hint="eastAsia"/>
-          <w:color w:val="000000" w:themeColor="text1"/>
-          <w:sz w:val="24"/>
-        </w:rPr>
-        <w:t>被</w:t>
-      </w:r>
-      <w:r>
-        <w:rPr>
-          <w:rFonts w:asciiTheme="minorEastAsia" w:hAnsiTheme="minorEastAsia"/>
-          <w:color w:val="000000" w:themeColor="text1"/>
-          <w:sz w:val="24"/>
-        </w:rPr>
-        <w:t>打上毕业不顺</w:t>
-      </w:r>
-      <w:r>
-        <w:rPr>
-          <w:rFonts w:asciiTheme="minorEastAsia" w:hAnsiTheme="minorEastAsia" w:hint="eastAsia"/>
-          <w:color w:val="000000" w:themeColor="text1"/>
-          <w:sz w:val="24"/>
-        </w:rPr>
-        <w:t>标签</w:t>
-      </w:r>
-      <w:r>
-        <w:rPr>
-          <w:rFonts w:asciiTheme="minorEastAsia" w:hAnsiTheme="minorEastAsia"/>
-          <w:color w:val="000000" w:themeColor="text1"/>
-          <w:sz w:val="24"/>
-        </w:rPr>
-        <w:t>的</w:t>
-      </w:r>
-      <w:r>
-        <w:rPr>
-          <w:rFonts w:asciiTheme="minorEastAsia" w:hAnsiTheme="minorEastAsia" w:hint="eastAsia"/>
-          <w:color w:val="000000" w:themeColor="text1"/>
-          <w:sz w:val="24"/>
-        </w:rPr>
-        <w:t>学生数目</w:t>
-      </w:r>
-      <w:r>
-        <w:rPr>
-          <w:rFonts w:asciiTheme="minorEastAsia" w:hAnsiTheme="minorEastAsia"/>
-          <w:color w:val="000000" w:themeColor="text1"/>
-          <w:sz w:val="24"/>
-        </w:rPr>
-        <w:t>过少</w:t>
-      </w:r>
-      <w:r>
-        <w:rPr>
-          <w:rFonts w:asciiTheme="minorEastAsia" w:hAnsiTheme="minorEastAsia" w:hint="eastAsia"/>
-          <w:color w:val="000000" w:themeColor="text1"/>
-          <w:sz w:val="24"/>
-        </w:rPr>
-        <w:t>，</w:t>
-      </w:r>
-      <w:r>
-        <w:rPr>
-          <w:rFonts w:asciiTheme="minorEastAsia" w:hAnsiTheme="minorEastAsia" w:hint="eastAsia"/>
-          <w:color w:val="000000" w:themeColor="text1"/>
-          <w:sz w:val="24"/>
-        </w:rPr>
-        <w:t>通过分层抽样</w:t>
-      </w:r>
-      <w:r>
-        <w:rPr>
-          <w:rFonts w:asciiTheme="minorEastAsia" w:hAnsiTheme="minorEastAsia" w:hint="eastAsia"/>
-          <w:color w:val="000000" w:themeColor="text1"/>
-          <w:sz w:val="24"/>
-        </w:rPr>
-        <w:t>、</w:t>
-      </w:r>
-      <w:r>
-        <w:rPr>
-          <w:rFonts w:asciiTheme="minorEastAsia" w:hAnsiTheme="minorEastAsia" w:hint="eastAsia"/>
-          <w:color w:val="000000" w:themeColor="text1"/>
-          <w:sz w:val="24"/>
-        </w:rPr>
-        <w:t>过采样处理</w:t>
-      </w:r>
-      <w:r>
-        <w:rPr>
-          <w:rFonts w:asciiTheme="minorEastAsia" w:hAnsiTheme="minorEastAsia" w:hint="eastAsia"/>
-          <w:color w:val="000000" w:themeColor="text1"/>
-          <w:sz w:val="24"/>
-        </w:rPr>
-        <w:t>类</w:t>
-      </w:r>
-      <w:r>
-        <w:rPr>
-          <w:rFonts w:asciiTheme="minorEastAsia" w:hAnsiTheme="minorEastAsia"/>
-          <w:color w:val="000000" w:themeColor="text1"/>
-          <w:sz w:val="24"/>
-        </w:rPr>
-        <w:t>保证</w:t>
-      </w:r>
-      <w:r>
-        <w:rPr>
-          <w:rFonts w:asciiTheme="minorEastAsia" w:hAnsiTheme="minorEastAsia" w:hint="eastAsia"/>
-          <w:color w:val="000000" w:themeColor="text1"/>
-          <w:sz w:val="24"/>
-        </w:rPr>
-        <w:t>打上</w:t>
-      </w:r>
-      <w:r>
-        <w:rPr>
-          <w:rFonts w:asciiTheme="minorEastAsia" w:hAnsiTheme="minorEastAsia"/>
-          <w:color w:val="000000" w:themeColor="text1"/>
-          <w:sz w:val="24"/>
-        </w:rPr>
-        <w:t>顺利毕业标签的学生和毕业不顺的学生</w:t>
-      </w:r>
-      <w:r>
-        <w:rPr>
-          <w:rFonts w:asciiTheme="minorEastAsia" w:hAnsiTheme="minorEastAsia" w:hint="eastAsia"/>
-          <w:color w:val="000000" w:themeColor="text1"/>
-          <w:sz w:val="24"/>
-        </w:rPr>
-        <w:t>训练</w:t>
-      </w:r>
-      <w:r>
-        <w:rPr>
-          <w:rFonts w:asciiTheme="minorEastAsia" w:hAnsiTheme="minorEastAsia"/>
-          <w:color w:val="000000" w:themeColor="text1"/>
-          <w:sz w:val="24"/>
-        </w:rPr>
-        <w:t>样本</w:t>
-      </w:r>
-      <w:r>
-        <w:rPr>
-          <w:rFonts w:asciiTheme="minorEastAsia" w:hAnsiTheme="minorEastAsia" w:hint="eastAsia"/>
-          <w:color w:val="000000" w:themeColor="text1"/>
-          <w:sz w:val="24"/>
-        </w:rPr>
-        <w:t>均衡，</w:t>
-      </w:r>
-      <w:r>
-        <w:rPr>
-          <w:rFonts w:asciiTheme="minorEastAsia" w:hAnsiTheme="minorEastAsia"/>
-          <w:color w:val="000000" w:themeColor="text1"/>
-          <w:sz w:val="24"/>
-        </w:rPr>
-        <w:t>使得前者与后者的比例小于</w:t>
-      </w:r>
-      <w:r>
-        <w:rPr>
-          <w:rFonts w:asciiTheme="minorEastAsia" w:hAnsiTheme="minorEastAsia" w:hint="eastAsia"/>
-          <w:color w:val="000000" w:themeColor="text1"/>
-          <w:sz w:val="24"/>
-        </w:rPr>
-        <w:t>4:1；</w:t>
-      </w:r>
-    </w:p>
-    <w:p>
-      <w:pPr>
-        <w:pStyle w:val="ab"/>
-        <w:numPr>
-          <w:ilvl w:val="0"/>
-          <w:numId w:val="9"/>
-        </w:numPr>
-        <w:spacing w:line="300" w:lineRule="auto"/>
-        <w:ind w:firstLineChars="0"/>
-        <w:rPr>
-          <w:rFonts w:asciiTheme="minorEastAsia" w:hAnsiTheme="minorEastAsia"/>
-          <w:color w:val="000000" w:themeColor="text1"/>
-          <w:sz w:val="24"/>
-        </w:rPr>
-      </w:pPr>
-      <w:r>
-        <w:rPr>
-          <w:rFonts w:asciiTheme="minorEastAsia" w:hAnsiTheme="minorEastAsia" w:hint="eastAsia"/>
-          <w:color w:val="000000" w:themeColor="text1"/>
-          <w:sz w:val="24"/>
-        </w:rPr>
-        <w:t>因为</w:t>
-      </w:r>
-      <w:r>
-        <w:rPr>
-          <w:rFonts w:asciiTheme="minorEastAsia" w:hAnsiTheme="minorEastAsia"/>
-          <w:color w:val="000000" w:themeColor="text1"/>
-          <w:sz w:val="24"/>
-        </w:rPr>
-        <w:t>训练数据过少，所以</w:t>
-      </w:r>
-      <w:r>
-        <w:rPr>
-          <w:rFonts w:asciiTheme="minorEastAsia" w:hAnsiTheme="minorEastAsia" w:hint="eastAsia"/>
-          <w:color w:val="000000" w:themeColor="text1"/>
-          <w:sz w:val="24"/>
-        </w:rPr>
-        <w:t>使用</w:t>
-      </w:r>
-      <w:r>
-        <w:rPr>
-          <w:rFonts w:asciiTheme="minorEastAsia" w:hAnsiTheme="minorEastAsia" w:hint="eastAsia"/>
-          <w:color w:val="000000" w:themeColor="text1"/>
-          <w:sz w:val="24"/>
-        </w:rPr>
-        <w:t>GAN网络模型</w:t>
-      </w:r>
-      <w:r>
-        <w:rPr>
-          <w:rFonts w:asciiTheme="minorEastAsia" w:hAnsiTheme="minorEastAsia" w:hint="eastAsia"/>
-          <w:color w:val="000000" w:themeColor="text1"/>
-          <w:sz w:val="24"/>
-        </w:rPr>
-        <w:t>生成更多</w:t>
-      </w:r>
-      <w:r>
-        <w:rPr>
-          <w:rFonts w:asciiTheme="minorEastAsia" w:hAnsiTheme="minorEastAsia"/>
-          <w:color w:val="000000" w:themeColor="text1"/>
-          <w:sz w:val="24"/>
-        </w:rPr>
-        <w:t>合理的数据用于模型训练</w:t>
-      </w:r>
-      <w:r>
-        <w:rPr>
-          <w:rFonts w:asciiTheme="minorEastAsia" w:hAnsiTheme="minorEastAsia" w:hint="eastAsia"/>
-          <w:color w:val="000000" w:themeColor="text1"/>
-          <w:sz w:val="24"/>
-        </w:rPr>
-        <w:t>；</w:t>
-      </w:r>
-    </w:p>
-    <w:p>
-      <w:pPr>
-        <w:pStyle w:val="ab"/>
-        <w:numPr>
-          <w:ilvl w:val="0"/>
-          <w:numId w:val="9"/>
-        </w:numPr>
-        <w:spacing w:line="300" w:lineRule="auto"/>
-        <w:ind w:firstLineChars="0"/>
-        <w:rPr>
-          <w:rFonts w:asciiTheme="minorEastAsia" w:hAnsiTheme="minorEastAsia"/>
-          <w:color w:val="000000" w:themeColor="text1"/>
-          <w:sz w:val="24"/>
-        </w:rPr>
-      </w:pPr>
-      <w:r>
-        <w:rPr>
-          <w:rFonts w:asciiTheme="minorEastAsia" w:hAnsiTheme="minorEastAsia" w:hint="eastAsia"/>
-          <w:color w:val="000000" w:themeColor="text1"/>
-          <w:sz w:val="24"/>
-        </w:rPr>
-        <w:t>在</w:t>
-      </w:r>
-      <w:r>
-        <w:rPr>
-          <w:rFonts w:asciiTheme="minorEastAsia" w:hAnsiTheme="minorEastAsia"/>
-          <w:color w:val="000000" w:themeColor="text1"/>
-          <w:sz w:val="24"/>
-        </w:rPr>
-        <w:t>进行</w:t>
-      </w:r>
-      <w:r>
-        <w:rPr>
-          <w:rFonts w:asciiTheme="minorEastAsia" w:hAnsiTheme="minorEastAsia" w:hint="eastAsia"/>
-          <w:color w:val="000000" w:themeColor="text1"/>
-          <w:sz w:val="24"/>
-        </w:rPr>
-        <w:t>了</w:t>
-      </w:r>
-      <w:r>
-        <w:rPr>
-          <w:rFonts w:asciiTheme="minorEastAsia" w:hAnsiTheme="minorEastAsia"/>
-          <w:color w:val="000000" w:themeColor="text1"/>
-          <w:sz w:val="24"/>
-        </w:rPr>
-        <w:t>上述的数据处理之后，</w:t>
-      </w:r>
-      <w:r>
-        <w:rPr>
-          <w:rFonts w:asciiTheme="minorEastAsia" w:hAnsiTheme="minorEastAsia" w:hint="eastAsia"/>
-          <w:color w:val="000000" w:themeColor="text1"/>
-          <w:sz w:val="24"/>
-        </w:rPr>
-        <w:t>系统</w:t>
-      </w:r>
-      <w:r>
-        <w:rPr>
-          <w:rFonts w:asciiTheme="minorEastAsia" w:hAnsiTheme="minorEastAsia"/>
-          <w:color w:val="000000" w:themeColor="text1"/>
-          <w:sz w:val="24"/>
-        </w:rPr>
-        <w:t>采用了离散化特征的处理</w:t>
-      </w:r>
-      <w:r>
-        <w:rPr>
-          <w:rFonts w:asciiTheme="minorEastAsia" w:hAnsiTheme="minorEastAsia" w:hint="eastAsia"/>
-          <w:color w:val="000000" w:themeColor="text1"/>
-          <w:sz w:val="24"/>
-        </w:rPr>
-        <w:t>方式</w:t>
-      </w:r>
-      <w:r>
-        <w:rPr>
-          <w:rFonts w:asciiTheme="minorEastAsia" w:hAnsiTheme="minorEastAsia" w:hint="eastAsia"/>
-          <w:color w:val="000000" w:themeColor="text1"/>
-          <w:sz w:val="24"/>
-        </w:rPr>
-        <w:t>，</w:t>
-      </w:r>
-      <w:r>
-        <w:rPr>
-          <w:rFonts w:asciiTheme="minorEastAsia" w:hAnsiTheme="minorEastAsia"/>
-          <w:color w:val="000000" w:themeColor="text1"/>
-          <w:sz w:val="24"/>
-        </w:rPr>
-        <w:t>以保证特征的高可用性</w:t>
-      </w:r>
-      <w:r>
-        <w:rPr>
-          <w:rFonts w:asciiTheme="minorEastAsia" w:hAnsiTheme="minorEastAsia"/>
-          <w:color w:val="000000" w:themeColor="text1"/>
-          <w:sz w:val="24"/>
-        </w:rPr>
-        <w:t>。</w:t>
-      </w:r>
-      <w:r>
-        <w:rPr>
-          <w:rFonts w:asciiTheme="minorEastAsia" w:hAnsiTheme="minorEastAsia"/>
-          <w:color w:val="000000" w:themeColor="text1"/>
-          <w:sz w:val="24"/>
-        </w:rPr>
-        <w:t>由于学生毕业预测是一个分类问题，需要学生的特征是离散的，</w:t>
-      </w:r>
-      <w:r>
-        <w:rPr>
-          <w:rFonts w:asciiTheme="minorEastAsia" w:hAnsiTheme="minorEastAsia" w:hint="eastAsia"/>
-          <w:color w:val="000000" w:themeColor="text1"/>
-          <w:sz w:val="24"/>
-        </w:rPr>
-        <w:t>不然</w:t>
-      </w:r>
-      <w:r>
-        <w:rPr>
-          <w:rFonts w:asciiTheme="minorEastAsia" w:hAnsiTheme="minorEastAsia"/>
-          <w:color w:val="000000" w:themeColor="text1"/>
-          <w:sz w:val="24"/>
-        </w:rPr>
-        <w:t>原</w:t>
-      </w:r>
-      <w:r>
-        <w:rPr>
-          <w:rFonts w:asciiTheme="minorEastAsia" w:hAnsiTheme="minorEastAsia" w:hint="eastAsia"/>
-          <w:color w:val="000000" w:themeColor="text1"/>
-          <w:sz w:val="24"/>
-        </w:rPr>
-        <w:t>数据</w:t>
-      </w:r>
-      <w:r>
-        <w:rPr>
-          <w:rFonts w:asciiTheme="minorEastAsia" w:hAnsiTheme="minorEastAsia"/>
-          <w:color w:val="000000" w:themeColor="text1"/>
-          <w:sz w:val="24"/>
-        </w:rPr>
-        <w:t>可能存在极端和异常的数据，可能导致模型训练出错。</w:t>
-      </w:r>
-      <w:r>
-        <w:rPr>
-          <w:rFonts w:asciiTheme="minorEastAsia" w:hAnsiTheme="minorEastAsia" w:hint="eastAsia"/>
-          <w:color w:val="000000" w:themeColor="text1"/>
-          <w:sz w:val="24"/>
-        </w:rPr>
-        <w:t>具体</w:t>
-      </w:r>
-      <w:r>
-        <w:rPr>
-          <w:rFonts w:asciiTheme="minorEastAsia" w:hAnsiTheme="minorEastAsia"/>
-          <w:color w:val="000000" w:themeColor="text1"/>
-          <w:sz w:val="24"/>
-        </w:rPr>
-        <w:t>处理方式：</w:t>
-      </w:r>
-    </w:p>
-    <w:p>
-      <w:pPr>
-        <w:pStyle w:val="ab"/>
-        <w:numPr>
-          <w:ilvl w:val="1"/>
-          <w:numId w:val="10"/>
-        </w:numPr>
-        <w:spacing w:line="300" w:lineRule="auto"/>
-        <w:ind w:firstLineChars="0"/>
-        <w:rPr>
-          <w:rFonts w:asciiTheme="minorEastAsia" w:hAnsiTheme="minorEastAsia"/>
-          <w:sz w:val="24"/>
-        </w:rPr>
-      </w:pPr>
-      <w:r>
-        <w:rPr>
-          <w:rFonts w:asciiTheme="minorEastAsia" w:hAnsiTheme="minorEastAsia" w:hint="eastAsia"/>
-          <w:sz w:val="24"/>
-        </w:rPr>
-        <w:t>选取一个未转化的特征</w:t>
-      </w:r>
-      <w:r>
-        <w:rPr>
-          <w:rFonts w:asciiTheme="minorEastAsia" w:hAnsiTheme="minorEastAsia" w:hint="eastAsia"/>
-          <w:sz w:val="24"/>
-        </w:rPr>
-        <w:t>；</w:t>
-      </w:r>
-    </w:p>
-    <w:p>
-      <w:pPr>
-        <w:pStyle w:val="ab"/>
-        <w:numPr>
-          <w:ilvl w:val="1"/>
-          <w:numId w:val="10"/>
-        </w:numPr>
-        <w:spacing w:line="300" w:lineRule="auto"/>
-        <w:ind w:firstLineChars="0"/>
-        <w:rPr>
-          <w:rFonts w:asciiTheme="minorEastAsia" w:hAnsiTheme="minorEastAsia"/>
-          <w:sz w:val="24"/>
-        </w:rPr>
-      </w:pPr>
-      <w:r>
-        <w:rPr>
-          <w:rFonts w:asciiTheme="minorEastAsia" w:hAnsiTheme="minorEastAsia" w:hint="eastAsia"/>
-          <w:sz w:val="24"/>
-        </w:rPr>
-        <w:t>所有记录按照该特征上的值进行升序排序，得到一个有序的结果集合</w:t>
-      </w:r>
-      <w:r>
-        <w:rPr>
-          <w:rFonts w:asciiTheme="minorEastAsia" w:hAnsiTheme="minorEastAsia" w:hint="eastAsia"/>
-          <w:sz w:val="24"/>
-        </w:rPr>
-        <w:t>；</w:t>
-      </w:r>
-    </w:p>
-    <w:p>
-      <w:pPr>
-        <w:pStyle w:val="ab"/>
-        <w:numPr>
-          <w:ilvl w:val="1"/>
-          <w:numId w:val="10"/>
-        </w:numPr>
-        <w:spacing w:line="300" w:lineRule="auto"/>
-        <w:ind w:firstLineChars="0"/>
-        <w:rPr>
-          <w:rFonts w:asciiTheme="minorEastAsia" w:hAnsiTheme="minorEastAsia"/>
-          <w:sz w:val="24"/>
-        </w:rPr>
-      </w:pPr>
-      <w:r>
-        <w:rPr>
-          <w:rFonts w:asciiTheme="minorEastAsia" w:hAnsiTheme="minorEastAsia" w:hint="eastAsia"/>
-          <w:sz w:val="24"/>
-        </w:rPr>
-        <w:t>分别取出该集合的1/4处的记录，1/2处的记录，3/4处的记录，以及集合的最后一条记录</w:t>
-      </w:r>
-      <w:r>
-        <w:rPr>
-          <w:rFonts w:asciiTheme="minorEastAsia" w:hAnsiTheme="minorEastAsia" w:hint="eastAsia"/>
-          <w:sz w:val="24"/>
-        </w:rPr>
-        <w:t>；</w:t>
-      </w:r>
-    </w:p>
-    <w:p>
-      <w:pPr>
-        <w:pStyle w:val="ab"/>
-        <w:numPr>
-          <w:ilvl w:val="1"/>
-          <w:numId w:val="10"/>
-        </w:numPr>
-        <w:spacing w:line="300" w:lineRule="auto"/>
-        <w:ind w:firstLineChars="0"/>
-        <w:rPr>
-          <w:rFonts w:asciiTheme="minorEastAsia" w:hAnsiTheme="minorEastAsia"/>
-          <w:sz w:val="24"/>
-        </w:rPr>
-      </w:pPr>
-      <w:r>
-        <w:rPr>
-          <w:rFonts w:asciiTheme="minorEastAsia" w:hAnsiTheme="minorEastAsia" w:hint="eastAsia"/>
-          <w:sz w:val="24"/>
-        </w:rPr>
-        <w:t>用取出的记录在当前选择特征上的取值作为分界的依据，将所有记录的该特征转化为1,2,3,4这4者之一</w:t>
-      </w:r>
-      <w:r>
-        <w:rPr>
-          <w:rFonts w:asciiTheme="minorEastAsia" w:hAnsiTheme="minorEastAsia" w:hint="eastAsia"/>
-          <w:sz w:val="24"/>
-        </w:rPr>
-        <w:t>；</w:t>
-      </w:r>
-    </w:p>
-    <w:p>
-      <w:pPr>
-        <w:pStyle w:val="ab"/>
-        <w:numPr>
-          <w:ilvl w:val="1"/>
-          <w:numId w:val="10"/>
-        </w:numPr>
-        <w:spacing w:line="300" w:lineRule="auto"/>
-        <w:ind w:firstLineChars="0"/>
-        <w:rPr>
-          <w:rFonts w:asciiTheme="minorEastAsia" w:hAnsiTheme="minorEastAsia"/>
-          <w:sz w:val="24"/>
-        </w:rPr>
-      </w:pPr>
-      <w:r>
-        <w:rPr>
-          <w:rFonts w:asciiTheme="minorEastAsia" w:hAnsiTheme="minorEastAsia" w:hint="eastAsia"/>
-          <w:sz w:val="24"/>
-        </w:rPr>
-        <w:t>若还有未转化的特征则返回1</w:t>
-      </w:r>
-      <w:r>
-        <w:rPr>
-          <w:rFonts w:asciiTheme="minorEastAsia" w:hAnsiTheme="minorEastAsia" w:hint="eastAsia"/>
-          <w:sz w:val="24"/>
-        </w:rPr>
-        <w:t>；</w:t>
-      </w:r>
-    </w:p>
-    <w:p>
-      <w:pPr>
-        <w:pStyle w:val="ab"/>
-        <w:numPr>
-          <w:ilvl w:val="1"/>
-          <w:numId w:val="10"/>
-        </w:numPr>
-        <w:spacing w:line="300" w:lineRule="auto"/>
-        <w:ind w:firstLineChars="0"/>
-      </w:pPr>
-      <w:r>
-        <w:rPr>
-          <w:rFonts w:asciiTheme="minorEastAsia" w:hAnsiTheme="minorEastAsia" w:hint="eastAsia"/>
-          <w:sz w:val="24"/>
-        </w:rPr>
-        <w:t>结束；</w:t>
-      </w:r>
-      <w:r>
-        <w:rPr>
-          <w:rFonts w:asciiTheme="minorEastAsia" w:hAnsiTheme="minorEastAsia"/>
-          <w:sz w:val="24"/>
-        </w:rPr>
-        <w:t xml:space="preserve"> </w:t>
-      </w:r>
-    </w:p>
-    <w:p>
-      <w:pPr>
-        <w:pStyle w:val="1"/>
-        <w:numPr>
-          <w:ilvl w:val="0"/>
-          <w:numId w:val="3"/>
-        </w:numPr>
-        <w:rPr>
-          <w:b w:val="0"/>
-        </w:rPr>
-      </w:pPr>
-      <w:bookmarkStart w:id="313" w:name="_Toc512434633"/>
-      <w:r>
-        <w:rPr>
-          <w:rFonts w:hint="eastAsia"/>
-          <w:b w:val="0"/>
+        <w:rPr>
+          <w:rFonts w:asciiTheme="minorEastAsia" w:hAnsiTheme="minorEastAsia"/>
+          <w:sz w:val="24"/>
+        </w:rPr>
+      </w:pPr>
+      <w:r>
+        <w:rPr>
+          <w:noProof/>
         </w:rPr>
         <w:lastRenderedPageBreak/>
-        <w:t>特征</w:t>
-      </w:r>
-      <w:r>
-        <w:rPr>
-          <w:rFonts w:hint="eastAsia"/>
-          <w:b w:val="0"/>
-        </w:rPr>
-        <w:t>处理</w:t>
-      </w:r>
-      <w:r>
-        <w:rPr>
-          <w:rFonts w:hint="eastAsia"/>
-          <w:b w:val="0"/>
-        </w:rPr>
-        <w:t>实现</w:t>
-      </w:r>
-      <w:bookmarkEnd w:id="313"/>
-    </w:p>
-    <w:p>
-      <w:pPr>
-        <w:pStyle w:val="2"/>
-        <w:spacing w:before="260" w:after="260"/>
-        <w:ind w:left="567" w:hanging="567"/>
-        <w:rPr>
-          <w:rFonts w:asciiTheme="majorHAnsi" w:hAnsiTheme="majorHAnsi" w:cstheme="majorBidi"/>
-          <w:b w:val="0"/>
-          <w:bCs w:val="0"/>
-        </w:rPr>
-      </w:pPr>
-      <w:bookmarkStart w:id="314" w:name="_Toc512434634"/>
-      <w:r>
-        <w:rPr>
-          <w:rFonts w:asciiTheme="majorHAnsi" w:hAnsiTheme="majorHAnsi" w:cstheme="majorBidi" w:hint="eastAsia"/>
-          <w:b w:val="0"/>
-          <w:bCs w:val="0"/>
-        </w:rPr>
-        <w:t>5.1</w:t>
-      </w:r>
-      <w:r>
-        <w:rPr>
-          <w:rFonts w:asciiTheme="majorHAnsi" w:hAnsiTheme="majorHAnsi" w:cstheme="majorBidi" w:hint="eastAsia"/>
-          <w:b w:val="0"/>
-          <w:bCs w:val="0"/>
-        </w:rPr>
-        <w:t>特征</w:t>
-      </w:r>
-      <w:r>
-        <w:rPr>
-          <w:rFonts w:asciiTheme="majorHAnsi" w:hAnsiTheme="majorHAnsi" w:cstheme="majorBidi"/>
-          <w:b w:val="0"/>
-          <w:bCs w:val="0"/>
-        </w:rPr>
-        <w:t>表示</w:t>
-      </w:r>
-      <w:bookmarkEnd w:id="314"/>
-    </w:p>
-    <w:p>
-      <w:pPr>
-        <w:ind w:firstLine="420"/>
-        <w:rPr>
-          <w:rFonts w:asciiTheme="minorEastAsia" w:hAnsiTheme="minorEastAsia"/>
-          <w:sz w:val="24"/>
-        </w:rPr>
-      </w:pPr>
-      <w:r>
-        <w:rPr>
-          <w:rFonts w:asciiTheme="minorEastAsia" w:hAnsiTheme="minorEastAsia" w:hint="eastAsia"/>
-          <w:sz w:val="24"/>
-        </w:rPr>
-        <w:t>在系统</w:t>
-      </w:r>
-      <w:r>
-        <w:rPr>
-          <w:rFonts w:asciiTheme="minorEastAsia" w:hAnsiTheme="minorEastAsia"/>
-          <w:sz w:val="24"/>
-        </w:rPr>
-        <w:t>中为了更好地展示与处理学生，</w:t>
-      </w:r>
-      <w:r>
-        <w:rPr>
-          <w:rFonts w:asciiTheme="minorEastAsia" w:hAnsiTheme="minorEastAsia" w:hint="eastAsia"/>
-          <w:sz w:val="24"/>
-        </w:rPr>
-        <w:t>系统</w:t>
-      </w:r>
-      <w:r>
-        <w:rPr>
-          <w:rFonts w:asciiTheme="minorEastAsia" w:hAnsiTheme="minorEastAsia"/>
-          <w:sz w:val="24"/>
-        </w:rPr>
-        <w:t>为学生建立了专门的学生类。</w:t>
-      </w:r>
-    </w:p>
-    <w:p>
-      <w:pPr>
-        <w:ind w:firstLine="420"/>
-        <w:rPr>
-          <w:rFonts w:asciiTheme="minorEastAsia" w:hAnsiTheme="minorEastAsia"/>
-          <w:sz w:val="24"/>
-        </w:rPr>
-      </w:pPr>
-      <w:r>
-        <w:rPr>
-          <w:noProof/>
-        </w:rPr>
         <w:drawing>
-          <wp:inline distT="0" distB="0" distL="0" distR="0" wp14:anchorId="1929CF89" wp14:editId="754EFBA4">
-            <wp:extent cx="5274310" cy="6548755"/>
-            <wp:effectExtent l="0" t="0" r="2540" b="4445"/>
-            <wp:docPr id="7" name="图片 7"/>
+          <wp:inline distT="0" distB="0" distL="0" distR="0" wp14:anchorId="249B900C" wp14:editId="63904F17">
+            <wp:extent cx="5274310" cy="711200"/>
+            <wp:effectExtent l="0" t="0" r="2540" b="0"/>
+            <wp:docPr id="6" name="图片 6"/>
             <wp:cNvGraphicFramePr>
               <a:graphicFrameLocks xmlns:a="http://schemas.openxmlformats.org/drawingml/2006/main" noChangeAspect="1"/>
             </wp:cNvGraphicFramePr>
@@ -21929,6 +22022,968 @@
                   <pic:spPr>
                     <a:xfrm>
                       <a:off x="0" y="0"/>
+                      <a:ext cx="5274310" cy="711200"/>
+                    </a:xfrm>
+                    <a:prstGeom prst="rect">
+                      <a:avLst/>
+                    </a:prstGeom>
+                  </pic:spPr>
+                </pic:pic>
+              </a:graphicData>
+            </a:graphic>
+          </wp:inline>
+        </w:drawing>
+      </w:r>
+    </w:p>
+    <w:p>
+      <w:pPr>
+        <w:pStyle w:val="ab"/>
+        <w:spacing w:line="300" w:lineRule="auto"/>
+        <w:ind w:left="840" w:firstLineChars="0" w:firstLine="0"/>
+        <w:jc w:val="center"/>
+      </w:pPr>
+      <w:r>
+        <w:rPr>
+          <w:rFonts w:asciiTheme="minorEastAsia" w:hAnsiTheme="minorEastAsia" w:hint="eastAsia"/>
+          <w:sz w:val="24"/>
+        </w:rPr>
+        <w:t xml:space="preserve">图 </w:t>
+      </w:r>
+      <w:r>
+        <w:rPr>
+          <w:rFonts w:asciiTheme="minorEastAsia" w:hAnsiTheme="minorEastAsia" w:hint="eastAsia"/>
+          <w:sz w:val="24"/>
+        </w:rPr>
+        <w:t>取</w:t>
+      </w:r>
+      <w:r>
+        <w:rPr>
+          <w:rFonts w:asciiTheme="minorEastAsia" w:hAnsiTheme="minorEastAsia" w:hint="eastAsia"/>
+          <w:sz w:val="24"/>
+        </w:rPr>
+        <w:t>全</w:t>
+      </w:r>
+      <w:r>
+        <w:rPr>
+          <w:rFonts w:asciiTheme="minorEastAsia" w:hAnsiTheme="minorEastAsia"/>
+          <w:sz w:val="24"/>
+        </w:rPr>
+        <w:t>学号处理</w:t>
+      </w:r>
+    </w:p>
+    <w:p>
+      <w:pPr>
+        <w:pStyle w:val="2"/>
+        <w:rPr>
+          <w:rFonts w:ascii="黑体" w:hAnsi="黑体"/>
+          <w:b w:val="0"/>
+          <w:bCs w:val="0"/>
+          <w:szCs w:val="28"/>
+        </w:rPr>
+      </w:pPr>
+      <w:bookmarkStart w:id="316" w:name="_Toc512434632"/>
+      <w:r>
+        <w:rPr>
+          <w:rFonts w:ascii="黑体" w:hAnsi="黑体" w:hint="eastAsia"/>
+          <w:b w:val="0"/>
+          <w:bCs w:val="0"/>
+          <w:szCs w:val="28"/>
+        </w:rPr>
+        <w:t>4.</w:t>
+      </w:r>
+      <w:r>
+        <w:rPr>
+          <w:rFonts w:ascii="黑体" w:hAnsi="黑体" w:hint="eastAsia"/>
+          <w:b w:val="0"/>
+          <w:bCs w:val="0"/>
+          <w:szCs w:val="28"/>
+        </w:rPr>
+        <w:t>2学生特征</w:t>
+      </w:r>
+      <w:r>
+        <w:rPr>
+          <w:rFonts w:ascii="黑体" w:hAnsi="黑体"/>
+          <w:b w:val="0"/>
+          <w:bCs w:val="0"/>
+          <w:szCs w:val="28"/>
+        </w:rPr>
+        <w:t>数据处理</w:t>
+      </w:r>
+      <w:bookmarkEnd w:id="316"/>
+    </w:p>
+    <w:p>
+      <w:pPr>
+        <w:spacing w:line="300" w:lineRule="auto"/>
+        <w:ind w:firstLineChars="100" w:firstLine="240"/>
+        <w:rPr>
+          <w:rFonts w:asciiTheme="minorEastAsia" w:hAnsiTheme="minorEastAsia"/>
+          <w:color w:val="000000" w:themeColor="text1"/>
+          <w:sz w:val="24"/>
+        </w:rPr>
+      </w:pPr>
+      <w:r>
+        <w:rPr>
+          <w:rFonts w:asciiTheme="minorEastAsia" w:hAnsiTheme="minorEastAsia" w:hint="eastAsia"/>
+          <w:color w:val="000000" w:themeColor="text1"/>
+          <w:sz w:val="24"/>
+        </w:rPr>
+        <w:t>为了</w:t>
+      </w:r>
+      <w:r>
+        <w:rPr>
+          <w:rFonts w:asciiTheme="minorEastAsia" w:hAnsiTheme="minorEastAsia"/>
+          <w:color w:val="000000" w:themeColor="text1"/>
+          <w:sz w:val="24"/>
+        </w:rPr>
+        <w:t>使模型更</w:t>
+      </w:r>
+      <w:r>
+        <w:rPr>
+          <w:rFonts w:asciiTheme="minorEastAsia" w:hAnsiTheme="minorEastAsia" w:hint="eastAsia"/>
+          <w:color w:val="000000" w:themeColor="text1"/>
+          <w:sz w:val="24"/>
+        </w:rPr>
+        <w:t>优</w:t>
+      </w:r>
+      <w:r>
+        <w:rPr>
+          <w:rFonts w:asciiTheme="minorEastAsia" w:hAnsiTheme="minorEastAsia"/>
+          <w:color w:val="000000" w:themeColor="text1"/>
+          <w:sz w:val="24"/>
+        </w:rPr>
+        <w:t>，</w:t>
+      </w:r>
+      <w:r>
+        <w:rPr>
+          <w:rFonts w:asciiTheme="minorEastAsia" w:hAnsiTheme="minorEastAsia" w:hint="eastAsia"/>
+          <w:color w:val="000000" w:themeColor="text1"/>
+          <w:sz w:val="24"/>
+        </w:rPr>
+        <w:t>本系统</w:t>
+      </w:r>
+      <w:r>
+        <w:rPr>
+          <w:rFonts w:asciiTheme="minorEastAsia" w:hAnsiTheme="minorEastAsia" w:hint="eastAsia"/>
+          <w:color w:val="000000" w:themeColor="text1"/>
+          <w:sz w:val="24"/>
+        </w:rPr>
+        <w:t>采用</w:t>
+      </w:r>
+      <w:r>
+        <w:rPr>
+          <w:rFonts w:asciiTheme="minorEastAsia" w:hAnsiTheme="minorEastAsia"/>
+          <w:color w:val="000000" w:themeColor="text1"/>
+          <w:sz w:val="24"/>
+        </w:rPr>
+        <w:t>这样的</w:t>
+      </w:r>
+      <w:r>
+        <w:rPr>
+          <w:rFonts w:asciiTheme="minorEastAsia" w:hAnsiTheme="minorEastAsia"/>
+          <w:color w:val="000000" w:themeColor="text1"/>
+          <w:sz w:val="24"/>
+        </w:rPr>
+        <w:t>处理方式</w:t>
+      </w:r>
+      <w:r>
+        <w:rPr>
+          <w:rFonts w:asciiTheme="minorEastAsia" w:hAnsiTheme="minorEastAsia"/>
+          <w:color w:val="000000" w:themeColor="text1"/>
+          <w:sz w:val="24"/>
+        </w:rPr>
+        <w:t>：</w:t>
+      </w:r>
+    </w:p>
+    <w:p>
+      <w:pPr>
+        <w:pStyle w:val="3"/>
+        <w:spacing w:before="260" w:after="260"/>
+        <w:ind w:left="709" w:hanging="709"/>
+        <w:rPr>
+          <w:rFonts w:asciiTheme="minorHAnsi" w:eastAsia="宋体" w:hAnsiTheme="minorHAnsi" w:cstheme="minorBidi"/>
+          <w:sz w:val="28"/>
+        </w:rPr>
+      </w:pPr>
+      <w:r>
+        <w:rPr>
+          <w:rFonts w:asciiTheme="minorHAnsi" w:eastAsia="宋体" w:hAnsiTheme="minorHAnsi" w:cstheme="minorBidi" w:hint="eastAsia"/>
+          <w:sz w:val="28"/>
+        </w:rPr>
+        <w:t>4.2.1</w:t>
+      </w:r>
+      <w:r>
+        <w:rPr>
+          <w:rFonts w:asciiTheme="minorHAnsi" w:eastAsia="宋体" w:hAnsiTheme="minorHAnsi" w:cstheme="minorBidi" w:hint="eastAsia"/>
+          <w:sz w:val="28"/>
+        </w:rPr>
+        <w:t>缺失值</w:t>
+      </w:r>
+      <w:r>
+        <w:rPr>
+          <w:rFonts w:asciiTheme="minorHAnsi" w:eastAsia="宋体" w:hAnsiTheme="minorHAnsi" w:cstheme="minorBidi"/>
+          <w:sz w:val="28"/>
+        </w:rPr>
+        <w:t>填补</w:t>
+      </w:r>
+      <w:r>
+        <w:rPr>
+          <w:rFonts w:asciiTheme="minorHAnsi" w:eastAsia="宋体" w:hAnsiTheme="minorHAnsi" w:cstheme="minorBidi"/>
+          <w:sz w:val="28"/>
+        </w:rPr>
+        <w:t xml:space="preserve"> </w:t>
+      </w:r>
+    </w:p>
+    <w:p>
+      <w:pPr>
+        <w:rPr>
+          <w:rFonts w:hint="eastAsia"/>
+        </w:rPr>
+      </w:pPr>
+      <w:r>
+        <w:rPr>
+          <w:rFonts w:hint="eastAsia"/>
+        </w:rPr>
+        <w:t>这里</w:t>
+      </w:r>
+      <w:r>
+        <w:t>使用了</w:t>
+      </w:r>
+      <w:r>
+        <w:t>sklearn</w:t>
+      </w:r>
+      <w:r>
+        <w:t>.preprocessing</w:t>
+      </w:r>
+      <w:r>
+        <w:rPr>
+          <w:rFonts w:hint="eastAsia"/>
+        </w:rPr>
+        <w:t>中</w:t>
+      </w:r>
+      <w:r>
+        <w:t>的</w:t>
+      </w:r>
+      <w:r>
+        <w:t>Imputer</w:t>
+      </w:r>
+      <w:r>
+        <w:rPr>
+          <w:rFonts w:hint="eastAsia"/>
+        </w:rPr>
+        <w:t>来定义</w:t>
+      </w:r>
+      <w:r>
+        <w:t>的</w:t>
+      </w:r>
+      <w:r>
+        <w:t>My</w:t>
+      </w:r>
+      <w:r>
+        <w:rPr>
+          <w:rFonts w:hint="eastAsia"/>
+        </w:rPr>
+        <w:t>Imputer</w:t>
+      </w:r>
+      <w:r>
+        <w:t>类来进行缺失值的填补</w:t>
+      </w:r>
+      <w:r>
+        <w:rPr>
+          <w:rFonts w:hint="eastAsia"/>
+        </w:rPr>
+        <w:t>。</w:t>
+      </w:r>
+    </w:p>
+    <w:p>
+      <w:pPr>
+        <w:jc w:val="center"/>
+      </w:pPr>
+      <w:r>
+        <w:rPr>
+          <w:noProof/>
+        </w:rPr>
+        <w:drawing>
+          <wp:inline distT="0" distB="0" distL="0" distR="0" wp14:anchorId="0D758159" wp14:editId="78A4171D">
+            <wp:extent cx="5274310" cy="2162175"/>
+            <wp:effectExtent l="0" t="0" r="2540" b="9525"/>
+            <wp:docPr id="11" name="图片 11"/>
+            <wp:cNvGraphicFramePr>
+              <a:graphicFrameLocks xmlns:a="http://schemas.openxmlformats.org/drawingml/2006/main" noChangeAspect="1"/>
+            </wp:cNvGraphicFramePr>
+            <a:graphic xmlns:a="http://schemas.openxmlformats.org/drawingml/2006/main">
+              <a:graphicData uri="http://schemas.openxmlformats.org/drawingml/2006/picture">
+                <pic:pic xmlns:pic="http://schemas.openxmlformats.org/drawingml/2006/picture">
+                  <pic:nvPicPr>
+                    <pic:cNvPr id="1" name=""/>
+                    <pic:cNvPicPr/>
+                  </pic:nvPicPr>
+                  <pic:blipFill>
+                    <a:blip r:embed="rId23"/>
+                    <a:stretch>
+                      <a:fillRect/>
+                    </a:stretch>
+                  </pic:blipFill>
+                  <pic:spPr>
+                    <a:xfrm>
+                      <a:off x="0" y="0"/>
+                      <a:ext cx="5274310" cy="2162175"/>
+                    </a:xfrm>
+                    <a:prstGeom prst="rect">
+                      <a:avLst/>
+                    </a:prstGeom>
+                  </pic:spPr>
+                </pic:pic>
+              </a:graphicData>
+            </a:graphic>
+          </wp:inline>
+        </w:drawing>
+      </w:r>
+    </w:p>
+    <w:p>
+      <w:pPr>
+        <w:jc w:val="center"/>
+      </w:pPr>
+      <w:r>
+        <w:rPr>
+          <w:rFonts w:hint="eastAsia"/>
+        </w:rPr>
+        <w:t>图</w:t>
+      </w:r>
+      <w:r>
+        <w:rPr>
+          <w:rFonts w:hint="eastAsia"/>
+        </w:rPr>
+        <w:t xml:space="preserve"> </w:t>
+      </w:r>
+      <w:r>
+        <w:rPr>
+          <w:rFonts w:hint="eastAsia"/>
+        </w:rPr>
+        <w:t>使用</w:t>
+      </w:r>
+      <w:r>
+        <w:t>sklearn</w:t>
+      </w:r>
+      <w:r>
+        <w:rPr>
+          <w:rFonts w:hint="eastAsia"/>
+        </w:rPr>
+        <w:t>封装</w:t>
+      </w:r>
+      <w:r>
+        <w:t>的</w:t>
+      </w:r>
+      <w:r>
+        <w:rPr>
+          <w:rFonts w:hint="eastAsia"/>
+        </w:rPr>
+        <w:t>M</w:t>
+      </w:r>
+      <w:r>
+        <w:t>yImputer</w:t>
+      </w:r>
+    </w:p>
+    <w:p>
+      <w:pPr>
+        <w:jc w:val="left"/>
+      </w:pPr>
+      <w:r>
+        <w:rPr>
+          <w:rFonts w:hint="eastAsia"/>
+        </w:rPr>
+        <w:t>在</w:t>
+      </w:r>
+      <w:r>
+        <w:t>系统获取数据</w:t>
+      </w:r>
+      <w:r>
+        <w:rPr>
+          <w:rFonts w:hint="eastAsia"/>
+        </w:rPr>
+        <w:t>时</w:t>
+      </w:r>
+      <w:r>
+        <w:t>，</w:t>
+      </w:r>
+      <w:r>
+        <w:rPr>
+          <w:rFonts w:hint="eastAsia"/>
+        </w:rPr>
+        <w:t>就会</w:t>
+      </w:r>
+      <w:r>
+        <w:t>调用到该类的</w:t>
+      </w:r>
+      <w:r>
+        <w:t>transformer</w:t>
+      </w:r>
+      <w:r>
+        <w:t>来进行缺失值填补</w:t>
+      </w:r>
+      <w:r>
+        <w:rPr>
+          <w:rFonts w:hint="eastAsia"/>
+        </w:rPr>
+        <w:t>。</w:t>
+      </w:r>
+    </w:p>
+    <w:p>
+      <w:pPr>
+        <w:jc w:val="center"/>
+      </w:pPr>
+      <w:r>
+        <w:rPr>
+          <w:noProof/>
+        </w:rPr>
+        <w:drawing>
+          <wp:inline distT="0" distB="0" distL="0" distR="0" wp14:anchorId="4554DDB7" wp14:editId="64014660">
+            <wp:extent cx="5274310" cy="1320800"/>
+            <wp:effectExtent l="0" t="0" r="2540" b="0"/>
+            <wp:docPr id="12" name="图片 12"/>
+            <wp:cNvGraphicFramePr>
+              <a:graphicFrameLocks xmlns:a="http://schemas.openxmlformats.org/drawingml/2006/main" noChangeAspect="1"/>
+            </wp:cNvGraphicFramePr>
+            <a:graphic xmlns:a="http://schemas.openxmlformats.org/drawingml/2006/main">
+              <a:graphicData uri="http://schemas.openxmlformats.org/drawingml/2006/picture">
+                <pic:pic xmlns:pic="http://schemas.openxmlformats.org/drawingml/2006/picture">
+                  <pic:nvPicPr>
+                    <pic:cNvPr id="1" name=""/>
+                    <pic:cNvPicPr/>
+                  </pic:nvPicPr>
+                  <pic:blipFill>
+                    <a:blip r:embed="rId24"/>
+                    <a:stretch>
+                      <a:fillRect/>
+                    </a:stretch>
+                  </pic:blipFill>
+                  <pic:spPr>
+                    <a:xfrm>
+                      <a:off x="0" y="0"/>
+                      <a:ext cx="5274310" cy="1320800"/>
+                    </a:xfrm>
+                    <a:prstGeom prst="rect">
+                      <a:avLst/>
+                    </a:prstGeom>
+                  </pic:spPr>
+                </pic:pic>
+              </a:graphicData>
+            </a:graphic>
+          </wp:inline>
+        </w:drawing>
+      </w:r>
+    </w:p>
+    <w:p>
+      <w:pPr>
+        <w:jc w:val="center"/>
+        <w:rPr>
+          <w:rFonts w:hint="eastAsia"/>
+        </w:rPr>
+      </w:pPr>
+      <w:r>
+        <w:rPr>
+          <w:rFonts w:hint="eastAsia"/>
+        </w:rPr>
+        <w:t>图</w:t>
+      </w:r>
+      <w:r>
+        <w:rPr>
+          <w:rFonts w:hint="eastAsia"/>
+        </w:rPr>
+        <w:t xml:space="preserve"> </w:t>
+      </w:r>
+      <w:r>
+        <w:t>DataCarer</w:t>
+      </w:r>
+      <w:r>
+        <w:rPr>
+          <w:rFonts w:hint="eastAsia"/>
+        </w:rPr>
+        <w:t>中</w:t>
+      </w:r>
+      <w:r>
+        <w:t>的</w:t>
+      </w:r>
+      <w:r>
+        <w:t>pre_process</w:t>
+      </w:r>
+      <w:r>
+        <w:rPr>
+          <w:rFonts w:hint="eastAsia"/>
+        </w:rPr>
+        <w:t>预处理函数</w:t>
+      </w:r>
+    </w:p>
+    <w:p>
+      <w:pPr>
+        <w:pStyle w:val="3"/>
+        <w:spacing w:before="260" w:after="260"/>
+        <w:ind w:left="709" w:hanging="709"/>
+        <w:rPr>
+          <w:rFonts w:asciiTheme="minorHAnsi" w:eastAsia="宋体" w:hAnsiTheme="minorHAnsi" w:cstheme="minorBidi"/>
+          <w:sz w:val="28"/>
+        </w:rPr>
+      </w:pPr>
+      <w:r>
+        <w:rPr>
+          <w:rFonts w:asciiTheme="minorHAnsi" w:eastAsia="宋体" w:hAnsiTheme="minorHAnsi" w:cstheme="minorBidi" w:hint="eastAsia"/>
+          <w:sz w:val="28"/>
+        </w:rPr>
+        <w:t>4.2.2</w:t>
+      </w:r>
+      <w:r>
+        <w:rPr>
+          <w:rFonts w:asciiTheme="minorHAnsi" w:eastAsia="宋体" w:hAnsiTheme="minorHAnsi" w:cstheme="minorBidi" w:hint="eastAsia"/>
+          <w:sz w:val="28"/>
+        </w:rPr>
+        <w:t>特征</w:t>
+      </w:r>
+      <w:r>
+        <w:rPr>
+          <w:rFonts w:asciiTheme="minorHAnsi" w:eastAsia="宋体" w:hAnsiTheme="minorHAnsi" w:cstheme="minorBidi"/>
+          <w:sz w:val="28"/>
+        </w:rPr>
+        <w:t>离散化</w:t>
+      </w:r>
+    </w:p>
+    <w:p>
+      <w:r>
+        <w:rPr>
+          <w:rFonts w:hint="eastAsia"/>
+        </w:rPr>
+        <w:t>因为</w:t>
+      </w:r>
+      <w:r>
+        <w:t>系统</w:t>
+      </w:r>
+      <w:r>
+        <w:rPr>
+          <w:rFonts w:hint="eastAsia"/>
+        </w:rPr>
+        <w:t>解决</w:t>
+      </w:r>
+      <w:r>
+        <w:t>的是分类问题</w:t>
+      </w:r>
+      <w:r>
+        <w:rPr>
+          <w:rFonts w:hint="eastAsia"/>
+        </w:rPr>
+        <w:t>，</w:t>
+      </w:r>
+      <w:r>
+        <w:t>所以要求进行特征的离散化处理，离散化的处理分散在每个特征计算类</w:t>
+      </w:r>
+      <w:r>
+        <w:rPr>
+          <w:rFonts w:hint="eastAsia"/>
+        </w:rPr>
+        <w:t>下面。</w:t>
+      </w:r>
+    </w:p>
+    <w:p>
+      <w:pPr>
+        <w:jc w:val="center"/>
+      </w:pPr>
+      <w:r>
+        <w:rPr>
+          <w:noProof/>
+        </w:rPr>
+        <w:lastRenderedPageBreak/>
+        <w:drawing>
+          <wp:inline distT="0" distB="0" distL="0" distR="0" wp14:anchorId="1A55DFC4" wp14:editId="01BFE32C">
+            <wp:extent cx="5274310" cy="2668905"/>
+            <wp:effectExtent l="0" t="0" r="2540" b="0"/>
+            <wp:docPr id="14" name="图片 14"/>
+            <wp:cNvGraphicFramePr>
+              <a:graphicFrameLocks xmlns:a="http://schemas.openxmlformats.org/drawingml/2006/main" noChangeAspect="1"/>
+            </wp:cNvGraphicFramePr>
+            <a:graphic xmlns:a="http://schemas.openxmlformats.org/drawingml/2006/main">
+              <a:graphicData uri="http://schemas.openxmlformats.org/drawingml/2006/picture">
+                <pic:pic xmlns:pic="http://schemas.openxmlformats.org/drawingml/2006/picture">
+                  <pic:nvPicPr>
+                    <pic:cNvPr id="1" name=""/>
+                    <pic:cNvPicPr/>
+                  </pic:nvPicPr>
+                  <pic:blipFill>
+                    <a:blip r:embed="rId25"/>
+                    <a:stretch>
+                      <a:fillRect/>
+                    </a:stretch>
+                  </pic:blipFill>
+                  <pic:spPr>
+                    <a:xfrm>
+                      <a:off x="0" y="0"/>
+                      <a:ext cx="5274310" cy="2668905"/>
+                    </a:xfrm>
+                    <a:prstGeom prst="rect">
+                      <a:avLst/>
+                    </a:prstGeom>
+                  </pic:spPr>
+                </pic:pic>
+              </a:graphicData>
+            </a:graphic>
+          </wp:inline>
+        </w:drawing>
+      </w:r>
+    </w:p>
+    <w:p>
+      <w:pPr>
+        <w:jc w:val="center"/>
+        <w:rPr>
+          <w:rFonts w:hint="eastAsia"/>
+        </w:rPr>
+      </w:pPr>
+      <w:r>
+        <w:rPr>
+          <w:noProof/>
+        </w:rPr>
+        <w:drawing>
+          <wp:inline distT="0" distB="0" distL="0" distR="0" wp14:anchorId="2C2EF1E1" wp14:editId="5FC64650">
+            <wp:extent cx="5274310" cy="2586355"/>
+            <wp:effectExtent l="0" t="0" r="2540" b="4445"/>
+            <wp:docPr id="15" name="图片 15"/>
+            <wp:cNvGraphicFramePr>
+              <a:graphicFrameLocks xmlns:a="http://schemas.openxmlformats.org/drawingml/2006/main" noChangeAspect="1"/>
+            </wp:cNvGraphicFramePr>
+            <a:graphic xmlns:a="http://schemas.openxmlformats.org/drawingml/2006/main">
+              <a:graphicData uri="http://schemas.openxmlformats.org/drawingml/2006/picture">
+                <pic:pic xmlns:pic="http://schemas.openxmlformats.org/drawingml/2006/picture">
+                  <pic:nvPicPr>
+                    <pic:cNvPr id="1" name=""/>
+                    <pic:cNvPicPr/>
+                  </pic:nvPicPr>
+                  <pic:blipFill>
+                    <a:blip r:embed="rId26"/>
+                    <a:stretch>
+                      <a:fillRect/>
+                    </a:stretch>
+                  </pic:blipFill>
+                  <pic:spPr>
+                    <a:xfrm>
+                      <a:off x="0" y="0"/>
+                      <a:ext cx="5274310" cy="2586355"/>
+                    </a:xfrm>
+                    <a:prstGeom prst="rect">
+                      <a:avLst/>
+                    </a:prstGeom>
+                  </pic:spPr>
+                </pic:pic>
+              </a:graphicData>
+            </a:graphic>
+          </wp:inline>
+        </w:drawing>
+      </w:r>
+    </w:p>
+    <w:p>
+      <w:pPr>
+        <w:jc w:val="center"/>
+      </w:pPr>
+      <w:r>
+        <w:rPr>
+          <w:rFonts w:hint="eastAsia"/>
+        </w:rPr>
+        <w:t>图</w:t>
+      </w:r>
+      <w:r>
+        <w:rPr>
+          <w:rFonts w:hint="eastAsia"/>
+        </w:rPr>
+        <w:t xml:space="preserve"> </w:t>
+      </w:r>
+      <w:r>
+        <w:rPr>
+          <w:rFonts w:hint="eastAsia"/>
+        </w:rPr>
+        <w:t>特征</w:t>
+      </w:r>
+      <w:r>
+        <w:t>离散化的实现</w:t>
+      </w:r>
+    </w:p>
+    <w:p>
+      <w:pPr>
+        <w:jc w:val="left"/>
+      </w:pPr>
+    </w:p>
+    <w:p>
+      <w:pPr>
+        <w:jc w:val="left"/>
+      </w:pPr>
+      <w:r>
+        <w:rPr>
+          <w:rFonts w:hint="eastAsia"/>
+        </w:rPr>
+        <w:t>在</w:t>
+      </w:r>
+      <w:r>
+        <w:t>进行完特征的计算之后，</w:t>
+      </w:r>
+      <w:r>
+        <w:rPr>
+          <w:rFonts w:hint="eastAsia"/>
+        </w:rPr>
+        <w:t>依次</w:t>
+      </w:r>
+      <w:r>
+        <w:t>调用</w:t>
+      </w:r>
+      <w:r>
+        <w:t>cluster</w:t>
+      </w:r>
+      <w:r>
+        <w:t>聚类函数，进</w:t>
+      </w:r>
+      <w:r>
+        <w:rPr>
+          <w:rFonts w:hint="eastAsia"/>
+        </w:rPr>
+        <w:t>行</w:t>
+      </w:r>
+      <w:r>
+        <w:t>该处理。</w:t>
+      </w:r>
+    </w:p>
+    <w:p>
+      <w:pPr>
+        <w:jc w:val="center"/>
+      </w:pPr>
+      <w:r>
+        <w:rPr>
+          <w:noProof/>
+        </w:rPr>
+        <w:drawing>
+          <wp:inline distT="0" distB="0" distL="0" distR="0" wp14:anchorId="0A57556D" wp14:editId="5374E414">
+            <wp:extent cx="4219048" cy="733333"/>
+            <wp:effectExtent l="0" t="0" r="0" b="0"/>
+            <wp:docPr id="16" name="图片 16"/>
+            <wp:cNvGraphicFramePr>
+              <a:graphicFrameLocks xmlns:a="http://schemas.openxmlformats.org/drawingml/2006/main" noChangeAspect="1"/>
+            </wp:cNvGraphicFramePr>
+            <a:graphic xmlns:a="http://schemas.openxmlformats.org/drawingml/2006/main">
+              <a:graphicData uri="http://schemas.openxmlformats.org/drawingml/2006/picture">
+                <pic:pic xmlns:pic="http://schemas.openxmlformats.org/drawingml/2006/picture">
+                  <pic:nvPicPr>
+                    <pic:cNvPr id="1" name=""/>
+                    <pic:cNvPicPr/>
+                  </pic:nvPicPr>
+                  <pic:blipFill>
+                    <a:blip r:embed="rId27"/>
+                    <a:stretch>
+                      <a:fillRect/>
+                    </a:stretch>
+                  </pic:blipFill>
+                  <pic:spPr>
+                    <a:xfrm>
+                      <a:off x="0" y="0"/>
+                      <a:ext cx="4219048" cy="733333"/>
+                    </a:xfrm>
+                    <a:prstGeom prst="rect">
+                      <a:avLst/>
+                    </a:prstGeom>
+                  </pic:spPr>
+                </pic:pic>
+              </a:graphicData>
+            </a:graphic>
+          </wp:inline>
+        </w:drawing>
+      </w:r>
+    </w:p>
+    <w:p>
+      <w:pPr>
+        <w:jc w:val="center"/>
+        <w:rPr>
+          <w:rFonts w:hint="eastAsia"/>
+        </w:rPr>
+      </w:pPr>
+      <w:r>
+        <w:rPr>
+          <w:rFonts w:hint="eastAsia"/>
+        </w:rPr>
+        <w:t>图</w:t>
+      </w:r>
+      <w:r>
+        <w:rPr>
+          <w:rFonts w:hint="eastAsia"/>
+        </w:rPr>
+        <w:t xml:space="preserve"> </w:t>
+      </w:r>
+      <w:r>
+        <w:t>调用</w:t>
+      </w:r>
+      <w:r>
+        <w:rPr>
+          <w:rFonts w:hint="eastAsia"/>
+        </w:rPr>
+        <w:t>聚类</w:t>
+      </w:r>
+      <w:r>
+        <w:t>函数实现</w:t>
+      </w:r>
+      <w:r>
+        <w:rPr>
+          <w:rFonts w:hint="eastAsia"/>
+        </w:rPr>
+        <w:t>特征</w:t>
+      </w:r>
+      <w:r>
+        <w:t>离散化</w:t>
+      </w:r>
+    </w:p>
+    <w:p>
+      <w:pPr>
+        <w:jc w:val="center"/>
+        <w:rPr>
+          <w:rFonts w:hint="eastAsia"/>
+        </w:rPr>
+      </w:pPr>
+    </w:p>
+    <w:p>
+      <w:pPr>
+        <w:pStyle w:val="1"/>
+        <w:numPr>
+          <w:ilvl w:val="0"/>
+          <w:numId w:val="3"/>
+        </w:numPr>
+        <w:rPr>
+          <w:b w:val="0"/>
+        </w:rPr>
+      </w:pPr>
+      <w:bookmarkStart w:id="317" w:name="_Toc512434633"/>
+      <w:r>
+        <w:rPr>
+          <w:rFonts w:hint="eastAsia"/>
+          <w:b w:val="0"/>
+        </w:rPr>
+        <w:t>特征</w:t>
+      </w:r>
+      <w:r>
+        <w:rPr>
+          <w:rFonts w:hint="eastAsia"/>
+          <w:b w:val="0"/>
+        </w:rPr>
+        <w:t>处理</w:t>
+      </w:r>
+      <w:r>
+        <w:rPr>
+          <w:rFonts w:hint="eastAsia"/>
+          <w:b w:val="0"/>
+        </w:rPr>
+        <w:t>实现</w:t>
+      </w:r>
+      <w:bookmarkEnd w:id="317"/>
+    </w:p>
+    <w:p>
+      <w:pPr>
+        <w:pStyle w:val="2"/>
+        <w:spacing w:before="260" w:after="260"/>
+        <w:ind w:left="567" w:hanging="567"/>
+        <w:rPr>
+          <w:rFonts w:asciiTheme="majorHAnsi" w:hAnsiTheme="majorHAnsi" w:cstheme="majorBidi"/>
+          <w:b w:val="0"/>
+          <w:bCs w:val="0"/>
+        </w:rPr>
+      </w:pPr>
+      <w:bookmarkStart w:id="318" w:name="_Toc512434634"/>
+      <w:r>
+        <w:rPr>
+          <w:rFonts w:asciiTheme="majorHAnsi" w:hAnsiTheme="majorHAnsi" w:cstheme="majorBidi" w:hint="eastAsia"/>
+          <w:b w:val="0"/>
+          <w:bCs w:val="0"/>
+        </w:rPr>
+        <w:t>5.1</w:t>
+      </w:r>
+      <w:r>
+        <w:rPr>
+          <w:rFonts w:asciiTheme="majorHAnsi" w:hAnsiTheme="majorHAnsi" w:cstheme="majorBidi" w:hint="eastAsia"/>
+          <w:b w:val="0"/>
+          <w:bCs w:val="0"/>
+        </w:rPr>
+        <w:t>特征</w:t>
+      </w:r>
+      <w:r>
+        <w:rPr>
+          <w:rFonts w:asciiTheme="majorHAnsi" w:hAnsiTheme="majorHAnsi" w:cstheme="majorBidi"/>
+          <w:b w:val="0"/>
+          <w:bCs w:val="0"/>
+        </w:rPr>
+        <w:t>表示</w:t>
+      </w:r>
+      <w:bookmarkEnd w:id="318"/>
+    </w:p>
+    <w:p>
+      <w:pPr>
+        <w:ind w:firstLine="420"/>
+        <w:rPr>
+          <w:rFonts w:asciiTheme="minorEastAsia" w:hAnsiTheme="minorEastAsia"/>
+          <w:sz w:val="24"/>
+        </w:rPr>
+      </w:pPr>
+      <w:r>
+        <w:rPr>
+          <w:rFonts w:asciiTheme="minorEastAsia" w:hAnsiTheme="minorEastAsia" w:hint="eastAsia"/>
+          <w:sz w:val="24"/>
+        </w:rPr>
+        <w:t>在系统</w:t>
+      </w:r>
+      <w:r>
+        <w:rPr>
+          <w:rFonts w:asciiTheme="minorEastAsia" w:hAnsiTheme="minorEastAsia"/>
+          <w:sz w:val="24"/>
+        </w:rPr>
+        <w:t>中为了更好地展示与处理学生，</w:t>
+      </w:r>
+      <w:r>
+        <w:rPr>
+          <w:rFonts w:asciiTheme="minorEastAsia" w:hAnsiTheme="minorEastAsia" w:hint="eastAsia"/>
+          <w:sz w:val="24"/>
+        </w:rPr>
+        <w:t>系统</w:t>
+      </w:r>
+      <w:r>
+        <w:rPr>
+          <w:rFonts w:asciiTheme="minorEastAsia" w:hAnsiTheme="minorEastAsia"/>
+          <w:sz w:val="24"/>
+        </w:rPr>
+        <w:t>为学生建立了专门的学生类。</w:t>
+      </w:r>
+    </w:p>
+    <w:p>
+      <w:pPr>
+        <w:ind w:firstLine="420"/>
+        <w:rPr>
+          <w:rFonts w:asciiTheme="minorEastAsia" w:hAnsiTheme="minorEastAsia"/>
+          <w:sz w:val="24"/>
+        </w:rPr>
+      </w:pPr>
+      <w:r>
+        <w:rPr>
+          <w:noProof/>
+        </w:rPr>
+        <w:lastRenderedPageBreak/>
+        <w:drawing>
+          <wp:inline distT="0" distB="0" distL="0" distR="0" wp14:anchorId="1929CF89" wp14:editId="754EFBA4">
+            <wp:extent cx="5274310" cy="6548755"/>
+            <wp:effectExtent l="0" t="0" r="2540" b="4445"/>
+            <wp:docPr id="7" name="图片 7"/>
+            <wp:cNvGraphicFramePr>
+              <a:graphicFrameLocks xmlns:a="http://schemas.openxmlformats.org/drawingml/2006/main" noChangeAspect="1"/>
+            </wp:cNvGraphicFramePr>
+            <a:graphic xmlns:a="http://schemas.openxmlformats.org/drawingml/2006/main">
+              <a:graphicData uri="http://schemas.openxmlformats.org/drawingml/2006/picture">
+                <pic:pic xmlns:pic="http://schemas.openxmlformats.org/drawingml/2006/picture">
+                  <pic:nvPicPr>
+                    <pic:cNvPr id="1" name=""/>
+                    <pic:cNvPicPr/>
+                  </pic:nvPicPr>
+                  <pic:blipFill>
+                    <a:blip r:embed="rId28"/>
+                    <a:stretch>
+                      <a:fillRect/>
+                    </a:stretch>
+                  </pic:blipFill>
+                  <pic:spPr>
+                    <a:xfrm>
+                      <a:off x="0" y="0"/>
                       <a:ext cx="5274310" cy="6548755"/>
                     </a:xfrm>
                     <a:prstGeom prst="rect">
@@ -22065,7 +23120,7 @@
                     </pic:cNvPicPr>
                   </pic:nvPicPr>
                   <pic:blipFill>
-                    <a:blip r:embed="rId23">
+                    <a:blip r:embed="rId29">
                       <a:extLst>
                         <a:ext uri="{28A0092B-C50C-407E-A947-70E740481C1C}">
                           <a14:useLocalDpi xmlns:a14="http://schemas.microsoft.com/office/drawing/2010/main" val="0"/>
@@ -22118,7 +23173,7 @@
                     </pic:cNvPicPr>
                   </pic:nvPicPr>
                   <pic:blipFill>
-                    <a:blip r:embed="rId24">
+                    <a:blip r:embed="rId30">
                       <a:extLst>
                         <a:ext uri="{28A0092B-C50C-407E-A947-70E740481C1C}">
                           <a14:useLocalDpi xmlns:a14="http://schemas.microsoft.com/office/drawing/2010/main" val="0"/>
@@ -22171,7 +23226,7 @@
                     </pic:cNvPicPr>
                   </pic:nvPicPr>
                   <pic:blipFill>
-                    <a:blip r:embed="rId25">
+                    <a:blip r:embed="rId31">
                       <a:extLst>
                         <a:ext uri="{28A0092B-C50C-407E-A947-70E740481C1C}">
                           <a14:useLocalDpi xmlns:a14="http://schemas.microsoft.com/office/drawing/2010/main" val="0"/>
@@ -22324,7 +23379,7 @@
           <w:bCs w:val="0"/>
         </w:rPr>
       </w:pPr>
-      <w:bookmarkStart w:id="315" w:name="_Toc512434635"/>
+      <w:bookmarkStart w:id="319" w:name="_Toc512434635"/>
       <w:r>
         <w:rPr>
           <w:rFonts w:asciiTheme="majorHAnsi" w:hAnsiTheme="majorHAnsi" w:cstheme="majorBidi" w:hint="eastAsia"/>
@@ -22349,7 +23404,7 @@
         </w:rPr>
         <w:t>实现</w:t>
       </w:r>
-      <w:bookmarkEnd w:id="315"/>
+      <w:bookmarkEnd w:id="319"/>
     </w:p>
     <w:p>
       <w:pPr>
@@ -22496,7 +23551,7 @@
                     </pic:cNvPicPr>
                   </pic:nvPicPr>
                   <pic:blipFill>
-                    <a:blip r:embed="rId26">
+                    <a:blip r:embed="rId32">
                       <a:extLst>
                         <a:ext uri="{28A0092B-C50C-407E-A947-70E740481C1C}">
                           <a14:useLocalDpi xmlns:a14="http://schemas.microsoft.com/office/drawing/2010/main" val="0"/>
@@ -22646,7 +23701,7 @@
           <w:numId w:val="3"/>
         </w:numPr>
       </w:pPr>
-      <w:bookmarkStart w:id="316" w:name="_Toc512434636"/>
+      <w:bookmarkStart w:id="320" w:name="_Toc512434636"/>
       <w:r>
         <w:rPr>
           <w:rFonts w:ascii="黑体" w:hAnsi="黑体" w:hint="eastAsia"/>
@@ -22668,7 +23723,7 @@
         </w:rPr>
         <w:t>实现</w:t>
       </w:r>
-      <w:bookmarkEnd w:id="316"/>
+      <w:bookmarkEnd w:id="320"/>
       <w:r>
         <w:rPr>
           <w:rFonts w:ascii="黑体" w:hAnsi="黑体" w:hint="eastAsia"/>
@@ -22687,7 +23742,7 @@
           <w:szCs w:val="28"/>
         </w:rPr>
       </w:pPr>
-      <w:bookmarkStart w:id="317" w:name="_Toc512434637"/>
+      <w:bookmarkStart w:id="321" w:name="_Toc512434637"/>
       <w:r>
         <w:rPr>
           <w:rFonts w:ascii="黑体" w:hAnsi="黑体" w:hint="eastAsia"/>
@@ -22733,7 +23788,7 @@
         </w:rPr>
         <w:t>建立</w:t>
       </w:r>
-      <w:bookmarkEnd w:id="317"/>
+      <w:bookmarkEnd w:id="321"/>
     </w:p>
     <w:p>
       <w:pPr>
@@ -22754,14 +23809,14 @@
           <w:szCs w:val="32"/>
         </w:rPr>
       </w:pPr>
-      <w:bookmarkStart w:id="318" w:name="_Toc512260010"/>
-      <w:bookmarkStart w:id="319" w:name="_Toc512276276"/>
-      <w:bookmarkStart w:id="320" w:name="_Toc512434579"/>
-      <w:bookmarkStart w:id="321" w:name="_Toc512434638"/>
-      <w:bookmarkEnd w:id="318"/>
-      <w:bookmarkEnd w:id="319"/>
-      <w:bookmarkEnd w:id="320"/>
-      <w:bookmarkEnd w:id="321"/>
+      <w:bookmarkStart w:id="322" w:name="_Toc512260010"/>
+      <w:bookmarkStart w:id="323" w:name="_Toc512276276"/>
+      <w:bookmarkStart w:id="324" w:name="_Toc512434579"/>
+      <w:bookmarkStart w:id="325" w:name="_Toc512434638"/>
+      <w:bookmarkEnd w:id="322"/>
+      <w:bookmarkEnd w:id="323"/>
+      <w:bookmarkEnd w:id="324"/>
+      <w:bookmarkEnd w:id="325"/>
     </w:p>
     <w:p>
       <w:pPr>
@@ -22887,36 +23942,14 @@
         </w:rPr>
         <w:lastRenderedPageBreak/>
         <w:drawing>
-          <wp:inline distT="0" distB="0" distL="0" distR="0" wp14:anchorId="3DEF4020" wp14:editId="1E7BE970">
-            <wp:extent cx="4447619" cy="3780952"/>
-            <wp:effectExtent l="0" t="0" r="0" b="0"/>
-            <wp:docPr id="18" name="图片 18"/>
-            <wp:cNvGraphicFramePr>
-              <a:graphicFrameLocks xmlns:a="http://schemas.openxmlformats.org/drawingml/2006/main" noChangeAspect="1"/>
-            </wp:cNvGraphicFramePr>
+          <wp:inline distT="0" distB="0" distL="0" distR="0" wp14:anchorId="5E47348C" wp14:editId="3A50D7B0">
+            <wp:extent cx="5274310" cy="2108200"/>
+            <wp:effectExtent l="0" t="0" r="2540" b="6350"/>
+            <wp:docPr id="17" name="图表 17"/>
+            <wp:cNvGraphicFramePr/>
             <a:graphic xmlns:a="http://schemas.openxmlformats.org/drawingml/2006/main">
-              <a:graphicData uri="http://schemas.openxmlformats.org/drawingml/2006/picture">
-                <pic:pic xmlns:pic="http://schemas.openxmlformats.org/drawingml/2006/picture">
-                  <pic:nvPicPr>
-                    <pic:cNvPr id="1" name=""/>
-                    <pic:cNvPicPr/>
-                  </pic:nvPicPr>
-                  <pic:blipFill>
-                    <a:blip r:embed="rId27"/>
-                    <a:stretch>
-                      <a:fillRect/>
-                    </a:stretch>
-                  </pic:blipFill>
-                  <pic:spPr>
-                    <a:xfrm>
-                      <a:off x="0" y="0"/>
-                      <a:ext cx="4447619" cy="3780952"/>
-                    </a:xfrm>
-                    <a:prstGeom prst="rect">
-                      <a:avLst/>
-                    </a:prstGeom>
-                  </pic:spPr>
-                </pic:pic>
+              <a:graphicData uri="http://schemas.openxmlformats.org/drawingml/2006/chart">
+                <c:chart xmlns:c="http://schemas.openxmlformats.org/drawingml/2006/chart" xmlns:r="http://schemas.openxmlformats.org/officeDocument/2006/relationships" r:id="rId33"/>
               </a:graphicData>
             </a:graphic>
           </wp:inline>
@@ -22929,7 +23962,7 @@
         <w:ind w:firstLineChars="100" w:firstLine="240"/>
         <w:jc w:val="center"/>
         <w:rPr>
-          <w:rFonts w:asciiTheme="minorEastAsia" w:hAnsiTheme="minorEastAsia" w:hint="eastAsia"/>
+          <w:rFonts w:asciiTheme="minorEastAsia" w:hAnsiTheme="minorEastAsia"/>
           <w:sz w:val="24"/>
         </w:rPr>
       </w:pPr>
@@ -22958,7 +23991,7 @@
           <w:szCs w:val="28"/>
         </w:rPr>
       </w:pPr>
-      <w:bookmarkStart w:id="322" w:name="_Toc512434639"/>
+      <w:bookmarkStart w:id="326" w:name="_Toc512434639"/>
       <w:r>
         <w:rPr>
           <w:rFonts w:ascii="黑体" w:hAnsi="黑体" w:hint="eastAsia"/>
@@ -22986,7 +24019,7 @@
         </w:rPr>
         <w:t>模型融合</w:t>
       </w:r>
-      <w:bookmarkEnd w:id="322"/>
+      <w:bookmarkEnd w:id="326"/>
     </w:p>
     <w:p>
       <w:pPr>
@@ -23005,14 +24038,14 @@
           <w:vanish/>
         </w:rPr>
       </w:pPr>
-      <w:bookmarkStart w:id="323" w:name="_Toc512260014"/>
-      <w:bookmarkStart w:id="324" w:name="_Toc512276278"/>
-      <w:bookmarkStart w:id="325" w:name="_Toc512434581"/>
-      <w:bookmarkStart w:id="326" w:name="_Toc512434640"/>
-      <w:bookmarkEnd w:id="323"/>
-      <w:bookmarkEnd w:id="324"/>
-      <w:bookmarkEnd w:id="325"/>
-      <w:bookmarkEnd w:id="326"/>
+      <w:bookmarkStart w:id="327" w:name="_Toc512260014"/>
+      <w:bookmarkStart w:id="328" w:name="_Toc512276278"/>
+      <w:bookmarkStart w:id="329" w:name="_Toc512434581"/>
+      <w:bookmarkStart w:id="330" w:name="_Toc512434640"/>
+      <w:bookmarkEnd w:id="327"/>
+      <w:bookmarkEnd w:id="328"/>
+      <w:bookmarkEnd w:id="329"/>
+      <w:bookmarkEnd w:id="330"/>
     </w:p>
     <w:p>
       <w:pPr>
@@ -23031,14 +24064,14 @@
           <w:vanish/>
         </w:rPr>
       </w:pPr>
-      <w:bookmarkStart w:id="327" w:name="_Toc512260015"/>
-      <w:bookmarkStart w:id="328" w:name="_Toc512276279"/>
-      <w:bookmarkStart w:id="329" w:name="_Toc512434582"/>
-      <w:bookmarkStart w:id="330" w:name="_Toc512434641"/>
-      <w:bookmarkEnd w:id="327"/>
-      <w:bookmarkEnd w:id="328"/>
-      <w:bookmarkEnd w:id="329"/>
-      <w:bookmarkEnd w:id="330"/>
+      <w:bookmarkStart w:id="331" w:name="_Toc512260015"/>
+      <w:bookmarkStart w:id="332" w:name="_Toc512276279"/>
+      <w:bookmarkStart w:id="333" w:name="_Toc512434582"/>
+      <w:bookmarkStart w:id="334" w:name="_Toc512434641"/>
+      <w:bookmarkEnd w:id="331"/>
+      <w:bookmarkEnd w:id="332"/>
+      <w:bookmarkEnd w:id="333"/>
+      <w:bookmarkEnd w:id="334"/>
     </w:p>
     <w:p>
       <w:pPr>
@@ -23057,14 +24090,14 @@
           <w:vanish/>
         </w:rPr>
       </w:pPr>
-      <w:bookmarkStart w:id="331" w:name="_Toc512260016"/>
-      <w:bookmarkStart w:id="332" w:name="_Toc512276280"/>
-      <w:bookmarkStart w:id="333" w:name="_Toc512434583"/>
-      <w:bookmarkStart w:id="334" w:name="_Toc512434642"/>
-      <w:bookmarkEnd w:id="331"/>
-      <w:bookmarkEnd w:id="332"/>
-      <w:bookmarkEnd w:id="333"/>
-      <w:bookmarkEnd w:id="334"/>
+      <w:bookmarkStart w:id="335" w:name="_Toc512260016"/>
+      <w:bookmarkStart w:id="336" w:name="_Toc512276280"/>
+      <w:bookmarkStart w:id="337" w:name="_Toc512434583"/>
+      <w:bookmarkStart w:id="338" w:name="_Toc512434642"/>
+      <w:bookmarkEnd w:id="335"/>
+      <w:bookmarkEnd w:id="336"/>
+      <w:bookmarkEnd w:id="337"/>
+      <w:bookmarkEnd w:id="338"/>
     </w:p>
     <w:p>
       <w:pPr>
@@ -23083,14 +24116,14 @@
           <w:vanish/>
         </w:rPr>
       </w:pPr>
-      <w:bookmarkStart w:id="335" w:name="_Toc512260017"/>
-      <w:bookmarkStart w:id="336" w:name="_Toc512276281"/>
-      <w:bookmarkStart w:id="337" w:name="_Toc512434584"/>
-      <w:bookmarkStart w:id="338" w:name="_Toc512434643"/>
-      <w:bookmarkEnd w:id="335"/>
-      <w:bookmarkEnd w:id="336"/>
-      <w:bookmarkEnd w:id="337"/>
-      <w:bookmarkEnd w:id="338"/>
+      <w:bookmarkStart w:id="339" w:name="_Toc512260017"/>
+      <w:bookmarkStart w:id="340" w:name="_Toc512276281"/>
+      <w:bookmarkStart w:id="341" w:name="_Toc512434584"/>
+      <w:bookmarkStart w:id="342" w:name="_Toc512434643"/>
+      <w:bookmarkEnd w:id="339"/>
+      <w:bookmarkEnd w:id="340"/>
+      <w:bookmarkEnd w:id="341"/>
+      <w:bookmarkEnd w:id="342"/>
     </w:p>
     <w:p>
       <w:pPr>
@@ -23109,14 +24142,14 @@
           <w:vanish/>
         </w:rPr>
       </w:pPr>
-      <w:bookmarkStart w:id="339" w:name="_Toc512260018"/>
-      <w:bookmarkStart w:id="340" w:name="_Toc512276282"/>
-      <w:bookmarkStart w:id="341" w:name="_Toc512434585"/>
-      <w:bookmarkStart w:id="342" w:name="_Toc512434644"/>
-      <w:bookmarkEnd w:id="339"/>
-      <w:bookmarkEnd w:id="340"/>
-      <w:bookmarkEnd w:id="341"/>
-      <w:bookmarkEnd w:id="342"/>
+      <w:bookmarkStart w:id="343" w:name="_Toc512260018"/>
+      <w:bookmarkStart w:id="344" w:name="_Toc512276282"/>
+      <w:bookmarkStart w:id="345" w:name="_Toc512434585"/>
+      <w:bookmarkStart w:id="346" w:name="_Toc512434644"/>
+      <w:bookmarkEnd w:id="343"/>
+      <w:bookmarkEnd w:id="344"/>
+      <w:bookmarkEnd w:id="345"/>
+      <w:bookmarkEnd w:id="346"/>
     </w:p>
     <w:p>
       <w:pPr>
@@ -23135,14 +24168,14 @@
           <w:vanish/>
         </w:rPr>
       </w:pPr>
-      <w:bookmarkStart w:id="343" w:name="_Toc512260019"/>
-      <w:bookmarkStart w:id="344" w:name="_Toc512276283"/>
-      <w:bookmarkStart w:id="345" w:name="_Toc512434586"/>
-      <w:bookmarkStart w:id="346" w:name="_Toc512434645"/>
-      <w:bookmarkEnd w:id="343"/>
-      <w:bookmarkEnd w:id="344"/>
-      <w:bookmarkEnd w:id="345"/>
-      <w:bookmarkEnd w:id="346"/>
+      <w:bookmarkStart w:id="347" w:name="_Toc512260019"/>
+      <w:bookmarkStart w:id="348" w:name="_Toc512276283"/>
+      <w:bookmarkStart w:id="349" w:name="_Toc512434586"/>
+      <w:bookmarkStart w:id="350" w:name="_Toc512434645"/>
+      <w:bookmarkEnd w:id="347"/>
+      <w:bookmarkEnd w:id="348"/>
+      <w:bookmarkEnd w:id="349"/>
+      <w:bookmarkEnd w:id="350"/>
     </w:p>
     <w:p>
       <w:pPr>
@@ -23161,14 +24194,14 @@
           <w:vanish/>
         </w:rPr>
       </w:pPr>
-      <w:bookmarkStart w:id="347" w:name="_Toc512260020"/>
-      <w:bookmarkStart w:id="348" w:name="_Toc512276284"/>
-      <w:bookmarkStart w:id="349" w:name="_Toc512434587"/>
-      <w:bookmarkStart w:id="350" w:name="_Toc512434646"/>
-      <w:bookmarkEnd w:id="347"/>
-      <w:bookmarkEnd w:id="348"/>
-      <w:bookmarkEnd w:id="349"/>
-      <w:bookmarkEnd w:id="350"/>
+      <w:bookmarkStart w:id="351" w:name="_Toc512260020"/>
+      <w:bookmarkStart w:id="352" w:name="_Toc512276284"/>
+      <w:bookmarkStart w:id="353" w:name="_Toc512434587"/>
+      <w:bookmarkStart w:id="354" w:name="_Toc512434646"/>
+      <w:bookmarkEnd w:id="351"/>
+      <w:bookmarkEnd w:id="352"/>
+      <w:bookmarkEnd w:id="353"/>
+      <w:bookmarkEnd w:id="354"/>
     </w:p>
     <w:p>
       <w:pPr>
@@ -23187,14 +24220,14 @@
           <w:vanish/>
         </w:rPr>
       </w:pPr>
-      <w:bookmarkStart w:id="351" w:name="_Toc512260021"/>
-      <w:bookmarkStart w:id="352" w:name="_Toc512276285"/>
-      <w:bookmarkStart w:id="353" w:name="_Toc512434588"/>
-      <w:bookmarkStart w:id="354" w:name="_Toc512434647"/>
-      <w:bookmarkEnd w:id="351"/>
-      <w:bookmarkEnd w:id="352"/>
-      <w:bookmarkEnd w:id="353"/>
-      <w:bookmarkEnd w:id="354"/>
+      <w:bookmarkStart w:id="355" w:name="_Toc512260021"/>
+      <w:bookmarkStart w:id="356" w:name="_Toc512276285"/>
+      <w:bookmarkStart w:id="357" w:name="_Toc512434588"/>
+      <w:bookmarkStart w:id="358" w:name="_Toc512434647"/>
+      <w:bookmarkEnd w:id="355"/>
+      <w:bookmarkEnd w:id="356"/>
+      <w:bookmarkEnd w:id="357"/>
+      <w:bookmarkEnd w:id="358"/>
     </w:p>
     <w:p>
       <w:pPr>
@@ -23626,7 +24659,7 @@
         <w:spacing w:line="360" w:lineRule="auto"/>
         <w:ind w:firstLineChars="100" w:firstLine="210"/>
         <w:rPr>
-          <w:rFonts w:asciiTheme="minorEastAsia" w:hAnsiTheme="minorEastAsia" w:hint="eastAsia"/>
+          <w:rFonts w:asciiTheme="minorEastAsia" w:hAnsiTheme="minorEastAsia"/>
           <w:sz w:val="24"/>
         </w:rPr>
       </w:pPr>
@@ -23643,7 +24676,7 @@
             <wp:cNvGraphicFramePr/>
             <a:graphic xmlns:a="http://schemas.openxmlformats.org/drawingml/2006/main">
               <a:graphicData uri="http://schemas.openxmlformats.org/drawingml/2006/chart">
-                <c:chart xmlns:c="http://schemas.openxmlformats.org/drawingml/2006/chart" xmlns:r="http://schemas.openxmlformats.org/officeDocument/2006/relationships" r:id="rId28"/>
+                <c:chart xmlns:c="http://schemas.openxmlformats.org/drawingml/2006/chart" xmlns:r="http://schemas.openxmlformats.org/officeDocument/2006/relationships" r:id="rId34"/>
               </a:graphicData>
             </a:graphic>
           </wp:inline>
@@ -23664,7 +24697,7 @@
             <wp:cNvGraphicFramePr/>
             <a:graphic xmlns:a="http://schemas.openxmlformats.org/drawingml/2006/main">
               <a:graphicData uri="http://schemas.openxmlformats.org/drawingml/2006/chart">
-                <c:chart xmlns:c="http://schemas.openxmlformats.org/drawingml/2006/chart" xmlns:r="http://schemas.openxmlformats.org/officeDocument/2006/relationships" r:id="rId29"/>
+                <c:chart xmlns:c="http://schemas.openxmlformats.org/drawingml/2006/chart" xmlns:r="http://schemas.openxmlformats.org/officeDocument/2006/relationships" r:id="rId35"/>
               </a:graphicData>
             </a:graphic>
           </wp:inline>
@@ -23672,11 +24705,6 @@
       </w:r>
     </w:p>
     <w:p>
-      <w:pPr>
-        <w:rPr>
-          <w:rFonts w:hint="eastAsia"/>
-        </w:rPr>
-      </w:pPr>
       <w:r>
         <w:rPr>
           <w:noProof/>
@@ -23697,7 +24725,7 @@
                     <pic:cNvPicPr/>
                   </pic:nvPicPr>
                   <pic:blipFill>
-                    <a:blip r:embed="rId30"/>
+                    <a:blip r:embed="rId36"/>
                     <a:stretch>
                       <a:fillRect/>
                     </a:stretch>
@@ -23731,7 +24759,7 @@
           <w:szCs w:val="28"/>
         </w:rPr>
       </w:pPr>
-      <w:bookmarkStart w:id="355" w:name="_Toc512434648"/>
+      <w:bookmarkStart w:id="359" w:name="_Toc512434648"/>
       <w:r>
         <w:rPr>
           <w:rFonts w:ascii="黑体" w:hAnsi="黑体"/>
@@ -23750,7 +24778,214 @@
         </w:rPr>
         <w:t>.5模型评估实现</w:t>
       </w:r>
-      <w:bookmarkEnd w:id="355"/>
+      <w:bookmarkEnd w:id="359"/>
+    </w:p>
+    <w:p>
+      <w:pPr>
+        <w:rPr>
+          <w:rFonts w:hint="eastAsia"/>
+        </w:rPr>
+      </w:pPr>
+      <w:bookmarkStart w:id="360" w:name="OLE_LINK6"/>
+      <w:bookmarkStart w:id="361" w:name="OLE_LINK7"/>
+      <w:r>
+        <w:rPr>
+          <w:rFonts w:hint="eastAsia"/>
+        </w:rPr>
+        <w:t>系统使用</w:t>
+      </w:r>
+      <w:r>
+        <w:t>sklearn</w:t>
+      </w:r>
+      <w:r>
+        <w:t xml:space="preserve"> </w:t>
+      </w:r>
+      <w:r>
+        <w:t>.metrics.</w:t>
+      </w:r>
+      <w:r>
+        <w:t>precision_score</w:t>
+      </w:r>
+      <w:r>
+        <w:rPr>
+          <w:rFonts w:hint="eastAsia"/>
+        </w:rPr>
+        <w:t>来封装</w:t>
+      </w:r>
+      <w:r>
+        <w:t>的</w:t>
+      </w:r>
+      <w:r>
+        <w:rPr>
+          <w:rFonts w:hint="eastAsia"/>
+        </w:rPr>
+        <w:t>，</w:t>
+      </w:r>
+      <w:r>
+        <w:t>得到</w:t>
+      </w:r>
+      <w:r>
+        <w:t>recall_score</w:t>
+      </w:r>
+      <w:r>
+        <w:rPr>
+          <w:rFonts w:hint="eastAsia"/>
+        </w:rPr>
+        <w:t>类</w:t>
+      </w:r>
+      <w:r>
+        <w:t>。</w:t>
+      </w:r>
+    </w:p>
+    <w:bookmarkEnd w:id="360"/>
+    <w:bookmarkEnd w:id="361"/>
+    <w:p>
+      <w:pPr>
+        <w:jc w:val="center"/>
+      </w:pPr>
+      <w:r>
+        <w:rPr>
+          <w:noProof/>
+        </w:rPr>
+        <w:drawing>
+          <wp:inline distT="0" distB="0" distL="0" distR="0" wp14:anchorId="2E3E863E" wp14:editId="461B41D0">
+            <wp:extent cx="5274310" cy="1452880"/>
+            <wp:effectExtent l="0" t="0" r="2540" b="0"/>
+            <wp:docPr id="22" name="图片 22"/>
+            <wp:cNvGraphicFramePr>
+              <a:graphicFrameLocks xmlns:a="http://schemas.openxmlformats.org/drawingml/2006/main" noChangeAspect="1"/>
+            </wp:cNvGraphicFramePr>
+            <a:graphic xmlns:a="http://schemas.openxmlformats.org/drawingml/2006/main">
+              <a:graphicData uri="http://schemas.openxmlformats.org/drawingml/2006/picture">
+                <pic:pic xmlns:pic="http://schemas.openxmlformats.org/drawingml/2006/picture">
+                  <pic:nvPicPr>
+                    <pic:cNvPr id="1" name=""/>
+                    <pic:cNvPicPr/>
+                  </pic:nvPicPr>
+                  <pic:blipFill>
+                    <a:blip r:embed="rId37"/>
+                    <a:stretch>
+                      <a:fillRect/>
+                    </a:stretch>
+                  </pic:blipFill>
+                  <pic:spPr>
+                    <a:xfrm>
+                      <a:off x="0" y="0"/>
+                      <a:ext cx="5274310" cy="1452880"/>
+                    </a:xfrm>
+                    <a:prstGeom prst="rect">
+                      <a:avLst/>
+                    </a:prstGeom>
+                  </pic:spPr>
+                </pic:pic>
+              </a:graphicData>
+            </a:graphic>
+          </wp:inline>
+        </w:drawing>
+      </w:r>
+    </w:p>
+    <w:p>
+      <w:pPr>
+        <w:jc w:val="center"/>
+      </w:pPr>
+      <w:r>
+        <w:rPr>
+          <w:rFonts w:hint="eastAsia"/>
+        </w:rPr>
+        <w:t>图</w:t>
+      </w:r>
+      <w:r>
+        <w:rPr>
+          <w:rFonts w:hint="eastAsia"/>
+        </w:rPr>
+        <w:t xml:space="preserve"> </w:t>
+      </w:r>
+      <w:r>
+        <w:rPr>
+          <w:rFonts w:hint="eastAsia"/>
+        </w:rPr>
+        <w:t>使用</w:t>
+      </w:r>
+      <w:r>
+        <w:t>sklearn</w:t>
+      </w:r>
+      <w:r>
+        <w:t xml:space="preserve"> </w:t>
+      </w:r>
+      <w:r>
+        <w:t>.metrics.</w:t>
+      </w:r>
+      <w:r>
+        <w:t>precision_score</w:t>
+      </w:r>
+      <w:r>
+        <w:rPr>
+          <w:rFonts w:hint="eastAsia"/>
+        </w:rPr>
+        <w:t>封装</w:t>
+      </w:r>
+      <w:r>
+        <w:t>的</w:t>
+      </w:r>
+      <w:r>
+        <w:t>recall_score</w:t>
+      </w:r>
+      <w:r>
+        <w:rPr>
+          <w:rFonts w:hint="eastAsia"/>
+        </w:rPr>
+        <w:t>类</w:t>
+      </w:r>
+    </w:p>
+    <w:p/>
+    <w:p>
+      <w:pPr>
+        <w:jc w:val="center"/>
+        <w:rPr>
+          <w:rFonts w:hint="eastAsia"/>
+        </w:rPr>
+      </w:pPr>
+      <w:r>
+        <w:rPr>
+          <w:noProof/>
+        </w:rPr>
+        <w:lastRenderedPageBreak/>
+        <w:drawing>
+          <wp:inline distT="0" distB="0" distL="0" distR="0" wp14:anchorId="6DB4F7AD" wp14:editId="7A2D2779">
+            <wp:extent cx="5274310" cy="1412240"/>
+            <wp:effectExtent l="0" t="0" r="2540" b="0"/>
+            <wp:docPr id="35" name="图片 35"/>
+            <wp:cNvGraphicFramePr>
+              <a:graphicFrameLocks xmlns:a="http://schemas.openxmlformats.org/drawingml/2006/main" noChangeAspect="1"/>
+            </wp:cNvGraphicFramePr>
+            <a:graphic xmlns:a="http://schemas.openxmlformats.org/drawingml/2006/main">
+              <a:graphicData uri="http://schemas.openxmlformats.org/drawingml/2006/picture">
+                <pic:pic xmlns:pic="http://schemas.openxmlformats.org/drawingml/2006/picture">
+                  <pic:nvPicPr>
+                    <pic:cNvPr id="1" name=""/>
+                    <pic:cNvPicPr/>
+                  </pic:nvPicPr>
+                  <pic:blipFill>
+                    <a:blip r:embed="rId38"/>
+                    <a:stretch>
+                      <a:fillRect/>
+                    </a:stretch>
+                  </pic:blipFill>
+                  <pic:spPr>
+                    <a:xfrm>
+                      <a:off x="0" y="0"/>
+                      <a:ext cx="5274310" cy="1412240"/>
+                    </a:xfrm>
+                    <a:prstGeom prst="rect">
+                      <a:avLst/>
+                    </a:prstGeom>
+                  </pic:spPr>
+                </pic:pic>
+              </a:graphicData>
+            </a:graphic>
+          </wp:inline>
+        </w:drawing>
+      </w:r>
     </w:p>
     <w:p>
       <w:pPr>
@@ -23772,7 +25007,7 @@
           <w:szCs w:val="28"/>
         </w:rPr>
       </w:pPr>
-      <w:bookmarkStart w:id="356" w:name="_Toc512434649"/>
+      <w:bookmarkStart w:id="362" w:name="_Toc512434649"/>
       <w:r>
         <w:rPr>
           <w:rFonts w:ascii="黑体" w:hAnsi="黑体"/>
@@ -23818,7 +25053,7 @@
         </w:rPr>
         <w:t>持久化</w:t>
       </w:r>
-      <w:bookmarkEnd w:id="305"/>
+      <w:bookmarkEnd w:id="310"/>
       <w:r>
         <w:rPr>
           <w:rFonts w:ascii="黑体" w:hAnsi="黑体" w:hint="eastAsia"/>
@@ -23828,22 +25063,55 @@
         </w:rPr>
         <w:t>实现</w:t>
       </w:r>
-      <w:bookmarkEnd w:id="356"/>
-    </w:p>
-    <w:p>
-      <w:pPr>
-        <w:rPr>
-          <w:rFonts w:hint="eastAsia"/>
-        </w:rPr>
-      </w:pPr>
-    </w:p>
-    <w:p>
-      <w:pPr>
-        <w:rPr>
-          <w:rFonts w:hint="eastAsia"/>
-        </w:rPr>
-      </w:pPr>
-    </w:p>
+      <w:bookmarkEnd w:id="362"/>
+    </w:p>
+    <w:p/>
+    <w:p>
+      <w:pPr>
+        <w:pStyle w:val="1"/>
+        <w:numPr>
+          <w:ilvl w:val="0"/>
+          <w:numId w:val="3"/>
+        </w:numPr>
+        <w:rPr>
+          <w:rFonts w:ascii="黑体" w:hAnsi="宋体"/>
+          <w:b w:val="0"/>
+        </w:rPr>
+      </w:pPr>
+      <w:r>
+        <w:rPr>
+          <w:rFonts w:ascii="黑体" w:hAnsi="黑体" w:hint="eastAsia"/>
+          <w:b w:val="0"/>
+          <w:bCs w:val="0"/>
+          <w:szCs w:val="28"/>
+        </w:rPr>
+        <w:t>推荐</w:t>
+      </w:r>
+      <w:r>
+        <w:rPr>
+          <w:rFonts w:ascii="黑体" w:hAnsi="黑体"/>
+          <w:b w:val="0"/>
+          <w:bCs w:val="0"/>
+          <w:szCs w:val="28"/>
+        </w:rPr>
+        <w:t>、推送子系统</w:t>
+      </w:r>
+      <w:r>
+        <w:rPr>
+          <w:rFonts w:ascii="黑体" w:hAnsi="宋体" w:hint="eastAsia"/>
+          <w:b w:val="0"/>
+        </w:rPr>
+        <w:t>系统</w:t>
+      </w:r>
+      <w:r>
+        <w:rPr>
+          <w:rFonts w:ascii="黑体" w:hAnsi="宋体" w:hint="eastAsia"/>
+          <w:b w:val="0"/>
+        </w:rPr>
+        <w:t>实现</w:t>
+      </w:r>
+    </w:p>
+    <w:p/>
     <w:p>
       <w:pPr>
         <w:pStyle w:val="ab"/>
@@ -23863,57 +25131,51 @@
           <w:szCs w:val="32"/>
         </w:rPr>
       </w:pPr>
-      <w:bookmarkStart w:id="357" w:name="_Toc488245260"/>
-      <w:bookmarkStart w:id="358" w:name="_Toc488236071"/>
-      <w:bookmarkStart w:id="359" w:name="_Toc481321284"/>
-      <w:bookmarkStart w:id="360" w:name="_Toc481321091"/>
-      <w:bookmarkStart w:id="361" w:name="_Toc481321036"/>
-      <w:bookmarkStart w:id="362" w:name="_Toc481320898"/>
-      <w:bookmarkStart w:id="363" w:name="_Toc481320402"/>
-      <w:bookmarkStart w:id="364" w:name="_Toc481320269"/>
-      <w:bookmarkStart w:id="365" w:name="_Toc481320159"/>
-      <w:bookmarkStart w:id="366" w:name="_Toc470262706"/>
-      <w:bookmarkStart w:id="367" w:name="_Toc470203349"/>
-      <w:bookmarkStart w:id="368" w:name="_Toc470198255"/>
-      <w:bookmarkStart w:id="369" w:name="_Toc470198174"/>
-      <w:bookmarkStart w:id="370" w:name="_Toc470197958"/>
-      <w:bookmarkStart w:id="371" w:name="_Toc470197853"/>
-      <w:bookmarkStart w:id="372" w:name="_Toc470197745"/>
-      <w:bookmarkStart w:id="373" w:name="_Toc507435149"/>
-      <w:bookmarkStart w:id="374" w:name="_Toc507435216"/>
-      <w:bookmarkStart w:id="375" w:name="_Toc507435283"/>
-      <w:bookmarkStart w:id="376" w:name="_Toc507435350"/>
-      <w:bookmarkStart w:id="377" w:name="_Toc507435489"/>
-      <w:bookmarkStart w:id="378" w:name="_Toc507508472"/>
-      <w:bookmarkStart w:id="379" w:name="_Toc507508669"/>
-      <w:bookmarkStart w:id="380" w:name="_Toc507508795"/>
-      <w:bookmarkStart w:id="381" w:name="_Toc507509207"/>
-      <w:bookmarkStart w:id="382" w:name="_Toc507509418"/>
-      <w:bookmarkStart w:id="383" w:name="_Toc507521212"/>
-      <w:bookmarkStart w:id="384" w:name="_Toc507521275"/>
-      <w:bookmarkStart w:id="385" w:name="_Toc507521697"/>
-      <w:bookmarkStart w:id="386" w:name="_Toc507521759"/>
-      <w:bookmarkStart w:id="387" w:name="_Toc507521850"/>
-      <w:bookmarkStart w:id="388" w:name="_Toc507522157"/>
-      <w:bookmarkStart w:id="389" w:name="_Toc507522373"/>
-      <w:bookmarkStart w:id="390" w:name="_Toc507522863"/>
-      <w:bookmarkStart w:id="391" w:name="_Toc507523520"/>
-      <w:bookmarkStart w:id="392" w:name="_Toc507525181"/>
-      <w:bookmarkStart w:id="393" w:name="_Toc507525313"/>
-      <w:bookmarkStart w:id="394" w:name="_Toc512238205"/>
-      <w:bookmarkStart w:id="395" w:name="_Toc512238433"/>
-      <w:bookmarkStart w:id="396" w:name="_Toc512240287"/>
-      <w:bookmarkStart w:id="397" w:name="_Toc512260023"/>
-      <w:bookmarkStart w:id="398" w:name="_Toc512276287"/>
-      <w:bookmarkStart w:id="399" w:name="_Toc512434591"/>
-      <w:bookmarkStart w:id="400" w:name="_Toc512434650"/>
-      <w:bookmarkEnd w:id="306"/>
-      <w:bookmarkEnd w:id="357"/>
-      <w:bookmarkEnd w:id="358"/>
-      <w:bookmarkEnd w:id="359"/>
-      <w:bookmarkEnd w:id="360"/>
-      <w:bookmarkEnd w:id="361"/>
-      <w:bookmarkEnd w:id="362"/>
+      <w:bookmarkStart w:id="363" w:name="_Toc488245260"/>
+      <w:bookmarkStart w:id="364" w:name="_Toc488236071"/>
+      <w:bookmarkStart w:id="365" w:name="_Toc481321284"/>
+      <w:bookmarkStart w:id="366" w:name="_Toc481321091"/>
+      <w:bookmarkStart w:id="367" w:name="_Toc481321036"/>
+      <w:bookmarkStart w:id="368" w:name="_Toc481320898"/>
+      <w:bookmarkStart w:id="369" w:name="_Toc481320402"/>
+      <w:bookmarkStart w:id="370" w:name="_Toc481320269"/>
+      <w:bookmarkStart w:id="371" w:name="_Toc481320159"/>
+      <w:bookmarkStart w:id="372" w:name="_Toc470262706"/>
+      <w:bookmarkStart w:id="373" w:name="_Toc470203349"/>
+      <w:bookmarkStart w:id="374" w:name="_Toc470198255"/>
+      <w:bookmarkStart w:id="375" w:name="_Toc470198174"/>
+      <w:bookmarkStart w:id="376" w:name="_Toc470197958"/>
+      <w:bookmarkStart w:id="377" w:name="_Toc470197853"/>
+      <w:bookmarkStart w:id="378" w:name="_Toc470197745"/>
+      <w:bookmarkStart w:id="379" w:name="_Toc507435149"/>
+      <w:bookmarkStart w:id="380" w:name="_Toc507435216"/>
+      <w:bookmarkStart w:id="381" w:name="_Toc507435283"/>
+      <w:bookmarkStart w:id="382" w:name="_Toc507435350"/>
+      <w:bookmarkStart w:id="383" w:name="_Toc507435489"/>
+      <w:bookmarkStart w:id="384" w:name="_Toc507508472"/>
+      <w:bookmarkStart w:id="385" w:name="_Toc507508669"/>
+      <w:bookmarkStart w:id="386" w:name="_Toc507508795"/>
+      <w:bookmarkStart w:id="387" w:name="_Toc507509207"/>
+      <w:bookmarkStart w:id="388" w:name="_Toc507509418"/>
+      <w:bookmarkStart w:id="389" w:name="_Toc507521212"/>
+      <w:bookmarkStart w:id="390" w:name="_Toc507521275"/>
+      <w:bookmarkStart w:id="391" w:name="_Toc507521697"/>
+      <w:bookmarkStart w:id="392" w:name="_Toc507521759"/>
+      <w:bookmarkStart w:id="393" w:name="_Toc507521850"/>
+      <w:bookmarkStart w:id="394" w:name="_Toc507522157"/>
+      <w:bookmarkStart w:id="395" w:name="_Toc507522373"/>
+      <w:bookmarkStart w:id="396" w:name="_Toc507522863"/>
+      <w:bookmarkStart w:id="397" w:name="_Toc507523520"/>
+      <w:bookmarkStart w:id="398" w:name="_Toc507525181"/>
+      <w:bookmarkStart w:id="399" w:name="_Toc507525313"/>
+      <w:bookmarkStart w:id="400" w:name="_Toc512238205"/>
+      <w:bookmarkStart w:id="401" w:name="_Toc512238433"/>
+      <w:bookmarkStart w:id="402" w:name="_Toc512240287"/>
+      <w:bookmarkStart w:id="403" w:name="_Toc512260023"/>
+      <w:bookmarkStart w:id="404" w:name="_Toc512276287"/>
+      <w:bookmarkStart w:id="405" w:name="_Toc512434591"/>
+      <w:bookmarkStart w:id="406" w:name="_Toc512434650"/>
+      <w:bookmarkEnd w:id="311"/>
       <w:bookmarkEnd w:id="363"/>
       <w:bookmarkEnd w:id="364"/>
       <w:bookmarkEnd w:id="365"/>
@@ -23952,70 +25214,70 @@
       <w:bookmarkEnd w:id="398"/>
       <w:bookmarkEnd w:id="399"/>
       <w:bookmarkEnd w:id="400"/>
-    </w:p>
-    <w:p>
-      <w:pPr>
-        <w:pStyle w:val="1"/>
-        <w:numPr>
-          <w:ilvl w:val="0"/>
-          <w:numId w:val="3"/>
-        </w:numPr>
-        <w:rPr>
-          <w:rFonts w:ascii="黑体" w:hAnsi="宋体"/>
-          <w:b w:val="0"/>
-        </w:rPr>
-      </w:pPr>
-      <w:bookmarkStart w:id="401" w:name="_Toc512434651"/>
-      <w:r>
-        <w:rPr>
-          <w:rFonts w:ascii="黑体" w:hAnsi="宋体" w:hint="eastAsia"/>
-          <w:b w:val="0"/>
-        </w:rPr>
-        <w:t>系统</w:t>
-      </w:r>
-      <w:r>
-        <w:rPr>
-          <w:rFonts w:ascii="黑体" w:hAnsi="宋体"/>
-          <w:b w:val="0"/>
-        </w:rPr>
-        <w:t>展示</w:t>
-      </w:r>
-      <w:bookmarkStart w:id="402" w:name="_Toc470197791"/>
-      <w:bookmarkStart w:id="403" w:name="_Toc470197898"/>
-      <w:bookmarkStart w:id="404" w:name="_Toc470198003"/>
-      <w:bookmarkStart w:id="405" w:name="_Toc470198218"/>
-      <w:bookmarkStart w:id="406" w:name="_Toc470198264"/>
-      <w:bookmarkStart w:id="407" w:name="_Toc470203358"/>
-      <w:bookmarkStart w:id="408" w:name="_Toc470262715"/>
-      <w:bookmarkStart w:id="409" w:name="_Toc481320168"/>
-      <w:bookmarkStart w:id="410" w:name="_Toc481320278"/>
-      <w:bookmarkStart w:id="411" w:name="_Toc481320411"/>
-      <w:bookmarkStart w:id="412" w:name="_Toc481320909"/>
-      <w:bookmarkStart w:id="413" w:name="_Toc481321047"/>
-      <w:bookmarkStart w:id="414" w:name="_Toc481321137"/>
-      <w:bookmarkStart w:id="415" w:name="_Toc481321330"/>
-      <w:bookmarkStart w:id="416" w:name="_Toc511845151"/>
-      <w:bookmarkStart w:id="417" w:name="_Toc511845237"/>
-      <w:bookmarkStart w:id="418" w:name="_Toc511846804"/>
-      <w:bookmarkStart w:id="419" w:name="_Toc511846874"/>
-      <w:bookmarkStart w:id="420" w:name="_Toc511847220"/>
-      <w:bookmarkStart w:id="421" w:name="_Toc511897330"/>
-      <w:bookmarkStart w:id="422" w:name="_Toc511899446"/>
-      <w:bookmarkStart w:id="423" w:name="_Toc511901025"/>
-      <w:bookmarkStart w:id="424" w:name="_Toc512234491"/>
-      <w:bookmarkStart w:id="425" w:name="_Toc512234660"/>
-      <w:bookmarkStart w:id="426" w:name="_Toc512234742"/>
-      <w:bookmarkStart w:id="427" w:name="_Toc512234797"/>
-      <w:bookmarkStart w:id="428" w:name="_Toc512236037"/>
-      <w:bookmarkStart w:id="429" w:name="_Toc512236972"/>
       <w:bookmarkEnd w:id="401"/>
       <w:bookmarkEnd w:id="402"/>
       <w:bookmarkEnd w:id="403"/>
       <w:bookmarkEnd w:id="404"/>
       <w:bookmarkEnd w:id="405"/>
       <w:bookmarkEnd w:id="406"/>
+    </w:p>
+    <w:p>
+      <w:pPr>
+        <w:pStyle w:val="1"/>
+        <w:numPr>
+          <w:ilvl w:val="0"/>
+          <w:numId w:val="3"/>
+        </w:numPr>
+        <w:rPr>
+          <w:rFonts w:ascii="黑体" w:hAnsi="宋体"/>
+          <w:b w:val="0"/>
+        </w:rPr>
+      </w:pPr>
+      <w:bookmarkStart w:id="407" w:name="_Toc512434651"/>
+      <w:bookmarkStart w:id="408" w:name="OLE_LINK5"/>
+      <w:r>
+        <w:rPr>
+          <w:rFonts w:ascii="黑体" w:hAnsi="宋体" w:hint="eastAsia"/>
+          <w:b w:val="0"/>
+        </w:rPr>
+        <w:t>系统</w:t>
+      </w:r>
+      <w:r>
+        <w:rPr>
+          <w:rFonts w:ascii="黑体" w:hAnsi="宋体"/>
+          <w:b w:val="0"/>
+        </w:rPr>
+        <w:t>展示</w:t>
+      </w:r>
+      <w:bookmarkStart w:id="409" w:name="_Toc470197791"/>
+      <w:bookmarkStart w:id="410" w:name="_Toc470197898"/>
+      <w:bookmarkStart w:id="411" w:name="_Toc470198003"/>
+      <w:bookmarkStart w:id="412" w:name="_Toc470198218"/>
+      <w:bookmarkStart w:id="413" w:name="_Toc470198264"/>
+      <w:bookmarkStart w:id="414" w:name="_Toc470203358"/>
+      <w:bookmarkStart w:id="415" w:name="_Toc470262715"/>
+      <w:bookmarkStart w:id="416" w:name="_Toc481320168"/>
+      <w:bookmarkStart w:id="417" w:name="_Toc481320278"/>
+      <w:bookmarkStart w:id="418" w:name="_Toc481320411"/>
+      <w:bookmarkStart w:id="419" w:name="_Toc481320909"/>
+      <w:bookmarkStart w:id="420" w:name="_Toc481321047"/>
+      <w:bookmarkStart w:id="421" w:name="_Toc481321137"/>
+      <w:bookmarkStart w:id="422" w:name="_Toc481321330"/>
+      <w:bookmarkStart w:id="423" w:name="_Toc511845151"/>
+      <w:bookmarkStart w:id="424" w:name="_Toc511845237"/>
+      <w:bookmarkStart w:id="425" w:name="_Toc511846804"/>
+      <w:bookmarkStart w:id="426" w:name="_Toc511846874"/>
+      <w:bookmarkStart w:id="427" w:name="_Toc511847220"/>
+      <w:bookmarkStart w:id="428" w:name="_Toc511897330"/>
+      <w:bookmarkStart w:id="429" w:name="_Toc511899446"/>
+      <w:bookmarkStart w:id="430" w:name="_Toc511901025"/>
+      <w:bookmarkStart w:id="431" w:name="_Toc512234491"/>
+      <w:bookmarkStart w:id="432" w:name="_Toc512234660"/>
+      <w:bookmarkStart w:id="433" w:name="_Toc512234742"/>
+      <w:bookmarkStart w:id="434" w:name="_Toc512234797"/>
+      <w:bookmarkStart w:id="435" w:name="_Toc512236037"/>
+      <w:bookmarkStart w:id="436" w:name="_Toc512236972"/>
       <w:bookmarkEnd w:id="407"/>
-      <w:bookmarkEnd w:id="408"/>
       <w:bookmarkEnd w:id="409"/>
       <w:bookmarkEnd w:id="410"/>
       <w:bookmarkEnd w:id="411"/>
@@ -24037,14 +25299,16 @@
       <w:bookmarkEnd w:id="427"/>
       <w:bookmarkEnd w:id="428"/>
       <w:bookmarkEnd w:id="429"/>
-    </w:p>
-    <w:p>
-      <w:pPr>
-        <w:rPr>
-          <w:rFonts w:hint="eastAsia"/>
-        </w:rPr>
-      </w:pPr>
-    </w:p>
+      <w:bookmarkEnd w:id="430"/>
+      <w:bookmarkEnd w:id="431"/>
+      <w:bookmarkEnd w:id="432"/>
+      <w:bookmarkEnd w:id="433"/>
+      <w:bookmarkEnd w:id="434"/>
+      <w:bookmarkEnd w:id="435"/>
+      <w:bookmarkEnd w:id="436"/>
+    </w:p>
+    <w:bookmarkEnd w:id="408"/>
+    <w:p/>
     <w:p/>
     <w:p>
       <w:pPr>
@@ -24058,20 +25322,19 @@
           <w:b w:val="0"/>
         </w:rPr>
       </w:pPr>
-      <w:bookmarkStart w:id="430" w:name="_Toc229208674"/>
-      <w:bookmarkStart w:id="431" w:name="_Toc229211512"/>
-      <w:bookmarkStart w:id="432" w:name="_Toc512434652"/>
+      <w:bookmarkStart w:id="437" w:name="_Toc229208674"/>
+      <w:bookmarkStart w:id="438" w:name="_Toc229211512"/>
+      <w:bookmarkStart w:id="439" w:name="_Toc512434652"/>
       <w:r>
         <w:rPr>
           <w:rFonts w:ascii="黑体" w:hAnsi="宋体" w:hint="eastAsia"/>
           <w:b w:val="0"/>
         </w:rPr>
-        <w:lastRenderedPageBreak/>
         <w:t>总结与展望</w:t>
       </w:r>
-      <w:bookmarkEnd w:id="430"/>
-      <w:bookmarkEnd w:id="431"/>
-      <w:bookmarkEnd w:id="432"/>
+      <w:bookmarkEnd w:id="437"/>
+      <w:bookmarkEnd w:id="438"/>
+      <w:bookmarkEnd w:id="439"/>
     </w:p>
     <w:p>
       <w:pPr>
@@ -24081,9 +25344,9 @@
           <w:b w:val="0"/>
         </w:rPr>
       </w:pPr>
-      <w:bookmarkStart w:id="433" w:name="_Toc229208675"/>
-      <w:bookmarkStart w:id="434" w:name="_Toc229211513"/>
-      <w:bookmarkStart w:id="435" w:name="_Toc512434653"/>
+      <w:bookmarkStart w:id="440" w:name="_Toc229208675"/>
+      <w:bookmarkStart w:id="441" w:name="_Toc229211513"/>
+      <w:bookmarkStart w:id="442" w:name="_Toc512434653"/>
       <w:r>
         <w:rPr>
           <w:rFonts w:ascii="黑体" w:hAnsi="Times New Roman" w:hint="eastAsia"/>
@@ -24098,9 +25361,9 @@
         </w:rPr>
         <w:t>总结</w:t>
       </w:r>
-      <w:bookmarkEnd w:id="433"/>
-      <w:bookmarkEnd w:id="434"/>
-      <w:bookmarkEnd w:id="435"/>
+      <w:bookmarkEnd w:id="440"/>
+      <w:bookmarkEnd w:id="441"/>
+      <w:bookmarkEnd w:id="442"/>
     </w:p>
     <w:p>
       <w:pPr>
@@ -24111,8 +25374,8 @@
           <w:sz w:val="24"/>
         </w:rPr>
       </w:pPr>
-      <w:bookmarkStart w:id="436" w:name="_Toc229208676"/>
-      <w:bookmarkStart w:id="437" w:name="_Toc229211514"/>
+      <w:bookmarkStart w:id="443" w:name="_Toc229208676"/>
+      <w:bookmarkStart w:id="444" w:name="_Toc229211514"/>
       <w:r>
         <w:rPr>
           <w:rFonts w:asciiTheme="minorEastAsia" w:hAnsiTheme="minorEastAsia" w:hint="eastAsia"/>
@@ -24244,7 +25507,15 @@
           <w:rFonts w:asciiTheme="minorEastAsia" w:hAnsiTheme="minorEastAsia" w:hint="eastAsia"/>
           <w:sz w:val="24"/>
         </w:rPr>
-        <w:t>网络通过学习已有数据源的分布特征，来填补缺失值和产生新的数据源，这些数据相对比随机生成的数据，更加真实、有价值，也为我们后期的模型验证起到很大的帮助。经过我们团队数月的努力，本项目目前完成了助学金预测，奖学金预测，失联预警，成绩预测等模块的预测，并为相关的模块生成了较好的模型融合器，对于新的数据，可以把它放入模型融合器快速的进行验证、分析。</w:t>
+        <w:t>网络通过学习已有数据源的分布特征，来填补缺失值和产生新的数据源，这些数据相对比随机生成的数据，更加真实、有价值，也为我们后期的模型验证起到很大的帮助。经过我们团队数月的努力，本项目目前完成了助学金预测，奖学金预测，失联预警，成绩预测等模块的预测，并为相关的模块生成了较好的模型融合器，对于新</w:t>
+      </w:r>
+      <w:r>
+        <w:rPr>
+          <w:rFonts w:asciiTheme="minorEastAsia" w:hAnsiTheme="minorEastAsia" w:hint="eastAsia"/>
+          <w:sz w:val="24"/>
+        </w:rPr>
+        <w:lastRenderedPageBreak/>
+        <w:t>的数据，可以把它放入模型融合器快速的进行验证、分析。</w:t>
       </w:r>
     </w:p>
     <w:p>
@@ -24345,7 +25616,7 @@
           <w:b w:val="0"/>
         </w:rPr>
       </w:pPr>
-      <w:bookmarkStart w:id="438" w:name="_Toc512434654"/>
+      <w:bookmarkStart w:id="445" w:name="_Toc512434654"/>
       <w:r>
         <w:rPr>
           <w:rFonts w:ascii="黑体" w:hAnsi="Times New Roman" w:hint="eastAsia"/>
@@ -24360,9 +25631,9 @@
         </w:rPr>
         <w:t>工作展望</w:t>
       </w:r>
-      <w:bookmarkEnd w:id="436"/>
-      <w:bookmarkEnd w:id="437"/>
-      <w:bookmarkEnd w:id="438"/>
+      <w:bookmarkEnd w:id="443"/>
+      <w:bookmarkEnd w:id="444"/>
+      <w:bookmarkEnd w:id="445"/>
     </w:p>
     <w:p>
       <w:pPr>
@@ -24377,18 +25648,15 @@
       </w:r>
       <w:r>
         <w:rPr>
-          <w:rFonts w:hAnsi="宋体" w:hint="eastAsia"/>
-          <w:sz w:val="24"/>
-        </w:rPr>
-        <w:t>正确率不够</w:t>
-      </w:r>
-      <w:r>
-        <w:rPr>
-          <w:rFonts w:hAnsi="宋体"/>
-          <w:sz w:val="24"/>
-        </w:rPr>
-        <w:t>高</w:t>
-      </w:r>
+          <w:rFonts w:hint="eastAsia"/>
+        </w:rPr>
+        <w:t>模型</w:t>
+      </w:r>
+      <w:r>
+        <w:t>评分不够高。</w:t>
+      </w:r>
+      <w:bookmarkStart w:id="446" w:name="_GoBack"/>
+      <w:bookmarkEnd w:id="446"/>
     </w:p>
     <w:p>
       <w:pPr>
@@ -24418,9 +25686,9 @@
           <w:b w:val="0"/>
         </w:rPr>
       </w:pPr>
-      <w:bookmarkStart w:id="439" w:name="_Toc230575417"/>
-      <w:bookmarkStart w:id="440" w:name="_Toc512434655"/>
-      <w:commentRangeStart w:id="441"/>
+      <w:bookmarkStart w:id="447" w:name="_Toc230575417"/>
+      <w:bookmarkStart w:id="448" w:name="_Toc512434655"/>
+      <w:commentRangeStart w:id="449"/>
       <w:r>
         <w:rPr>
           <w:rFonts w:ascii="黑体" w:hAnsi="宋体" w:hint="eastAsia"/>
@@ -24428,8 +25696,8 @@
         </w:rPr>
         <w:t>参考文献</w:t>
       </w:r>
-      <w:bookmarkEnd w:id="439"/>
-      <w:commentRangeEnd w:id="441"/>
+      <w:bookmarkEnd w:id="447"/>
+      <w:commentRangeEnd w:id="449"/>
       <w:r>
         <w:rPr>
           <w:rStyle w:val="af4"/>
@@ -24438,9 +25706,9 @@
           <w:bCs w:val="0"/>
           <w:kern w:val="2"/>
         </w:rPr>
-        <w:commentReference w:id="441"/>
-      </w:r>
-      <w:bookmarkEnd w:id="440"/>
+        <w:commentReference w:id="449"/>
+      </w:r>
+      <w:bookmarkEnd w:id="448"/>
     </w:p>
     <w:p>
       <w:pPr>
@@ -24728,7 +25996,7 @@
       <w:pPr>
         <w:pStyle w:val="1"/>
       </w:pPr>
-      <w:bookmarkStart w:id="442" w:name="_Toc512434656"/>
+      <w:bookmarkStart w:id="450" w:name="_Toc512434656"/>
       <w:r>
         <w:rPr>
           <w:rFonts w:hint="eastAsia"/>
@@ -24748,7 +26016,7 @@
         </w:rPr>
         <w:t>录</w:t>
       </w:r>
-      <w:bookmarkEnd w:id="442"/>
+      <w:bookmarkEnd w:id="450"/>
     </w:p>
     <w:p>
       <w:pPr>
@@ -24758,7 +26026,7 @@
           <w:sz w:val="24"/>
         </w:rPr>
       </w:pPr>
-      <w:commentRangeStart w:id="443"/>
+      <w:commentRangeStart w:id="451"/>
       <w:r>
         <w:rPr>
           <w:rFonts w:hAnsi="宋体" w:hint="eastAsia"/>
@@ -24766,18 +26034,18 @@
         </w:rPr>
         <w:t>……………………</w:t>
       </w:r>
-      <w:commentRangeEnd w:id="443"/>
+      <w:commentRangeEnd w:id="451"/>
       <w:r>
         <w:rPr>
           <w:rStyle w:val="af4"/>
         </w:rPr>
-        <w:commentReference w:id="443"/>
+        <w:commentReference w:id="451"/>
       </w:r>
     </w:p>
     <w:sectPr>
-      <w:headerReference w:type="even" r:id="rId31"/>
-      <w:headerReference w:type="default" r:id="rId32"/>
-      <w:footerReference w:type="default" r:id="rId33"/>
+      <w:headerReference w:type="even" r:id="rId39"/>
+      <w:headerReference w:type="default" r:id="rId40"/>
+      <w:footerReference w:type="default" r:id="rId41"/>
       <w:pgSz w:w="11906" w:h="16838"/>
       <w:pgMar w:top="1440" w:right="1800" w:bottom="1440" w:left="1800" w:header="851" w:footer="992" w:gutter="0"/>
       <w:pgNumType w:start="1"/>
@@ -25168,7 +26436,7 @@
       </w:r>
     </w:p>
   </w:comment>
-  <w:comment w:id="441" w:author="robin" w:date="2011-05-03T10:41:00Z" w:initials="r">
+  <w:comment w:id="449" w:author="robin" w:date="2011-05-03T10:41:00Z" w:initials="r">
     <w:p>
       <w:pPr>
         <w:pStyle w:val="af2"/>
@@ -25240,7 +26508,7 @@
       </w:r>
     </w:p>
   </w:comment>
-  <w:comment w:id="443" w:author="robin" w:date="2011-05-03T10:56:00Z" w:initials="r">
+  <w:comment w:id="451" w:author="robin" w:date="2011-05-03T10:56:00Z" w:initials="r">
     <w:p>
       <w:pPr>
         <w:pStyle w:val="af2"/>
@@ -25328,7 +26596,7 @@
         <w:noProof/>
         <w:lang w:val="zh-CN"/>
       </w:rPr>
-      <w:t>23</w:t>
+      <w:t>25</w:t>
     </w:r>
     <w:r>
       <w:rPr>
@@ -26139,6 +27407,119 @@
     </w:lvl>
   </w:abstractNum>
   <w:abstractNum w:abstractNumId="7" w15:restartNumberingAfterBreak="0">
+    <w:nsid w:val="29EC0EF2"/>
+    <w:multiLevelType w:val="multilevel"/>
+    <w:tmpl w:val="039A7E86"/>
+    <w:lvl w:ilvl="0">
+      <w:start w:val="1"/>
+      <w:numFmt w:val="decimal"/>
+      <w:lvlText w:val="%1."/>
+      <w:lvlJc w:val="left"/>
+      <w:pPr>
+        <w:tabs>
+          <w:tab w:val="num" w:pos="720"/>
+        </w:tabs>
+        <w:ind w:left="720" w:hanging="360"/>
+      </w:pPr>
+    </w:lvl>
+    <w:lvl w:ilvl="1" w:tentative="1">
+      <w:start w:val="1"/>
+      <w:numFmt w:val="decimal"/>
+      <w:lvlText w:val="%2."/>
+      <w:lvlJc w:val="left"/>
+      <w:pPr>
+        <w:tabs>
+          <w:tab w:val="num" w:pos="1440"/>
+        </w:tabs>
+        <w:ind w:left="1440" w:hanging="360"/>
+      </w:pPr>
+    </w:lvl>
+    <w:lvl w:ilvl="2" w:tentative="1">
+      <w:start w:val="1"/>
+      <w:numFmt w:val="decimal"/>
+      <w:lvlText w:val="%3."/>
+      <w:lvlJc w:val="left"/>
+      <w:pPr>
+        <w:tabs>
+          <w:tab w:val="num" w:pos="2160"/>
+        </w:tabs>
+        <w:ind w:left="2160" w:hanging="360"/>
+      </w:pPr>
+    </w:lvl>
+    <w:lvl w:ilvl="3" w:tentative="1">
+      <w:start w:val="1"/>
+      <w:numFmt w:val="decimal"/>
+      <w:lvlText w:val="%4."/>
+      <w:lvlJc w:val="left"/>
+      <w:pPr>
+        <w:tabs>
+          <w:tab w:val="num" w:pos="2880"/>
+        </w:tabs>
+        <w:ind w:left="2880" w:hanging="360"/>
+      </w:pPr>
+    </w:lvl>
+    <w:lvl w:ilvl="4" w:tentative="1">
+      <w:start w:val="1"/>
+      <w:numFmt w:val="decimal"/>
+      <w:lvlText w:val="%5."/>
+      <w:lvlJc w:val="left"/>
+      <w:pPr>
+        <w:tabs>
+          <w:tab w:val="num" w:pos="3600"/>
+        </w:tabs>
+        <w:ind w:left="3600" w:hanging="360"/>
+      </w:pPr>
+    </w:lvl>
+    <w:lvl w:ilvl="5" w:tentative="1">
+      <w:start w:val="1"/>
+      <w:numFmt w:val="decimal"/>
+      <w:lvlText w:val="%6."/>
+      <w:lvlJc w:val="left"/>
+      <w:pPr>
+        <w:tabs>
+          <w:tab w:val="num" w:pos="4320"/>
+        </w:tabs>
+        <w:ind w:left="4320" w:hanging="360"/>
+      </w:pPr>
+    </w:lvl>
+    <w:lvl w:ilvl="6" w:tentative="1">
+      <w:start w:val="1"/>
+      <w:numFmt w:val="decimal"/>
+      <w:lvlText w:val="%7."/>
+      <w:lvlJc w:val="left"/>
+      <w:pPr>
+        <w:tabs>
+          <w:tab w:val="num" w:pos="5040"/>
+        </w:tabs>
+        <w:ind w:left="5040" w:hanging="360"/>
+      </w:pPr>
+    </w:lvl>
+    <w:lvl w:ilvl="7" w:tentative="1">
+      <w:start w:val="1"/>
+      <w:numFmt w:val="decimal"/>
+      <w:lvlText w:val="%8."/>
+      <w:lvlJc w:val="left"/>
+      <w:pPr>
+        <w:tabs>
+          <w:tab w:val="num" w:pos="5760"/>
+        </w:tabs>
+        <w:ind w:left="5760" w:hanging="360"/>
+      </w:pPr>
+    </w:lvl>
+    <w:lvl w:ilvl="8" w:tentative="1">
+      <w:start w:val="1"/>
+      <w:numFmt w:val="decimal"/>
+      <w:lvlText w:val="%9."/>
+      <w:lvlJc w:val="left"/>
+      <w:pPr>
+        <w:tabs>
+          <w:tab w:val="num" w:pos="6480"/>
+        </w:tabs>
+        <w:ind w:left="6480" w:hanging="360"/>
+      </w:pPr>
+    </w:lvl>
+  </w:abstractNum>
+  <w:abstractNum w:abstractNumId="8" w15:restartNumberingAfterBreak="0">
     <w:nsid w:val="2CA14FFB"/>
     <w:multiLevelType w:val="hybridMultilevel"/>
     <w:tmpl w:val="8F02C8B4"/>
@@ -26227,7 +27608,7 @@
       </w:pPr>
     </w:lvl>
   </w:abstractNum>
-  <w:abstractNum w:abstractNumId="8" w15:restartNumberingAfterBreak="0">
+  <w:abstractNum w:abstractNumId="9" w15:restartNumberingAfterBreak="0">
     <w:nsid w:val="2FE05D48"/>
     <w:multiLevelType w:val="hybridMultilevel"/>
     <w:tmpl w:val="99FCFD8A"/>
@@ -26313,7 +27694,7 @@
       </w:pPr>
     </w:lvl>
   </w:abstractNum>
-  <w:abstractNum w:abstractNumId="9" w15:restartNumberingAfterBreak="0">
+  <w:abstractNum w:abstractNumId="10" w15:restartNumberingAfterBreak="0">
     <w:nsid w:val="30614051"/>
     <w:multiLevelType w:val="hybridMultilevel"/>
     <w:tmpl w:val="890ADE40"/>
@@ -26408,7 +27789,7 @@
       </w:pPr>
     </w:lvl>
   </w:abstractNum>
-  <w:abstractNum w:abstractNumId="10" w15:restartNumberingAfterBreak="0">
+  <w:abstractNum w:abstractNumId="11" w15:restartNumberingAfterBreak="0">
     <w:nsid w:val="3F4C0369"/>
     <w:multiLevelType w:val="multilevel"/>
     <w:tmpl w:val="0409001F"/>
@@ -26494,7 +27875,7 @@
       </w:pPr>
     </w:lvl>
   </w:abstractNum>
-  <w:abstractNum w:abstractNumId="11" w15:restartNumberingAfterBreak="0">
+  <w:abstractNum w:abstractNumId="12" w15:restartNumberingAfterBreak="0">
     <w:nsid w:val="49661524"/>
     <w:multiLevelType w:val="multilevel"/>
     <w:tmpl w:val="3154C7C2"/>
@@ -26612,7 +27993,7 @@
       </w:rPr>
     </w:lvl>
   </w:abstractNum>
-  <w:abstractNum w:abstractNumId="12" w15:restartNumberingAfterBreak="0">
+  <w:abstractNum w:abstractNumId="13" w15:restartNumberingAfterBreak="0">
     <w:nsid w:val="51FD27DC"/>
     <w:multiLevelType w:val="hybridMultilevel"/>
     <w:tmpl w:val="AB1A72D0"/>
@@ -26698,7 +28079,7 @@
       </w:pPr>
     </w:lvl>
   </w:abstractNum>
-  <w:abstractNum w:abstractNumId="13" w15:restartNumberingAfterBreak="0">
+  <w:abstractNum w:abstractNumId="14" w15:restartNumberingAfterBreak="0">
     <w:nsid w:val="55A90AC2"/>
     <w:multiLevelType w:val="hybridMultilevel"/>
     <w:tmpl w:val="92428FBA"/>
@@ -26784,7 +28165,7 @@
       </w:pPr>
     </w:lvl>
   </w:abstractNum>
-  <w:abstractNum w:abstractNumId="14" w15:restartNumberingAfterBreak="0">
+  <w:abstractNum w:abstractNumId="15" w15:restartNumberingAfterBreak="0">
     <w:nsid w:val="56AB1AD4"/>
     <w:multiLevelType w:val="hybridMultilevel"/>
     <w:tmpl w:val="C972CB16"/>
@@ -26870,7 +28251,7 @@
       </w:pPr>
     </w:lvl>
   </w:abstractNum>
-  <w:abstractNum w:abstractNumId="15" w15:restartNumberingAfterBreak="0">
+  <w:abstractNum w:abstractNumId="16" w15:restartNumberingAfterBreak="0">
     <w:nsid w:val="58D80F8B"/>
     <w:multiLevelType w:val="hybridMultilevel"/>
     <w:tmpl w:val="F0DCD158"/>
@@ -26959,7 +28340,7 @@
       </w:pPr>
     </w:lvl>
   </w:abstractNum>
-  <w:abstractNum w:abstractNumId="16" w15:restartNumberingAfterBreak="0">
+  <w:abstractNum w:abstractNumId="17" w15:restartNumberingAfterBreak="0">
     <w:nsid w:val="5B312AA2"/>
     <w:multiLevelType w:val="multilevel"/>
     <w:tmpl w:val="5B312AA2"/>
@@ -27045,7 +28426,7 @@
       </w:pPr>
     </w:lvl>
   </w:abstractNum>
-  <w:abstractNum w:abstractNumId="17" w15:restartNumberingAfterBreak="0">
+  <w:abstractNum w:abstractNumId="18" w15:restartNumberingAfterBreak="0">
     <w:nsid w:val="5BFB0252"/>
     <w:multiLevelType w:val="hybridMultilevel"/>
     <w:tmpl w:val="58C624B0"/>
@@ -27131,7 +28512,7 @@
       </w:pPr>
     </w:lvl>
   </w:abstractNum>
-  <w:abstractNum w:abstractNumId="18" w15:restartNumberingAfterBreak="0">
+  <w:abstractNum w:abstractNumId="19" w15:restartNumberingAfterBreak="0">
     <w:nsid w:val="6419563E"/>
     <w:multiLevelType w:val="hybridMultilevel"/>
     <w:tmpl w:val="B21C63BA"/>
@@ -27217,7 +28598,7 @@
       </w:pPr>
     </w:lvl>
   </w:abstractNum>
-  <w:abstractNum w:abstractNumId="19" w15:restartNumberingAfterBreak="0">
+  <w:abstractNum w:abstractNumId="20" w15:restartNumberingAfterBreak="0">
     <w:nsid w:val="66F5094F"/>
     <w:multiLevelType w:val="hybridMultilevel"/>
     <w:tmpl w:val="1680AA90"/>
@@ -27303,7 +28684,7 @@
       </w:pPr>
     </w:lvl>
   </w:abstractNum>
-  <w:abstractNum w:abstractNumId="20" w15:restartNumberingAfterBreak="0">
+  <w:abstractNum w:abstractNumId="21" w15:restartNumberingAfterBreak="0">
     <w:nsid w:val="6F09727C"/>
     <w:multiLevelType w:val="hybridMultilevel"/>
     <w:tmpl w:val="92428FBA"/>
@@ -27389,7 +28770,7 @@
       </w:pPr>
     </w:lvl>
   </w:abstractNum>
-  <w:abstractNum w:abstractNumId="21" w15:restartNumberingAfterBreak="0">
+  <w:abstractNum w:abstractNumId="22" w15:restartNumberingAfterBreak="0">
     <w:nsid w:val="70C877E2"/>
     <w:multiLevelType w:val="hybridMultilevel"/>
     <w:tmpl w:val="D19C0CC6"/>
@@ -27475,7 +28856,7 @@
       </w:pPr>
     </w:lvl>
   </w:abstractNum>
-  <w:abstractNum w:abstractNumId="22" w15:restartNumberingAfterBreak="0">
+  <w:abstractNum w:abstractNumId="23" w15:restartNumberingAfterBreak="0">
     <w:nsid w:val="70E66BCD"/>
     <w:multiLevelType w:val="hybridMultilevel"/>
     <w:tmpl w:val="B0A43768"/>
@@ -27565,7 +28946,7 @@
     </w:lvl>
   </w:abstractNum>
   <w:num w:numId="1">
-    <w:abstractNumId w:val="10"/>
+    <w:abstractNumId w:val="11"/>
   </w:num>
   <w:num w:numId="2">
     <w:abstractNumId w:val="3"/>
@@ -27604,10 +28985,10 @@
     </w:lvlOverride>
   </w:num>
   <w:num w:numId="5">
-    <w:abstractNumId w:val="16"/>
+    <w:abstractNumId w:val="17"/>
   </w:num>
   <w:num w:numId="6">
-    <w:abstractNumId w:val="15"/>
+    <w:abstractNumId w:val="16"/>
   </w:num>
   <w:num w:numId="7">
     <w:abstractNumId w:val="6"/>
@@ -27616,49 +28997,52 @@
     <w:abstractNumId w:val="0"/>
   </w:num>
   <w:num w:numId="9">
-    <w:abstractNumId w:val="22"/>
+    <w:abstractNumId w:val="23"/>
   </w:num>
   <w:num w:numId="10">
-    <w:abstractNumId w:val="9"/>
+    <w:abstractNumId w:val="10"/>
   </w:num>
   <w:num w:numId="11">
-    <w:abstractNumId w:val="7"/>
+    <w:abstractNumId w:val="8"/>
   </w:num>
   <w:num w:numId="12">
-    <w:abstractNumId w:val="18"/>
+    <w:abstractNumId w:val="19"/>
   </w:num>
   <w:num w:numId="13">
     <w:abstractNumId w:val="4"/>
   </w:num>
   <w:num w:numId="14">
-    <w:abstractNumId w:val="11"/>
+    <w:abstractNumId w:val="12"/>
   </w:num>
   <w:num w:numId="15">
-    <w:abstractNumId w:val="14"/>
+    <w:abstractNumId w:val="15"/>
   </w:num>
   <w:num w:numId="16">
-    <w:abstractNumId w:val="21"/>
+    <w:abstractNumId w:val="22"/>
   </w:num>
   <w:num w:numId="17">
-    <w:abstractNumId w:val="17"/>
+    <w:abstractNumId w:val="18"/>
   </w:num>
   <w:num w:numId="18">
-    <w:abstractNumId w:val="12"/>
+    <w:abstractNumId w:val="13"/>
   </w:num>
   <w:num w:numId="19">
     <w:abstractNumId w:val="2"/>
   </w:num>
   <w:num w:numId="20">
-    <w:abstractNumId w:val="19"/>
+    <w:abstractNumId w:val="20"/>
   </w:num>
   <w:num w:numId="21">
-    <w:abstractNumId w:val="20"/>
+    <w:abstractNumId w:val="21"/>
   </w:num>
   <w:num w:numId="22">
-    <w:abstractNumId w:val="13"/>
+    <w:abstractNumId w:val="14"/>
   </w:num>
   <w:num w:numId="23">
-    <w:abstractNumId w:val="8"/>
+    <w:abstractNumId w:val="9"/>
+  </w:num>
+  <w:num w:numId="24">
+    <w:abstractNumId w:val="7"/>
   </w:num>
   <w:numIdMacAtCleanup w:val="11"/>
 </w:numbering>
@@ -28059,7 +29443,7 @@
   <w:style w:type="paragraph" w:default="1" w:styleId="a">
     <w:name w:val="Normal"/>
     <w:qFormat/>
-    <w:rsid w:val="000953CF"/>
+    <w:rsid w:val="00A057EE"/>
     <w:pPr>
       <w:widowControl w:val="0"/>
       <w:jc w:val="both"/>
@@ -29224,10 +30608,401 @@
       <w:szCs w:val="24"/>
     </w:rPr>
   </w:style>
+  <w:style w:type="character" w:customStyle="1" w:styleId="index">
+    <w:name w:val="index"/>
+    <w:basedOn w:val="a0"/>
+    <w:rsid w:val="00102D29"/>
+  </w:style>
+  <w:style w:type="character" w:customStyle="1" w:styleId="text">
+    <w:name w:val="text"/>
+    <w:basedOn w:val="a0"/>
+    <w:rsid w:val="00102D29"/>
+  </w:style>
+  <w:style w:type="character" w:customStyle="1" w:styleId="linkout">
+    <w:name w:val="linkout"/>
+    <w:basedOn w:val="a0"/>
+    <w:rsid w:val="00102D29"/>
+  </w:style>
+  <w:style w:type="character" w:customStyle="1" w:styleId="site">
+    <w:name w:val="site"/>
+    <w:basedOn w:val="a0"/>
+    <w:rsid w:val="00102D29"/>
+  </w:style>
 </w:styles>
 </file>
 
 <file path=word/charts/chart1.xml><?xml version="1.0" encoding="utf-8"?>
+<c:chartSpace xmlns:c="http://schemas.openxmlformats.org/drawingml/2006/chart" xmlns:a="http://schemas.openxmlformats.org/drawingml/2006/main" xmlns:r="http://schemas.openxmlformats.org/officeDocument/2006/relationships">
+  <c:date1904 val="0"/>
+  <c:lang val="zh-CN"/>
+  <c:roundedCorners val="0"/>
+  <mc:AlternateContent xmlns:mc="http://schemas.openxmlformats.org/markup-compatibility/2006">
+    <mc:Choice xmlns:c14="http://schemas.microsoft.com/office/drawing/2007/8/2/chart" Requires="c14">
+      <c14:style val="102"/>
+    </mc:Choice>
+    <mc:Fallback>
+      <c:style val="2"/>
+    </mc:Fallback>
+  </mc:AlternateContent>
+  <c:chart>
+    <c:title>
+      <c:tx>
+        <c:rich>
+          <a:bodyPr rot="0" spcFirstLastPara="1" vertOverflow="ellipsis" vert="horz" wrap="square" anchor="ctr" anchorCtr="1"/>
+          <a:lstStyle/>
+          <a:p>
+            <a:pPr>
+              <a:defRPr sz="1400" b="0" i="0" u="none" strike="noStrike" kern="1200" spc="0" baseline="0">
+                <a:solidFill>
+                  <a:schemeClr val="tx1">
+                    <a:lumMod val="65000"/>
+                    <a:lumOff val="35000"/>
+                  </a:schemeClr>
+                </a:solidFill>
+                <a:latin typeface="+mn-lt"/>
+                <a:ea typeface="+mn-ea"/>
+                <a:cs typeface="+mn-cs"/>
+              </a:defRPr>
+            </a:pPr>
+            <a:r>
+              <a:rPr lang="zh-CN" altLang="en-US"/>
+              <a:t>各弱分类器在同一数据集下的正确率</a:t>
+            </a:r>
+          </a:p>
+        </c:rich>
+      </c:tx>
+      <c:overlay val="0"/>
+      <c:spPr>
+        <a:noFill/>
+        <a:ln>
+          <a:noFill/>
+        </a:ln>
+        <a:effectLst/>
+      </c:spPr>
+      <c:txPr>
+        <a:bodyPr rot="0" spcFirstLastPara="1" vertOverflow="ellipsis" vert="horz" wrap="square" anchor="ctr" anchorCtr="1"/>
+        <a:lstStyle/>
+        <a:p>
+          <a:pPr>
+            <a:defRPr sz="1400" b="0" i="0" u="none" strike="noStrike" kern="1200" spc="0" baseline="0">
+              <a:solidFill>
+                <a:schemeClr val="tx1">
+                  <a:lumMod val="65000"/>
+                  <a:lumOff val="35000"/>
+                </a:schemeClr>
+              </a:solidFill>
+              <a:latin typeface="+mn-lt"/>
+              <a:ea typeface="+mn-ea"/>
+              <a:cs typeface="+mn-cs"/>
+            </a:defRPr>
+          </a:pPr>
+          <a:endParaRPr lang="zh-CN"/>
+        </a:p>
+      </c:txPr>
+    </c:title>
+    <c:autoTitleDeleted val="0"/>
+    <c:plotArea>
+      <c:layout/>
+      <c:barChart>
+        <c:barDir val="col"/>
+        <c:grouping val="clustered"/>
+        <c:varyColors val="0"/>
+        <c:ser>
+          <c:idx val="0"/>
+          <c:order val="0"/>
+          <c:spPr>
+            <a:solidFill>
+              <a:schemeClr val="accent1"/>
+            </a:solidFill>
+            <a:ln>
+              <a:noFill/>
+            </a:ln>
+            <a:effectLst/>
+          </c:spPr>
+          <c:invertIfNegative val="0"/>
+          <c:dLbls>
+            <c:spPr>
+              <a:noFill/>
+              <a:ln>
+                <a:noFill/>
+              </a:ln>
+              <a:effectLst/>
+            </c:spPr>
+            <c:txPr>
+              <a:bodyPr rot="0" spcFirstLastPara="1" vertOverflow="ellipsis" vert="horz" wrap="square" lIns="38100" tIns="19050" rIns="38100" bIns="19050" anchor="ctr" anchorCtr="1">
+                <a:spAutoFit/>
+              </a:bodyPr>
+              <a:lstStyle/>
+              <a:p>
+                <a:pPr>
+                  <a:defRPr sz="900" b="0" i="0" u="none" strike="noStrike" kern="1200" baseline="0">
+                    <a:solidFill>
+                      <a:schemeClr val="tx1">
+                        <a:lumMod val="75000"/>
+                        <a:lumOff val="25000"/>
+                      </a:schemeClr>
+                    </a:solidFill>
+                    <a:latin typeface="+mn-lt"/>
+                    <a:ea typeface="+mn-ea"/>
+                    <a:cs typeface="+mn-cs"/>
+                  </a:defRPr>
+                </a:pPr>
+                <a:endParaRPr lang="zh-CN"/>
+              </a:p>
+            </c:txPr>
+            <c:dLblPos val="outEnd"/>
+            <c:showLegendKey val="0"/>
+            <c:showVal val="1"/>
+            <c:showCatName val="0"/>
+            <c:showSerName val="0"/>
+            <c:showPercent val="0"/>
+            <c:showBubbleSize val="0"/>
+            <c:showLeaderLines val="0"/>
+            <c:extLst xmlns:c16r2="http://schemas.microsoft.com/office/drawing/2015/06/chart">
+              <c:ext xmlns:c15="http://schemas.microsoft.com/office/drawing/2012/chart" uri="{CE6537A1-D6FC-4f65-9D91-7224C49458BB}">
+                <c15:showLeaderLines val="1"/>
+                <c15:leaderLines>
+                  <c:spPr>
+                    <a:ln w="9525" cap="flat" cmpd="sng" algn="ctr">
+                      <a:solidFill>
+                        <a:schemeClr val="tx1">
+                          <a:lumMod val="35000"/>
+                          <a:lumOff val="65000"/>
+                        </a:schemeClr>
+                      </a:solidFill>
+                      <a:round/>
+                    </a:ln>
+                    <a:effectLst/>
+                  </c:spPr>
+                </c15:leaderLines>
+              </c:ext>
+            </c:extLst>
+          </c:dLbls>
+          <c:cat>
+            <c:strRef>
+              <c:f>'[新建 Microsoft Excel 工作表.xlsx]Sheet1'!$A$1:$G$1</c:f>
+              <c:strCache>
+                <c:ptCount val="7"/>
+                <c:pt idx="0">
+                  <c:v>Cart</c:v>
+                </c:pt>
+                <c:pt idx="1">
+                  <c:v>ID3</c:v>
+                </c:pt>
+                <c:pt idx="2">
+                  <c:v>C4.5</c:v>
+                </c:pt>
+                <c:pt idx="3">
+                  <c:v>GaussianNB</c:v>
+                </c:pt>
+                <c:pt idx="4">
+                  <c:v>MultinomialNB</c:v>
+                </c:pt>
+                <c:pt idx="5">
+                  <c:v>BernoulliNB</c:v>
+                </c:pt>
+                <c:pt idx="6">
+                  <c:v>SVM</c:v>
+                </c:pt>
+              </c:strCache>
+            </c:strRef>
+          </c:cat>
+          <c:val>
+            <c:numRef>
+              <c:f>'[新建 Microsoft Excel 工作表.xlsx]Sheet1'!$A$2:$G$2</c:f>
+              <c:numCache>
+                <c:formatCode>General</c:formatCode>
+                <c:ptCount val="7"/>
+                <c:pt idx="0">
+                  <c:v>0.97244094488199995</c:v>
+                </c:pt>
+                <c:pt idx="1">
+                  <c:v>0.964566929134</c:v>
+                </c:pt>
+                <c:pt idx="2">
+                  <c:v>0.964566929134</c:v>
+                </c:pt>
+                <c:pt idx="3">
+                  <c:v>0.96850393700799997</c:v>
+                </c:pt>
+                <c:pt idx="4">
+                  <c:v>0.83661417322800002</c:v>
+                </c:pt>
+                <c:pt idx="5">
+                  <c:v>0.70078740157499997</c:v>
+                </c:pt>
+                <c:pt idx="6">
+                  <c:v>0.97440944881900005</c:v>
+                </c:pt>
+              </c:numCache>
+            </c:numRef>
+          </c:val>
+        </c:ser>
+        <c:dLbls>
+          <c:dLblPos val="outEnd"/>
+          <c:showLegendKey val="0"/>
+          <c:showVal val="1"/>
+          <c:showCatName val="0"/>
+          <c:showSerName val="0"/>
+          <c:showPercent val="0"/>
+          <c:showBubbleSize val="0"/>
+        </c:dLbls>
+        <c:gapWidth val="219"/>
+        <c:overlap val="-27"/>
+        <c:axId val="364459552"/>
+        <c:axId val="455252880"/>
+      </c:barChart>
+      <c:catAx>
+        <c:axId val="364459552"/>
+        <c:scaling>
+          <c:orientation val="minMax"/>
+        </c:scaling>
+        <c:delete val="0"/>
+        <c:axPos val="b"/>
+        <c:numFmt formatCode="General" sourceLinked="1"/>
+        <c:majorTickMark val="none"/>
+        <c:minorTickMark val="none"/>
+        <c:tickLblPos val="nextTo"/>
+        <c:spPr>
+          <a:noFill/>
+          <a:ln w="9525" cap="flat" cmpd="sng" algn="ctr">
+            <a:solidFill>
+              <a:schemeClr val="tx1">
+                <a:lumMod val="15000"/>
+                <a:lumOff val="85000"/>
+              </a:schemeClr>
+            </a:solidFill>
+            <a:round/>
+          </a:ln>
+          <a:effectLst/>
+        </c:spPr>
+        <c:txPr>
+          <a:bodyPr rot="-60000000" spcFirstLastPara="1" vertOverflow="ellipsis" vert="horz" wrap="square" anchor="ctr" anchorCtr="1"/>
+          <a:lstStyle/>
+          <a:p>
+            <a:pPr>
+              <a:defRPr sz="900" b="0" i="0" u="none" strike="noStrike" kern="1200" baseline="0">
+                <a:solidFill>
+                  <a:schemeClr val="tx1">
+                    <a:lumMod val="65000"/>
+                    <a:lumOff val="35000"/>
+                  </a:schemeClr>
+                </a:solidFill>
+                <a:latin typeface="+mn-lt"/>
+                <a:ea typeface="+mn-ea"/>
+                <a:cs typeface="+mn-cs"/>
+              </a:defRPr>
+            </a:pPr>
+            <a:endParaRPr lang="zh-CN"/>
+          </a:p>
+        </c:txPr>
+        <c:crossAx val="455252880"/>
+        <c:crosses val="autoZero"/>
+        <c:auto val="1"/>
+        <c:lblAlgn val="ctr"/>
+        <c:lblOffset val="100"/>
+        <c:noMultiLvlLbl val="0"/>
+      </c:catAx>
+      <c:valAx>
+        <c:axId val="455252880"/>
+        <c:scaling>
+          <c:orientation val="minMax"/>
+        </c:scaling>
+        <c:delete val="0"/>
+        <c:axPos val="l"/>
+        <c:majorGridlines>
+          <c:spPr>
+            <a:ln w="9525" cap="flat" cmpd="sng" algn="ctr">
+              <a:solidFill>
+                <a:schemeClr val="tx1">
+                  <a:lumMod val="15000"/>
+                  <a:lumOff val="85000"/>
+                </a:schemeClr>
+              </a:solidFill>
+              <a:round/>
+            </a:ln>
+            <a:effectLst/>
+          </c:spPr>
+        </c:majorGridlines>
+        <c:numFmt formatCode="General" sourceLinked="1"/>
+        <c:majorTickMark val="none"/>
+        <c:minorTickMark val="none"/>
+        <c:tickLblPos val="nextTo"/>
+        <c:spPr>
+          <a:noFill/>
+          <a:ln>
+            <a:noFill/>
+          </a:ln>
+          <a:effectLst/>
+        </c:spPr>
+        <c:txPr>
+          <a:bodyPr rot="-60000000" spcFirstLastPara="1" vertOverflow="ellipsis" vert="horz" wrap="square" anchor="ctr" anchorCtr="1"/>
+          <a:lstStyle/>
+          <a:p>
+            <a:pPr>
+              <a:defRPr sz="900" b="0" i="0" u="none" strike="noStrike" kern="1200" baseline="0">
+                <a:solidFill>
+                  <a:schemeClr val="tx1">
+                    <a:lumMod val="65000"/>
+                    <a:lumOff val="35000"/>
+                  </a:schemeClr>
+                </a:solidFill>
+                <a:latin typeface="+mn-lt"/>
+                <a:ea typeface="+mn-ea"/>
+                <a:cs typeface="+mn-cs"/>
+              </a:defRPr>
+            </a:pPr>
+            <a:endParaRPr lang="zh-CN"/>
+          </a:p>
+        </c:txPr>
+        <c:crossAx val="364459552"/>
+        <c:crosses val="autoZero"/>
+        <c:crossBetween val="between"/>
+      </c:valAx>
+      <c:spPr>
+        <a:noFill/>
+        <a:ln>
+          <a:noFill/>
+        </a:ln>
+        <a:effectLst/>
+      </c:spPr>
+    </c:plotArea>
+    <c:plotVisOnly val="1"/>
+    <c:dispBlanksAs val="gap"/>
+    <c:showDLblsOverMax val="0"/>
+  </c:chart>
+  <c:spPr>
+    <a:solidFill>
+      <a:schemeClr val="bg1"/>
+    </a:solidFill>
+    <a:ln w="9525" cap="flat" cmpd="sng" algn="ctr">
+      <a:solidFill>
+        <a:schemeClr val="tx1">
+          <a:lumMod val="15000"/>
+          <a:lumOff val="85000"/>
+        </a:schemeClr>
+      </a:solidFill>
+      <a:round/>
+    </a:ln>
+    <a:effectLst/>
+  </c:spPr>
+  <c:txPr>
+    <a:bodyPr/>
+    <a:lstStyle/>
+    <a:p>
+      <a:pPr>
+        <a:defRPr/>
+      </a:pPr>
+      <a:endParaRPr lang="zh-CN"/>
+    </a:p>
+  </c:txPr>
+  <c:externalData r:id="rId3">
+    <c:autoUpdate val="0"/>
+  </c:externalData>
+</c:chartSpace>
+</file>
+
+<file path=word/charts/chart2.xml><?xml version="1.0" encoding="utf-8"?>
 <c:chartSpace xmlns:c="http://schemas.openxmlformats.org/drawingml/2006/chart" xmlns:a="http://schemas.openxmlformats.org/drawingml/2006/main" xmlns:r="http://schemas.openxmlformats.org/officeDocument/2006/relationships">
   <c:date1904 val="0"/>
   <c:lang val="zh-CN"/>
@@ -30136,11 +31911,11 @@
           <c:showBubbleSize val="0"/>
         </c:dLbls>
         <c:smooth val="0"/>
-        <c:axId val="314320384"/>
-        <c:axId val="208667904"/>
+        <c:axId val="461590976"/>
+        <c:axId val="471276192"/>
       </c:lineChart>
       <c:catAx>
-        <c:axId val="314320384"/>
+        <c:axId val="461590976"/>
         <c:scaling>
           <c:orientation val="minMax"/>
         </c:scaling>
@@ -30201,7 +31976,7 @@
             <a:endParaRPr lang="zh-CN"/>
           </a:p>
         </c:txPr>
-        <c:crossAx val="208667904"/>
+        <c:crossAx val="471276192"/>
         <c:crosses val="autoZero"/>
         <c:auto val="1"/>
         <c:lblAlgn val="ctr"/>
@@ -30209,7 +31984,7 @@
         <c:noMultiLvlLbl val="0"/>
       </c:catAx>
       <c:valAx>
-        <c:axId val="208667904"/>
+        <c:axId val="471276192"/>
         <c:scaling>
           <c:orientation val="minMax"/>
         </c:scaling>
@@ -30219,7 +31994,7 @@
         <c:majorTickMark val="none"/>
         <c:minorTickMark val="none"/>
         <c:tickLblPos val="nextTo"/>
-        <c:crossAx val="314320384"/>
+        <c:crossAx val="461590976"/>
         <c:crosses val="autoZero"/>
         <c:crossBetween val="between"/>
       </c:valAx>
@@ -30299,7 +32074,7 @@
 </c:chartSpace>
 </file>
 
-<file path=word/charts/chart2.xml><?xml version="1.0" encoding="utf-8"?>
+<file path=word/charts/chart3.xml><?xml version="1.0" encoding="utf-8"?>
 <c:chartSpace xmlns:c="http://schemas.openxmlformats.org/drawingml/2006/chart" xmlns:a="http://schemas.openxmlformats.org/drawingml/2006/main" xmlns:r="http://schemas.openxmlformats.org/officeDocument/2006/relationships">
   <c:date1904 val="0"/>
   <c:lang val="zh-CN"/>
@@ -30525,11 +32300,11 @@
           <c:showBubbleSize val="0"/>
         </c:dLbls>
         <c:gapWidth val="65"/>
-        <c:axId val="316819232"/>
-        <c:axId val="316819792"/>
+        <c:axId val="471278432"/>
+        <c:axId val="471278992"/>
       </c:barChart>
       <c:catAx>
-        <c:axId val="316819232"/>
+        <c:axId val="471278432"/>
         <c:scaling>
           <c:orientation val="minMax"/>
         </c:scaling>
@@ -30572,7 +32347,7 @@
             <a:endParaRPr lang="zh-CN"/>
           </a:p>
         </c:txPr>
-        <c:crossAx val="316819792"/>
+        <c:crossAx val="471278992"/>
         <c:crosses val="autoZero"/>
         <c:auto val="1"/>
         <c:lblAlgn val="ctr"/>
@@ -30580,7 +32355,7 @@
         <c:noMultiLvlLbl val="0"/>
       </c:catAx>
       <c:valAx>
-        <c:axId val="316819792"/>
+        <c:axId val="471278992"/>
         <c:scaling>
           <c:orientation val="minMax"/>
         </c:scaling>
@@ -30616,7 +32391,7 @@
         <c:majorTickMark val="none"/>
         <c:minorTickMark val="none"/>
         <c:tickLblPos val="nextTo"/>
-        <c:crossAx val="316819232"/>
+        <c:crossAx val="471278432"/>
         <c:crosses val="autoZero"/>
         <c:crossBetween val="between"/>
       </c:valAx>
@@ -30743,7 +32518,550 @@
 </cs:colorStyle>
 </file>
 
+<file path=word/charts/colors3.xml><?xml version="1.0" encoding="utf-8"?>
+<cs:colorStyle xmlns:cs="http://schemas.microsoft.com/office/drawing/2012/chartStyle" xmlns:a="http://schemas.openxmlformats.org/drawingml/2006/main" meth="cycle" id="10">
+  <a:schemeClr val="accent1"/>
+  <a:schemeClr val="accent2"/>
+  <a:schemeClr val="accent3"/>
+  <a:schemeClr val="accent4"/>
+  <a:schemeClr val="accent5"/>
+  <a:schemeClr val="accent6"/>
+  <cs:variation/>
+  <cs:variation>
+    <a:lumMod val="60000"/>
+  </cs:variation>
+  <cs:variation>
+    <a:lumMod val="80000"/>
+    <a:lumOff val="20000"/>
+  </cs:variation>
+  <cs:variation>
+    <a:lumMod val="80000"/>
+  </cs:variation>
+  <cs:variation>
+    <a:lumMod val="60000"/>
+    <a:lumOff val="40000"/>
+  </cs:variation>
+  <cs:variation>
+    <a:lumMod val="50000"/>
+  </cs:variation>
+  <cs:variation>
+    <a:lumMod val="70000"/>
+    <a:lumOff val="30000"/>
+  </cs:variation>
+  <cs:variation>
+    <a:lumMod val="70000"/>
+  </cs:variation>
+  <cs:variation>
+    <a:lumMod val="50000"/>
+    <a:lumOff val="50000"/>
+  </cs:variation>
+</cs:colorStyle>
+</file>
+
 <file path=word/charts/style1.xml><?xml version="1.0" encoding="utf-8"?>
+<cs:chartStyle xmlns:cs="http://schemas.microsoft.com/office/drawing/2012/chartStyle" xmlns:a="http://schemas.openxmlformats.org/drawingml/2006/main" id="201">
+  <cs:axisTitle>
+    <cs:lnRef idx="0"/>
+    <cs:fillRef idx="0"/>
+    <cs:effectRef idx="0"/>
+    <cs:fontRef idx="minor">
+      <a:schemeClr val="tx1">
+        <a:lumMod val="65000"/>
+        <a:lumOff val="35000"/>
+      </a:schemeClr>
+    </cs:fontRef>
+    <cs:defRPr sz="1000" kern="1200"/>
+  </cs:axisTitle>
+  <cs:categoryAxis>
+    <cs:lnRef idx="0"/>
+    <cs:fillRef idx="0"/>
+    <cs:effectRef idx="0"/>
+    <cs:fontRef idx="minor">
+      <a:schemeClr val="tx1">
+        <a:lumMod val="65000"/>
+        <a:lumOff val="35000"/>
+      </a:schemeClr>
+    </cs:fontRef>
+    <cs:spPr>
+      <a:ln w="9525" cap="flat" cmpd="sng" algn="ctr">
+        <a:solidFill>
+          <a:schemeClr val="tx1">
+            <a:lumMod val="15000"/>
+            <a:lumOff val="85000"/>
+          </a:schemeClr>
+        </a:solidFill>
+        <a:round/>
+      </a:ln>
+    </cs:spPr>
+    <cs:defRPr sz="900" kern="1200"/>
+  </cs:categoryAxis>
+  <cs:chartArea mods="allowNoFillOverride allowNoLineOverride">
+    <cs:lnRef idx="0"/>
+    <cs:fillRef idx="0"/>
+    <cs:effectRef idx="0"/>
+    <cs:fontRef idx="minor">
+      <a:schemeClr val="tx1"/>
+    </cs:fontRef>
+    <cs:spPr>
+      <a:solidFill>
+        <a:schemeClr val="bg1"/>
+      </a:solidFill>
+      <a:ln w="9525" cap="flat" cmpd="sng" algn="ctr">
+        <a:solidFill>
+          <a:schemeClr val="tx1">
+            <a:lumMod val="15000"/>
+            <a:lumOff val="85000"/>
+          </a:schemeClr>
+        </a:solidFill>
+        <a:round/>
+      </a:ln>
+    </cs:spPr>
+    <cs:defRPr sz="1000" kern="1200"/>
+  </cs:chartArea>
+  <cs:dataLabel>
+    <cs:lnRef idx="0"/>
+    <cs:fillRef idx="0"/>
+    <cs:effectRef idx="0"/>
+    <cs:fontRef idx="minor">
+      <a:schemeClr val="tx1">
+        <a:lumMod val="75000"/>
+        <a:lumOff val="25000"/>
+      </a:schemeClr>
+    </cs:fontRef>
+    <cs:defRPr sz="900" kern="1200"/>
+  </cs:dataLabel>
+  <cs:dataLabelCallout>
+    <cs:lnRef idx="0"/>
+    <cs:fillRef idx="0"/>
+    <cs:effectRef idx="0"/>
+    <cs:fontRef idx="minor">
+      <a:schemeClr val="dk1">
+        <a:lumMod val="65000"/>
+        <a:lumOff val="35000"/>
+      </a:schemeClr>
+    </cs:fontRef>
+    <cs:spPr>
+      <a:solidFill>
+        <a:schemeClr val="lt1"/>
+      </a:solidFill>
+      <a:ln>
+        <a:solidFill>
+          <a:schemeClr val="dk1">
+            <a:lumMod val="25000"/>
+            <a:lumOff val="75000"/>
+          </a:schemeClr>
+        </a:solidFill>
+      </a:ln>
+    </cs:spPr>
+    <cs:defRPr sz="900" kern="1200"/>
+    <cs:bodyPr rot="0" spcFirstLastPara="1" vertOverflow="clip" horzOverflow="clip" vert="horz" wrap="square" lIns="36576" tIns="18288" rIns="36576" bIns="18288" anchor="ctr" anchorCtr="1">
+      <a:spAutoFit/>
+    </cs:bodyPr>
+  </cs:dataLabelCallout>
+  <cs:dataPoint>
+    <cs:lnRef idx="0"/>
+    <cs:fillRef idx="1">
+      <cs:styleClr val="auto"/>
+    </cs:fillRef>
+    <cs:effectRef idx="0"/>
+    <cs:fontRef idx="minor">
+      <a:schemeClr val="tx1"/>
+    </cs:fontRef>
+  </cs:dataPoint>
+  <cs:dataPoint3D>
+    <cs:lnRef idx="0"/>
+    <cs:fillRef idx="1">
+      <cs:styleClr val="auto"/>
+    </cs:fillRef>
+    <cs:effectRef idx="0"/>
+    <cs:fontRef idx="minor">
+      <a:schemeClr val="tx1"/>
+    </cs:fontRef>
+  </cs:dataPoint3D>
+  <cs:dataPointLine>
+    <cs:lnRef idx="0">
+      <cs:styleClr val="auto"/>
+    </cs:lnRef>
+    <cs:fillRef idx="1"/>
+    <cs:effectRef idx="0"/>
+    <cs:fontRef idx="minor">
+      <a:schemeClr val="tx1"/>
+    </cs:fontRef>
+    <cs:spPr>
+      <a:ln w="28575" cap="rnd">
+        <a:solidFill>
+          <a:schemeClr val="phClr"/>
+        </a:solidFill>
+        <a:round/>
+      </a:ln>
+    </cs:spPr>
+  </cs:dataPointLine>
+  <cs:dataPointMarker>
+    <cs:lnRef idx="0">
+      <cs:styleClr val="auto"/>
+    </cs:lnRef>
+    <cs:fillRef idx="1">
+      <cs:styleClr val="auto"/>
+    </cs:fillRef>
+    <cs:effectRef idx="0"/>
+    <cs:fontRef idx="minor">
+      <a:schemeClr val="tx1"/>
+    </cs:fontRef>
+    <cs:spPr>
+      <a:ln w="9525">
+        <a:solidFill>
+          <a:schemeClr val="phClr"/>
+        </a:solidFill>
+      </a:ln>
+    </cs:spPr>
+  </cs:dataPointMarker>
+  <cs:dataPointMarkerLayout symbol="circle" size="5"/>
+  <cs:dataPointWireframe>
+    <cs:lnRef idx="0">
+      <cs:styleClr val="auto"/>
+    </cs:lnRef>
+    <cs:fillRef idx="1"/>
+    <cs:effectRef idx="0"/>
+    <cs:fontRef idx="minor">
+      <a:schemeClr val="tx1"/>
+    </cs:fontRef>
+    <cs:spPr>
+      <a:ln w="9525" cap="rnd">
+        <a:solidFill>
+          <a:schemeClr val="phClr"/>
+        </a:solidFill>
+        <a:round/>
+      </a:ln>
+    </cs:spPr>
+  </cs:dataPointWireframe>
+  <cs:dataTable>
+    <cs:lnRef idx="0"/>
+    <cs:fillRef idx="0"/>
+    <cs:effectRef idx="0"/>
+    <cs:fontRef idx="minor">
+      <a:schemeClr val="tx1">
+        <a:lumMod val="65000"/>
+        <a:lumOff val="35000"/>
+      </a:schemeClr>
+    </cs:fontRef>
+    <cs:spPr>
+      <a:noFill/>
+      <a:ln w="9525" cap="flat" cmpd="sng" algn="ctr">
+        <a:solidFill>
+          <a:schemeClr val="tx1">
+            <a:lumMod val="15000"/>
+            <a:lumOff val="85000"/>
+          </a:schemeClr>
+        </a:solidFill>
+        <a:round/>
+      </a:ln>
+    </cs:spPr>
+    <cs:defRPr sz="900" kern="1200"/>
+  </cs:dataTable>
+  <cs:downBar>
+    <cs:lnRef idx="0"/>
+    <cs:fillRef idx="0"/>
+    <cs:effectRef idx="0"/>
+    <cs:fontRef idx="minor">
+      <a:schemeClr val="dk1"/>
+    </cs:fontRef>
+    <cs:spPr>
+      <a:solidFill>
+        <a:schemeClr val="dk1">
+          <a:lumMod val="65000"/>
+          <a:lumOff val="35000"/>
+        </a:schemeClr>
+      </a:solidFill>
+      <a:ln w="9525">
+        <a:solidFill>
+          <a:schemeClr val="tx1">
+            <a:lumMod val="65000"/>
+            <a:lumOff val="35000"/>
+          </a:schemeClr>
+        </a:solidFill>
+      </a:ln>
+    </cs:spPr>
+  </cs:downBar>
+  <cs:dropLine>
+    <cs:lnRef idx="0"/>
+    <cs:fillRef idx="0"/>
+    <cs:effectRef idx="0"/>
+    <cs:fontRef idx="minor">
+      <a:schemeClr val="tx1"/>
+    </cs:fontRef>
+    <cs:spPr>
+      <a:ln w="9525" cap="flat" cmpd="sng" algn="ctr">
+        <a:solidFill>
+          <a:schemeClr val="tx1">
+            <a:lumMod val="35000"/>
+            <a:lumOff val="65000"/>
+          </a:schemeClr>
+        </a:solidFill>
+        <a:round/>
+      </a:ln>
+    </cs:spPr>
+  </cs:dropLine>
+  <cs:errorBar>
+    <cs:lnRef idx="0"/>
+    <cs:fillRef idx="0"/>
+    <cs:effectRef idx="0"/>
+    <cs:fontRef idx="minor">
+      <a:schemeClr val="tx1"/>
+    </cs:fontRef>
+    <cs:spPr>
+      <a:ln w="9525" cap="flat" cmpd="sng" algn="ctr">
+        <a:solidFill>
+          <a:schemeClr val="tx1">
+            <a:lumMod val="65000"/>
+            <a:lumOff val="35000"/>
+          </a:schemeClr>
+        </a:solidFill>
+        <a:round/>
+      </a:ln>
+    </cs:spPr>
+  </cs:errorBar>
+  <cs:floor>
+    <cs:lnRef idx="0"/>
+    <cs:fillRef idx="0"/>
+    <cs:effectRef idx="0"/>
+    <cs:fontRef idx="minor">
+      <a:schemeClr val="tx1"/>
+    </cs:fontRef>
+    <cs:spPr>
+      <a:noFill/>
+      <a:ln>
+        <a:noFill/>
+      </a:ln>
+    </cs:spPr>
+  </cs:floor>
+  <cs:gridlineMajor>
+    <cs:lnRef idx="0"/>
+    <cs:fillRef idx="0"/>
+    <cs:effectRef idx="0"/>
+    <cs:fontRef idx="minor">
+      <a:schemeClr val="tx1"/>
+    </cs:fontRef>
+    <cs:spPr>
+      <a:ln w="9525" cap="flat" cmpd="sng" algn="ctr">
+        <a:solidFill>
+          <a:schemeClr val="tx1">
+            <a:lumMod val="15000"/>
+            <a:lumOff val="85000"/>
+          </a:schemeClr>
+        </a:solidFill>
+        <a:round/>
+      </a:ln>
+    </cs:spPr>
+  </cs:gridlineMajor>
+  <cs:gridlineMinor>
+    <cs:lnRef idx="0"/>
+    <cs:fillRef idx="0"/>
+    <cs:effectRef idx="0"/>
+    <cs:fontRef idx="minor">
+      <a:schemeClr val="tx1"/>
+    </cs:fontRef>
+    <cs:spPr>
+      <a:ln w="9525" cap="flat" cmpd="sng" algn="ctr">
+        <a:solidFill>
+          <a:schemeClr val="tx1">
+            <a:lumMod val="5000"/>
+            <a:lumOff val="95000"/>
+          </a:schemeClr>
+        </a:solidFill>
+        <a:round/>
+      </a:ln>
+    </cs:spPr>
+  </cs:gridlineMinor>
+  <cs:hiLoLine>
+    <cs:lnRef idx="0"/>
+    <cs:fillRef idx="0"/>
+    <cs:effectRef idx="0"/>
+    <cs:fontRef idx="minor">
+      <a:schemeClr val="tx1"/>
+    </cs:fontRef>
+    <cs:spPr>
+      <a:ln w="9525" cap="flat" cmpd="sng" algn="ctr">
+        <a:solidFill>
+          <a:schemeClr val="tx1">
+            <a:lumMod val="75000"/>
+            <a:lumOff val="25000"/>
+          </a:schemeClr>
+        </a:solidFill>
+        <a:round/>
+      </a:ln>
+    </cs:spPr>
+  </cs:hiLoLine>
+  <cs:leaderLine>
+    <cs:lnRef idx="0"/>
+    <cs:fillRef idx="0"/>
+    <cs:effectRef idx="0"/>
+    <cs:fontRef idx="minor">
+      <a:schemeClr val="tx1"/>
+    </cs:fontRef>
+    <cs:spPr>
+      <a:ln w="9525" cap="flat" cmpd="sng" algn="ctr">
+        <a:solidFill>
+          <a:schemeClr val="tx1">
+            <a:lumMod val="35000"/>
+            <a:lumOff val="65000"/>
+          </a:schemeClr>
+        </a:solidFill>
+        <a:round/>
+      </a:ln>
+    </cs:spPr>
+  </cs:leaderLine>
+  <cs:legend>
+    <cs:lnRef idx="0"/>
+    <cs:fillRef idx="0"/>
+    <cs:effectRef idx="0"/>
+    <cs:fontRef idx="minor">
+      <a:schemeClr val="tx1">
+        <a:lumMod val="65000"/>
+        <a:lumOff val="35000"/>
+      </a:schemeClr>
+    </cs:fontRef>
+    <cs:defRPr sz="900" kern="1200"/>
+  </cs:legend>
+  <cs:plotArea mods="allowNoFillOverride allowNoLineOverride">
+    <cs:lnRef idx="0"/>
+    <cs:fillRef idx="0"/>
+    <cs:effectRef idx="0"/>
+    <cs:fontRef idx="minor">
+      <a:schemeClr val="tx1"/>
+    </cs:fontRef>
+  </cs:plotArea>
+  <cs:plotArea3D mods="allowNoFillOverride allowNoLineOverride">
+    <cs:lnRef idx="0"/>
+    <cs:fillRef idx="0"/>
+    <cs:effectRef idx="0"/>
+    <cs:fontRef idx="minor">
+      <a:schemeClr val="tx1"/>
+    </cs:fontRef>
+  </cs:plotArea3D>
+  <cs:seriesAxis>
+    <cs:lnRef idx="0"/>
+    <cs:fillRef idx="0"/>
+    <cs:effectRef idx="0"/>
+    <cs:fontRef idx="minor">
+      <a:schemeClr val="tx1">
+        <a:lumMod val="65000"/>
+        <a:lumOff val="35000"/>
+      </a:schemeClr>
+    </cs:fontRef>
+    <cs:defRPr sz="900" kern="1200"/>
+  </cs:seriesAxis>
+  <cs:seriesLine>
+    <cs:lnRef idx="0"/>
+    <cs:fillRef idx="0"/>
+    <cs:effectRef idx="0"/>
+    <cs:fontRef idx="minor">
+      <a:schemeClr val="tx1"/>
+    </cs:fontRef>
+    <cs:spPr>
+      <a:ln w="9525" cap="flat" cmpd="sng" algn="ctr">
+        <a:solidFill>
+          <a:schemeClr val="tx1">
+            <a:lumMod val="35000"/>
+            <a:lumOff val="65000"/>
+          </a:schemeClr>
+        </a:solidFill>
+        <a:round/>
+      </a:ln>
+    </cs:spPr>
+  </cs:seriesLine>
+  <cs:title>
+    <cs:lnRef idx="0"/>
+    <cs:fillRef idx="0"/>
+    <cs:effectRef idx="0"/>
+    <cs:fontRef idx="minor">
+      <a:schemeClr val="tx1">
+        <a:lumMod val="65000"/>
+        <a:lumOff val="35000"/>
+      </a:schemeClr>
+    </cs:fontRef>
+    <cs:defRPr sz="1400" b="0" kern="1200" spc="0" baseline="0"/>
+  </cs:title>
+  <cs:trendline>
+    <cs:lnRef idx="0">
+      <cs:styleClr val="auto"/>
+    </cs:lnRef>
+    <cs:fillRef idx="0"/>
+    <cs:effectRef idx="0"/>
+    <cs:fontRef idx="minor">
+      <a:schemeClr val="tx1"/>
+    </cs:fontRef>
+    <cs:spPr>
+      <a:ln w="19050" cap="rnd">
+        <a:solidFill>
+          <a:schemeClr val="phClr"/>
+        </a:solidFill>
+        <a:prstDash val="sysDot"/>
+      </a:ln>
+    </cs:spPr>
+  </cs:trendline>
+  <cs:trendlineLabel>
+    <cs:lnRef idx="0"/>
+    <cs:fillRef idx="0"/>
+    <cs:effectRef idx="0"/>
+    <cs:fontRef idx="minor">
+      <a:schemeClr val="tx1">
+        <a:lumMod val="65000"/>
+        <a:lumOff val="35000"/>
+      </a:schemeClr>
+    </cs:fontRef>
+    <cs:defRPr sz="900" kern="1200"/>
+  </cs:trendlineLabel>
+  <cs:upBar>
+    <cs:lnRef idx="0"/>
+    <cs:fillRef idx="0"/>
+    <cs:effectRef idx="0"/>
+    <cs:fontRef idx="minor">
+      <a:schemeClr val="dk1"/>
+    </cs:fontRef>
+    <cs:spPr>
+      <a:solidFill>
+        <a:schemeClr val="lt1"/>
+      </a:solidFill>
+      <a:ln w="9525">
+        <a:solidFill>
+          <a:schemeClr val="tx1">
+            <a:lumMod val="15000"/>
+            <a:lumOff val="85000"/>
+          </a:schemeClr>
+        </a:solidFill>
+      </a:ln>
+    </cs:spPr>
+  </cs:upBar>
+  <cs:valueAxis>
+    <cs:lnRef idx="0"/>
+    <cs:fillRef idx="0"/>
+    <cs:effectRef idx="0"/>
+    <cs:fontRef idx="minor">
+      <a:schemeClr val="tx1">
+        <a:lumMod val="65000"/>
+        <a:lumOff val="35000"/>
+      </a:schemeClr>
+    </cs:fontRef>
+    <cs:defRPr sz="900" kern="1200"/>
+  </cs:valueAxis>
+  <cs:wall>
+    <cs:lnRef idx="0"/>
+    <cs:fillRef idx="0"/>
+    <cs:effectRef idx="0"/>
+    <cs:fontRef idx="minor">
+      <a:schemeClr val="tx1"/>
+    </cs:fontRef>
+    <cs:spPr>
+      <a:noFill/>
+      <a:ln>
+        <a:noFill/>
+      </a:ln>
+    </cs:spPr>
+  </cs:wall>
+</cs:chartStyle>
+</file>
+
+<file path=word/charts/style2.xml><?xml version="1.0" encoding="utf-8"?>
 <cs:chartStyle xmlns:cs="http://schemas.microsoft.com/office/drawing/2012/chartStyle" xmlns:a="http://schemas.openxmlformats.org/drawingml/2006/main" id="236">
   <cs:axisTitle>
     <cs:lnRef idx="0"/>
@@ -31292,7 +33610,7 @@
 </cs:chartStyle>
 </file>
 
-<file path=word/charts/style2.xml><?xml version="1.0" encoding="utf-8"?>
+<file path=word/charts/style3.xml><?xml version="1.0" encoding="utf-8"?>
 <cs:chartStyle xmlns:cs="http://schemas.microsoft.com/office/drawing/2012/chartStyle" xmlns:a="http://schemas.openxmlformats.org/drawingml/2006/main" id="205">
   <cs:axisTitle>
     <cs:lnRef idx="0"/>
@@ -32150,7 +34468,7 @@
 </file>
 
 <file path=customXml/itemProps1.xml><?xml version="1.0" encoding="utf-8"?>
-<ds:datastoreItem xmlns:ds="http://schemas.openxmlformats.org/officeDocument/2006/customXml" ds:itemID="{31ACCF8D-EEC4-4560-81D5-1B589A75502A}">
+<ds:datastoreItem xmlns:ds="http://schemas.openxmlformats.org/officeDocument/2006/customXml" ds:itemID="{D1AE9C89-4CE0-46D5-A1B8-C22D6A2E0829}">
   <ds:schemaRefs>
     <ds:schemaRef ds:uri="http://schemas.openxmlformats.org/officeDocument/2006/bibliography"/>
   </ds:schemaRefs>

--- a/docs/基于机器学习的学生毕业预测.docx
+++ b/docs/基于机器学习的学生毕业预测.docx
@@ -85,6 +85,7 @@
                               </w:rPr>
                               <w:t xml:space="preserve">  </w:t>
                             </w:r>
+                            <w:proofErr w:type="gramStart"/>
                             <w:r>
                               <w:rPr>
                                 <w:rFonts w:hint="eastAsia"/>
@@ -96,6 +97,7 @@
                               </w:rPr>
                               <w:t>郑龙天</w:t>
                             </w:r>
+                            <w:proofErr w:type="gramEnd"/>
                             <w:r>
                               <w:rPr>
                                 <w:rFonts w:hint="eastAsia"/>
@@ -297,6 +299,7 @@
                         </w:rPr>
                         <w:t xml:space="preserve">  </w:t>
                       </w:r>
+                      <w:proofErr w:type="gramStart"/>
                       <w:r>
                         <w:rPr>
                           <w:rFonts w:hint="eastAsia"/>
@@ -308,6 +311,7 @@
                         </w:rPr>
                         <w:t>郑龙天</w:t>
                       </w:r>
+                      <w:proofErr w:type="gramEnd"/>
                       <w:r>
                         <w:rPr>
                           <w:rFonts w:hint="eastAsia"/>
@@ -1024,6 +1028,7 @@
         </w:rPr>
         <w:t>名：</w:t>
       </w:r>
+      <w:proofErr w:type="gramStart"/>
       <w:r>
         <w:rPr>
           <w:rFonts w:ascii="宋体" w:hAnsi="宋体" w:hint="eastAsia"/>
@@ -1032,6 +1037,7 @@
         </w:rPr>
         <w:t>郑龙天</w:t>
       </w:r>
+      <w:proofErr w:type="gramEnd"/>
     </w:p>
     <w:p>
       <w:pPr>
@@ -2407,13 +2413,29 @@
           <w:rFonts w:hAnsi="宋体" w:hint="eastAsia"/>
           <w:sz w:val="24"/>
         </w:rPr>
-        <w:t>对学生个体、群体进行多维画像分析，本系统目前阶段完成了奖学金预测、助学金预测，失联预警、成绩预测等模块，为解决目前数据量有限的问题，我们利用</w:t>
-      </w:r>
+        <w:t>对学生个体、群体进行多维画像分析，本系统目前阶段完成了奖学金预测、助学金预测，</w:t>
+      </w:r>
+      <w:proofErr w:type="gramStart"/>
       <w:r>
         <w:rPr>
           <w:rFonts w:hAnsi="宋体" w:hint="eastAsia"/>
           <w:sz w:val="24"/>
         </w:rPr>
+        <w:t>失联预警</w:t>
+      </w:r>
+      <w:proofErr w:type="gramEnd"/>
+      <w:r>
+        <w:rPr>
+          <w:rFonts w:hAnsi="宋体" w:hint="eastAsia"/>
+          <w:sz w:val="24"/>
+        </w:rPr>
+        <w:t>、成绩预测等模块，为解决目前数据量有限的问题，我们利用</w:t>
+      </w:r>
+      <w:r>
+        <w:rPr>
+          <w:rFonts w:hAnsi="宋体" w:hint="eastAsia"/>
+          <w:sz w:val="24"/>
+        </w:rPr>
         <w:t>GAN</w:t>
       </w:r>
       <w:r>
@@ -2437,6 +2459,7 @@
         </w:rPr>
         <w:t>语言，利用机器学习和深度学习相关算法进行数据分析，基于</w:t>
       </w:r>
+      <w:proofErr w:type="spellStart"/>
       <w:r>
         <w:rPr>
           <w:rFonts w:hAnsi="宋体" w:hint="eastAsia"/>
@@ -2444,6 +2467,7 @@
         </w:rPr>
         <w:t>DJango</w:t>
       </w:r>
+      <w:proofErr w:type="spellEnd"/>
       <w:r>
         <w:rPr>
           <w:rFonts w:hAnsi="宋体" w:hint="eastAsia"/>
@@ -2451,6 +2475,7 @@
         </w:rPr>
         <w:t>开发网站，为了更加直观展示，使用</w:t>
       </w:r>
+      <w:proofErr w:type="spellStart"/>
       <w:r>
         <w:rPr>
           <w:rFonts w:hAnsi="宋体" w:hint="eastAsia"/>
@@ -2458,12 +2483,29 @@
         </w:rPr>
         <w:t>ECharts</w:t>
       </w:r>
+      <w:proofErr w:type="spellEnd"/>
       <w:r>
         <w:rPr>
           <w:rFonts w:hAnsi="宋体" w:hint="eastAsia"/>
           <w:sz w:val="24"/>
         </w:rPr>
-        <w:t>和词云技术将数据以词云、图谱等方式进行可视化展示。本系统对于已实现的预测模块都生成了高精度模型融合器，利用学生真实数据使得结果更加有说服力，如我们可以根据往届学生的数据放入模型融合器进行分析，可以快速得到验证，基于</w:t>
+        <w:t>和词</w:t>
+      </w:r>
+      <w:proofErr w:type="gramStart"/>
+      <w:r>
+        <w:rPr>
+          <w:rFonts w:hAnsi="宋体" w:hint="eastAsia"/>
+          <w:sz w:val="24"/>
+        </w:rPr>
+        <w:t>云技术</w:t>
+      </w:r>
+      <w:proofErr w:type="gramEnd"/>
+      <w:r>
+        <w:rPr>
+          <w:rFonts w:hAnsi="宋体" w:hint="eastAsia"/>
+          <w:sz w:val="24"/>
+        </w:rPr>
+        <w:t>将数据以词云、图谱等方式进行可视化展示。本系统对于已实现的预测模块都生成了高精度模型融合器，利用学生真实数据使得结果更加有说服力，如我们可以根据往届学生的数据放入模型融合器进行分析，可以快速得到验证，基于</w:t>
       </w:r>
       <w:r>
         <w:rPr>
@@ -11645,12 +11687,21 @@
         </w:rPr>
         <w:t>、</w:t>
       </w:r>
-      <w:r>
-        <w:rPr>
-          <w:rFonts w:asciiTheme="minorEastAsia" w:hAnsiTheme="minorEastAsia"/>
-          <w:sz w:val="24"/>
-        </w:rPr>
-        <w:t>必修课挂科等，可能会产生不顺利毕业的情况</w:t>
+      <w:proofErr w:type="gramStart"/>
+      <w:r>
+        <w:rPr>
+          <w:rFonts w:asciiTheme="minorEastAsia" w:hAnsiTheme="minorEastAsia"/>
+          <w:sz w:val="24"/>
+        </w:rPr>
+        <w:t>必修课挂科等</w:t>
+      </w:r>
+      <w:proofErr w:type="gramEnd"/>
+      <w:r>
+        <w:rPr>
+          <w:rFonts w:asciiTheme="minorEastAsia" w:hAnsiTheme="minorEastAsia"/>
+          <w:sz w:val="24"/>
+        </w:rPr>
+        <w:t>，可能会产生不顺利毕业的情况</w:t>
       </w:r>
       <w:r>
         <w:rPr>
@@ -11706,14 +11757,30 @@
           <w:rFonts w:asciiTheme="minorEastAsia" w:hAnsiTheme="minorEastAsia"/>
           <w:sz w:val="24"/>
         </w:rPr>
-        <w:t>目前情况来看，如果要完成延毕</w:t>
-      </w:r>
-      <w:r>
-        <w:rPr>
-          <w:rFonts w:asciiTheme="minorEastAsia" w:hAnsiTheme="minorEastAsia" w:hint="eastAsia"/>
-          <w:sz w:val="24"/>
-        </w:rPr>
-        <w:t>提醒，</w:t>
+        <w:t>目前情况来看，如果要</w:t>
+      </w:r>
+      <w:proofErr w:type="gramStart"/>
+      <w:r>
+        <w:rPr>
+          <w:rFonts w:asciiTheme="minorEastAsia" w:hAnsiTheme="minorEastAsia"/>
+          <w:sz w:val="24"/>
+        </w:rPr>
+        <w:t>完成延毕</w:t>
+      </w:r>
+      <w:r>
+        <w:rPr>
+          <w:rFonts w:asciiTheme="minorEastAsia" w:hAnsiTheme="minorEastAsia" w:hint="eastAsia"/>
+          <w:sz w:val="24"/>
+        </w:rPr>
+        <w:t>提醒</w:t>
+      </w:r>
+      <w:proofErr w:type="gramEnd"/>
+      <w:r>
+        <w:rPr>
+          <w:rFonts w:asciiTheme="minorEastAsia" w:hAnsiTheme="minorEastAsia" w:hint="eastAsia"/>
+          <w:sz w:val="24"/>
+        </w:rPr>
+        <w:t>，</w:t>
       </w:r>
       <w:r>
         <w:rPr>
@@ -12447,6 +12514,7 @@
         </w:rPr>
         <w:t>,使用</w:t>
       </w:r>
+      <w:proofErr w:type="spellStart"/>
       <w:r>
         <w:rPr>
           <w:rFonts w:asciiTheme="minorEastAsia" w:hAnsiTheme="minorEastAsia"/>
@@ -12454,6 +12522,7 @@
         </w:rPr>
         <w:t>Echarts</w:t>
       </w:r>
+      <w:proofErr w:type="spellEnd"/>
       <w:r>
         <w:rPr>
           <w:rFonts w:asciiTheme="minorEastAsia" w:hAnsiTheme="minorEastAsia" w:hint="eastAsia"/>
@@ -12468,12 +12537,14 @@
         </w:rPr>
         <w:t>数据可视化，用</w:t>
       </w:r>
+      <w:proofErr w:type="spellStart"/>
       <w:r>
         <w:rPr>
           <w:sz w:val="24"/>
         </w:rPr>
         <w:t>sklearn</w:t>
       </w:r>
+      <w:proofErr w:type="spellEnd"/>
       <w:r>
         <w:rPr>
           <w:rFonts w:asciiTheme="minorEastAsia" w:hAnsiTheme="minorEastAsia" w:hint="eastAsia"/>
@@ -12718,10 +12789,19 @@
           <w:rFonts w:ascii="黑体" w:hAnsi="宋体"/>
           <w:b w:val="0"/>
         </w:rPr>
-        <w:t xml:space="preserve"> Echarts</w:t>
+        <w:t xml:space="preserve"> </w:t>
+      </w:r>
+      <w:proofErr w:type="spellStart"/>
+      <w:r>
+        <w:rPr>
+          <w:rFonts w:ascii="黑体" w:hAnsi="宋体"/>
+          <w:b w:val="0"/>
+        </w:rPr>
+        <w:t>Echarts</w:t>
       </w:r>
       <w:bookmarkEnd w:id="29"/>
       <w:bookmarkEnd w:id="30"/>
+      <w:proofErr w:type="spellEnd"/>
     </w:p>
     <w:p>
       <w:pPr>
@@ -12731,6 +12811,7 @@
           <w:sz w:val="24"/>
         </w:rPr>
       </w:pPr>
+      <w:proofErr w:type="spellStart"/>
       <w:r>
         <w:rPr>
           <w:rFonts w:hint="eastAsia"/>
@@ -12738,6 +12819,7 @@
         </w:rPr>
         <w:t>Echarts</w:t>
       </w:r>
+      <w:proofErr w:type="spellEnd"/>
       <w:r>
         <w:rPr>
           <w:rFonts w:asciiTheme="minorEastAsia" w:hAnsiTheme="minorEastAsia" w:hint="eastAsia"/>
@@ -12745,6 +12827,7 @@
         </w:rPr>
         <w:t>是一款便捷高效的可视化工具，对于我们网站而言，最终的结果是分析数据的价值，当然离不开数据的可视化问题，为了让用户对我们的结果看得更加直观，我们选择了</w:t>
       </w:r>
+      <w:proofErr w:type="spellStart"/>
       <w:r>
         <w:rPr>
           <w:rFonts w:hint="eastAsia"/>
@@ -12752,6 +12835,7 @@
         </w:rPr>
         <w:t>Echarts</w:t>
       </w:r>
+      <w:proofErr w:type="spellEnd"/>
       <w:r>
         <w:rPr>
           <w:rFonts w:asciiTheme="minorEastAsia" w:hAnsiTheme="minorEastAsia" w:hint="eastAsia"/>
@@ -12759,6 +12843,7 @@
         </w:rPr>
         <w:t>可视化，</w:t>
       </w:r>
+      <w:proofErr w:type="spellStart"/>
       <w:r>
         <w:rPr>
           <w:rFonts w:hint="eastAsia"/>
@@ -12772,6 +12857,7 @@
         </w:rPr>
         <w:t>s</w:t>
       </w:r>
+      <w:proofErr w:type="spellEnd"/>
       <w:r>
         <w:rPr>
           <w:rFonts w:asciiTheme="minorEastAsia" w:hAnsiTheme="minorEastAsia" w:hint="eastAsia"/>
@@ -12804,10 +12890,19 @@
           <w:rFonts w:ascii="黑体" w:hAnsi="宋体" w:hint="eastAsia"/>
           <w:b w:val="0"/>
         </w:rPr>
-        <w:t>.3 Sklearn</w:t>
+        <w:t xml:space="preserve">.3 </w:t>
+      </w:r>
+      <w:proofErr w:type="spellStart"/>
+      <w:r>
+        <w:rPr>
+          <w:rFonts w:ascii="黑体" w:hAnsi="宋体" w:hint="eastAsia"/>
+          <w:b w:val="0"/>
+        </w:rPr>
+        <w:t>Sklearn</w:t>
       </w:r>
       <w:bookmarkEnd w:id="31"/>
       <w:bookmarkEnd w:id="32"/>
+      <w:proofErr w:type="spellEnd"/>
     </w:p>
     <w:p>
       <w:pPr>
@@ -12817,6 +12912,7 @@
           <w:sz w:val="24"/>
         </w:rPr>
       </w:pPr>
+      <w:proofErr w:type="spellStart"/>
       <w:r>
         <w:rPr>
           <w:rFonts w:hint="eastAsia"/>
@@ -12824,6 +12920,7 @@
         </w:rPr>
         <w:t>sklearn</w:t>
       </w:r>
+      <w:proofErr w:type="spellEnd"/>
       <w:r>
         <w:rPr>
           <w:rFonts w:asciiTheme="minorEastAsia" w:hAnsiTheme="minorEastAsia" w:hint="eastAsia"/>
@@ -12831,6 +12928,7 @@
         </w:rPr>
         <w:t>是基于</w:t>
       </w:r>
+      <w:proofErr w:type="spellStart"/>
       <w:r>
         <w:rPr>
           <w:rFonts w:hint="eastAsia"/>
@@ -12838,6 +12936,7 @@
         </w:rPr>
         <w:t>numpy</w:t>
       </w:r>
+      <w:proofErr w:type="spellEnd"/>
       <w:r>
         <w:rPr>
           <w:rFonts w:asciiTheme="minorEastAsia" w:hAnsiTheme="minorEastAsia" w:hint="eastAsia"/>
@@ -12845,6 +12944,7 @@
         </w:rPr>
         <w:t>和</w:t>
       </w:r>
+      <w:proofErr w:type="spellStart"/>
       <w:r>
         <w:rPr>
           <w:rFonts w:hint="eastAsia"/>
@@ -12852,6 +12952,7 @@
         </w:rPr>
         <w:t>scipy</w:t>
       </w:r>
+      <w:proofErr w:type="spellEnd"/>
       <w:r>
         <w:rPr>
           <w:rFonts w:asciiTheme="minorEastAsia" w:hAnsiTheme="minorEastAsia" w:hint="eastAsia"/>
@@ -12859,6 +12960,7 @@
         </w:rPr>
         <w:t>的一个机器学习算法库，设计的非常优雅，它让我们能够使用同样的接口来实现所有不同的算法调用，借助</w:t>
       </w:r>
+      <w:proofErr w:type="spellStart"/>
       <w:r>
         <w:rPr>
           <w:rFonts w:hint="eastAsia"/>
@@ -12866,6 +12968,7 @@
         </w:rPr>
         <w:t>SKlearn</w:t>
       </w:r>
+      <w:proofErr w:type="spellEnd"/>
       <w:r>
         <w:rPr>
           <w:rFonts w:asciiTheme="minorEastAsia" w:hAnsiTheme="minorEastAsia" w:hint="eastAsia"/>
@@ -12873,6 +12976,7 @@
         </w:rPr>
         <w:t>库，我们可以简单的实现复杂的机器学习算法的调用、比较，</w:t>
       </w:r>
+      <w:proofErr w:type="spellStart"/>
       <w:r>
         <w:rPr>
           <w:rFonts w:hint="eastAsia"/>
@@ -12886,6 +12990,7 @@
         </w:rPr>
         <w:t>klearn</w:t>
       </w:r>
+      <w:proofErr w:type="spellEnd"/>
       <w:r>
         <w:rPr>
           <w:rFonts w:asciiTheme="minorEastAsia" w:hAnsiTheme="minorEastAsia" w:hint="eastAsia"/>
@@ -12893,6 +12998,7 @@
         </w:rPr>
         <w:t>封装了特征选择，模型筛选，模型融合等算法的实现，</w:t>
       </w:r>
+      <w:proofErr w:type="spellStart"/>
       <w:r>
         <w:rPr>
           <w:rFonts w:hint="eastAsia"/>
@@ -12900,6 +13006,7 @@
         </w:rPr>
         <w:t>sklearn</w:t>
       </w:r>
+      <w:proofErr w:type="spellEnd"/>
       <w:r>
         <w:rPr>
           <w:rFonts w:asciiTheme="minorEastAsia" w:hAnsiTheme="minorEastAsia" w:hint="eastAsia"/>
@@ -13458,7 +13565,23 @@
           <w:rFonts w:asciiTheme="minorEastAsia" w:hAnsiTheme="minorEastAsia" w:hint="eastAsia"/>
           <w:sz w:val="24"/>
         </w:rPr>
-        <w:t>图书馆借阅记录、成绩信息，参加科创比赛以及获奖情况等方面的数据</w:t>
+        <w:t>图书馆借阅记录、成绩信息，参加</w:t>
+      </w:r>
+      <w:proofErr w:type="gramStart"/>
+      <w:r>
+        <w:rPr>
+          <w:rFonts w:asciiTheme="minorEastAsia" w:hAnsiTheme="minorEastAsia" w:hint="eastAsia"/>
+          <w:sz w:val="24"/>
+        </w:rPr>
+        <w:t>科创比赛</w:t>
+      </w:r>
+      <w:proofErr w:type="gramEnd"/>
+      <w:r>
+        <w:rPr>
+          <w:rFonts w:asciiTheme="minorEastAsia" w:hAnsiTheme="minorEastAsia" w:hint="eastAsia"/>
+          <w:sz w:val="24"/>
+        </w:rPr>
+        <w:t>以及获奖情况等方面的数据</w:t>
       </w:r>
       <w:r>
         <w:rPr>
@@ -13504,12 +13627,14 @@
         </w:rPr>
         <w:t>(</w:t>
       </w:r>
+      <w:proofErr w:type="spellStart"/>
       <w:r>
         <w:rPr>
           <w:sz w:val="28"/>
         </w:rPr>
         <w:t>library_borrow</w:t>
       </w:r>
+      <w:proofErr w:type="spellEnd"/>
       <w:r>
         <w:rPr>
           <w:sz w:val="25"/>
@@ -13633,7 +13758,23 @@
                 <w:rFonts w:asciiTheme="minorEastAsia" w:hAnsiTheme="minorEastAsia" w:hint="eastAsia"/>
                 <w:sz w:val="24"/>
               </w:rPr>
-              <w:t>"我的英语日记/ (韩)南银英著 (韩)卢炫廷插图"</w:t>
+              <w:t>"我的英语日记/ (韩)</w:t>
+            </w:r>
+            <w:proofErr w:type="gramStart"/>
+            <w:r>
+              <w:rPr>
+                <w:rFonts w:asciiTheme="minorEastAsia" w:hAnsiTheme="minorEastAsia" w:hint="eastAsia"/>
+                <w:sz w:val="24"/>
+              </w:rPr>
+              <w:t>南银英</w:t>
+            </w:r>
+            <w:proofErr w:type="gramEnd"/>
+            <w:r>
+              <w:rPr>
+                <w:rFonts w:asciiTheme="minorEastAsia" w:hAnsiTheme="minorEastAsia" w:hint="eastAsia"/>
+                <w:sz w:val="24"/>
+              </w:rPr>
+              <w:t>著 (韩)卢炫廷插图"</w:t>
             </w:r>
           </w:p>
         </w:tc>
@@ -13814,6 +13955,7 @@
         </w:rPr>
         <w:t>该表的一条记录代表了一位学生的借书记录，我们通过主观分析，认为一个学生是否能够获得助学金，以及获得助学金的额度与该学生是否借阅某一些特定的书籍这种具体的数据并没有关联。反之，可能与该学生的总借阅量存在关系。于是，我们通过对该表进行统计分析，生成了一个特征值</w:t>
       </w:r>
+      <w:proofErr w:type="gramStart"/>
       <w:r>
         <w:rPr>
           <w:rFonts w:asciiTheme="minorEastAsia" w:hAnsiTheme="minorEastAsia"/>
@@ -13821,12 +13963,16 @@
         </w:rPr>
         <w:t>”</w:t>
       </w:r>
+      <w:proofErr w:type="spellStart"/>
+      <w:proofErr w:type="gramEnd"/>
       <w:r>
         <w:rPr>
           <w:sz w:val="24"/>
         </w:rPr>
         <w:t>library_borrow</w:t>
       </w:r>
+      <w:proofErr w:type="spellEnd"/>
+      <w:proofErr w:type="gramStart"/>
       <w:r>
         <w:rPr>
           <w:rFonts w:asciiTheme="minorEastAsia" w:hAnsiTheme="minorEastAsia"/>
@@ -13834,6 +13980,7 @@
         </w:rPr>
         <w:t>”</w:t>
       </w:r>
+      <w:proofErr w:type="gramEnd"/>
       <w:r>
         <w:rPr>
           <w:rFonts w:asciiTheme="minorEastAsia" w:hAnsiTheme="minorEastAsia" w:hint="eastAsia"/>
@@ -13863,12 +14010,21 @@
           <w:sz w:val="25"/>
         </w:rPr>
       </w:pPr>
+      <w:proofErr w:type="gramStart"/>
       <w:r>
         <w:rPr>
           <w:rFonts w:hint="eastAsia"/>
           <w:sz w:val="25"/>
         </w:rPr>
-        <w:t>一卡通数据</w:t>
+        <w:t>一</w:t>
+      </w:r>
+      <w:proofErr w:type="gramEnd"/>
+      <w:r>
+        <w:rPr>
+          <w:rFonts w:hint="eastAsia"/>
+          <w:sz w:val="25"/>
+        </w:rPr>
+        <w:t>卡通数据</w:t>
       </w:r>
       <w:r>
         <w:rPr>
@@ -14536,6 +14692,7 @@
         </w:rPr>
         <w:t>“</w:t>
       </w:r>
+      <w:proofErr w:type="spellStart"/>
       <w:r>
         <w:rPr>
           <w:rFonts w:asciiTheme="minorEastAsia" w:hAnsiTheme="minorEastAsia" w:hint="eastAsia"/>
@@ -14548,8 +14705,25 @@
           <w:rFonts w:asciiTheme="minorEastAsia" w:hAnsiTheme="minorEastAsia"/>
           <w:sz w:val="24"/>
         </w:rPr>
-        <w:t>arge”,”POS</w:t>
-      </w:r>
+        <w:t>arge”,</w:t>
+      </w:r>
+      <w:proofErr w:type="gramStart"/>
+      <w:r>
+        <w:rPr>
+          <w:rFonts w:asciiTheme="minorEastAsia" w:hAnsiTheme="minorEastAsia"/>
+          <w:sz w:val="24"/>
+        </w:rPr>
+        <w:t>”</w:t>
+      </w:r>
+      <w:proofErr w:type="gramEnd"/>
+      <w:r>
+        <w:rPr>
+          <w:rFonts w:asciiTheme="minorEastAsia" w:hAnsiTheme="minorEastAsia"/>
+          <w:sz w:val="24"/>
+        </w:rPr>
+        <w:t>POS</w:t>
+      </w:r>
+      <w:proofErr w:type="spellEnd"/>
       <w:r>
         <w:rPr>
           <w:rFonts w:asciiTheme="minorEastAsia" w:hAnsiTheme="minorEastAsia" w:hint="eastAsia"/>
@@ -14557,6 +14731,7 @@
         </w:rPr>
         <w:t>消费</w:t>
       </w:r>
+      <w:proofErr w:type="gramStart"/>
       <w:r>
         <w:rPr>
           <w:rFonts w:asciiTheme="minorEastAsia" w:hAnsiTheme="minorEastAsia"/>
@@ -14564,27 +14739,104 @@
         </w:rPr>
         <w:t>”</w:t>
       </w:r>
-      <w:r>
-        <w:rPr>
-          <w:rFonts w:asciiTheme="minorEastAsia" w:hAnsiTheme="minorEastAsia" w:hint="eastAsia"/>
-          <w:sz w:val="24"/>
-        </w:rPr>
-        <w:t>，“交易冲正”，“卡冻结“等19项，我们分析认为对于每一位学生来说，学生卡充值平均金额，即该学生的消费类型为“charge”的消费记录的消费金额之和除以该学生的消费类型为“charge”的消费记录的条数与该学生是否为贫困生有密切关系。于是，我们通过对该表进行统计分析，生成了一个特征值</w:t>
-      </w:r>
-      <w:r>
-        <w:rPr>
-          <w:rFonts w:asciiTheme="minorEastAsia" w:hAnsiTheme="minorEastAsia"/>
-          <w:sz w:val="24"/>
-        </w:rPr>
-        <w:t>” avg_charge”</w:t>
-      </w:r>
-      <w:r>
-        <w:rPr>
-          <w:rFonts w:asciiTheme="minorEastAsia" w:hAnsiTheme="minorEastAsia" w:hint="eastAsia"/>
-          <w:sz w:val="24"/>
-        </w:rPr>
-        <w:t>。该特征值代表每位学生的每次充钱金额的平均值，将作为训练集的特征之一。此外，分析得出“</w:t>
-      </w:r>
+      <w:proofErr w:type="gramEnd"/>
+      <w:r>
+        <w:rPr>
+          <w:rFonts w:asciiTheme="minorEastAsia" w:hAnsiTheme="minorEastAsia" w:hint="eastAsia"/>
+          <w:sz w:val="24"/>
+        </w:rPr>
+        <w:t>，“交易冲正”，</w:t>
+      </w:r>
+      <w:proofErr w:type="gramStart"/>
+      <w:r>
+        <w:rPr>
+          <w:rFonts w:asciiTheme="minorEastAsia" w:hAnsiTheme="minorEastAsia" w:hint="eastAsia"/>
+          <w:sz w:val="24"/>
+        </w:rPr>
+        <w:t>“</w:t>
+      </w:r>
+      <w:proofErr w:type="gramEnd"/>
+      <w:r>
+        <w:rPr>
+          <w:rFonts w:asciiTheme="minorEastAsia" w:hAnsiTheme="minorEastAsia" w:hint="eastAsia"/>
+          <w:sz w:val="24"/>
+        </w:rPr>
+        <w:t>卡冻结</w:t>
+      </w:r>
+      <w:proofErr w:type="gramStart"/>
+      <w:r>
+        <w:rPr>
+          <w:rFonts w:asciiTheme="minorEastAsia" w:hAnsiTheme="minorEastAsia" w:hint="eastAsia"/>
+          <w:sz w:val="24"/>
+        </w:rPr>
+        <w:t>“</w:t>
+      </w:r>
+      <w:proofErr w:type="gramEnd"/>
+      <w:r>
+        <w:rPr>
+          <w:rFonts w:asciiTheme="minorEastAsia" w:hAnsiTheme="minorEastAsia" w:hint="eastAsia"/>
+          <w:sz w:val="24"/>
+        </w:rPr>
+        <w:t>等19项，我们分析认为对于每一位学生来说，学生卡充值平均金额，即该学生的消费类型为“charge”的消费记录的消费金额之和除以该学生的消费类型为“charge”的消费记录的条数与该学生是否为贫困生有密切关系。于是，我们通过对该表进行统计分析，生成了一个特征值</w:t>
+      </w:r>
+      <w:proofErr w:type="gramStart"/>
+      <w:r>
+        <w:rPr>
+          <w:rFonts w:asciiTheme="minorEastAsia" w:hAnsiTheme="minorEastAsia"/>
+          <w:sz w:val="24"/>
+        </w:rPr>
+        <w:t>”</w:t>
+      </w:r>
+      <w:proofErr w:type="gramEnd"/>
+      <w:r>
+        <w:rPr>
+          <w:rFonts w:asciiTheme="minorEastAsia" w:hAnsiTheme="minorEastAsia"/>
+          <w:sz w:val="24"/>
+        </w:rPr>
+        <w:t xml:space="preserve"> </w:t>
+      </w:r>
+      <w:proofErr w:type="spellStart"/>
+      <w:r>
+        <w:rPr>
+          <w:rFonts w:asciiTheme="minorEastAsia" w:hAnsiTheme="minorEastAsia"/>
+          <w:sz w:val="24"/>
+        </w:rPr>
+        <w:t>avg_charge</w:t>
+      </w:r>
+      <w:proofErr w:type="spellEnd"/>
+      <w:proofErr w:type="gramStart"/>
+      <w:r>
+        <w:rPr>
+          <w:rFonts w:asciiTheme="minorEastAsia" w:hAnsiTheme="minorEastAsia"/>
+          <w:sz w:val="24"/>
+        </w:rPr>
+        <w:t>”</w:t>
+      </w:r>
+      <w:proofErr w:type="gramEnd"/>
+      <w:r>
+        <w:rPr>
+          <w:rFonts w:asciiTheme="minorEastAsia" w:hAnsiTheme="minorEastAsia" w:hint="eastAsia"/>
+          <w:sz w:val="24"/>
+        </w:rPr>
+        <w:t>。该特征值代表每位学生的每次充</w:t>
+      </w:r>
+      <w:proofErr w:type="gramStart"/>
+      <w:r>
+        <w:rPr>
+          <w:rFonts w:asciiTheme="minorEastAsia" w:hAnsiTheme="minorEastAsia" w:hint="eastAsia"/>
+          <w:sz w:val="24"/>
+        </w:rPr>
+        <w:t>钱金额</w:t>
+      </w:r>
+      <w:proofErr w:type="gramEnd"/>
+      <w:r>
+        <w:rPr>
+          <w:rFonts w:asciiTheme="minorEastAsia" w:hAnsiTheme="minorEastAsia" w:hint="eastAsia"/>
+          <w:sz w:val="24"/>
+        </w:rPr>
+        <w:t>的平均值，将作为训练集的特征之一。此外，分析得出“</w:t>
+      </w:r>
+      <w:proofErr w:type="spellStart"/>
       <w:r>
         <w:rPr>
           <w:rFonts w:asciiTheme="minorEastAsia" w:hAnsiTheme="minorEastAsia"/>
@@ -14592,6 +14844,7 @@
         </w:rPr>
         <w:t>cost_amount</w:t>
       </w:r>
+      <w:proofErr w:type="spellEnd"/>
       <w:r>
         <w:rPr>
           <w:rFonts w:asciiTheme="minorEastAsia" w:hAnsiTheme="minorEastAsia" w:hint="eastAsia"/>
@@ -14599,6 +14852,7 @@
         </w:rPr>
         <w:t>”（学生历史总消费金额）、“</w:t>
       </w:r>
+      <w:proofErr w:type="spellStart"/>
       <w:r>
         <w:rPr>
           <w:rFonts w:asciiTheme="minorEastAsia" w:hAnsiTheme="minorEastAsia"/>
@@ -14606,6 +14860,7 @@
         </w:rPr>
         <w:t>cost_variance</w:t>
       </w:r>
+      <w:proofErr w:type="spellEnd"/>
       <w:r>
         <w:rPr>
           <w:rFonts w:asciiTheme="minorEastAsia" w:hAnsiTheme="minorEastAsia" w:hint="eastAsia"/>
@@ -14613,6 +14868,7 @@
         </w:rPr>
         <w:t>”（学生消费方差）、“</w:t>
       </w:r>
+      <w:proofErr w:type="spellStart"/>
       <w:r>
         <w:rPr>
           <w:rFonts w:asciiTheme="minorEastAsia" w:hAnsiTheme="minorEastAsia"/>
@@ -14620,6 +14876,7 @@
         </w:rPr>
         <w:t>cost_avg_day_superMarket</w:t>
       </w:r>
+      <w:proofErr w:type="spellEnd"/>
       <w:r>
         <w:rPr>
           <w:rFonts w:asciiTheme="minorEastAsia" w:hAnsiTheme="minorEastAsia" w:hint="eastAsia"/>
@@ -14627,6 +14884,7 @@
         </w:rPr>
         <w:t>”（学生每天超市消费平均值）、“</w:t>
       </w:r>
+      <w:proofErr w:type="spellStart"/>
       <w:r>
         <w:rPr>
           <w:rFonts w:asciiTheme="minorEastAsia" w:hAnsiTheme="minorEastAsia"/>
@@ -14634,6 +14892,7 @@
         </w:rPr>
         <w:t>cost_avg_day_laundryroom</w:t>
       </w:r>
+      <w:proofErr w:type="spellEnd"/>
       <w:r>
         <w:rPr>
           <w:rFonts w:asciiTheme="minorEastAsia" w:hAnsiTheme="minorEastAsia" w:hint="eastAsia"/>
@@ -14641,6 +14900,7 @@
         </w:rPr>
         <w:t>”（学生每天洗衣房消费平均值）、“</w:t>
       </w:r>
+      <w:proofErr w:type="spellStart"/>
       <w:r>
         <w:rPr>
           <w:rFonts w:asciiTheme="minorEastAsia" w:hAnsiTheme="minorEastAsia"/>
@@ -14648,6 +14908,7 @@
         </w:rPr>
         <w:t>cost_avg_day_dinnerHall</w:t>
       </w:r>
+      <w:proofErr w:type="spellEnd"/>
       <w:r>
         <w:rPr>
           <w:rFonts w:asciiTheme="minorEastAsia" w:hAnsiTheme="minorEastAsia" w:hint="eastAsia"/>
@@ -14655,6 +14916,7 @@
         </w:rPr>
         <w:t>”（学生每天食堂消费平均值）、“</w:t>
       </w:r>
+      <w:proofErr w:type="spellStart"/>
       <w:r>
         <w:rPr>
           <w:rFonts w:asciiTheme="minorEastAsia" w:hAnsiTheme="minorEastAsia"/>
@@ -14662,6 +14924,7 @@
         </w:rPr>
         <w:t>cost_rate_supermarket</w:t>
       </w:r>
+      <w:proofErr w:type="spellEnd"/>
       <w:r>
         <w:rPr>
           <w:rFonts w:asciiTheme="minorEastAsia" w:hAnsiTheme="minorEastAsia" w:hint="eastAsia"/>
@@ -14669,6 +14932,7 @@
         </w:rPr>
         <w:t>”（学生花费在超市的消费总额占总消费的比例）、“</w:t>
       </w:r>
+      <w:proofErr w:type="spellStart"/>
       <w:r>
         <w:rPr>
           <w:rFonts w:asciiTheme="minorEastAsia" w:hAnsiTheme="minorEastAsia"/>
@@ -14676,6 +14940,7 @@
         </w:rPr>
         <w:t>cost_rate_laundryroom</w:t>
       </w:r>
+      <w:proofErr w:type="spellEnd"/>
       <w:r>
         <w:rPr>
           <w:rFonts w:asciiTheme="minorEastAsia" w:hAnsiTheme="minorEastAsia" w:hint="eastAsia"/>
@@ -14683,6 +14948,7 @@
         </w:rPr>
         <w:t>”（学生花费在洗衣房的消费总额占总消费的比例）、“</w:t>
       </w:r>
+      <w:proofErr w:type="spellStart"/>
       <w:r>
         <w:rPr>
           <w:rFonts w:asciiTheme="minorEastAsia" w:hAnsiTheme="minorEastAsia"/>
@@ -14690,6 +14956,7 @@
         </w:rPr>
         <w:t>cost_rate_dinnerhall</w:t>
       </w:r>
+      <w:proofErr w:type="spellEnd"/>
       <w:r>
         <w:rPr>
           <w:rFonts w:asciiTheme="minorEastAsia" w:hAnsiTheme="minorEastAsia" w:hint="eastAsia"/>
@@ -14697,6 +14964,7 @@
         </w:rPr>
         <w:t>”（学生花费在食堂的消费总额占总消费的比例）、“</w:t>
       </w:r>
+      <w:proofErr w:type="spellStart"/>
       <w:r>
         <w:rPr>
           <w:rFonts w:asciiTheme="minorEastAsia" w:hAnsiTheme="minorEastAsia"/>
@@ -14704,6 +14972,7 @@
         </w:rPr>
         <w:t>cost_times_day_supermarket</w:t>
       </w:r>
+      <w:proofErr w:type="spellEnd"/>
       <w:r>
         <w:rPr>
           <w:rFonts w:asciiTheme="minorEastAsia" w:hAnsiTheme="minorEastAsia" w:hint="eastAsia"/>
@@ -14711,6 +14980,7 @@
         </w:rPr>
         <w:t>”（学生每天超市消费平均值）、“</w:t>
       </w:r>
+      <w:proofErr w:type="spellStart"/>
       <w:r>
         <w:rPr>
           <w:rFonts w:asciiTheme="minorEastAsia" w:hAnsiTheme="minorEastAsia"/>
@@ -14718,6 +14988,7 @@
         </w:rPr>
         <w:t>cost_times_day_dinnerhall</w:t>
       </w:r>
+      <w:proofErr w:type="spellEnd"/>
       <w:r>
         <w:rPr>
           <w:rFonts w:asciiTheme="minorEastAsia" w:hAnsiTheme="minorEastAsia" w:hint="eastAsia"/>
@@ -14725,6 +14996,7 @@
         </w:rPr>
         <w:t>”（学生每天食堂消费平均值）、“</w:t>
       </w:r>
+      <w:proofErr w:type="spellStart"/>
       <w:r>
         <w:rPr>
           <w:rFonts w:asciiTheme="minorEastAsia" w:hAnsiTheme="minorEastAsia"/>
@@ -14732,6 +15004,7 @@
         </w:rPr>
         <w:t>cost_times_day_laundryroom</w:t>
       </w:r>
+      <w:proofErr w:type="spellEnd"/>
       <w:r>
         <w:rPr>
           <w:rFonts w:asciiTheme="minorEastAsia" w:hAnsiTheme="minorEastAsia" w:hint="eastAsia"/>
@@ -14739,6 +15012,7 @@
         </w:rPr>
         <w:t>”（学生每天洗衣房消费平均值）、“</w:t>
       </w:r>
+      <w:proofErr w:type="spellStart"/>
       <w:r>
         <w:rPr>
           <w:rFonts w:asciiTheme="minorEastAsia" w:hAnsiTheme="minorEastAsia"/>
@@ -14746,6 +15020,7 @@
         </w:rPr>
         <w:t>cost_times</w:t>
       </w:r>
+      <w:proofErr w:type="spellEnd"/>
       <w:r>
         <w:rPr>
           <w:rFonts w:asciiTheme="minorEastAsia" w:hAnsiTheme="minorEastAsia" w:hint="eastAsia"/>
@@ -14753,6 +15028,7 @@
         </w:rPr>
         <w:t>”（学生消费总次数）、“</w:t>
       </w:r>
+      <w:proofErr w:type="spellStart"/>
       <w:r>
         <w:rPr>
           <w:rFonts w:asciiTheme="minorEastAsia" w:hAnsiTheme="minorEastAsia"/>
@@ -14760,6 +15036,7 @@
         </w:rPr>
         <w:t>balance_rank</w:t>
       </w:r>
+      <w:proofErr w:type="spellEnd"/>
       <w:r>
         <w:rPr>
           <w:rFonts w:asciiTheme="minorEastAsia" w:hAnsiTheme="minorEastAsia" w:hint="eastAsia"/>
@@ -14767,6 +15044,7 @@
         </w:rPr>
         <w:t>”（学生卡内余额值在全体学生中的排名）、“</w:t>
       </w:r>
+      <w:proofErr w:type="spellStart"/>
       <w:r>
         <w:rPr>
           <w:rFonts w:asciiTheme="minorEastAsia" w:hAnsiTheme="minorEastAsia"/>
@@ -14774,6 +15052,7 @@
         </w:rPr>
         <w:t>card_days</w:t>
       </w:r>
+      <w:proofErr w:type="spellEnd"/>
       <w:r>
         <w:rPr>
           <w:rFonts w:asciiTheme="minorEastAsia" w:hAnsiTheme="minorEastAsia" w:hint="eastAsia"/>
@@ -14859,6 +15138,7 @@
         <w:lastRenderedPageBreak/>
         <w:t>“</w:t>
       </w:r>
+      <w:proofErr w:type="spellStart"/>
       <w:r>
         <w:rPr>
           <w:rFonts w:asciiTheme="minorEastAsia" w:hAnsiTheme="minorEastAsia"/>
@@ -14866,6 +15146,7 @@
         </w:rPr>
         <w:t>totaldinnercosts</w:t>
       </w:r>
+      <w:proofErr w:type="spellEnd"/>
       <w:r>
         <w:rPr>
           <w:rFonts w:asciiTheme="minorEastAsia" w:hAnsiTheme="minorEastAsia" w:hint="eastAsia"/>
@@ -14873,6 +15154,7 @@
         </w:rPr>
         <w:t>”（学生该学生日饭堂消费的总额）、“</w:t>
       </w:r>
+      <w:proofErr w:type="spellStart"/>
       <w:r>
         <w:rPr>
           <w:rFonts w:asciiTheme="minorEastAsia" w:hAnsiTheme="minorEastAsia"/>
@@ -14880,6 +15162,7 @@
         </w:rPr>
         <w:t>avgdayscosts</w:t>
       </w:r>
+      <w:proofErr w:type="spellEnd"/>
       <w:r>
         <w:rPr>
           <w:rFonts w:asciiTheme="minorEastAsia" w:hAnsiTheme="minorEastAsia" w:hint="eastAsia"/>
@@ -14999,6 +15282,7 @@
         </w:rPr>
         <w:t>）、“</w:t>
       </w:r>
+      <w:proofErr w:type="spellStart"/>
       <w:r>
         <w:rPr>
           <w:rFonts w:asciiTheme="minorEastAsia" w:hAnsiTheme="minorEastAsia"/>
@@ -15006,6 +15290,7 @@
         </w:rPr>
         <w:t>cardrecharge</w:t>
       </w:r>
+      <w:proofErr w:type="spellEnd"/>
       <w:r>
         <w:rPr>
           <w:rFonts w:asciiTheme="minorEastAsia" w:hAnsiTheme="minorEastAsia" w:hint="eastAsia"/>
@@ -15111,6 +15396,7 @@
         </w:rPr>
         <w:t>其总消费次数的比例）、“</w:t>
       </w:r>
+      <w:proofErr w:type="spellStart"/>
       <w:r>
         <w:rPr>
           <w:rFonts w:asciiTheme="minorEastAsia" w:hAnsiTheme="minorEastAsia"/>
@@ -15118,6 +15404,7 @@
         </w:rPr>
         <w:t>consume_rank</w:t>
       </w:r>
+      <w:proofErr w:type="spellEnd"/>
       <w:r>
         <w:rPr>
           <w:rFonts w:asciiTheme="minorEastAsia" w:hAnsiTheme="minorEastAsia" w:hint="eastAsia"/>
@@ -15425,6 +15712,7 @@
         </w:rPr>
         <w:t>“</w:t>
       </w:r>
+      <w:proofErr w:type="spellStart"/>
       <w:r>
         <w:rPr>
           <w:rFonts w:asciiTheme="minorEastAsia" w:hAnsiTheme="minorEastAsia"/>
@@ -15432,6 +15720,7 @@
         </w:rPr>
         <w:t>library_time_spand</w:t>
       </w:r>
+      <w:proofErr w:type="spellEnd"/>
       <w:r>
         <w:rPr>
           <w:rFonts w:asciiTheme="minorEastAsia" w:hAnsiTheme="minorEastAsia" w:hint="eastAsia"/>
@@ -15454,8 +15743,25 @@
           <w:rFonts w:asciiTheme="minorEastAsia" w:hAnsiTheme="minorEastAsia" w:hint="eastAsia"/>
           <w:sz w:val="24"/>
         </w:rPr>
-        <w:t>根据这一特点，我们统计图书馆门禁数据后发现，有很多看似不合理的数据，例如某一学生在某日内有若干次进出图书馆的记录，且时间相隔较短；又如某学生在某天内有进出图书馆的记录，但最后一次是进门记录而不是离开记录。针对这些情况，我们有意忽视“门禁编号”的信息，对一个学生，将其当日记录时间最早的图书馆门禁记录所对应的记录时间作为该学生当日的进馆时间，将其当日记录时间最晚的图书馆门禁记录所对应的记录时间作为该学生当日的出馆时间，来求出该学生当日的图书馆学习时长。通过对所有记录进行统计，得出每一位学生的图书馆学习总时长“</w:t>
-      </w:r>
+        <w:t>根据这一特点，我们统计图书馆门禁数据后发现，有很多看似不合理的数据，例如某一学生在某日内有若干次进出图书馆的记录，且时间相隔较短；又如某学生在某天内有进出图书馆的记录，但最后一次是进门记录而不是离开记录。针对这些情况，我们有意忽视“门禁编号”的信息，对一个学生，将其当日记录时间最早的图书馆门禁记录所对应的记录时间作为该学生当日的进馆时间，将其当日记录时间最晚的图书馆门禁记录所对应的记录时间作为该学生当日的出馆时间，来求出该学生当日的图书馆学习时长。通过对所有记录进行统计，得出每一位学生的图书馆</w:t>
+      </w:r>
+      <w:proofErr w:type="gramStart"/>
+      <w:r>
+        <w:rPr>
+          <w:rFonts w:asciiTheme="minorEastAsia" w:hAnsiTheme="minorEastAsia" w:hint="eastAsia"/>
+          <w:sz w:val="24"/>
+        </w:rPr>
+        <w:t>学习总</w:t>
+      </w:r>
+      <w:proofErr w:type="gramEnd"/>
+      <w:r>
+        <w:rPr>
+          <w:rFonts w:asciiTheme="minorEastAsia" w:hAnsiTheme="minorEastAsia" w:hint="eastAsia"/>
+          <w:sz w:val="24"/>
+        </w:rPr>
+        <w:t>时长“</w:t>
+      </w:r>
+      <w:proofErr w:type="spellStart"/>
       <w:r>
         <w:rPr>
           <w:rFonts w:asciiTheme="minorEastAsia" w:hAnsiTheme="minorEastAsia"/>
@@ -15463,6 +15769,7 @@
         </w:rPr>
         <w:t>library_time_spand</w:t>
       </w:r>
+      <w:proofErr w:type="spellEnd"/>
       <w:r>
         <w:rPr>
           <w:rFonts w:asciiTheme="minorEastAsia" w:hAnsiTheme="minorEastAsia" w:hint="eastAsia"/>
@@ -15480,6 +15787,7 @@
           <w:sz w:val="24"/>
         </w:rPr>
       </w:pPr>
+      <w:proofErr w:type="gramStart"/>
       <w:r>
         <w:rPr>
           <w:rFonts w:asciiTheme="minorEastAsia" w:hAnsiTheme="minorEastAsia" w:hint="eastAsia"/>
@@ -15487,6 +15795,8 @@
         </w:rPr>
         <w:t>“</w:t>
       </w:r>
+      <w:proofErr w:type="spellStart"/>
+      <w:proofErr w:type="gramEnd"/>
       <w:r>
         <w:rPr>
           <w:rFonts w:asciiTheme="minorEastAsia" w:hAnsiTheme="minorEastAsia"/>
@@ -15494,6 +15804,7 @@
         </w:rPr>
         <w:t>library_times</w:t>
       </w:r>
+      <w:proofErr w:type="spellEnd"/>
       <w:r>
         <w:rPr>
           <w:rFonts w:asciiTheme="minorEastAsia" w:hAnsiTheme="minorEastAsia" w:hint="eastAsia"/>
@@ -15518,6 +15829,7 @@
         </w:rPr>
         <w:t>由于在计算特征“</w:t>
       </w:r>
+      <w:proofErr w:type="spellStart"/>
       <w:r>
         <w:rPr>
           <w:rFonts w:asciiTheme="minorEastAsia" w:hAnsiTheme="minorEastAsia"/>
@@ -15525,12 +15837,29 @@
         </w:rPr>
         <w:t>library_time_spand</w:t>
       </w:r>
-      <w:r>
-        <w:rPr>
-          <w:rFonts w:asciiTheme="minorEastAsia" w:hAnsiTheme="minorEastAsia" w:hint="eastAsia"/>
-          <w:sz w:val="24"/>
-        </w:rPr>
-        <w:t>”时忽略了每天进出图书馆的次数，为了减少这种方式可能产生的副作用，我们又分别统计每位学生进出图书馆的总次数“library_times”,并将其作为训练集的特征之一。</w:t>
+      <w:proofErr w:type="spellEnd"/>
+      <w:r>
+        <w:rPr>
+          <w:rFonts w:asciiTheme="minorEastAsia" w:hAnsiTheme="minorEastAsia" w:hint="eastAsia"/>
+          <w:sz w:val="24"/>
+        </w:rPr>
+        <w:t>”时忽略了每天进出图书馆的次数，为了减少这种方式可能产生的副作用，我们又分别统计每位学生进出图书馆的总次数“</w:t>
+      </w:r>
+      <w:proofErr w:type="spellStart"/>
+      <w:r>
+        <w:rPr>
+          <w:rFonts w:asciiTheme="minorEastAsia" w:hAnsiTheme="minorEastAsia" w:hint="eastAsia"/>
+          <w:sz w:val="24"/>
+        </w:rPr>
+        <w:t>library_times</w:t>
+      </w:r>
+      <w:proofErr w:type="spellEnd"/>
+      <w:r>
+        <w:rPr>
+          <w:rFonts w:asciiTheme="minorEastAsia" w:hAnsiTheme="minorEastAsia" w:hint="eastAsia"/>
+          <w:sz w:val="24"/>
+        </w:rPr>
+        <w:t>”,并将其作为训练集的特征之一。</w:t>
       </w:r>
     </w:p>
     <w:p/>
@@ -15797,8 +16126,17 @@
           <w:rFonts w:asciiTheme="minorEastAsia" w:hAnsiTheme="minorEastAsia"/>
           <w:sz w:val="24"/>
         </w:rPr>
-        <w:t>”score”</w:t>
-      </w:r>
+        <w:t>”score</w:t>
+      </w:r>
+      <w:proofErr w:type="gramStart"/>
+      <w:r>
+        <w:rPr>
+          <w:rFonts w:asciiTheme="minorEastAsia" w:hAnsiTheme="minorEastAsia"/>
+          <w:sz w:val="24"/>
+        </w:rPr>
+        <w:t>”</w:t>
+      </w:r>
+      <w:proofErr w:type="gramEnd"/>
       <w:r>
         <w:rPr>
           <w:rFonts w:asciiTheme="minorEastAsia" w:hAnsiTheme="minorEastAsia" w:hint="eastAsia"/>
@@ -15848,7 +16186,23 @@
           <w:rFonts w:asciiTheme="minorEastAsia" w:hAnsiTheme="minorEastAsia"/>
           <w:sz w:val="24"/>
         </w:rPr>
-        <w:t>“scorerank_divided_by_stunum”:</w:t>
+        <w:t>“</w:t>
+      </w:r>
+      <w:proofErr w:type="spellStart"/>
+      <w:r>
+        <w:rPr>
+          <w:rFonts w:asciiTheme="minorEastAsia" w:hAnsiTheme="minorEastAsia"/>
+          <w:sz w:val="24"/>
+        </w:rPr>
+        <w:t>scorerank_divided_by_stunum</w:t>
+      </w:r>
+      <w:proofErr w:type="spellEnd"/>
+      <w:r>
+        <w:rPr>
+          <w:rFonts w:asciiTheme="minorEastAsia" w:hAnsiTheme="minorEastAsia"/>
+          <w:sz w:val="24"/>
+        </w:rPr>
+        <w:t>”:</w:t>
       </w:r>
     </w:p>
     <w:p>
@@ -15874,6 +16228,7 @@
         </w:rPr>
         <w:t>由于每个学院的学生总数不同，所以如果单独使用“score”作为特征，可能会导致一些问题。所以我们又在原有数据上统计出各个学院的总人数，并用“</w:t>
       </w:r>
+      <w:proofErr w:type="spellStart"/>
       <w:r>
         <w:rPr>
           <w:rFonts w:asciiTheme="minorEastAsia" w:hAnsiTheme="minorEastAsia"/>
@@ -15881,6 +16236,7 @@
         </w:rPr>
         <w:t>scorerank_divided_by_stunum</w:t>
       </w:r>
+      <w:proofErr w:type="spellEnd"/>
       <w:r>
         <w:rPr>
           <w:rFonts w:asciiTheme="minorEastAsia" w:hAnsiTheme="minorEastAsia" w:hint="eastAsia"/>
@@ -16221,7 +16577,23 @@
           <w:rFonts w:asciiTheme="minorEastAsia" w:hAnsiTheme="minorEastAsia" w:hint="eastAsia"/>
           <w:sz w:val="24"/>
         </w:rPr>
-        <w:t>。因为每个学院的情况不一样，学校给每个学院安排的助学金名额也可能存在较大差异，故计算出这三个特征，并将其作为训练集的特征。</w:t>
+        <w:t>。因为每个学院的情况不一样，学校给每个学院安排的助学金名额也可能存在较大差异，</w:t>
+      </w:r>
+      <w:proofErr w:type="gramStart"/>
+      <w:r>
+        <w:rPr>
+          <w:rFonts w:asciiTheme="minorEastAsia" w:hAnsiTheme="minorEastAsia" w:hint="eastAsia"/>
+          <w:sz w:val="24"/>
+        </w:rPr>
+        <w:t>故计算</w:t>
+      </w:r>
+      <w:proofErr w:type="gramEnd"/>
+      <w:r>
+        <w:rPr>
+          <w:rFonts w:asciiTheme="minorEastAsia" w:hAnsiTheme="minorEastAsia" w:hint="eastAsia"/>
+          <w:sz w:val="24"/>
+        </w:rPr>
+        <w:t>出这三个特征，并将其作为训练集的特征。</w:t>
       </w:r>
     </w:p>
     <w:p>
@@ -16367,7 +16739,23 @@
           <w:rFonts w:asciiTheme="minorEastAsia" w:hAnsiTheme="minorEastAsia" w:hint="eastAsia"/>
           <w:sz w:val="24"/>
         </w:rPr>
-        <w:t>各类别人数比例不平衡，获得助学金人数远少于没获奖人数，如下图。</w:t>
+        <w:t>各类别人数比例不平衡，获得助学金人数远</w:t>
+      </w:r>
+      <w:proofErr w:type="gramStart"/>
+      <w:r>
+        <w:rPr>
+          <w:rFonts w:asciiTheme="minorEastAsia" w:hAnsiTheme="minorEastAsia" w:hint="eastAsia"/>
+          <w:sz w:val="24"/>
+        </w:rPr>
+        <w:t>少于没</w:t>
+      </w:r>
+      <w:proofErr w:type="gramEnd"/>
+      <w:r>
+        <w:rPr>
+          <w:rFonts w:asciiTheme="minorEastAsia" w:hAnsiTheme="minorEastAsia" w:hint="eastAsia"/>
+          <w:sz w:val="24"/>
+        </w:rPr>
+        <w:t>获奖人数，如下图。</w:t>
       </w:r>
     </w:p>
     <w:p>
@@ -16428,25 +16816,24 @@
       <w:pPr>
         <w:spacing w:line="300" w:lineRule="auto"/>
         <w:jc w:val="center"/>
+      </w:pPr>
+      <w:r>
         <w:rPr>
           <w:rFonts w:hint="eastAsia"/>
         </w:rPr>
-      </w:pPr>
+        <w:t>图</w:t>
+      </w:r>
       <w:r>
         <w:rPr>
           <w:rFonts w:hint="eastAsia"/>
         </w:rPr>
-        <w:t>图</w:t>
-      </w:r>
-      <w:r>
-        <w:rPr>
-          <w:rFonts w:hint="eastAsia"/>
-        </w:rPr>
         <w:t xml:space="preserve"> </w:t>
       </w:r>
+      <w:proofErr w:type="spellStart"/>
       <w:r>
         <w:t>xxxx</w:t>
       </w:r>
+      <w:proofErr w:type="spellEnd"/>
     </w:p>
     <w:p>
       <w:pPr>
@@ -16517,7 +16904,25 @@
           <w:color w:val="000000" w:themeColor="text1"/>
           <w:sz w:val="24"/>
         </w:rPr>
-        <w:t>对于该部分数据进行了缺失值的填补；</w:t>
+        <w:t>对于该部分数据进行了</w:t>
+      </w:r>
+      <w:proofErr w:type="gramStart"/>
+      <w:r>
+        <w:rPr>
+          <w:rFonts w:asciiTheme="minorEastAsia" w:hAnsiTheme="minorEastAsia"/>
+          <w:color w:val="000000" w:themeColor="text1"/>
+          <w:sz w:val="24"/>
+        </w:rPr>
+        <w:t>缺失值</w:t>
+      </w:r>
+      <w:proofErr w:type="gramEnd"/>
+      <w:r>
+        <w:rPr>
+          <w:rFonts w:asciiTheme="minorEastAsia" w:hAnsiTheme="minorEastAsia"/>
+          <w:color w:val="000000" w:themeColor="text1"/>
+          <w:sz w:val="24"/>
+        </w:rPr>
+        <w:t>的填补；</w:t>
       </w:r>
     </w:p>
     <w:p>
@@ -16615,6 +17020,7 @@
         </w:rPr>
         <w:t>过采样处理</w:t>
       </w:r>
+      <w:proofErr w:type="gramStart"/>
       <w:r>
         <w:rPr>
           <w:rFonts w:asciiTheme="minorEastAsia" w:hAnsiTheme="minorEastAsia" w:hint="eastAsia"/>
@@ -16631,6 +17037,7 @@
         </w:rPr>
         <w:t>保证</w:t>
       </w:r>
+      <w:proofErr w:type="gramEnd"/>
       <w:r>
         <w:rPr>
           <w:rFonts w:asciiTheme="minorEastAsia" w:hAnsiTheme="minorEastAsia" w:hint="eastAsia"/>
@@ -17079,7 +17486,7 @@
         <w:spacing w:line="300" w:lineRule="auto"/>
         <w:ind w:firstLineChars="100" w:firstLine="240"/>
         <w:rPr>
-          <w:rFonts w:asciiTheme="minorEastAsia" w:hAnsiTheme="minorEastAsia" w:hint="eastAsia"/>
+          <w:rFonts w:asciiTheme="minorEastAsia" w:hAnsiTheme="minorEastAsia"/>
           <w:sz w:val="24"/>
         </w:rPr>
       </w:pPr>
@@ -17539,13 +17946,23 @@
         </w:rPr>
         <w:fldChar w:fldCharType="end"/>
       </w:r>
+      <w:proofErr w:type="gramStart"/>
       <w:r>
         <w:rPr>
           <w:rFonts w:hint="eastAsia"/>
           <w:sz w:val="21"/>
           <w:szCs w:val="21"/>
         </w:rPr>
-        <w:t>挂科预警选取的主要特征</w:t>
+        <w:t>挂科预警</w:t>
+      </w:r>
+      <w:proofErr w:type="gramEnd"/>
+      <w:r>
+        <w:rPr>
+          <w:rFonts w:hint="eastAsia"/>
+          <w:sz w:val="21"/>
+          <w:szCs w:val="21"/>
+        </w:rPr>
+        <w:t>选取的主要特征</w:t>
       </w:r>
     </w:p>
     <w:p>
@@ -17793,12 +18210,21 @@
         </w:rPr>
         <w:t>处理之后</w:t>
       </w:r>
-      <w:r>
-        <w:rPr>
-          <w:rFonts w:asciiTheme="minorEastAsia" w:hAnsiTheme="minorEastAsia"/>
-          <w:sz w:val="24"/>
-        </w:rPr>
-        <w:t>后，</w:t>
+      <w:proofErr w:type="gramStart"/>
+      <w:r>
+        <w:rPr>
+          <w:rFonts w:asciiTheme="minorEastAsia" w:hAnsiTheme="minorEastAsia"/>
+          <w:sz w:val="24"/>
+        </w:rPr>
+        <w:t>后</w:t>
+      </w:r>
+      <w:proofErr w:type="gramEnd"/>
+      <w:r>
+        <w:rPr>
+          <w:rFonts w:asciiTheme="minorEastAsia" w:hAnsiTheme="minorEastAsia"/>
+          <w:sz w:val="24"/>
+        </w:rPr>
+        <w:t>，</w:t>
       </w:r>
       <w:r>
         <w:rPr>
@@ -18755,7 +19181,23 @@
           <w:rFonts w:hAnsi="宋体"/>
           <w:sz w:val="24"/>
         </w:rPr>
-        <w:t>决策树是一个白盒模型。如果给定一个观察的模型，那么根据所产生的决策树很容易推出相应的逻辑表达式。</w:t>
+        <w:t>决策树是</w:t>
+      </w:r>
+      <w:proofErr w:type="gramStart"/>
+      <w:r>
+        <w:rPr>
+          <w:rFonts w:hAnsi="宋体"/>
+          <w:sz w:val="24"/>
+        </w:rPr>
+        <w:t>一个白盒模型</w:t>
+      </w:r>
+      <w:proofErr w:type="gramEnd"/>
+      <w:r>
+        <w:rPr>
+          <w:rFonts w:hAnsi="宋体"/>
+          <w:sz w:val="24"/>
+        </w:rPr>
+        <w:t>。如果给定一个观察的模型，那么根据所产生的决策树很容易推出相应的逻辑表达式。</w:t>
       </w:r>
       <w:r>
         <w:rPr>
@@ -18927,7 +19369,23 @@
           <w:rFonts w:hAnsi="宋体"/>
           <w:sz w:val="24"/>
         </w:rPr>
-        <w:t>对于那些各类别样本数量不一致的数据，在决策树当中</w:t>
+        <w:t>对于</w:t>
+      </w:r>
+      <w:proofErr w:type="gramStart"/>
+      <w:r>
+        <w:rPr>
+          <w:rFonts w:hAnsi="宋体"/>
+          <w:sz w:val="24"/>
+        </w:rPr>
+        <w:t>那些各</w:t>
+      </w:r>
+      <w:proofErr w:type="gramEnd"/>
+      <w:r>
+        <w:rPr>
+          <w:rFonts w:hAnsi="宋体"/>
+          <w:sz w:val="24"/>
+        </w:rPr>
+        <w:t>类别样本数量不一致的数据，在决策树当中</w:t>
       </w:r>
       <w:r>
         <w:rPr>
@@ -19139,13 +19597,29 @@
           <w:rFonts w:hAnsi="宋体"/>
           <w:sz w:val="24"/>
         </w:rPr>
-        <w:t>发明的，建立在“奥卡姆剃刀”的基础上，越简单的决策树越优于越大的决策树（</w:t>
-      </w:r>
+        <w:t>发明的，建立在“奥卡</w:t>
+      </w:r>
+      <w:proofErr w:type="gramStart"/>
       <w:r>
         <w:rPr>
           <w:rFonts w:hAnsi="宋体"/>
           <w:sz w:val="24"/>
         </w:rPr>
+        <w:t>姆</w:t>
+      </w:r>
+      <w:proofErr w:type="gramEnd"/>
+      <w:r>
+        <w:rPr>
+          <w:rFonts w:hAnsi="宋体"/>
+          <w:sz w:val="24"/>
+        </w:rPr>
+        <w:t>剃刀”的基础上，越简单的决策树越优于越大的决策树（</w:t>
+      </w:r>
+      <w:r>
+        <w:rPr>
+          <w:rFonts w:hAnsi="宋体"/>
+          <w:sz w:val="24"/>
+        </w:rPr>
         <w:t>Be Simple</w:t>
       </w:r>
       <w:r>
@@ -19196,7 +19670,23 @@
           <w:sz w:val="24"/>
         </w:rPr>
         <w:lastRenderedPageBreak/>
-        <w:t>算法可以用于划分标称型数据集，没有剪枝的过程，为了去除过度数据匹配的问题，可通过裁剪合并相邻的无法产生大量信息增益的叶子节点（例如设置信息增益阀值）。使用信息增益的话其实是有一个缺点，那就是它偏向于具有大量值的属性–就是说在训练集中，某个属性所取的不同值的个数越多，那么越有可能拿它来作为分裂属性，而这样做有时候是没有意义的，</w:t>
+        <w:t>算法可以用于划分标称型数据集，没有剪枝的过程，为了去除过度数据匹配的问题，可通过裁剪合并相邻的无法产生大量信息增益的叶子节点（例如设置信息增益阀值）。使用信息增益的话其实是有一个缺点，那就是它偏向于具有大量值的属性–就是说在训练集中，某个属性所取的不同值的个数越多，那么越有可能拿它</w:t>
+      </w:r>
+      <w:proofErr w:type="gramStart"/>
+      <w:r>
+        <w:rPr>
+          <w:rFonts w:hAnsi="宋体"/>
+          <w:sz w:val="24"/>
+        </w:rPr>
+        <w:t>来作</w:t>
+      </w:r>
+      <w:proofErr w:type="gramEnd"/>
+      <w:r>
+        <w:rPr>
+          <w:rFonts w:hAnsi="宋体"/>
+          <w:sz w:val="24"/>
+        </w:rPr>
+        <w:t>为分裂属性，而这样做有时候是没有意义的，</w:t>
       </w:r>
     </w:p>
     <w:p>
@@ -19839,7 +20329,23 @@
           <w:rFonts w:asciiTheme="minorEastAsia" w:hAnsiTheme="minorEastAsia"/>
           <w:sz w:val="24"/>
         </w:rPr>
-        <w:t>高精度，简单无需做特征筛选，不会过度拟合</w:t>
+        <w:t>高精度，简单无需</w:t>
+      </w:r>
+      <w:proofErr w:type="gramStart"/>
+      <w:r>
+        <w:rPr>
+          <w:rFonts w:asciiTheme="minorEastAsia" w:hAnsiTheme="minorEastAsia"/>
+          <w:sz w:val="24"/>
+        </w:rPr>
+        <w:t>做特征</w:t>
+      </w:r>
+      <w:proofErr w:type="gramEnd"/>
+      <w:r>
+        <w:rPr>
+          <w:rFonts w:asciiTheme="minorEastAsia" w:hAnsiTheme="minorEastAsia"/>
+          <w:sz w:val="24"/>
+        </w:rPr>
+        <w:t>筛选，不会过度拟合</w:t>
       </w:r>
       <w:r>
         <w:rPr>
@@ -19884,7 +20390,23 @@
           <w:rFonts w:asciiTheme="minorEastAsia" w:hAnsiTheme="minorEastAsia"/>
           <w:sz w:val="24"/>
         </w:rPr>
-        <w:t>训练时间过长，执行效果依赖于弱分类器的选择</w:t>
+        <w:t>训练时间过长，执行效果</w:t>
+      </w:r>
+      <w:proofErr w:type="gramStart"/>
+      <w:r>
+        <w:rPr>
+          <w:rFonts w:asciiTheme="minorEastAsia" w:hAnsiTheme="minorEastAsia"/>
+          <w:sz w:val="24"/>
+        </w:rPr>
+        <w:t>依赖于弱分类器</w:t>
+      </w:r>
+      <w:proofErr w:type="gramEnd"/>
+      <w:r>
+        <w:rPr>
+          <w:rFonts w:asciiTheme="minorEastAsia" w:hAnsiTheme="minorEastAsia"/>
+          <w:sz w:val="24"/>
+        </w:rPr>
+        <w:t>的选择</w:t>
       </w:r>
       <w:r>
         <w:rPr>
@@ -20094,7 +20616,23 @@
           <w:rFonts w:asciiTheme="minorEastAsia" w:hAnsiTheme="minorEastAsia" w:hint="eastAsia"/>
           <w:sz w:val="24"/>
         </w:rPr>
-        <w:t>1）选择适当的模型：在得到好的属性之后，针对数据的特征，如离散值众多等特点，选用适当的模型进行预测。在比较各个模型的优劣之后，选择较为合适的模型进行细致的调参。这是有效辨别敏感用户的另一种方式。</w:t>
+        <w:t>1）选择适当的模型：在得到好的属性之后，针对数据的特征，如离散</w:t>
+      </w:r>
+      <w:proofErr w:type="gramStart"/>
+      <w:r>
+        <w:rPr>
+          <w:rFonts w:asciiTheme="minorEastAsia" w:hAnsiTheme="minorEastAsia" w:hint="eastAsia"/>
+          <w:sz w:val="24"/>
+        </w:rPr>
+        <w:t>值众多</w:t>
+      </w:r>
+      <w:proofErr w:type="gramEnd"/>
+      <w:r>
+        <w:rPr>
+          <w:rFonts w:asciiTheme="minorEastAsia" w:hAnsiTheme="minorEastAsia" w:hint="eastAsia"/>
+          <w:sz w:val="24"/>
+        </w:rPr>
+        <w:t>等特点，选用适当的模型进行预测。在比较各个模型的优劣之后，选择较为合适的模型进行细致的调参。这是有效辨别敏感用户的另一种方式。</w:t>
       </w:r>
     </w:p>
     <w:p>
@@ -20111,7 +20649,39 @@
           <w:rFonts w:asciiTheme="minorEastAsia" w:hAnsiTheme="minorEastAsia" w:hint="eastAsia"/>
           <w:sz w:val="24"/>
         </w:rPr>
-        <w:t>2) 多个维度分析建模：可以从多个角度入手来分析建立模型，例如抽取学生日消费额进行研究，构建月消费分析模型，从中分析学生家庭情况是否存在异常行为，尤其是贫困生，可以针对月消费额变化情况提供是否接收为贫困援助对象等。</w:t>
+        <w:t>2) 多个维</w:t>
+      </w:r>
+      <w:proofErr w:type="gramStart"/>
+      <w:r>
+        <w:rPr>
+          <w:rFonts w:asciiTheme="minorEastAsia" w:hAnsiTheme="minorEastAsia" w:hint="eastAsia"/>
+          <w:sz w:val="24"/>
+        </w:rPr>
+        <w:t>度分析</w:t>
+      </w:r>
+      <w:proofErr w:type="gramEnd"/>
+      <w:r>
+        <w:rPr>
+          <w:rFonts w:asciiTheme="minorEastAsia" w:hAnsiTheme="minorEastAsia" w:hint="eastAsia"/>
+          <w:sz w:val="24"/>
+        </w:rPr>
+        <w:t>建模：可以从多个角度入手来分析建立模型，例如抽取学生日消费额进行研究，</w:t>
+      </w:r>
+      <w:proofErr w:type="gramStart"/>
+      <w:r>
+        <w:rPr>
+          <w:rFonts w:asciiTheme="minorEastAsia" w:hAnsiTheme="minorEastAsia" w:hint="eastAsia"/>
+          <w:sz w:val="24"/>
+        </w:rPr>
+        <w:t>构建月</w:t>
+      </w:r>
+      <w:proofErr w:type="gramEnd"/>
+      <w:r>
+        <w:rPr>
+          <w:rFonts w:asciiTheme="minorEastAsia" w:hAnsiTheme="minorEastAsia" w:hint="eastAsia"/>
+          <w:sz w:val="24"/>
+        </w:rPr>
+        <w:t>消费分析模型，从中分析学生家庭情况是否存在异常行为，尤其是贫困生，可以针对月消费额变化情况提供是否接收为贫困援助对象等。</w:t>
       </w:r>
     </w:p>
     <w:p>
@@ -20332,7 +20902,7 @@
         <w:spacing w:line="360" w:lineRule="atLeast"/>
         <w:ind w:firstLine="480"/>
         <w:rPr>
-          <w:rFonts w:asciiTheme="minorEastAsia" w:hAnsiTheme="minorEastAsia" w:hint="eastAsia"/>
+          <w:rFonts w:asciiTheme="minorEastAsia" w:hAnsiTheme="minorEastAsia"/>
           <w:sz w:val="24"/>
         </w:rPr>
       </w:pPr>
@@ -20432,7 +21002,23 @@
           <w:rFonts w:asciiTheme="minorEastAsia" w:hAnsiTheme="minorEastAsia"/>
           <w:sz w:val="24"/>
         </w:rPr>
-        <w:t>精确率、准确率：Accuracy=(TP+TN)/(TP+TN+FN+FP)</w:t>
+        <w:t>精确率、准确率：Accuracy</w:t>
+      </w:r>
+      <w:proofErr w:type="gramStart"/>
+      <w:r>
+        <w:rPr>
+          <w:rFonts w:asciiTheme="minorEastAsia" w:hAnsiTheme="minorEastAsia"/>
+          <w:sz w:val="24"/>
+        </w:rPr>
+        <w:t>=(</w:t>
+      </w:r>
+      <w:proofErr w:type="gramEnd"/>
+      <w:r>
+        <w:rPr>
+          <w:rFonts w:asciiTheme="minorEastAsia" w:hAnsiTheme="minorEastAsia"/>
+          <w:sz w:val="24"/>
+        </w:rPr>
+        <w:t>TP+TN)/(TP+TN+FN+FP)</w:t>
       </w:r>
     </w:p>
     <w:p>
@@ -20481,12 +21067,21 @@
           <w:sz w:val="24"/>
         </w:rPr>
       </w:pPr>
-      <w:r>
-        <w:rPr>
-          <w:rFonts w:asciiTheme="minorEastAsia" w:hAnsiTheme="minorEastAsia"/>
-          <w:sz w:val="24"/>
-        </w:rPr>
-        <w:t>真正例率(同召回率、查全率)：TPR = TP/ (TP+FN)</w:t>
+      <w:proofErr w:type="gramStart"/>
+      <w:r>
+        <w:rPr>
+          <w:rFonts w:asciiTheme="minorEastAsia" w:hAnsiTheme="minorEastAsia"/>
+          <w:sz w:val="24"/>
+        </w:rPr>
+        <w:t>真正例率</w:t>
+      </w:r>
+      <w:proofErr w:type="gramEnd"/>
+      <w:r>
+        <w:rPr>
+          <w:rFonts w:asciiTheme="minorEastAsia" w:hAnsiTheme="minorEastAsia"/>
+          <w:sz w:val="24"/>
+        </w:rPr>
+        <w:t>(同召回率、查全率)：TPR = TP/ (TP+FN)</w:t>
       </w:r>
     </w:p>
     <w:p>
@@ -20499,12 +21094,21 @@
           <w:sz w:val="24"/>
         </w:rPr>
       </w:pPr>
-      <w:r>
-        <w:rPr>
-          <w:rFonts w:asciiTheme="minorEastAsia" w:hAnsiTheme="minorEastAsia"/>
-          <w:sz w:val="24"/>
-        </w:rPr>
-        <w:t>假正例率：FPR =FP/ (FP+TN)</w:t>
+      <w:proofErr w:type="gramStart"/>
+      <w:r>
+        <w:rPr>
+          <w:rFonts w:asciiTheme="minorEastAsia" w:hAnsiTheme="minorEastAsia"/>
+          <w:sz w:val="24"/>
+        </w:rPr>
+        <w:t>假正例</w:t>
+      </w:r>
+      <w:proofErr w:type="gramEnd"/>
+      <w:r>
+        <w:rPr>
+          <w:rFonts w:asciiTheme="minorEastAsia" w:hAnsiTheme="minorEastAsia"/>
+          <w:sz w:val="24"/>
+        </w:rPr>
+        <w:t>率：FPR =FP/ (FP+TN)</w:t>
       </w:r>
     </w:p>
     <w:p>
@@ -20522,7 +21126,23 @@
           <w:rFonts w:asciiTheme="minorEastAsia" w:hAnsiTheme="minorEastAsia"/>
           <w:sz w:val="24"/>
         </w:rPr>
-        <w:t>F1-score: 2*TP/(2*TP + FP + TN)</w:t>
+        <w:t>F1-score: 2*TP</w:t>
+      </w:r>
+      <w:proofErr w:type="gramStart"/>
+      <w:r>
+        <w:rPr>
+          <w:rFonts w:asciiTheme="minorEastAsia" w:hAnsiTheme="minorEastAsia"/>
+          <w:sz w:val="24"/>
+        </w:rPr>
+        <w:t>/(</w:t>
+      </w:r>
+      <w:proofErr w:type="gramEnd"/>
+      <w:r>
+        <w:rPr>
+          <w:rFonts w:asciiTheme="minorEastAsia" w:hAnsiTheme="minorEastAsia"/>
+          <w:sz w:val="24"/>
+        </w:rPr>
+        <w:t>2*TP + FP + TN)</w:t>
       </w:r>
       <w:bookmarkStart w:id="198" w:name="ref_[1]_29947"/>
     </w:p>
@@ -20638,7 +21258,7 @@
         <w:spacing w:line="360" w:lineRule="auto"/>
         <w:ind w:firstLineChars="100" w:firstLine="240"/>
         <w:rPr>
-          <w:rFonts w:ascii="Arial" w:hAnsi="Arial" w:cs="Arial" w:hint="eastAsia"/>
+          <w:rFonts w:ascii="Arial" w:hAnsi="Arial" w:cs="Arial"/>
           <w:color w:val="333333"/>
           <w:kern w:val="0"/>
           <w:sz w:val="24"/>
@@ -20880,11 +21500,6 @@
       <w:bookmarkEnd w:id="203"/>
     </w:p>
     <w:p>
-      <w:pPr>
-        <w:rPr>
-          <w:rFonts w:hint="eastAsia"/>
-        </w:rPr>
-      </w:pPr>
       <w:r>
         <w:rPr>
           <w:rFonts w:hint="eastAsia"/>
@@ -21414,6 +22029,7 @@
         </w:rPr>
         <w:t>图 系统</w:t>
       </w:r>
+      <w:proofErr w:type="gramStart"/>
       <w:r>
         <w:rPr>
           <w:rFonts w:asciiTheme="minorEastAsia" w:hAnsiTheme="minorEastAsia"/>
@@ -21428,6 +22044,7 @@
         </w:rPr>
         <w:t>特征</w:t>
       </w:r>
+      <w:proofErr w:type="gramEnd"/>
       <w:r>
         <w:rPr>
           <w:rFonts w:asciiTheme="minorEastAsia" w:hAnsiTheme="minorEastAsia"/>
@@ -21518,6 +22135,7 @@
         </w:rPr>
         <w:t xml:space="preserve">图 </w:t>
       </w:r>
+      <w:proofErr w:type="spellStart"/>
       <w:r>
         <w:rPr>
           <w:rFonts w:asciiTheme="minorEastAsia" w:hAnsiTheme="minorEastAsia"/>
@@ -21525,6 +22143,7 @@
         </w:rPr>
         <w:t>canteen_consumption_divide_by_consumption</w:t>
       </w:r>
+      <w:proofErr w:type="spellEnd"/>
       <w:r>
         <w:rPr>
           <w:rFonts w:asciiTheme="minorEastAsia" w:hAnsiTheme="minorEastAsia" w:hint="eastAsia"/>
@@ -22211,6 +22830,7 @@
         </w:rPr>
         <w:t>4.2.1</w:t>
       </w:r>
+      <w:proofErr w:type="gramStart"/>
       <w:r>
         <w:rPr>
           <w:rFonts w:asciiTheme="minorHAnsi" w:eastAsia="宋体" w:hAnsiTheme="minorHAnsi" w:cstheme="minorBidi" w:hint="eastAsia"/>
@@ -22218,6 +22838,7 @@
         </w:rPr>
         <w:t>缺失值</w:t>
       </w:r>
+      <w:proofErr w:type="gramEnd"/>
       <w:r>
         <w:rPr>
           <w:rFonts w:asciiTheme="minorHAnsi" w:eastAsia="宋体" w:hAnsiTheme="minorHAnsi" w:cstheme="minorBidi"/>
@@ -22234,58 +22855,65 @@
       </w:r>
     </w:p>
     <w:p>
-      <w:pPr>
+      <w:r>
         <w:rPr>
           <w:rFonts w:hint="eastAsia"/>
         </w:rPr>
-      </w:pPr>
+        <w:t>这里</w:t>
+      </w:r>
+      <w:r>
+        <w:t>使用了</w:t>
+      </w:r>
+      <w:proofErr w:type="spellStart"/>
+      <w:r>
+        <w:t>sklearn</w:t>
+      </w:r>
+      <w:r>
+        <w:t>.preprocessing</w:t>
+      </w:r>
+      <w:proofErr w:type="spellEnd"/>
       <w:r>
         <w:rPr>
           <w:rFonts w:hint="eastAsia"/>
         </w:rPr>
-        <w:t>这里</w:t>
-      </w:r>
-      <w:r>
-        <w:t>使用了</w:t>
-      </w:r>
-      <w:r>
-        <w:t>sklearn</w:t>
-      </w:r>
-      <w:r>
-        <w:t>.preprocessing</w:t>
+        <w:t>中</w:t>
+      </w:r>
+      <w:r>
+        <w:t>的</w:t>
+      </w:r>
+      <w:r>
+        <w:t>Imputer</w:t>
       </w:r>
       <w:r>
         <w:rPr>
           <w:rFonts w:hint="eastAsia"/>
         </w:rPr>
-        <w:t>中</w:t>
+        <w:t>来定义</w:t>
       </w:r>
       <w:r>
         <w:t>的</w:t>
       </w:r>
-      <w:r>
+      <w:proofErr w:type="spellStart"/>
+      <w:r>
+        <w:t>My</w:t>
+      </w:r>
+      <w:r>
+        <w:rPr>
+          <w:rFonts w:hint="eastAsia"/>
+        </w:rPr>
         <w:t>Imputer</w:t>
       </w:r>
-      <w:r>
-        <w:rPr>
-          <w:rFonts w:hint="eastAsia"/>
-        </w:rPr>
-        <w:t>来定义</w:t>
-      </w:r>
-      <w:r>
-        <w:t>的</w:t>
-      </w:r>
-      <w:r>
-        <w:t>My</w:t>
-      </w:r>
-      <w:r>
-        <w:rPr>
-          <w:rFonts w:hint="eastAsia"/>
-        </w:rPr>
-        <w:t>Imputer</w:t>
-      </w:r>
-      <w:r>
-        <w:t>类来进行缺失值的填补</w:t>
+      <w:proofErr w:type="spellEnd"/>
+      <w:r>
+        <w:t>类来进行</w:t>
+      </w:r>
+      <w:proofErr w:type="gramStart"/>
+      <w:r>
+        <w:t>缺失值</w:t>
+      </w:r>
+      <w:proofErr w:type="gramEnd"/>
+      <w:r>
+        <w:t>的填补</w:t>
       </w:r>
       <w:r>
         <w:rPr>
@@ -22361,9 +22989,11 @@
         </w:rPr>
         <w:t>使用</w:t>
       </w:r>
+      <w:proofErr w:type="spellStart"/>
       <w:r>
         <w:t>sklearn</w:t>
       </w:r>
+      <w:proofErr w:type="spellEnd"/>
       <w:r>
         <w:rPr>
           <w:rFonts w:hint="eastAsia"/>
@@ -22373,6 +23003,7 @@
       <w:r>
         <w:t>的</w:t>
       </w:r>
+      <w:proofErr w:type="spellStart"/>
       <w:r>
         <w:rPr>
           <w:rFonts w:hint="eastAsia"/>
@@ -22382,6 +23013,7 @@
       <w:r>
         <w:t>yImputer</w:t>
       </w:r>
+      <w:proofErr w:type="spellEnd"/>
     </w:p>
     <w:p>
       <w:pPr>
@@ -22418,7 +23050,15 @@
         <w:t>transformer</w:t>
       </w:r>
       <w:r>
-        <w:t>来进行缺失值填补</w:t>
+        <w:t>来进行</w:t>
+      </w:r>
+      <w:proofErr w:type="gramStart"/>
+      <w:r>
+        <w:t>缺失值</w:t>
+      </w:r>
+      <w:proofErr w:type="gramEnd"/>
+      <w:r>
+        <w:t>填补</w:t>
       </w:r>
       <w:r>
         <w:rPr>
@@ -22475,37 +23115,38 @@
     <w:p>
       <w:pPr>
         <w:jc w:val="center"/>
+      </w:pPr>
+      <w:r>
         <w:rPr>
           <w:rFonts w:hint="eastAsia"/>
         </w:rPr>
-      </w:pPr>
+        <w:t>图</w:t>
+      </w:r>
       <w:r>
         <w:rPr>
           <w:rFonts w:hint="eastAsia"/>
         </w:rPr>
-        <w:t>图</w:t>
-      </w:r>
+        <w:t xml:space="preserve"> </w:t>
+      </w:r>
+      <w:proofErr w:type="spellStart"/>
+      <w:r>
+        <w:t>DataCarer</w:t>
+      </w:r>
+      <w:proofErr w:type="spellEnd"/>
       <w:r>
         <w:rPr>
           <w:rFonts w:hint="eastAsia"/>
         </w:rPr>
-        <w:t xml:space="preserve"> </w:t>
-      </w:r>
-      <w:r>
-        <w:t>DataCarer</w:t>
-      </w:r>
-      <w:r>
-        <w:rPr>
-          <w:rFonts w:hint="eastAsia"/>
-        </w:rPr>
         <w:t>中</w:t>
       </w:r>
       <w:r>
         <w:t>的</w:t>
       </w:r>
+      <w:proofErr w:type="spellStart"/>
       <w:r>
         <w:t>pre_process</w:t>
       </w:r>
+      <w:proofErr w:type="spellEnd"/>
       <w:r>
         <w:rPr>
           <w:rFonts w:hint="eastAsia"/>
@@ -22629,9 +23270,6 @@
     <w:p>
       <w:pPr>
         <w:jc w:val="center"/>
-        <w:rPr>
-          <w:rFonts w:hint="eastAsia"/>
-        </w:rPr>
       </w:pPr>
       <w:r>
         <w:rPr>
@@ -22716,7 +23354,15 @@
         <w:t>在</w:t>
       </w:r>
       <w:r>
-        <w:t>进行完特征的计算之后，</w:t>
+        <w:t>进行</w:t>
+      </w:r>
+      <w:proofErr w:type="gramStart"/>
+      <w:r>
+        <w:t>完特征</w:t>
+      </w:r>
+      <w:proofErr w:type="gramEnd"/>
+      <w:r>
+        <w:t>的计算之后，</w:t>
       </w:r>
       <w:r>
         <w:rPr>
@@ -22791,38 +23437,35 @@
     <w:p>
       <w:pPr>
         <w:jc w:val="center"/>
+      </w:pPr>
+      <w:r>
         <w:rPr>
           <w:rFonts w:hint="eastAsia"/>
         </w:rPr>
-      </w:pPr>
+        <w:t>图</w:t>
+      </w:r>
       <w:r>
         <w:rPr>
           <w:rFonts w:hint="eastAsia"/>
         </w:rPr>
-        <w:t>图</w:t>
+        <w:t xml:space="preserve"> </w:t>
+      </w:r>
+      <w:r>
+        <w:t>调用</w:t>
       </w:r>
       <w:r>
         <w:rPr>
           <w:rFonts w:hint="eastAsia"/>
         </w:rPr>
-        <w:t xml:space="preserve"> </w:t>
-      </w:r>
-      <w:r>
-        <w:t>调用</w:t>
+        <w:t>聚类</w:t>
+      </w:r>
+      <w:r>
+        <w:t>函数实现</w:t>
       </w:r>
       <w:r>
         <w:rPr>
           <w:rFonts w:hint="eastAsia"/>
         </w:rPr>
-        <w:t>聚类</w:t>
-      </w:r>
-      <w:r>
-        <w:t>函数实现</w:t>
-      </w:r>
-      <w:r>
-        <w:rPr>
-          <w:rFonts w:hint="eastAsia"/>
-        </w:rPr>
         <w:t>特征</w:t>
       </w:r>
       <w:r>
@@ -22832,9 +23475,6 @@
     <w:p>
       <w:pPr>
         <w:jc w:val="center"/>
-        <w:rPr>
-          <w:rFonts w:hint="eastAsia"/>
-        </w:rPr>
       </w:pPr>
     </w:p>
     <w:p>
@@ -23056,14 +23696,26 @@
           <w:rFonts w:asciiTheme="minorEastAsia" w:hAnsiTheme="minorEastAsia"/>
           <w:sz w:val="24"/>
         </w:rPr>
-        <w:t xml:space="preserve"> ’</w:t>
-      </w:r>
+        <w:t xml:space="preserve"> </w:t>
+      </w:r>
+      <w:proofErr w:type="gramStart"/>
+      <w:r>
+        <w:rPr>
+          <w:rFonts w:asciiTheme="minorEastAsia" w:hAnsiTheme="minorEastAsia"/>
+          <w:sz w:val="24"/>
+        </w:rPr>
+        <w:t>’</w:t>
+      </w:r>
+      <w:proofErr w:type="spellStart"/>
+      <w:proofErr w:type="gramEnd"/>
       <w:r>
         <w:rPr>
           <w:sz w:val="24"/>
         </w:rPr>
         <w:t>student_num</w:t>
       </w:r>
+      <w:proofErr w:type="spellEnd"/>
+      <w:proofErr w:type="gramStart"/>
       <w:r>
         <w:rPr>
           <w:rFonts w:asciiTheme="minorEastAsia" w:hAnsiTheme="minorEastAsia"/>
@@ -23071,6 +23723,7 @@
         </w:rPr>
         <w:t>’</w:t>
       </w:r>
+      <w:proofErr w:type="gramEnd"/>
       <w:r>
         <w:rPr>
           <w:rFonts w:asciiTheme="minorEastAsia" w:hAnsiTheme="minorEastAsia" w:hint="eastAsia"/>
@@ -23420,7 +24073,39 @@
           <w:rFonts w:asciiTheme="minorEastAsia" w:hAnsiTheme="minorEastAsia" w:hint="eastAsia"/>
           <w:sz w:val="24"/>
         </w:rPr>
-        <w:t>最终数据表体现出特征项数目繁多的特点。此时数据集主要的问题主要体现两个方面：</w:t>
+        <w:t>最终数据表体现</w:t>
+      </w:r>
+      <w:proofErr w:type="gramStart"/>
+      <w:r>
+        <w:rPr>
+          <w:rFonts w:asciiTheme="minorEastAsia" w:hAnsiTheme="minorEastAsia" w:hint="eastAsia"/>
+          <w:sz w:val="24"/>
+        </w:rPr>
+        <w:t>出特征项</w:t>
+      </w:r>
+      <w:proofErr w:type="gramEnd"/>
+      <w:r>
+        <w:rPr>
+          <w:rFonts w:asciiTheme="minorEastAsia" w:hAnsiTheme="minorEastAsia" w:hint="eastAsia"/>
+          <w:sz w:val="24"/>
+        </w:rPr>
+        <w:t>数目繁多的特点。此时数据</w:t>
+      </w:r>
+      <w:proofErr w:type="gramStart"/>
+      <w:r>
+        <w:rPr>
+          <w:rFonts w:asciiTheme="minorEastAsia" w:hAnsiTheme="minorEastAsia" w:hint="eastAsia"/>
+          <w:sz w:val="24"/>
+        </w:rPr>
+        <w:t>集主要</w:t>
+      </w:r>
+      <w:proofErr w:type="gramEnd"/>
+      <w:r>
+        <w:rPr>
+          <w:rFonts w:asciiTheme="minorEastAsia" w:hAnsiTheme="minorEastAsia" w:hint="eastAsia"/>
+          <w:sz w:val="24"/>
+        </w:rPr>
+        <w:t>的问题主要体现两个方面：</w:t>
       </w:r>
     </w:p>
     <w:p>
@@ -23442,7 +24127,23 @@
           <w:rFonts w:asciiTheme="minorEastAsia" w:hAnsiTheme="minorEastAsia" w:hint="eastAsia"/>
           <w:sz w:val="24"/>
         </w:rPr>
-        <w:t>特性项过多很可能导致在后续的模型训练中出现对训练集过拟合的情况，从而使得训练所得的模型在测试集上的表现不尽人意；</w:t>
+        <w:t>特性项</w:t>
+      </w:r>
+      <w:proofErr w:type="gramStart"/>
+      <w:r>
+        <w:rPr>
+          <w:rFonts w:asciiTheme="minorEastAsia" w:hAnsiTheme="minorEastAsia" w:hint="eastAsia"/>
+          <w:sz w:val="24"/>
+        </w:rPr>
+        <w:t>过多很</w:t>
+      </w:r>
+      <w:proofErr w:type="gramEnd"/>
+      <w:r>
+        <w:rPr>
+          <w:rFonts w:asciiTheme="minorEastAsia" w:hAnsiTheme="minorEastAsia" w:hint="eastAsia"/>
+          <w:sz w:val="24"/>
+        </w:rPr>
+        <w:t>可能导致在后续的模型训练中出现对训练集过拟合的情况，从而使得训练所得的模型在测试集上的表现不尽人意；</w:t>
       </w:r>
     </w:p>
     <w:p>
@@ -23478,7 +24179,23 @@
           <w:rFonts w:asciiTheme="minorEastAsia" w:hAnsiTheme="minorEastAsia" w:hint="eastAsia"/>
           <w:sz w:val="24"/>
         </w:rPr>
-        <w:t>个特征项对不同的预测功能的适用性相差较大，如果直接将所有特征项投入训练很有可能会画蛇添足，导致所得的模型效果不好。因此，有必要进行特征选择，对特征项进行筛选，对特定的预测目标选出特定的特征项进行训练。</w:t>
+        <w:t>个特征项对不同的预测功能的适用性相差较大，如果直接将所有特征</w:t>
+      </w:r>
+      <w:proofErr w:type="gramStart"/>
+      <w:r>
+        <w:rPr>
+          <w:rFonts w:asciiTheme="minorEastAsia" w:hAnsiTheme="minorEastAsia" w:hint="eastAsia"/>
+          <w:sz w:val="24"/>
+        </w:rPr>
+        <w:t>项投入</w:t>
+      </w:r>
+      <w:proofErr w:type="gramEnd"/>
+      <w:r>
+        <w:rPr>
+          <w:rFonts w:asciiTheme="minorEastAsia" w:hAnsiTheme="minorEastAsia" w:hint="eastAsia"/>
+          <w:sz w:val="24"/>
+        </w:rPr>
+        <w:t>训练很有可能会画蛇添足，导致所得的模型效果不好。因此，有必要进行特征选择，对特征项进行筛选，对特定的预测目标选出特定的特征项进行训练。</w:t>
       </w:r>
     </w:p>
     <w:p>
@@ -23497,12 +24214,14 @@
         </w:rPr>
         <w:t>在</w:t>
       </w:r>
+      <w:proofErr w:type="spellStart"/>
       <w:r>
         <w:rPr>
           <w:sz w:val="24"/>
         </w:rPr>
         <w:t>sklearn</w:t>
       </w:r>
+      <w:proofErr w:type="spellEnd"/>
       <w:r>
         <w:rPr>
           <w:rFonts w:asciiTheme="minorEastAsia" w:hAnsiTheme="minorEastAsia" w:hint="eastAsia"/>
@@ -23857,45 +24576,121 @@
       </w:r>
       <w:r>
         <w:rPr>
-          <w:rFonts w:asciiTheme="minorEastAsia" w:hAnsiTheme="minorEastAsia"/>
-          <w:sz w:val="24"/>
-        </w:rPr>
-        <w:t>ExtraTrees</w:t>
-      </w:r>
-      <w:r>
-        <w:rPr>
-          <w:rFonts w:asciiTheme="minorEastAsia" w:hAnsiTheme="minorEastAsia" w:hint="eastAsia"/>
-          <w:sz w:val="24"/>
-        </w:rPr>
-        <w:t>、</w:t>
-      </w:r>
-      <w:r>
-        <w:rPr>
-          <w:rFonts w:asciiTheme="minorEastAsia" w:hAnsiTheme="minorEastAsia"/>
-          <w:sz w:val="24"/>
-        </w:rPr>
-        <w:t>RandomForest</w:t>
-      </w:r>
-      <w:r>
-        <w:rPr>
-          <w:rFonts w:asciiTheme="minorEastAsia" w:hAnsiTheme="minorEastAsia" w:hint="eastAsia"/>
+          <w:rFonts w:asciiTheme="minorEastAsia" w:hAnsiTheme="minorEastAsia" w:hint="eastAsia"/>
+          <w:sz w:val="24"/>
+        </w:rPr>
+        <w:t>除了</w:t>
+      </w:r>
+      <w:r>
+        <w:rPr>
+          <w:rFonts w:eastAsiaTheme="minorEastAsia"/>
+          <w:sz w:val="24"/>
+        </w:rPr>
+        <w:t>Naive</w:t>
+      </w:r>
+      <w:r>
+        <w:rPr>
+          <w:rFonts w:eastAsiaTheme="minorEastAsia" w:hint="eastAsia"/>
+          <w:sz w:val="24"/>
+        </w:rPr>
+        <w:t xml:space="preserve"> </w:t>
+      </w:r>
+      <w:r>
+        <w:rPr>
+          <w:rFonts w:eastAsiaTheme="minorEastAsia"/>
+          <w:sz w:val="24"/>
+        </w:rPr>
+        <w:t>Bayes</w:t>
+      </w:r>
+      <w:r>
+        <w:rPr>
+          <w:rFonts w:eastAsiaTheme="minorEastAsia" w:hint="eastAsia"/>
+          <w:sz w:val="24"/>
+        </w:rPr>
+        <w:t>下的</w:t>
+      </w:r>
+      <w:proofErr w:type="spellStart"/>
+      <w:r>
+        <w:rPr>
+          <w:rFonts w:eastAsiaTheme="minorEastAsia"/>
+          <w:sz w:val="24"/>
+        </w:rPr>
+        <w:t>MultinomialNB</w:t>
+      </w:r>
+      <w:proofErr w:type="spellEnd"/>
+      <w:r>
+        <w:rPr>
+          <w:rFonts w:eastAsiaTheme="minorEastAsia" w:hint="eastAsia"/>
           <w:sz w:val="24"/>
         </w:rPr>
         <w:t>和</w:t>
       </w:r>
-      <w:r>
-        <w:rPr>
-          <w:rFonts w:asciiTheme="minorEastAsia" w:hAnsiTheme="minorEastAsia"/>
-          <w:sz w:val="24"/>
-        </w:rPr>
-        <w:t>SGD</w:t>
-      </w:r>
-      <w:r>
-        <w:rPr>
-          <w:rFonts w:asciiTheme="minorEastAsia" w:hAnsiTheme="minorEastAsia" w:hint="eastAsia"/>
-          <w:sz w:val="24"/>
-        </w:rPr>
-        <w:t>表现相对其他模型更优。这里面主要原因在于大部分属性是离散性的，且维度较高而且彼此间有相互联系，例如学生各类</w:t>
+      <w:proofErr w:type="spellStart"/>
+      <w:r>
+        <w:rPr>
+          <w:rFonts w:eastAsiaTheme="minorEastAsia"/>
+          <w:sz w:val="24"/>
+        </w:rPr>
+        <w:t>BernoulliNB</w:t>
+      </w:r>
+      <w:proofErr w:type="spellEnd"/>
+      <w:r>
+        <w:rPr>
+          <w:rFonts w:asciiTheme="minorEastAsia" w:hAnsiTheme="minorEastAsia" w:hint="eastAsia"/>
+          <w:sz w:val="24"/>
+        </w:rPr>
+        <w:t>表现</w:t>
+      </w:r>
+      <w:r>
+        <w:rPr>
+          <w:rFonts w:asciiTheme="minorEastAsia" w:hAnsiTheme="minorEastAsia" w:hint="eastAsia"/>
+          <w:sz w:val="24"/>
+        </w:rPr>
+        <w:t>不够</w:t>
+      </w:r>
+      <w:r>
+        <w:rPr>
+          <w:rFonts w:asciiTheme="minorEastAsia" w:hAnsiTheme="minorEastAsia"/>
+          <w:sz w:val="24"/>
+        </w:rPr>
+        <w:t>好，</w:t>
+      </w:r>
+      <w:r>
+        <w:rPr>
+          <w:rFonts w:asciiTheme="minorEastAsia" w:hAnsiTheme="minorEastAsia" w:hint="eastAsia"/>
+          <w:sz w:val="24"/>
+        </w:rPr>
+        <w:t>其他模型都</w:t>
+      </w:r>
+      <w:r>
+        <w:rPr>
+          <w:rFonts w:asciiTheme="minorEastAsia" w:hAnsiTheme="minorEastAsia"/>
+          <w:sz w:val="24"/>
+        </w:rPr>
+        <w:t>符合要求</w:t>
+      </w:r>
+      <w:r>
+        <w:rPr>
+          <w:rFonts w:asciiTheme="minorEastAsia" w:hAnsiTheme="minorEastAsia" w:hint="eastAsia"/>
+          <w:sz w:val="24"/>
+        </w:rPr>
+        <w:t>。这里面主要原因在于大部分属性是离散性的，</w:t>
+      </w:r>
+      <w:proofErr w:type="gramStart"/>
+      <w:r>
+        <w:rPr>
+          <w:rFonts w:asciiTheme="minorEastAsia" w:hAnsiTheme="minorEastAsia" w:hint="eastAsia"/>
+          <w:sz w:val="24"/>
+        </w:rPr>
+        <w:t>且维度</w:t>
+      </w:r>
+      <w:proofErr w:type="gramEnd"/>
+      <w:r>
+        <w:rPr>
+          <w:rFonts w:asciiTheme="minorEastAsia" w:hAnsiTheme="minorEastAsia" w:hint="eastAsia"/>
+          <w:sz w:val="24"/>
+        </w:rPr>
+        <w:t>较高而且彼此间有相互联系，例如学生各类</w:t>
       </w:r>
       <w:r>
         <w:rPr>
@@ -23942,10 +24737,10 @@
         </w:rPr>
         <w:lastRenderedPageBreak/>
         <w:drawing>
-          <wp:inline distT="0" distB="0" distL="0" distR="0" wp14:anchorId="5E47348C" wp14:editId="3A50D7B0">
-            <wp:extent cx="5274310" cy="2108200"/>
-            <wp:effectExtent l="0" t="0" r="2540" b="6350"/>
-            <wp:docPr id="17" name="图表 17"/>
+          <wp:inline distT="0" distB="0" distL="0" distR="0" wp14:anchorId="7BC542A2" wp14:editId="03BF371E">
+            <wp:extent cx="5420563" cy="2816352"/>
+            <wp:effectExtent l="0" t="0" r="8890" b="3175"/>
+            <wp:docPr id="21" name="图表 21"/>
             <wp:cNvGraphicFramePr/>
             <a:graphic xmlns:a="http://schemas.openxmlformats.org/drawingml/2006/main">
               <a:graphicData uri="http://schemas.openxmlformats.org/drawingml/2006/chart">
@@ -24306,7 +25101,23 @@
           <w:rFonts w:asciiTheme="minorEastAsia" w:hAnsiTheme="minorEastAsia"/>
           <w:sz w:val="24"/>
         </w:rPr>
-        <w:t>的数据进行分类，但是要求各特征间是独立的</w:t>
+        <w:t>的数据进行分类，但是要求</w:t>
+      </w:r>
+      <w:proofErr w:type="gramStart"/>
+      <w:r>
+        <w:rPr>
+          <w:rFonts w:asciiTheme="minorEastAsia" w:hAnsiTheme="minorEastAsia"/>
+          <w:sz w:val="24"/>
+        </w:rPr>
+        <w:t>各特征间</w:t>
+      </w:r>
+      <w:proofErr w:type="gramEnd"/>
+      <w:r>
+        <w:rPr>
+          <w:rFonts w:asciiTheme="minorEastAsia" w:hAnsiTheme="minorEastAsia"/>
+          <w:sz w:val="24"/>
+        </w:rPr>
+        <w:t>是独立的</w:t>
       </w:r>
       <w:r>
         <w:rPr>
@@ -24336,6 +25147,7 @@
         </w:rPr>
         <w:t>对</w:t>
       </w:r>
+      <w:proofErr w:type="gramStart"/>
       <w:r>
         <w:rPr>
           <w:rFonts w:asciiTheme="minorEastAsia" w:hAnsiTheme="minorEastAsia" w:hint="eastAsia"/>
@@ -24348,7 +25160,15 @@
           <w:rFonts w:asciiTheme="minorEastAsia" w:hAnsiTheme="minorEastAsia"/>
           <w:sz w:val="24"/>
         </w:rPr>
-        <w:t>特征间联系较高的，</w:t>
+        <w:t>特征间</w:t>
+      </w:r>
+      <w:proofErr w:type="gramEnd"/>
+      <w:r>
+        <w:rPr>
+          <w:rFonts w:asciiTheme="minorEastAsia" w:hAnsiTheme="minorEastAsia"/>
+          <w:sz w:val="24"/>
+        </w:rPr>
+        <w:t>联系较高的，</w:t>
       </w:r>
       <w:r>
         <w:rPr>
@@ -24449,21 +25269,23 @@
           <w:rFonts w:asciiTheme="minorEastAsia" w:hAnsiTheme="minorEastAsia" w:hint="eastAsia"/>
           <w:sz w:val="24"/>
         </w:rPr>
-        <w:t>我们使用</w:t>
-      </w:r>
-      <w:r>
-        <w:rPr>
-          <w:rFonts w:asciiTheme="minorEastAsia" w:hAnsiTheme="minorEastAsia"/>
-          <w:sz w:val="24"/>
-        </w:rPr>
-        <w:t>的是</w:t>
-      </w:r>
+        <w:t>使用</w:t>
+      </w:r>
+      <w:r>
+        <w:rPr>
+          <w:rFonts w:asciiTheme="minorEastAsia" w:hAnsiTheme="minorEastAsia"/>
+          <w:sz w:val="24"/>
+        </w:rPr>
+        <w:t>是</w:t>
+      </w:r>
+      <w:proofErr w:type="spellStart"/>
       <w:r>
         <w:rPr>
           <w:sz w:val="24"/>
         </w:rPr>
         <w:t>VotingClassifier</w:t>
       </w:r>
+      <w:proofErr w:type="spellEnd"/>
       <w:r>
         <w:rPr>
           <w:rFonts w:asciiTheme="minorEastAsia" w:hAnsiTheme="minorEastAsia" w:hint="eastAsia"/>
@@ -24490,7 +25312,23 @@
           <w:rFonts w:asciiTheme="minorEastAsia" w:hAnsiTheme="minorEastAsia"/>
           <w:sz w:val="24"/>
         </w:rPr>
-        <w:t>不同分类器对分出的不同类所占的</w:t>
+        <w:t>不同分类器对分出的</w:t>
+      </w:r>
+      <w:proofErr w:type="gramStart"/>
+      <w:r>
+        <w:rPr>
+          <w:rFonts w:asciiTheme="minorEastAsia" w:hAnsiTheme="minorEastAsia"/>
+          <w:sz w:val="24"/>
+        </w:rPr>
+        <w:t>不</w:t>
+      </w:r>
+      <w:proofErr w:type="gramEnd"/>
+      <w:r>
+        <w:rPr>
+          <w:rFonts w:asciiTheme="minorEastAsia" w:hAnsiTheme="minorEastAsia"/>
+          <w:sz w:val="24"/>
+        </w:rPr>
+        <w:t>同类所占的</w:t>
       </w:r>
       <w:r>
         <w:rPr>
@@ -24506,6 +25344,7 @@
         </w:rPr>
         <w:t>比值不一样，相比于硬投票，它是不同分类器</w:t>
       </w:r>
+      <w:proofErr w:type="gramStart"/>
       <w:r>
         <w:rPr>
           <w:rFonts w:asciiTheme="minorEastAsia" w:hAnsiTheme="minorEastAsia" w:hint="eastAsia"/>
@@ -24518,7 +25357,15 @@
           <w:rFonts w:asciiTheme="minorEastAsia" w:hAnsiTheme="minorEastAsia"/>
           <w:sz w:val="24"/>
         </w:rPr>
-        <w:t>不同比值，对</w:t>
+        <w:t>不同</w:t>
+      </w:r>
+      <w:proofErr w:type="gramEnd"/>
+      <w:r>
+        <w:rPr>
+          <w:rFonts w:asciiTheme="minorEastAsia" w:hAnsiTheme="minorEastAsia"/>
+          <w:sz w:val="24"/>
+        </w:rPr>
+        <w:t>比值，对</w:t>
       </w:r>
       <w:r>
         <w:rPr>
@@ -24781,11 +25628,6 @@
       <w:bookmarkEnd w:id="359"/>
     </w:p>
     <w:p>
-      <w:pPr>
-        <w:rPr>
-          <w:rFonts w:hint="eastAsia"/>
-        </w:rPr>
-      </w:pPr>
       <w:bookmarkStart w:id="360" w:name="OLE_LINK6"/>
       <w:bookmarkStart w:id="361" w:name="OLE_LINK7"/>
       <w:r>
@@ -24794,18 +25636,25 @@
         </w:rPr>
         <w:t>系统使用</w:t>
       </w:r>
+      <w:proofErr w:type="spellStart"/>
       <w:r>
         <w:t>sklearn</w:t>
       </w:r>
+      <w:proofErr w:type="spellEnd"/>
       <w:r>
         <w:t xml:space="preserve"> </w:t>
       </w:r>
       <w:r>
-        <w:t>.metrics.</w:t>
+        <w:t>.</w:t>
+      </w:r>
+      <w:proofErr w:type="spellStart"/>
+      <w:r>
+        <w:t>metrics.</w:t>
       </w:r>
       <w:r>
         <w:t>precision_score</w:t>
       </w:r>
+      <w:proofErr w:type="spellEnd"/>
       <w:r>
         <w:rPr>
           <w:rFonts w:hint="eastAsia"/>
@@ -24824,9 +25673,11 @@
       <w:r>
         <w:t>得到</w:t>
       </w:r>
+      <w:proofErr w:type="spellStart"/>
       <w:r>
         <w:t>recall_score</w:t>
       </w:r>
+      <w:proofErr w:type="spellEnd"/>
       <w:r>
         <w:rPr>
           <w:rFonts w:hint="eastAsia"/>
@@ -24837,12 +25688,13 @@
         <w:t>。</w:t>
       </w:r>
     </w:p>
-    <w:bookmarkEnd w:id="360"/>
-    <w:bookmarkEnd w:id="361"/>
     <w:p>
       <w:pPr>
         <w:jc w:val="center"/>
       </w:pPr>
+      <w:bookmarkStart w:id="362" w:name="_GoBack"/>
+      <w:bookmarkEnd w:id="360"/>
+      <w:bookmarkEnd w:id="361"/>
       <w:r>
         <w:rPr>
           <w:noProof/>
@@ -24883,6 +25735,7 @@
           </wp:inline>
         </w:drawing>
       </w:r>
+      <w:bookmarkEnd w:id="362"/>
     </w:p>
     <w:p>
       <w:pPr>
@@ -24906,18 +25759,25 @@
         </w:rPr>
         <w:t>使用</w:t>
       </w:r>
+      <w:proofErr w:type="spellStart"/>
       <w:r>
         <w:t>sklearn</w:t>
       </w:r>
+      <w:proofErr w:type="spellEnd"/>
       <w:r>
         <w:t xml:space="preserve"> </w:t>
       </w:r>
       <w:r>
-        <w:t>.metrics.</w:t>
+        <w:t>.</w:t>
+      </w:r>
+      <w:proofErr w:type="spellStart"/>
+      <w:r>
+        <w:t>metrics.</w:t>
       </w:r>
       <w:r>
         <w:t>precision_score</w:t>
       </w:r>
+      <w:proofErr w:type="spellEnd"/>
       <w:r>
         <w:rPr>
           <w:rFonts w:hint="eastAsia"/>
@@ -24927,9 +25787,11 @@
       <w:r>
         <w:t>的</w:t>
       </w:r>
+      <w:proofErr w:type="spellStart"/>
       <w:r>
         <w:t>recall_score</w:t>
       </w:r>
+      <w:proofErr w:type="spellEnd"/>
       <w:r>
         <w:rPr>
           <w:rFonts w:hint="eastAsia"/>
@@ -24941,9 +25803,6 @@
     <w:p>
       <w:pPr>
         <w:jc w:val="center"/>
-        <w:rPr>
-          <w:rFonts w:hint="eastAsia"/>
-        </w:rPr>
       </w:pPr>
       <w:r>
         <w:rPr>
@@ -24987,13 +25846,7 @@
         </w:drawing>
       </w:r>
     </w:p>
-    <w:p>
-      <w:pPr>
-        <w:rPr>
-          <w:rFonts w:hint="eastAsia"/>
-        </w:rPr>
-      </w:pPr>
-    </w:p>
+    <w:p/>
     <w:p>
       <w:pPr>
         <w:pStyle w:val="2"/>
@@ -25001,13 +25854,31 @@
         <w:keepLines w:val="0"/>
         <w:spacing w:line="300" w:lineRule="auto"/>
         <w:rPr>
+          <w:rFonts w:ascii="黑体" w:hAnsi="黑体" w:hint="eastAsia"/>
+          <w:b w:val="0"/>
+          <w:bCs w:val="0"/>
+          <w:szCs w:val="28"/>
+        </w:rPr>
+      </w:pPr>
+      <w:bookmarkStart w:id="363" w:name="_Toc512434649"/>
+      <w:r>
+        <w:rPr>
           <w:rFonts w:ascii="黑体" w:hAnsi="黑体"/>
           <w:b w:val="0"/>
           <w:bCs w:val="0"/>
           <w:szCs w:val="28"/>
         </w:rPr>
-      </w:pPr>
-      <w:bookmarkStart w:id="362" w:name="_Toc512434649"/>
+        <w:t>4</w:t>
+      </w:r>
+      <w:r>
+        <w:rPr>
+          <w:rFonts w:ascii="黑体" w:hAnsi="黑体" w:hint="eastAsia"/>
+          <w:b w:val="0"/>
+          <w:bCs w:val="0"/>
+          <w:szCs w:val="28"/>
+        </w:rPr>
+        <w:t>.</w:t>
+      </w:r>
       <w:r>
         <w:rPr>
           <w:rFonts w:ascii="黑体" w:hAnsi="黑体"/>
@@ -25015,7 +25886,7 @@
           <w:bCs w:val="0"/>
           <w:szCs w:val="28"/>
         </w:rPr>
-        <w:t>4</w:t>
+        <w:t>6</w:t>
       </w:r>
       <w:r>
         <w:rPr>
@@ -25024,7 +25895,7 @@
           <w:bCs w:val="0"/>
           <w:szCs w:val="28"/>
         </w:rPr>
-        <w:t>.</w:t>
+        <w:t>模型</w:t>
       </w:r>
       <w:r>
         <w:rPr>
@@ -25033,8 +25904,9 @@
           <w:bCs w:val="0"/>
           <w:szCs w:val="28"/>
         </w:rPr>
-        <w:t>6</w:t>
-      </w:r>
+        <w:t>持久化</w:t>
+      </w:r>
+      <w:bookmarkEnd w:id="310"/>
       <w:r>
         <w:rPr>
           <w:rFonts w:ascii="黑体" w:hAnsi="黑体" w:hint="eastAsia"/>
@@ -25042,30 +25914,388 @@
           <w:bCs w:val="0"/>
           <w:szCs w:val="28"/>
         </w:rPr>
-        <w:t>模型</w:t>
-      </w:r>
-      <w:r>
-        <w:rPr>
-          <w:rFonts w:ascii="黑体" w:hAnsi="黑体"/>
-          <w:b w:val="0"/>
-          <w:bCs w:val="0"/>
-          <w:szCs w:val="28"/>
-        </w:rPr>
-        <w:t>持久化</w:t>
-      </w:r>
-      <w:bookmarkEnd w:id="310"/>
-      <w:r>
-        <w:rPr>
-          <w:rFonts w:ascii="黑体" w:hAnsi="黑体" w:hint="eastAsia"/>
-          <w:b w:val="0"/>
-          <w:bCs w:val="0"/>
-          <w:szCs w:val="28"/>
-        </w:rPr>
         <w:t>实现</w:t>
       </w:r>
-      <w:bookmarkEnd w:id="362"/>
-    </w:p>
-    <w:p/>
+      <w:bookmarkEnd w:id="363"/>
+    </w:p>
+    <w:p>
+      <w:r>
+        <w:rPr>
+          <w:noProof/>
+          <w:sz w:val="24"/>
+        </w:rPr>
+        <mc:AlternateContent>
+          <mc:Choice Requires="wpc">
+            <w:drawing>
+              <wp:inline distT="0" distB="0" distL="0" distR="0" wp14:anchorId="0A2ADC82" wp14:editId="4A164936">
+                <wp:extent cx="4933950" cy="1520698"/>
+                <wp:effectExtent l="0" t="0" r="0" b="3810"/>
+                <wp:docPr id="18" name="画布 18"/>
+                <wp:cNvGraphicFramePr>
+                  <a:graphicFrameLocks xmlns:a="http://schemas.openxmlformats.org/drawingml/2006/main" noChangeAspect="1"/>
+                </wp:cNvGraphicFramePr>
+                <a:graphic xmlns:a="http://schemas.openxmlformats.org/drawingml/2006/main">
+                  <a:graphicData uri="http://schemas.microsoft.com/office/word/2010/wordprocessingCanvas">
+                    <wpc:wpc>
+                      <wpc:bg>
+                        <a:noFill/>
+                      </wpc:bg>
+                      <wpc:whole/>
+                      <wps:wsp>
+                        <wps:cNvPr id="13" name="Text Box 184"/>
+                        <wps:cNvSpPr txBox="1">
+                          <a:spLocks noChangeArrowheads="1"/>
+                        </wps:cNvSpPr>
+                        <wps:spPr bwMode="auto">
+                          <a:xfrm>
+                            <a:off x="599776" y="0"/>
+                            <a:ext cx="3999982" cy="1484985"/>
+                          </a:xfrm>
+                          <a:prstGeom prst="rect">
+                            <a:avLst/>
+                          </a:prstGeom>
+                          <a:solidFill>
+                            <a:schemeClr val="bg1">
+                              <a:lumMod val="85000"/>
+                              <a:lumOff val="0"/>
+                            </a:schemeClr>
+                          </a:solidFill>
+                          <a:ln w="9525">
+                            <a:solidFill>
+                              <a:srgbClr val="000000"/>
+                            </a:solidFill>
+                            <a:miter lim="800000"/>
+                            <a:headEnd/>
+                            <a:tailEnd/>
+                          </a:ln>
+                        </wps:spPr>
+                        <wps:txbx>
+                          <w:txbxContent>
+                            <w:p>
+                              <w:proofErr w:type="spellStart"/>
+                              <w:proofErr w:type="gramStart"/>
+                              <w:r>
+                                <w:t>def</w:t>
+                              </w:r>
+                              <w:proofErr w:type="spellEnd"/>
+                              <w:proofErr w:type="gramEnd"/>
+                              <w:r>
+                                <w:t xml:space="preserve"> </w:t>
+                              </w:r>
+                              <w:proofErr w:type="spellStart"/>
+                              <w:r>
+                                <w:t>persistence_model</w:t>
+                              </w:r>
+                              <w:proofErr w:type="spellEnd"/>
+                              <w:r>
+                                <w:t>(self):</w:t>
+                              </w:r>
+                            </w:p>
+                            <w:p>
+                              <w:pPr>
+                                <w:ind w:firstLine="420"/>
+                              </w:pPr>
+                              <w:r>
+                                <w:t>#</w:t>
+                              </w:r>
+                              <w:r>
+                                <w:rPr>
+                                  <w:rFonts w:hint="eastAsia"/>
+                                </w:rPr>
+                                <w:t>将模型持久化</w:t>
+                              </w:r>
+                            </w:p>
+                            <w:p>
+                              <w:pPr>
+                                <w:ind w:firstLine="420"/>
+                              </w:pPr>
+                              <w:proofErr w:type="spellStart"/>
+                              <w:proofErr w:type="gramStart"/>
+                              <w:r>
+                                <w:t>joblib.dump</w:t>
+                              </w:r>
+                              <w:proofErr w:type="spellEnd"/>
+                              <w:r>
+                                <w:t>(</w:t>
+                              </w:r>
+                              <w:proofErr w:type="spellStart"/>
+                              <w:proofErr w:type="gramEnd"/>
+                              <w:r>
+                                <w:t>self.estimater</w:t>
+                              </w:r>
+                              <w:proofErr w:type="spellEnd"/>
+                              <w:r>
+                                <w:t>, '</w:t>
+                              </w:r>
+                              <w:proofErr w:type="spellStart"/>
+                              <w:r>
+                                <w:t>train_model</w:t>
+                              </w:r>
+                              <w:proofErr w:type="spellEnd"/>
+                              <w:r>
+                                <w:t>')</w:t>
+                              </w:r>
+                            </w:p>
+                            <w:p/>
+                            <w:p>
+                              <w:proofErr w:type="spellStart"/>
+                              <w:proofErr w:type="gramStart"/>
+                              <w:r>
+                                <w:t>def</w:t>
+                              </w:r>
+                              <w:proofErr w:type="spellEnd"/>
+                              <w:proofErr w:type="gramEnd"/>
+                              <w:r>
+                                <w:t xml:space="preserve"> </w:t>
+                              </w:r>
+                              <w:proofErr w:type="spellStart"/>
+                              <w:r>
+                                <w:t>load_model</w:t>
+                              </w:r>
+                              <w:proofErr w:type="spellEnd"/>
+                              <w:r>
+                                <w:t xml:space="preserve">(self): </w:t>
+                              </w:r>
+                            </w:p>
+                            <w:p>
+                              <w:r>
+                                <w:rPr>
+                                  <w:rFonts w:hint="eastAsia"/>
+                                </w:rPr>
+                                <w:t xml:space="preserve">    </w:t>
+                              </w:r>
+                              <w:r>
+                                <w:t>#</w:t>
+                              </w:r>
+                              <w:r>
+                                <w:rPr>
+                                  <w:rFonts w:hint="eastAsia"/>
+                                </w:rPr>
+                                <w:t>从文件中加载模型</w:t>
+                              </w:r>
+                            </w:p>
+                            <w:p>
+                              <w:pPr>
+                                <w:ind w:firstLine="420"/>
+                              </w:pPr>
+                              <w:proofErr w:type="spellStart"/>
+                              <w:r>
+                                <w:t>self.estimater</w:t>
+                              </w:r>
+                              <w:proofErr w:type="spellEnd"/>
+                              <w:r>
+                                <w:t xml:space="preserve"> = </w:t>
+                              </w:r>
+                              <w:proofErr w:type="spellStart"/>
+                              <w:proofErr w:type="gramStart"/>
+                              <w:r>
+                                <w:t>joblib</w:t>
+                              </w:r>
+                              <w:proofErr w:type="spellEnd"/>
+                              <w:r>
+                                <w:t>(</w:t>
+                              </w:r>
+                              <w:proofErr w:type="gramEnd"/>
+                              <w:r>
+                                <w:t>'</w:t>
+                              </w:r>
+                              <w:proofErr w:type="spellStart"/>
+                              <w:r>
+                                <w:t>train_model</w:t>
+                              </w:r>
+                              <w:proofErr w:type="spellEnd"/>
+                              <w:r>
+                                <w:t>')</w:t>
+                              </w:r>
+                            </w:p>
+                          </w:txbxContent>
+                        </wps:txbx>
+                        <wps:bodyPr rot="0" vert="horz" wrap="square" lIns="91440" tIns="45720" rIns="91440" bIns="45720" anchor="t" anchorCtr="0" upright="1">
+                          <a:noAutofit/>
+                        </wps:bodyPr>
+                      </wps:wsp>
+                    </wpc:wpc>
+                  </a:graphicData>
+                </a:graphic>
+              </wp:inline>
+            </w:drawing>
+          </mc:Choice>
+          <mc:Fallback>
+            <w:pict>
+              <v:group w14:anchorId="0A2ADC82" id="画布 18" o:spid="_x0000_s1032" editas="canvas" style="width:388.5pt;height:119.75pt;mso-position-horizontal-relative:char;mso-position-vertical-relative:line" coordsize="49339,15201" o:gfxdata="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">
+                <v:shapetype id="_x0000_t75" coordsize="21600,21600" o:spt="75" o:preferrelative="t" path="m@4@5l@4@11@9@11@9@5xe" filled="f" stroked="f">
+                  <v:stroke joinstyle="miter"/>
+                  <v:formulas>
+                    <v:f eqn="if lineDrawn pixelLineWidth 0"/>
+                    <v:f eqn="sum @0 1 0"/>
+                    <v:f eqn="sum 0 0 @1"/>
+                    <v:f eqn="prod @2 1 2"/>
+                    <v:f eqn="prod @3 21600 pixelWidth"/>
+                    <v:f eqn="prod @3 21600 pixelHeight"/>
+                    <v:f eqn="sum @0 0 1"/>
+                    <v:f eqn="prod @6 1 2"/>
+                    <v:f eqn="prod @7 21600 pixelWidth"/>
+                    <v:f eqn="sum @8 21600 0"/>
+                    <v:f eqn="prod @7 21600 pixelHeight"/>
+                    <v:f eqn="sum @10 21600 0"/>
+                  </v:formulas>
+                  <v:path o:extrusionok="f" gradientshapeok="t" o:connecttype="rect"/>
+                  <o:lock v:ext="edit" aspectratio="t"/>
+                </v:shapetype>
+                <v:shape id="_x0000_s1033" type="#_x0000_t75" style="position:absolute;width:49339;height:15201;visibility:visible;mso-wrap-style:square">
+                  <v:fill o:detectmouseclick="t"/>
+                  <v:path o:connecttype="none"/>
+                </v:shape>
+                <v:shape id="Text Box 184" o:spid="_x0000_s1034" type="#_x0000_t202" style="position:absolute;left:5997;width:40000;height:14849;visibility:visible;mso-wrap-style:square;v-text-anchor:top" o:gfxdata="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" fillcolor="#d8d8d8 [2732]">
+                  <v:textbox>
+                    <w:txbxContent>
+                      <w:p>
+                        <w:proofErr w:type="spellStart"/>
+                        <w:proofErr w:type="gramStart"/>
+                        <w:r>
+                          <w:t>def</w:t>
+                        </w:r>
+                        <w:proofErr w:type="spellEnd"/>
+                        <w:proofErr w:type="gramEnd"/>
+                        <w:r>
+                          <w:t xml:space="preserve"> </w:t>
+                        </w:r>
+                        <w:proofErr w:type="spellStart"/>
+                        <w:r>
+                          <w:t>persistence_model</w:t>
+                        </w:r>
+                        <w:proofErr w:type="spellEnd"/>
+                        <w:r>
+                          <w:t>(self):</w:t>
+                        </w:r>
+                      </w:p>
+                      <w:p>
+                        <w:pPr>
+                          <w:ind w:firstLine="420"/>
+                        </w:pPr>
+                        <w:r>
+                          <w:t>#</w:t>
+                        </w:r>
+                        <w:r>
+                          <w:rPr>
+                            <w:rFonts w:hint="eastAsia"/>
+                          </w:rPr>
+                          <w:t>将模型持久化</w:t>
+                        </w:r>
+                      </w:p>
+                      <w:p>
+                        <w:pPr>
+                          <w:ind w:firstLine="420"/>
+                        </w:pPr>
+                        <w:proofErr w:type="spellStart"/>
+                        <w:proofErr w:type="gramStart"/>
+                        <w:r>
+                          <w:t>joblib.dump</w:t>
+                        </w:r>
+                        <w:proofErr w:type="spellEnd"/>
+                        <w:r>
+                          <w:t>(</w:t>
+                        </w:r>
+                        <w:proofErr w:type="spellStart"/>
+                        <w:proofErr w:type="gramEnd"/>
+                        <w:r>
+                          <w:t>self.estimater</w:t>
+                        </w:r>
+                        <w:proofErr w:type="spellEnd"/>
+                        <w:r>
+                          <w:t>, '</w:t>
+                        </w:r>
+                        <w:proofErr w:type="spellStart"/>
+                        <w:r>
+                          <w:t>train_model</w:t>
+                        </w:r>
+                        <w:proofErr w:type="spellEnd"/>
+                        <w:r>
+                          <w:t>')</w:t>
+                        </w:r>
+                      </w:p>
+                      <w:p/>
+                      <w:p>
+                        <w:proofErr w:type="spellStart"/>
+                        <w:proofErr w:type="gramStart"/>
+                        <w:r>
+                          <w:t>def</w:t>
+                        </w:r>
+                        <w:proofErr w:type="spellEnd"/>
+                        <w:proofErr w:type="gramEnd"/>
+                        <w:r>
+                          <w:t xml:space="preserve"> </w:t>
+                        </w:r>
+                        <w:proofErr w:type="spellStart"/>
+                        <w:r>
+                          <w:t>load_model</w:t>
+                        </w:r>
+                        <w:proofErr w:type="spellEnd"/>
+                        <w:r>
+                          <w:t xml:space="preserve">(self): </w:t>
+                        </w:r>
+                      </w:p>
+                      <w:p>
+                        <w:r>
+                          <w:rPr>
+                            <w:rFonts w:hint="eastAsia"/>
+                          </w:rPr>
+                          <w:t xml:space="preserve">    </w:t>
+                        </w:r>
+                        <w:r>
+                          <w:t>#</w:t>
+                        </w:r>
+                        <w:r>
+                          <w:rPr>
+                            <w:rFonts w:hint="eastAsia"/>
+                          </w:rPr>
+                          <w:t>从文件中加载模型</w:t>
+                        </w:r>
+                      </w:p>
+                      <w:p>
+                        <w:pPr>
+                          <w:ind w:firstLine="420"/>
+                        </w:pPr>
+                        <w:proofErr w:type="spellStart"/>
+                        <w:r>
+                          <w:t>self.estimater</w:t>
+                        </w:r>
+                        <w:proofErr w:type="spellEnd"/>
+                        <w:r>
+                          <w:t xml:space="preserve"> = </w:t>
+                        </w:r>
+                        <w:proofErr w:type="spellStart"/>
+                        <w:proofErr w:type="gramStart"/>
+                        <w:r>
+                          <w:t>joblib</w:t>
+                        </w:r>
+                        <w:proofErr w:type="spellEnd"/>
+                        <w:r>
+                          <w:t>(</w:t>
+                        </w:r>
+                        <w:proofErr w:type="gramEnd"/>
+                        <w:r>
+                          <w:t>'</w:t>
+                        </w:r>
+                        <w:proofErr w:type="spellStart"/>
+                        <w:r>
+                          <w:t>train_model</w:t>
+                        </w:r>
+                        <w:proofErr w:type="spellEnd"/>
+                        <w:r>
+                          <w:t>')</w:t>
+                        </w:r>
+                      </w:p>
+                    </w:txbxContent>
+                  </v:textbox>
+                </v:shape>
+                <w10:anchorlock/>
+              </v:group>
+            </w:pict>
+          </mc:Fallback>
+        </mc:AlternateContent>
+      </w:r>
+    </w:p>
     <w:p>
       <w:pPr>
         <w:pStyle w:val="1"/>
@@ -25131,52 +26361,51 @@
           <w:szCs w:val="32"/>
         </w:rPr>
       </w:pPr>
-      <w:bookmarkStart w:id="363" w:name="_Toc488245260"/>
-      <w:bookmarkStart w:id="364" w:name="_Toc488236071"/>
-      <w:bookmarkStart w:id="365" w:name="_Toc481321284"/>
-      <w:bookmarkStart w:id="366" w:name="_Toc481321091"/>
-      <w:bookmarkStart w:id="367" w:name="_Toc481321036"/>
-      <w:bookmarkStart w:id="368" w:name="_Toc481320898"/>
-      <w:bookmarkStart w:id="369" w:name="_Toc481320402"/>
-      <w:bookmarkStart w:id="370" w:name="_Toc481320269"/>
-      <w:bookmarkStart w:id="371" w:name="_Toc481320159"/>
-      <w:bookmarkStart w:id="372" w:name="_Toc470262706"/>
-      <w:bookmarkStart w:id="373" w:name="_Toc470203349"/>
-      <w:bookmarkStart w:id="374" w:name="_Toc470198255"/>
-      <w:bookmarkStart w:id="375" w:name="_Toc470198174"/>
-      <w:bookmarkStart w:id="376" w:name="_Toc470197958"/>
-      <w:bookmarkStart w:id="377" w:name="_Toc470197853"/>
-      <w:bookmarkStart w:id="378" w:name="_Toc470197745"/>
-      <w:bookmarkStart w:id="379" w:name="_Toc507435149"/>
-      <w:bookmarkStart w:id="380" w:name="_Toc507435216"/>
-      <w:bookmarkStart w:id="381" w:name="_Toc507435283"/>
-      <w:bookmarkStart w:id="382" w:name="_Toc507435350"/>
-      <w:bookmarkStart w:id="383" w:name="_Toc507435489"/>
-      <w:bookmarkStart w:id="384" w:name="_Toc507508472"/>
-      <w:bookmarkStart w:id="385" w:name="_Toc507508669"/>
-      <w:bookmarkStart w:id="386" w:name="_Toc507508795"/>
-      <w:bookmarkStart w:id="387" w:name="_Toc507509207"/>
-      <w:bookmarkStart w:id="388" w:name="_Toc507509418"/>
-      <w:bookmarkStart w:id="389" w:name="_Toc507521212"/>
-      <w:bookmarkStart w:id="390" w:name="_Toc507521275"/>
-      <w:bookmarkStart w:id="391" w:name="_Toc507521697"/>
-      <w:bookmarkStart w:id="392" w:name="_Toc507521759"/>
-      <w:bookmarkStart w:id="393" w:name="_Toc507521850"/>
-      <w:bookmarkStart w:id="394" w:name="_Toc507522157"/>
-      <w:bookmarkStart w:id="395" w:name="_Toc507522373"/>
-      <w:bookmarkStart w:id="396" w:name="_Toc507522863"/>
-      <w:bookmarkStart w:id="397" w:name="_Toc507523520"/>
-      <w:bookmarkStart w:id="398" w:name="_Toc507525181"/>
-      <w:bookmarkStart w:id="399" w:name="_Toc507525313"/>
-      <w:bookmarkStart w:id="400" w:name="_Toc512238205"/>
-      <w:bookmarkStart w:id="401" w:name="_Toc512238433"/>
-      <w:bookmarkStart w:id="402" w:name="_Toc512240287"/>
-      <w:bookmarkStart w:id="403" w:name="_Toc512260023"/>
-      <w:bookmarkStart w:id="404" w:name="_Toc512276287"/>
-      <w:bookmarkStart w:id="405" w:name="_Toc512434591"/>
-      <w:bookmarkStart w:id="406" w:name="_Toc512434650"/>
+      <w:bookmarkStart w:id="364" w:name="_Toc488245260"/>
+      <w:bookmarkStart w:id="365" w:name="_Toc488236071"/>
+      <w:bookmarkStart w:id="366" w:name="_Toc481321284"/>
+      <w:bookmarkStart w:id="367" w:name="_Toc481321091"/>
+      <w:bookmarkStart w:id="368" w:name="_Toc481321036"/>
+      <w:bookmarkStart w:id="369" w:name="_Toc481320898"/>
+      <w:bookmarkStart w:id="370" w:name="_Toc481320402"/>
+      <w:bookmarkStart w:id="371" w:name="_Toc481320269"/>
+      <w:bookmarkStart w:id="372" w:name="_Toc481320159"/>
+      <w:bookmarkStart w:id="373" w:name="_Toc470262706"/>
+      <w:bookmarkStart w:id="374" w:name="_Toc470203349"/>
+      <w:bookmarkStart w:id="375" w:name="_Toc470198255"/>
+      <w:bookmarkStart w:id="376" w:name="_Toc470198174"/>
+      <w:bookmarkStart w:id="377" w:name="_Toc470197958"/>
+      <w:bookmarkStart w:id="378" w:name="_Toc470197853"/>
+      <w:bookmarkStart w:id="379" w:name="_Toc470197745"/>
+      <w:bookmarkStart w:id="380" w:name="_Toc507435149"/>
+      <w:bookmarkStart w:id="381" w:name="_Toc507435216"/>
+      <w:bookmarkStart w:id="382" w:name="_Toc507435283"/>
+      <w:bookmarkStart w:id="383" w:name="_Toc507435350"/>
+      <w:bookmarkStart w:id="384" w:name="_Toc507435489"/>
+      <w:bookmarkStart w:id="385" w:name="_Toc507508472"/>
+      <w:bookmarkStart w:id="386" w:name="_Toc507508669"/>
+      <w:bookmarkStart w:id="387" w:name="_Toc507508795"/>
+      <w:bookmarkStart w:id="388" w:name="_Toc507509207"/>
+      <w:bookmarkStart w:id="389" w:name="_Toc507509418"/>
+      <w:bookmarkStart w:id="390" w:name="_Toc507521212"/>
+      <w:bookmarkStart w:id="391" w:name="_Toc507521275"/>
+      <w:bookmarkStart w:id="392" w:name="_Toc507521697"/>
+      <w:bookmarkStart w:id="393" w:name="_Toc507521759"/>
+      <w:bookmarkStart w:id="394" w:name="_Toc507521850"/>
+      <w:bookmarkStart w:id="395" w:name="_Toc507522157"/>
+      <w:bookmarkStart w:id="396" w:name="_Toc507522373"/>
+      <w:bookmarkStart w:id="397" w:name="_Toc507522863"/>
+      <w:bookmarkStart w:id="398" w:name="_Toc507523520"/>
+      <w:bookmarkStart w:id="399" w:name="_Toc507525181"/>
+      <w:bookmarkStart w:id="400" w:name="_Toc507525313"/>
+      <w:bookmarkStart w:id="401" w:name="_Toc512238205"/>
+      <w:bookmarkStart w:id="402" w:name="_Toc512238433"/>
+      <w:bookmarkStart w:id="403" w:name="_Toc512240287"/>
+      <w:bookmarkStart w:id="404" w:name="_Toc512260023"/>
+      <w:bookmarkStart w:id="405" w:name="_Toc512276287"/>
+      <w:bookmarkStart w:id="406" w:name="_Toc512434591"/>
+      <w:bookmarkStart w:id="407" w:name="_Toc512434650"/>
       <w:bookmarkEnd w:id="311"/>
-      <w:bookmarkEnd w:id="363"/>
       <w:bookmarkEnd w:id="364"/>
       <w:bookmarkEnd w:id="365"/>
       <w:bookmarkEnd w:id="366"/>
@@ -25220,6 +26449,7 @@
       <w:bookmarkEnd w:id="404"/>
       <w:bookmarkEnd w:id="405"/>
       <w:bookmarkEnd w:id="406"/>
+      <w:bookmarkEnd w:id="407"/>
     </w:p>
     <w:p>
       <w:pPr>
@@ -25233,8 +26463,8 @@
           <w:b w:val="0"/>
         </w:rPr>
       </w:pPr>
-      <w:bookmarkStart w:id="407" w:name="_Toc512434651"/>
-      <w:bookmarkStart w:id="408" w:name="OLE_LINK5"/>
+      <w:bookmarkStart w:id="408" w:name="_Toc512434651"/>
+      <w:bookmarkStart w:id="409" w:name="OLE_LINK5"/>
       <w:r>
         <w:rPr>
           <w:rFonts w:ascii="黑体" w:hAnsi="宋体" w:hint="eastAsia"/>
@@ -25249,36 +26479,35 @@
         </w:rPr>
         <w:t>展示</w:t>
       </w:r>
-      <w:bookmarkStart w:id="409" w:name="_Toc470197791"/>
-      <w:bookmarkStart w:id="410" w:name="_Toc470197898"/>
-      <w:bookmarkStart w:id="411" w:name="_Toc470198003"/>
-      <w:bookmarkStart w:id="412" w:name="_Toc470198218"/>
-      <w:bookmarkStart w:id="413" w:name="_Toc470198264"/>
-      <w:bookmarkStart w:id="414" w:name="_Toc470203358"/>
-      <w:bookmarkStart w:id="415" w:name="_Toc470262715"/>
-      <w:bookmarkStart w:id="416" w:name="_Toc481320168"/>
-      <w:bookmarkStart w:id="417" w:name="_Toc481320278"/>
-      <w:bookmarkStart w:id="418" w:name="_Toc481320411"/>
-      <w:bookmarkStart w:id="419" w:name="_Toc481320909"/>
-      <w:bookmarkStart w:id="420" w:name="_Toc481321047"/>
-      <w:bookmarkStart w:id="421" w:name="_Toc481321137"/>
-      <w:bookmarkStart w:id="422" w:name="_Toc481321330"/>
-      <w:bookmarkStart w:id="423" w:name="_Toc511845151"/>
-      <w:bookmarkStart w:id="424" w:name="_Toc511845237"/>
-      <w:bookmarkStart w:id="425" w:name="_Toc511846804"/>
-      <w:bookmarkStart w:id="426" w:name="_Toc511846874"/>
-      <w:bookmarkStart w:id="427" w:name="_Toc511847220"/>
-      <w:bookmarkStart w:id="428" w:name="_Toc511897330"/>
-      <w:bookmarkStart w:id="429" w:name="_Toc511899446"/>
-      <w:bookmarkStart w:id="430" w:name="_Toc511901025"/>
-      <w:bookmarkStart w:id="431" w:name="_Toc512234491"/>
-      <w:bookmarkStart w:id="432" w:name="_Toc512234660"/>
-      <w:bookmarkStart w:id="433" w:name="_Toc512234742"/>
-      <w:bookmarkStart w:id="434" w:name="_Toc512234797"/>
-      <w:bookmarkStart w:id="435" w:name="_Toc512236037"/>
-      <w:bookmarkStart w:id="436" w:name="_Toc512236972"/>
-      <w:bookmarkEnd w:id="407"/>
-      <w:bookmarkEnd w:id="409"/>
+      <w:bookmarkStart w:id="410" w:name="_Toc470197791"/>
+      <w:bookmarkStart w:id="411" w:name="_Toc470197898"/>
+      <w:bookmarkStart w:id="412" w:name="_Toc470198003"/>
+      <w:bookmarkStart w:id="413" w:name="_Toc470198218"/>
+      <w:bookmarkStart w:id="414" w:name="_Toc470198264"/>
+      <w:bookmarkStart w:id="415" w:name="_Toc470203358"/>
+      <w:bookmarkStart w:id="416" w:name="_Toc470262715"/>
+      <w:bookmarkStart w:id="417" w:name="_Toc481320168"/>
+      <w:bookmarkStart w:id="418" w:name="_Toc481320278"/>
+      <w:bookmarkStart w:id="419" w:name="_Toc481320411"/>
+      <w:bookmarkStart w:id="420" w:name="_Toc481320909"/>
+      <w:bookmarkStart w:id="421" w:name="_Toc481321047"/>
+      <w:bookmarkStart w:id="422" w:name="_Toc481321137"/>
+      <w:bookmarkStart w:id="423" w:name="_Toc481321330"/>
+      <w:bookmarkStart w:id="424" w:name="_Toc511845151"/>
+      <w:bookmarkStart w:id="425" w:name="_Toc511845237"/>
+      <w:bookmarkStart w:id="426" w:name="_Toc511846804"/>
+      <w:bookmarkStart w:id="427" w:name="_Toc511846874"/>
+      <w:bookmarkStart w:id="428" w:name="_Toc511847220"/>
+      <w:bookmarkStart w:id="429" w:name="_Toc511897330"/>
+      <w:bookmarkStart w:id="430" w:name="_Toc511899446"/>
+      <w:bookmarkStart w:id="431" w:name="_Toc511901025"/>
+      <w:bookmarkStart w:id="432" w:name="_Toc512234491"/>
+      <w:bookmarkStart w:id="433" w:name="_Toc512234660"/>
+      <w:bookmarkStart w:id="434" w:name="_Toc512234742"/>
+      <w:bookmarkStart w:id="435" w:name="_Toc512234797"/>
+      <w:bookmarkStart w:id="436" w:name="_Toc512236037"/>
+      <w:bookmarkStart w:id="437" w:name="_Toc512236972"/>
+      <w:bookmarkEnd w:id="408"/>
       <w:bookmarkEnd w:id="410"/>
       <w:bookmarkEnd w:id="411"/>
       <w:bookmarkEnd w:id="412"/>
@@ -25306,8 +26535,9 @@
       <w:bookmarkEnd w:id="434"/>
       <w:bookmarkEnd w:id="435"/>
       <w:bookmarkEnd w:id="436"/>
-    </w:p>
-    <w:bookmarkEnd w:id="408"/>
+      <w:bookmarkEnd w:id="437"/>
+    </w:p>
+    <w:bookmarkEnd w:id="409"/>
     <w:p/>
     <w:p/>
     <w:p>
@@ -25322,9 +26552,9 @@
           <w:b w:val="0"/>
         </w:rPr>
       </w:pPr>
-      <w:bookmarkStart w:id="437" w:name="_Toc229208674"/>
-      <w:bookmarkStart w:id="438" w:name="_Toc229211512"/>
-      <w:bookmarkStart w:id="439" w:name="_Toc512434652"/>
+      <w:bookmarkStart w:id="438" w:name="_Toc229208674"/>
+      <w:bookmarkStart w:id="439" w:name="_Toc229211512"/>
+      <w:bookmarkStart w:id="440" w:name="_Toc512434652"/>
       <w:r>
         <w:rPr>
           <w:rFonts w:ascii="黑体" w:hAnsi="宋体" w:hint="eastAsia"/>
@@ -25332,9 +26562,9 @@
         </w:rPr>
         <w:t>总结与展望</w:t>
       </w:r>
-      <w:bookmarkEnd w:id="437"/>
       <w:bookmarkEnd w:id="438"/>
       <w:bookmarkEnd w:id="439"/>
+      <w:bookmarkEnd w:id="440"/>
     </w:p>
     <w:p>
       <w:pPr>
@@ -25344,9 +26574,9 @@
           <w:b w:val="0"/>
         </w:rPr>
       </w:pPr>
-      <w:bookmarkStart w:id="440" w:name="_Toc229208675"/>
-      <w:bookmarkStart w:id="441" w:name="_Toc229211513"/>
-      <w:bookmarkStart w:id="442" w:name="_Toc512434653"/>
+      <w:bookmarkStart w:id="441" w:name="_Toc229208675"/>
+      <w:bookmarkStart w:id="442" w:name="_Toc229211513"/>
+      <w:bookmarkStart w:id="443" w:name="_Toc512434653"/>
       <w:r>
         <w:rPr>
           <w:rFonts w:ascii="黑体" w:hAnsi="Times New Roman" w:hint="eastAsia"/>
@@ -25361,9 +26591,9 @@
         </w:rPr>
         <w:t>总结</w:t>
       </w:r>
-      <w:bookmarkEnd w:id="440"/>
       <w:bookmarkEnd w:id="441"/>
       <w:bookmarkEnd w:id="442"/>
+      <w:bookmarkEnd w:id="443"/>
     </w:p>
     <w:p>
       <w:pPr>
@@ -25374,8 +26604,8 @@
           <w:sz w:val="24"/>
         </w:rPr>
       </w:pPr>
-      <w:bookmarkStart w:id="443" w:name="_Toc229208676"/>
-      <w:bookmarkStart w:id="444" w:name="_Toc229211514"/>
+      <w:bookmarkStart w:id="444" w:name="_Toc229208676"/>
+      <w:bookmarkStart w:id="445" w:name="_Toc229211514"/>
       <w:r>
         <w:rPr>
           <w:rFonts w:asciiTheme="minorEastAsia" w:hAnsiTheme="minorEastAsia" w:hint="eastAsia"/>
@@ -25397,6 +26627,7 @@
         </w:rPr>
         <w:t>编程语言，借助</w:t>
       </w:r>
+      <w:proofErr w:type="spellStart"/>
       <w:r>
         <w:rPr>
           <w:rFonts w:hint="eastAsia"/>
@@ -25404,6 +26635,7 @@
         </w:rPr>
         <w:t>Sciki</w:t>
       </w:r>
+      <w:proofErr w:type="spellEnd"/>
       <w:r>
         <w:rPr>
           <w:rFonts w:asciiTheme="minorEastAsia" w:hAnsiTheme="minorEastAsia" w:hint="eastAsia"/>
@@ -25425,6 +26657,7 @@
         </w:rPr>
         <w:t xml:space="preserve">, </w:t>
       </w:r>
+      <w:proofErr w:type="spellStart"/>
       <w:r>
         <w:rPr>
           <w:rFonts w:hint="eastAsia"/>
@@ -25446,6 +26679,7 @@
         </w:rPr>
         <w:t>Numpy</w:t>
       </w:r>
+      <w:proofErr w:type="spellEnd"/>
       <w:r>
         <w:rPr>
           <w:rFonts w:asciiTheme="minorEastAsia" w:hAnsiTheme="minorEastAsia" w:hint="eastAsia"/>
@@ -25481,6 +26715,7 @@
         </w:rPr>
         <w:t>框架进行网站的快速开发，并结合</w:t>
       </w:r>
+      <w:proofErr w:type="spellStart"/>
       <w:r>
         <w:rPr>
           <w:rFonts w:hint="eastAsia"/>
@@ -25488,12 +26723,37 @@
         </w:rPr>
         <w:t>echarts</w:t>
       </w:r>
-      <w:r>
-        <w:rPr>
-          <w:rFonts w:asciiTheme="minorEastAsia" w:hAnsiTheme="minorEastAsia" w:hint="eastAsia"/>
-          <w:sz w:val="24"/>
-        </w:rPr>
-        <w:t>灵活的可视化方式，进行多维度的效果展示分析，让用户能够更加直观的看出结果，起初受限于数据量的问题，因为没有足够的数据，我们得出的模型和结果是没有那么强的说服力的，所以我们后期采用的是</w:t>
+      <w:proofErr w:type="spellEnd"/>
+      <w:r>
+        <w:rPr>
+          <w:rFonts w:asciiTheme="minorEastAsia" w:hAnsiTheme="minorEastAsia" w:hint="eastAsia"/>
+          <w:sz w:val="24"/>
+        </w:rPr>
+        <w:t>灵活的可视化方式，进行多维度的效果展示分析，让用户能够更加直观的看出结果，</w:t>
+      </w:r>
+      <w:proofErr w:type="gramStart"/>
+      <w:r>
+        <w:rPr>
+          <w:rFonts w:asciiTheme="minorEastAsia" w:hAnsiTheme="minorEastAsia" w:hint="eastAsia"/>
+          <w:sz w:val="24"/>
+        </w:rPr>
+        <w:t>起初受</w:t>
+      </w:r>
+      <w:proofErr w:type="gramEnd"/>
+      <w:r>
+        <w:rPr>
+          <w:rFonts w:asciiTheme="minorEastAsia" w:hAnsiTheme="minorEastAsia" w:hint="eastAsia"/>
+          <w:sz w:val="24"/>
+        </w:rPr>
+        <w:t>限于数据量的问题，因为没有足够的数据，我们得出的</w:t>
+      </w:r>
+      <w:r>
+        <w:rPr>
+          <w:rFonts w:asciiTheme="minorEastAsia" w:hAnsiTheme="minorEastAsia" w:hint="eastAsia"/>
+          <w:sz w:val="24"/>
+        </w:rPr>
+        <w:lastRenderedPageBreak/>
+        <w:t>模型和结果是没有那么强的说服力的，所以我们后期采用的是</w:t>
       </w:r>
       <w:r>
         <w:rPr>
@@ -25507,15 +26767,39 @@
           <w:rFonts w:asciiTheme="minorEastAsia" w:hAnsiTheme="minorEastAsia" w:hint="eastAsia"/>
           <w:sz w:val="24"/>
         </w:rPr>
-        <w:t>网络通过学习已有数据源的分布特征，来填补缺失值和产生新的数据源，这些数据相对比随机生成的数据，更加真实、有价值，也为我们后期的模型验证起到很大的帮助。经过我们团队数月的努力，本项目目前完成了助学金预测，奖学金预测，失联预警，成绩预测等模块的预测，并为相关的模块生成了较好的模型融合器，对于新</w:t>
-      </w:r>
-      <w:r>
-        <w:rPr>
-          <w:rFonts w:asciiTheme="minorEastAsia" w:hAnsiTheme="minorEastAsia" w:hint="eastAsia"/>
-          <w:sz w:val="24"/>
-        </w:rPr>
-        <w:lastRenderedPageBreak/>
-        <w:t>的数据，可以把它放入模型融合器快速的进行验证、分析。</w:t>
+        <w:t>网络通过学习已有数据源的分布特征，来填补</w:t>
+      </w:r>
+      <w:proofErr w:type="gramStart"/>
+      <w:r>
+        <w:rPr>
+          <w:rFonts w:asciiTheme="minorEastAsia" w:hAnsiTheme="minorEastAsia" w:hint="eastAsia"/>
+          <w:sz w:val="24"/>
+        </w:rPr>
+        <w:t>缺失值</w:t>
+      </w:r>
+      <w:proofErr w:type="gramEnd"/>
+      <w:r>
+        <w:rPr>
+          <w:rFonts w:asciiTheme="minorEastAsia" w:hAnsiTheme="minorEastAsia" w:hint="eastAsia"/>
+          <w:sz w:val="24"/>
+        </w:rPr>
+        <w:t>和产生新的数据源，这些数据相对比随机生成的数据，更加真实、有价值，也为我们后期的模型验证起到很大的帮助。经过我们团队数月的努力，本项目目前完成了助学金预测，奖学金预测，</w:t>
+      </w:r>
+      <w:proofErr w:type="gramStart"/>
+      <w:r>
+        <w:rPr>
+          <w:rFonts w:asciiTheme="minorEastAsia" w:hAnsiTheme="minorEastAsia" w:hint="eastAsia"/>
+          <w:sz w:val="24"/>
+        </w:rPr>
+        <w:t>失联预警</w:t>
+      </w:r>
+      <w:proofErr w:type="gramEnd"/>
+      <w:r>
+        <w:rPr>
+          <w:rFonts w:asciiTheme="minorEastAsia" w:hAnsiTheme="minorEastAsia" w:hint="eastAsia"/>
+          <w:sz w:val="24"/>
+        </w:rPr>
+        <w:t>，成绩预测等模块的预测，并为相关的模块生成了较好的模型融合器，对于新的数据，可以把它放入模型融合器快速的进行验证、分析。</w:t>
       </w:r>
     </w:p>
     <w:p>
@@ -25563,7 +26847,15 @@
           <w:rFonts w:asciiTheme="minorEastAsia" w:hAnsiTheme="minorEastAsia" w:hint="eastAsia"/>
           <w:sz w:val="24"/>
         </w:rPr>
-        <w:t>大创</w:t>
+        <w:t>大</w:t>
+      </w:r>
+      <w:proofErr w:type="gramStart"/>
+      <w:r>
+        <w:rPr>
+          <w:rFonts w:asciiTheme="minorEastAsia" w:hAnsiTheme="minorEastAsia" w:hint="eastAsia"/>
+          <w:sz w:val="24"/>
+        </w:rPr>
+        <w:t>创</w:t>
       </w:r>
       <w:r>
         <w:rPr>
@@ -25572,6 +26864,7 @@
         </w:rPr>
         <w:t>项目</w:t>
       </w:r>
+      <w:proofErr w:type="gramEnd"/>
       <w:r>
         <w:rPr>
           <w:rFonts w:asciiTheme="minorEastAsia" w:hAnsiTheme="minorEastAsia" w:hint="eastAsia"/>
@@ -25579,12 +26872,21 @@
         </w:rPr>
         <w:t>的</w:t>
       </w:r>
-      <w:r>
-        <w:rPr>
-          <w:rFonts w:asciiTheme="minorEastAsia" w:hAnsiTheme="minorEastAsia"/>
-          <w:sz w:val="24"/>
-        </w:rPr>
-        <w:t>一小部分，但是这次小项目中我们得到很多</w:t>
+      <w:proofErr w:type="gramStart"/>
+      <w:r>
+        <w:rPr>
+          <w:rFonts w:asciiTheme="minorEastAsia" w:hAnsiTheme="minorEastAsia"/>
+          <w:sz w:val="24"/>
+        </w:rPr>
+        <w:t>一</w:t>
+      </w:r>
+      <w:proofErr w:type="gramEnd"/>
+      <w:r>
+        <w:rPr>
+          <w:rFonts w:asciiTheme="minorEastAsia" w:hAnsiTheme="minorEastAsia"/>
+          <w:sz w:val="24"/>
+        </w:rPr>
+        <w:t>小部分，但是这次小项目中我们得到很多</w:t>
       </w:r>
       <w:r>
         <w:rPr>
@@ -25616,7 +26918,7 @@
           <w:b w:val="0"/>
         </w:rPr>
       </w:pPr>
-      <w:bookmarkStart w:id="445" w:name="_Toc512434654"/>
+      <w:bookmarkStart w:id="446" w:name="_Toc512434654"/>
       <w:r>
         <w:rPr>
           <w:rFonts w:ascii="黑体" w:hAnsi="Times New Roman" w:hint="eastAsia"/>
@@ -25631,32 +26933,29 @@
         </w:rPr>
         <w:t>工作展望</w:t>
       </w:r>
-      <w:bookmarkEnd w:id="443"/>
       <w:bookmarkEnd w:id="444"/>
       <w:bookmarkEnd w:id="445"/>
+      <w:bookmarkEnd w:id="446"/>
     </w:p>
     <w:p>
       <w:pPr>
         <w:spacing w:line="360" w:lineRule="auto"/>
         <w:rPr>
+          <w:sz w:val="24"/>
+        </w:rPr>
+      </w:pPr>
+      <w:r>
+        <w:tab/>
+      </w:r>
+      <w:r>
+        <w:rPr>
           <w:rFonts w:hint="eastAsia"/>
-          <w:sz w:val="24"/>
-        </w:rPr>
-      </w:pPr>
-      <w:r>
-        <w:tab/>
-      </w:r>
-      <w:r>
-        <w:rPr>
-          <w:rFonts w:hint="eastAsia"/>
         </w:rPr>
         <w:t>模型</w:t>
       </w:r>
       <w:r>
         <w:t>评分不够高。</w:t>
       </w:r>
-      <w:bookmarkStart w:id="446" w:name="_GoBack"/>
-      <w:bookmarkEnd w:id="446"/>
     </w:p>
     <w:p>
       <w:pPr>
@@ -25830,7 +27129,27 @@
           <w:sz w:val="21"/>
           <w:szCs w:val="21"/>
         </w:rPr>
-        <w:t>冯玖,李俊玲,张海霞,等.基于数据挖掘的校园一卡通数据应用研究——以石家庄为例[J].石家庄学院学报,2017,19(3):53-58.</w:t>
+        <w:t>冯玖,李俊玲,张海霞,等.基于数据挖掘的校园</w:t>
+      </w:r>
+      <w:proofErr w:type="gramStart"/>
+      <w:r>
+        <w:rPr>
+          <w:rFonts w:cs="Times New Roman" w:hint="eastAsia"/>
+          <w:kern w:val="2"/>
+          <w:sz w:val="21"/>
+          <w:szCs w:val="21"/>
+        </w:rPr>
+        <w:t>一</w:t>
+      </w:r>
+      <w:proofErr w:type="gramEnd"/>
+      <w:r>
+        <w:rPr>
+          <w:rFonts w:cs="Times New Roman" w:hint="eastAsia"/>
+          <w:kern w:val="2"/>
+          <w:sz w:val="21"/>
+          <w:szCs w:val="21"/>
+        </w:rPr>
+        <w:t>卡通数据应用研究——以石家庄为例[J].石家庄学院学报,2017,19(3):53-58.</w:t>
       </w:r>
     </w:p>
     <w:p>
@@ -25932,6 +27251,7 @@
           <w:sz w:val="21"/>
           <w:szCs w:val="21"/>
         </w:rPr>
+        <w:lastRenderedPageBreak/>
         <w:t>[6]</w:t>
       </w:r>
       <w:r>
@@ -25950,7 +27270,27 @@
           <w:sz w:val="21"/>
           <w:szCs w:val="21"/>
         </w:rPr>
-        <w:t>李婷,傅钢善.国内外教育数据挖掘研究现状及趋势分析[J].现代教育技术,2010,20(10):21-25.</w:t>
+        <w:t>李婷,</w:t>
+      </w:r>
+      <w:proofErr w:type="gramStart"/>
+      <w:r>
+        <w:rPr>
+          <w:rFonts w:cs="Times New Roman" w:hint="eastAsia"/>
+          <w:kern w:val="2"/>
+          <w:sz w:val="21"/>
+          <w:szCs w:val="21"/>
+        </w:rPr>
+        <w:t>傅钢善</w:t>
+      </w:r>
+      <w:proofErr w:type="gramEnd"/>
+      <w:r>
+        <w:rPr>
+          <w:rFonts w:cs="Times New Roman" w:hint="eastAsia"/>
+          <w:kern w:val="2"/>
+          <w:sz w:val="21"/>
+          <w:szCs w:val="21"/>
+        </w:rPr>
+        <w:t>.国内外教育数据挖掘研究现状及趋势分析[J].现代教育技术,2010,20(10):21-25.</w:t>
       </w:r>
     </w:p>
     <w:p>
@@ -26032,9 +27372,18 @@
           <w:rFonts w:hAnsi="宋体" w:hint="eastAsia"/>
           <w:sz w:val="24"/>
         </w:rPr>
-        <w:t>……………………</w:t>
+        <w:t>……</w:t>
+      </w:r>
+      <w:proofErr w:type="gramStart"/>
+      <w:r>
+        <w:rPr>
+          <w:rFonts w:hAnsi="宋体" w:hint="eastAsia"/>
+          <w:sz w:val="24"/>
+        </w:rPr>
+        <w:t>………………</w:t>
       </w:r>
       <w:commentRangeEnd w:id="451"/>
+      <w:proofErr w:type="gramEnd"/>
       <w:r>
         <w:rPr>
           <w:rStyle w:val="af4"/>
@@ -26226,12 +27575,21 @@
         </w:rPr>
         <w:t>，</w:t>
       </w:r>
+      <w:proofErr w:type="gramStart"/>
       <w:r>
         <w:rPr>
           <w:rFonts w:ascii="宋体" w:hAnsi="宋体"/>
           <w:sz w:val="24"/>
         </w:rPr>
-        <w:t>以免查重检测出问题影响毕业</w:t>
+        <w:t>以免查重检测</w:t>
+      </w:r>
+      <w:proofErr w:type="gramEnd"/>
+      <w:r>
+        <w:rPr>
+          <w:rFonts w:ascii="宋体" w:hAnsi="宋体"/>
+          <w:sz w:val="24"/>
+        </w:rPr>
+        <w:t>出问题影响毕业</w:t>
       </w:r>
       <w:r>
         <w:rPr>
@@ -26465,7 +27823,14 @@
           <w:rFonts w:ascii="宋体" w:hAnsi="宋体" w:hint="eastAsia"/>
           <w:sz w:val="24"/>
         </w:rPr>
-        <w:t>1、本科毕业设计的参考文献数量一般在10篇以上；</w:t>
+        <w:t>1</w:t>
+      </w:r>
+      <w:r>
+        <w:rPr>
+          <w:rFonts w:ascii="宋体" w:hAnsi="宋体" w:hint="eastAsia"/>
+          <w:sz w:val="24"/>
+        </w:rPr>
+        <w:t>、本科毕业设计的参考文献数量一般在10篇以上；</w:t>
       </w:r>
     </w:p>
     <w:p>
@@ -26596,7 +27961,7 @@
         <w:noProof/>
         <w:lang w:val="zh-CN"/>
       </w:rPr>
-      <w:t>25</w:t>
+      <w:t>23</w:t>
     </w:r>
     <w:r>
       <w:rPr>
@@ -26694,7 +28059,7 @@
         <w:rFonts w:hint="eastAsia"/>
         <w:noProof/>
       </w:rPr>
-      <w:t>参考文献</w:t>
+      <w:t>算法模型实现</w:t>
     </w:r>
     <w:r>
       <w:rPr>
@@ -30651,13 +32016,27 @@
           <a:bodyPr rot="0" spcFirstLastPara="1" vertOverflow="ellipsis" vert="horz" wrap="square" anchor="ctr" anchorCtr="1"/>
           <a:lstStyle/>
           <a:p>
-            <a:pPr>
+            <a:pPr marL="0" marR="0" lvl="0" indent="0" algn="ctr" defTabSz="914400" rtl="0" eaLnBrk="1" fontAlgn="auto" latinLnBrk="0" hangingPunct="1">
+              <a:lnSpc>
+                <a:spcPct val="100000"/>
+              </a:lnSpc>
+              <a:spcBef>
+                <a:spcPts val="0"/>
+              </a:spcBef>
+              <a:spcAft>
+                <a:spcPts val="0"/>
+              </a:spcAft>
+              <a:buClrTx/>
+              <a:buSzTx/>
+              <a:buFontTx/>
+              <a:buNone/>
+              <a:tabLst/>
               <a:defRPr sz="1400" b="0" i="0" u="none" strike="noStrike" kern="1200" spc="0" baseline="0">
                 <a:solidFill>
-                  <a:schemeClr val="tx1">
+                  <a:sysClr val="windowText" lastClr="000000">
                     <a:lumMod val="65000"/>
                     <a:lumOff val="35000"/>
-                  </a:schemeClr>
+                  </a:sysClr>
                 </a:solidFill>
                 <a:latin typeface="+mn-lt"/>
                 <a:ea typeface="+mn-ea"/>
@@ -30665,9 +32044,26 @@
               </a:defRPr>
             </a:pPr>
             <a:r>
-              <a:rPr lang="zh-CN" altLang="en-US"/>
-              <a:t>各弱分类器在同一数据集下的正确率</a:t>
+              <a:rPr lang="zh-CN" altLang="zh-CN" sz="1600" b="0" i="0" baseline="0">
+                <a:effectLst/>
+              </a:rPr>
+              <a:t>各弱分类器在同一数据集下的</a:t>
             </a:r>
+            <a:r>
+              <a:rPr lang="zh-CN" altLang="en-US" sz="1600" b="0" i="0" baseline="0">
+                <a:effectLst/>
+              </a:rPr>
+              <a:t>召回</a:t>
+            </a:r>
+            <a:r>
+              <a:rPr lang="zh-CN" altLang="zh-CN" sz="1600" b="0" i="0" baseline="0">
+                <a:effectLst/>
+              </a:rPr>
+              <a:t>率</a:t>
+            </a:r>
+            <a:endParaRPr lang="zh-CN" altLang="zh-CN" sz="1600">
+              <a:effectLst/>
+            </a:endParaRPr>
           </a:p>
         </c:rich>
       </c:tx>
@@ -30683,13 +32079,27 @@
         <a:bodyPr rot="0" spcFirstLastPara="1" vertOverflow="ellipsis" vert="horz" wrap="square" anchor="ctr" anchorCtr="1"/>
         <a:lstStyle/>
         <a:p>
-          <a:pPr>
+          <a:pPr marL="0" marR="0" lvl="0" indent="0" algn="ctr" defTabSz="914400" rtl="0" eaLnBrk="1" fontAlgn="auto" latinLnBrk="0" hangingPunct="1">
+            <a:lnSpc>
+              <a:spcPct val="100000"/>
+            </a:lnSpc>
+            <a:spcBef>
+              <a:spcPts val="0"/>
+            </a:spcBef>
+            <a:spcAft>
+              <a:spcPts val="0"/>
+            </a:spcAft>
+            <a:buClrTx/>
+            <a:buSzTx/>
+            <a:buFontTx/>
+            <a:buNone/>
+            <a:tabLst/>
             <a:defRPr sz="1400" b="0" i="0" u="none" strike="noStrike" kern="1200" spc="0" baseline="0">
               <a:solidFill>
-                <a:schemeClr val="tx1">
+                <a:sysClr val="windowText" lastClr="000000">
                   <a:lumMod val="65000"/>
                   <a:lumOff val="35000"/>
-                </a:schemeClr>
+                </a:sysClr>
               </a:solidFill>
               <a:latin typeface="+mn-lt"/>
               <a:ea typeface="+mn-ea"/>
@@ -30758,7 +32168,7 @@
             <c:showPercent val="0"/>
             <c:showBubbleSize val="0"/>
             <c:showLeaderLines val="0"/>
-            <c:extLst xmlns:c16r2="http://schemas.microsoft.com/office/drawing/2015/06/chart">
+            <c:extLst>
               <c:ext xmlns:c15="http://schemas.microsoft.com/office/drawing/2012/chart" uri="{CE6537A1-D6FC-4f65-9D91-7224C49458BB}">
                 <c15:showLeaderLines val="1"/>
                 <c15:leaderLines>
@@ -30780,7 +32190,7 @@
           </c:dLbls>
           <c:cat>
             <c:strRef>
-              <c:f>'[新建 Microsoft Excel 工作表.xlsx]Sheet1'!$A$1:$G$1</c:f>
+              <c:f>算法正确率!$A$1:$G$1</c:f>
               <c:strCache>
                 <c:ptCount val="7"/>
                 <c:pt idx="0">
@@ -30809,30 +32219,30 @@
           </c:cat>
           <c:val>
             <c:numRef>
-              <c:f>'[新建 Microsoft Excel 工作表.xlsx]Sheet1'!$A$2:$G$2</c:f>
+              <c:f>算法正确率!$A$2:$G$2</c:f>
               <c:numCache>
                 <c:formatCode>General</c:formatCode>
                 <c:ptCount val="7"/>
                 <c:pt idx="0">
-                  <c:v>0.97244094488199995</c:v>
+                  <c:v>0.95022624434400005</c:v>
                 </c:pt>
                 <c:pt idx="1">
-                  <c:v>0.964566929134</c:v>
+                  <c:v>0.94570135746600004</c:v>
                 </c:pt>
                 <c:pt idx="2">
-                  <c:v>0.964566929134</c:v>
+                  <c:v>0.94570135746600004</c:v>
                 </c:pt>
                 <c:pt idx="3">
-                  <c:v>0.96850393700799997</c:v>
+                  <c:v>0.94570135746600004</c:v>
                 </c:pt>
                 <c:pt idx="4">
-                  <c:v>0.83661417322800002</c:v>
+                  <c:v>0.74660633484200001</c:v>
                 </c:pt>
                 <c:pt idx="5">
-                  <c:v>0.70078740157499997</c:v>
+                  <c:v>0.51583710407200001</c:v>
                 </c:pt>
                 <c:pt idx="6">
-                  <c:v>0.97440944881900005</c:v>
+                  <c:v>0.94570135746600004</c:v>
                 </c:pt>
               </c:numCache>
             </c:numRef>
@@ -30849,11 +32259,11 @@
         </c:dLbls>
         <c:gapWidth val="219"/>
         <c:overlap val="-27"/>
-        <c:axId val="364459552"/>
-        <c:axId val="455252880"/>
+        <c:axId val="550768528"/>
+        <c:axId val="550769088"/>
       </c:barChart>
       <c:catAx>
-        <c:axId val="364459552"/>
+        <c:axId val="550768528"/>
         <c:scaling>
           <c:orientation val="minMax"/>
         </c:scaling>
@@ -30896,7 +32306,7 @@
             <a:endParaRPr lang="zh-CN"/>
           </a:p>
         </c:txPr>
-        <c:crossAx val="455252880"/>
+        <c:crossAx val="550769088"/>
         <c:crosses val="autoZero"/>
         <c:auto val="1"/>
         <c:lblAlgn val="ctr"/>
@@ -30904,7 +32314,7 @@
         <c:noMultiLvlLbl val="0"/>
       </c:catAx>
       <c:valAx>
-        <c:axId val="455252880"/>
+        <c:axId val="550769088"/>
         <c:scaling>
           <c:orientation val="minMax"/>
         </c:scaling>
@@ -30955,7 +32365,7 @@
             <a:endParaRPr lang="zh-CN"/>
           </a:p>
         </c:txPr>
-        <c:crossAx val="364459552"/>
+        <c:crossAx val="550768528"/>
         <c:crosses val="autoZero"/>
         <c:crossBetween val="between"/>
       </c:valAx>
@@ -31911,11 +33321,11 @@
           <c:showBubbleSize val="0"/>
         </c:dLbls>
         <c:smooth val="0"/>
-        <c:axId val="461590976"/>
-        <c:axId val="471276192"/>
+        <c:axId val="368567472"/>
+        <c:axId val="368568032"/>
       </c:lineChart>
       <c:catAx>
-        <c:axId val="461590976"/>
+        <c:axId val="368567472"/>
         <c:scaling>
           <c:orientation val="minMax"/>
         </c:scaling>
@@ -31976,7 +33386,7 @@
             <a:endParaRPr lang="zh-CN"/>
           </a:p>
         </c:txPr>
-        <c:crossAx val="471276192"/>
+        <c:crossAx val="368568032"/>
         <c:crosses val="autoZero"/>
         <c:auto val="1"/>
         <c:lblAlgn val="ctr"/>
@@ -31984,7 +33394,7 @@
         <c:noMultiLvlLbl val="0"/>
       </c:catAx>
       <c:valAx>
-        <c:axId val="471276192"/>
+        <c:axId val="368568032"/>
         <c:scaling>
           <c:orientation val="minMax"/>
         </c:scaling>
@@ -31994,7 +33404,7 @@
         <c:majorTickMark val="none"/>
         <c:minorTickMark val="none"/>
         <c:tickLblPos val="nextTo"/>
-        <c:crossAx val="461590976"/>
+        <c:crossAx val="368567472"/>
         <c:crosses val="autoZero"/>
         <c:crossBetween val="between"/>
       </c:valAx>
@@ -32300,11 +33710,11 @@
           <c:showBubbleSize val="0"/>
         </c:dLbls>
         <c:gapWidth val="65"/>
-        <c:axId val="471278432"/>
-        <c:axId val="471278992"/>
+        <c:axId val="368570272"/>
+        <c:axId val="368570832"/>
       </c:barChart>
       <c:catAx>
-        <c:axId val="471278432"/>
+        <c:axId val="368570272"/>
         <c:scaling>
           <c:orientation val="minMax"/>
         </c:scaling>
@@ -32347,7 +33757,7 @@
             <a:endParaRPr lang="zh-CN"/>
           </a:p>
         </c:txPr>
-        <c:crossAx val="471278992"/>
+        <c:crossAx val="368570832"/>
         <c:crosses val="autoZero"/>
         <c:auto val="1"/>
         <c:lblAlgn val="ctr"/>
@@ -32355,7 +33765,7 @@
         <c:noMultiLvlLbl val="0"/>
       </c:catAx>
       <c:valAx>
-        <c:axId val="471278992"/>
+        <c:axId val="368570832"/>
         <c:scaling>
           <c:orientation val="minMax"/>
         </c:scaling>
@@ -32391,7 +33801,7 @@
         <c:majorTickMark val="none"/>
         <c:minorTickMark val="none"/>
         <c:tickLblPos val="nextTo"/>
-        <c:crossAx val="471278432"/>
+        <c:crossAx val="368570272"/>
         <c:crosses val="autoZero"/>
         <c:crossBetween val="between"/>
       </c:valAx>
@@ -34468,7 +35878,7 @@
 </file>
 
 <file path=customXml/itemProps1.xml><?xml version="1.0" encoding="utf-8"?>
-<ds:datastoreItem xmlns:ds="http://schemas.openxmlformats.org/officeDocument/2006/customXml" ds:itemID="{D1AE9C89-4CE0-46D5-A1B8-C22D6A2E0829}">
+<ds:datastoreItem xmlns:ds="http://schemas.openxmlformats.org/officeDocument/2006/customXml" ds:itemID="{058EE166-0BD7-41CC-A5BB-7170B1C63F81}">
   <ds:schemaRefs>
     <ds:schemaRef ds:uri="http://schemas.openxmlformats.org/officeDocument/2006/bibliography"/>
   </ds:schemaRefs>
